--- a/UNIVERSITY FILES/Analysis/SRS OPEN days after feedback.docx
+++ b/UNIVERSITY FILES/Analysis/SRS OPEN days after feedback.docx
@@ -1,6 +1,6 @@
 
 <file path=word/document.xml><?xml version="1.0" encoding="utf-8"?>
-<w:document xmlns:wpc="http://schemas.microsoft.com/office/word/2010/wordprocessingCanvas" xmlns:cx="http://schemas.microsoft.com/office/drawing/2014/chartex" xmlns:cx1="http://schemas.microsoft.com/office/drawing/2015/9/8/chartex" xmlns:cx2="http://schemas.microsoft.com/office/drawing/2015/10/21/chartex" xmlns:cx3="http://schemas.microsoft.com/office/drawing/2016/5/9/chartex" xmlns:cx4="http://schemas.microsoft.com/office/drawing/2016/5/10/chartex" xmlns:cx5="http://schemas.microsoft.com/office/drawing/2016/5/11/chartex" xmlns:cx6="http://schemas.microsoft.com/office/drawing/2016/5/12/chartex" xmlns:cx7="http://schemas.microsoft.com/office/drawing/2016/5/13/chartex" xmlns:cx8="http://schemas.microsoft.com/office/drawing/2016/5/14/chartex" xmlns:mc="http://schemas.openxmlformats.org/markup-compatibility/2006" xmlns:aink="http://schemas.microsoft.com/office/drawing/2016/ink" xmlns:am3d="http://schemas.microsoft.com/office/drawing/2017/model3d" xmlns:o="urn:schemas-microsoft-com:office:office" xmlns:oel="http://schemas.microsoft.com/office/2019/extlst" xmlns:r="http://schemas.openxmlformats.org/officeDocument/2006/relationships" xmlns:m="http://schemas.openxmlformats.org/officeDocument/2006/math" xmlns:v="urn:schemas-microsoft-com:vml" xmlns:wp14="http://schemas.microsoft.com/office/word/2010/wordprocessingDrawing" xmlns:wp="http://schemas.openxmlformats.org/drawingml/2006/wordprocessingDrawing" xmlns:w10="urn:schemas-microsoft-com:office:word" xmlns:w="http://schemas.openxmlformats.org/wordprocessingml/2006/main" xmlns:w14="http://schemas.microsoft.com/office/word/2010/wordml" xmlns:w15="http://schemas.microsoft.com/office/word/2012/wordml" xmlns:w16cex="http://schemas.microsoft.com/office/word/2018/wordml/cex" xmlns:w16cid="http://schemas.microsoft.com/office/word/2016/wordml/cid" xmlns:w16="http://schemas.microsoft.com/office/word/2018/wordml" xmlns:w16du="http://schemas.microsoft.com/office/word/2023/wordml/word16du" xmlns:w16sdtdh="http://schemas.microsoft.com/office/word/2020/wordml/sdtdatahash" xmlns:w16sdtfl="http://schemas.microsoft.com/office/word/2024/wordml/sdtformatlock" xmlns:w16se="http://schemas.microsoft.com/office/word/2015/wordml/symex" xmlns:wpg="http://schemas.microsoft.com/office/word/2010/wordprocessingGroup" xmlns:wpi="http://schemas.microsoft.com/office/word/2010/wordprocessingInk" xmlns:wne="http://schemas.microsoft.com/office/word/2006/wordml" xmlns:wps="http://schemas.microsoft.com/office/word/2010/wordprocessingShape" mc:Ignorable="w14 w15 w16se w16cid w16 w16cex w16sdtdh w16sdtfl w16du wp14">
+<w:document xmlns:wpc="http://schemas.microsoft.com/office/word/2010/wordprocessingCanvas" xmlns:cx="http://schemas.microsoft.com/office/drawing/2014/chartex" xmlns:cx1="http://schemas.microsoft.com/office/drawing/2015/9/8/chartex" xmlns:cx2="http://schemas.microsoft.com/office/drawing/2015/10/21/chartex" xmlns:cx3="http://schemas.microsoft.com/office/drawing/2016/5/9/chartex" xmlns:cx4="http://schemas.microsoft.com/office/drawing/2016/5/10/chartex" xmlns:cx5="http://schemas.microsoft.com/office/drawing/2016/5/11/chartex" xmlns:cx6="http://schemas.microsoft.com/office/drawing/2016/5/12/chartex" xmlns:cx7="http://schemas.microsoft.com/office/drawing/2016/5/13/chartex" xmlns:cx8="http://schemas.microsoft.com/office/drawing/2016/5/14/chartex" xmlns:mc="http://schemas.openxmlformats.org/markup-compatibility/2006" xmlns:aink="http://schemas.microsoft.com/office/drawing/2016/ink" xmlns:am3d="http://schemas.microsoft.com/office/drawing/2017/model3d" xmlns:o="urn:schemas-microsoft-com:office:office" xmlns:oel="http://schemas.microsoft.com/office/2019/extlst" xmlns:r="http://schemas.openxmlformats.org/officeDocument/2006/relationships" xmlns:m="http://schemas.openxmlformats.org/officeDocument/2006/math" xmlns:v="urn:schemas-microsoft-com:vml" xmlns:wp14="http://schemas.microsoft.com/office/word/2010/wordprocessingDrawing" xmlns:wp="http://schemas.openxmlformats.org/drawingml/2006/wordprocessingDrawing" xmlns:w10="urn:schemas-microsoft-com:office:word" xmlns:w="http://schemas.openxmlformats.org/wordprocessingml/2006/main" xmlns:w14="http://schemas.microsoft.com/office/word/2010/wordml" xmlns:w15="http://schemas.microsoft.com/office/word/2012/wordml" xmlns:w16cex="http://schemas.microsoft.com/office/word/2018/wordml/cex" xmlns:w16cid="http://schemas.microsoft.com/office/word/2016/wordml/cid" xmlns:w16="http://schemas.microsoft.com/office/word/2018/wordml" xmlns:w16sdtdh="http://schemas.microsoft.com/office/word/2020/wordml/sdtdatahash" xmlns:w16se="http://schemas.microsoft.com/office/word/2015/wordml/symex" xmlns:wpg="http://schemas.microsoft.com/office/word/2010/wordprocessingGroup" xmlns:wpi="http://schemas.microsoft.com/office/word/2010/wordprocessingInk" xmlns:wne="http://schemas.microsoft.com/office/word/2006/wordml" xmlns:wps="http://schemas.microsoft.com/office/word/2010/wordprocessingShape" mc:Ignorable="w14 w15 w16se w16cid w16 w16cex w16sdtdh wp14">
   <w:body>
     <w:p>
       <w:pPr>
@@ -148,7 +148,7 @@
                     <v:stroke joinstyle="miter"/>
                     <v:path gradientshapeok="t" o:connecttype="rect"/>
                   </v:shapetype>
-                  <v:shape id="Text Box 122" o:spid="_x0000_s1026" type="#_x0000_t202" style="position:absolute;margin-left:-59.15pt;margin-top:-18pt;width:539.6pt;height:568pt;z-index:-251657216;visibility:visible;mso-wrap-style:square;mso-wrap-distance-left:9pt;mso-wrap-distance-top:0;mso-wrap-distance-right:9pt;mso-wrap-distance-bottom:0;mso-position-horizontal:absolute;mso-position-horizontal-relative:text;mso-position-vertical:absolute;mso-position-vertical-relative:text;v-text-anchor:middle" o:gfxdata="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" filled="f" stroked="f" strokeweight=".5pt">
+                  <v:shape id="Text Box 122" o:spid="_x0000_s1026" type="#_x0000_t202" style="position:absolute;margin-left:-59.15pt;margin-top:-18pt;width:539.6pt;height:568pt;z-index:-251657216;visibility:visible;mso-wrap-style:square;mso-wrap-distance-left:9pt;mso-wrap-distance-top:0;mso-wrap-distance-right:9pt;mso-wrap-distance-bottom:0;mso-position-horizontal:absolute;mso-position-horizontal-relative:text;mso-position-vertical:absolute;mso-position-vertical-relative:text;v-text-anchor:middle" o:gfxdata="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" filled="f" stroked="f" strokeweight=".5pt">
                     <v:textbox inset="36pt,36pt,36pt,36pt">
                       <w:txbxContent>
                         <w:p>
@@ -260,6 +260,7 @@
           <w:kern w:val="2"/>
           <w:sz w:val="24"/>
           <w:szCs w:val="24"/>
+          <w:lang w:val="en-GB" w:eastAsia="en-GB"/>
           <w14:ligatures w14:val="standardContextual"/>
         </w:rPr>
       </w:pPr>
@@ -313,7 +314,7 @@
         <w:rPr>
           <w:noProof/>
         </w:rPr>
-        <w:instrText xml:space="preserve"> PAGEREF _Toc193707783 \h </w:instrText>
+        <w:instrText xml:space="preserve"> PAGEREF _Toc199701732 \h </w:instrText>
       </w:r>
       <w:r>
         <w:rPr>
@@ -350,6 +351,7 @@
           <w:kern w:val="2"/>
           <w:sz w:val="24"/>
           <w:szCs w:val="24"/>
+          <w:lang w:val="en-GB" w:eastAsia="en-GB"/>
           <w14:ligatures w14:val="standardContextual"/>
         </w:rPr>
       </w:pPr>
@@ -376,7 +378,7 @@
         <w:rPr>
           <w:noProof/>
         </w:rPr>
-        <w:instrText xml:space="preserve"> PAGEREF _Toc193707784 \h </w:instrText>
+        <w:instrText xml:space="preserve"> PAGEREF _Toc199701733 \h </w:instrText>
       </w:r>
       <w:r>
         <w:rPr>
@@ -413,6 +415,7 @@
           <w:kern w:val="2"/>
           <w:sz w:val="24"/>
           <w:szCs w:val="24"/>
+          <w:lang w:val="en-GB" w:eastAsia="en-GB"/>
           <w14:ligatures w14:val="standardContextual"/>
         </w:rPr>
       </w:pPr>
@@ -439,7 +442,7 @@
         <w:rPr>
           <w:noProof/>
         </w:rPr>
-        <w:instrText xml:space="preserve"> PAGEREF _Toc193707785 \h </w:instrText>
+        <w:instrText xml:space="preserve"> PAGEREF _Toc199701734 \h </w:instrText>
       </w:r>
       <w:r>
         <w:rPr>
@@ -456,7 +459,7 @@
         <w:rPr>
           <w:noProof/>
         </w:rPr>
-        <w:t>2</w:t>
+        <w:t>1</w:t>
       </w:r>
       <w:r>
         <w:rPr>
@@ -476,6 +479,7 @@
           <w:kern w:val="2"/>
           <w:sz w:val="24"/>
           <w:szCs w:val="24"/>
+          <w:lang w:val="en-GB" w:eastAsia="en-GB"/>
           <w14:ligatures w14:val="standardContextual"/>
         </w:rPr>
       </w:pPr>
@@ -502,7 +506,7 @@
         <w:rPr>
           <w:noProof/>
         </w:rPr>
-        <w:instrText xml:space="preserve"> PAGEREF _Toc193707786 \h </w:instrText>
+        <w:instrText xml:space="preserve"> PAGEREF _Toc199701735 \h </w:instrText>
       </w:r>
       <w:r>
         <w:rPr>
@@ -519,7 +523,7 @@
         <w:rPr>
           <w:noProof/>
         </w:rPr>
-        <w:t>3</w:t>
+        <w:t>2</w:t>
       </w:r>
       <w:r>
         <w:rPr>
@@ -539,6 +543,7 @@
           <w:kern w:val="2"/>
           <w:sz w:val="24"/>
           <w:szCs w:val="24"/>
+          <w:lang w:val="en-GB" w:eastAsia="en-GB"/>
           <w14:ligatures w14:val="standardContextual"/>
         </w:rPr>
       </w:pPr>
@@ -565,7 +570,7 @@
         <w:rPr>
           <w:noProof/>
         </w:rPr>
-        <w:instrText xml:space="preserve"> PAGEREF _Toc193707787 \h </w:instrText>
+        <w:instrText xml:space="preserve"> PAGEREF _Toc199701736 \h </w:instrText>
       </w:r>
       <w:r>
         <w:rPr>
@@ -582,7 +587,7 @@
         <w:rPr>
           <w:noProof/>
         </w:rPr>
-        <w:t>3</w:t>
+        <w:t>2</w:t>
       </w:r>
       <w:r>
         <w:rPr>
@@ -602,6 +607,7 @@
           <w:kern w:val="2"/>
           <w:sz w:val="24"/>
           <w:szCs w:val="24"/>
+          <w:lang w:val="en-GB" w:eastAsia="en-GB"/>
           <w14:ligatures w14:val="standardContextual"/>
         </w:rPr>
       </w:pPr>
@@ -628,7 +634,7 @@
         <w:rPr>
           <w:noProof/>
         </w:rPr>
-        <w:instrText xml:space="preserve"> PAGEREF _Toc193707788 \h </w:instrText>
+        <w:instrText xml:space="preserve"> PAGEREF _Toc199701737 \h </w:instrText>
       </w:r>
       <w:r>
         <w:rPr>
@@ -645,7 +651,7 @@
         <w:rPr>
           <w:noProof/>
         </w:rPr>
-        <w:t>3</w:t>
+        <w:t>2</w:t>
       </w:r>
       <w:r>
         <w:rPr>
@@ -665,6 +671,7 @@
           <w:kern w:val="2"/>
           <w:sz w:val="24"/>
           <w:szCs w:val="24"/>
+          <w:lang w:val="en-GB" w:eastAsia="en-GB"/>
           <w14:ligatures w14:val="standardContextual"/>
         </w:rPr>
       </w:pPr>
@@ -691,7 +698,7 @@
         <w:rPr>
           <w:noProof/>
         </w:rPr>
-        <w:instrText xml:space="preserve"> PAGEREF _Toc193707789 \h </w:instrText>
+        <w:instrText xml:space="preserve"> PAGEREF _Toc199701738 \h </w:instrText>
       </w:r>
       <w:r>
         <w:rPr>
@@ -708,7 +715,7 @@
         <w:rPr>
           <w:noProof/>
         </w:rPr>
-        <w:t>5</w:t>
+        <w:t>3</w:t>
       </w:r>
       <w:r>
         <w:rPr>
@@ -728,6 +735,7 @@
           <w:kern w:val="2"/>
           <w:sz w:val="24"/>
           <w:szCs w:val="24"/>
+          <w:lang w:val="en-GB" w:eastAsia="en-GB"/>
           <w14:ligatures w14:val="standardContextual"/>
         </w:rPr>
       </w:pPr>
@@ -754,7 +762,7 @@
         <w:rPr>
           <w:noProof/>
         </w:rPr>
-        <w:instrText xml:space="preserve"> PAGEREF _Toc193707790 \h </w:instrText>
+        <w:instrText xml:space="preserve"> PAGEREF _Toc199701739 \h </w:instrText>
       </w:r>
       <w:r>
         <w:rPr>
@@ -771,7 +779,7 @@
         <w:rPr>
           <w:noProof/>
         </w:rPr>
-        <w:t>6</w:t>
+        <w:t>5</w:t>
       </w:r>
       <w:r>
         <w:rPr>
@@ -791,6 +799,7 @@
           <w:kern w:val="2"/>
           <w:sz w:val="24"/>
           <w:szCs w:val="24"/>
+          <w:lang w:val="en-GB" w:eastAsia="en-GB"/>
           <w14:ligatures w14:val="standardContextual"/>
         </w:rPr>
       </w:pPr>
@@ -817,7 +826,7 @@
         <w:rPr>
           <w:noProof/>
         </w:rPr>
-        <w:instrText xml:space="preserve"> PAGEREF _Toc193707791 \h </w:instrText>
+        <w:instrText xml:space="preserve"> PAGEREF _Toc199701740 \h </w:instrText>
       </w:r>
       <w:r>
         <w:rPr>
@@ -834,7 +843,7 @@
         <w:rPr>
           <w:noProof/>
         </w:rPr>
-        <w:t>7</w:t>
+        <w:t>5</w:t>
       </w:r>
       <w:r>
         <w:rPr>
@@ -854,6 +863,7 @@
           <w:kern w:val="2"/>
           <w:sz w:val="24"/>
           <w:szCs w:val="24"/>
+          <w:lang w:val="en-GB" w:eastAsia="en-GB"/>
           <w14:ligatures w14:val="standardContextual"/>
         </w:rPr>
       </w:pPr>
@@ -880,7 +890,7 @@
         <w:rPr>
           <w:noProof/>
         </w:rPr>
-        <w:instrText xml:space="preserve"> PAGEREF _Toc193707792 \h </w:instrText>
+        <w:instrText xml:space="preserve"> PAGEREF _Toc199701741 \h </w:instrText>
       </w:r>
       <w:r>
         <w:rPr>
@@ -897,7 +907,7 @@
         <w:rPr>
           <w:noProof/>
         </w:rPr>
-        <w:t>7</w:t>
+        <w:t>6</w:t>
       </w:r>
       <w:r>
         <w:rPr>
@@ -917,6 +927,7 @@
           <w:kern w:val="2"/>
           <w:sz w:val="24"/>
           <w:szCs w:val="24"/>
+          <w:lang w:val="en-GB" w:eastAsia="en-GB"/>
           <w14:ligatures w14:val="standardContextual"/>
         </w:rPr>
       </w:pPr>
@@ -925,7 +936,7 @@
           <w:rFonts w:cs="Arial"/>
           <w:noProof/>
         </w:rPr>
-        <w:t>3.3 Use Cases</w:t>
+        <w:t>3.3 Use Case Diagram</w:t>
       </w:r>
       <w:r>
         <w:rPr>
@@ -943,7 +954,7 @@
         <w:rPr>
           <w:noProof/>
         </w:rPr>
-        <w:instrText xml:space="preserve"> PAGEREF _Toc193707793 \h </w:instrText>
+        <w:instrText xml:space="preserve"> PAGEREF _Toc199701742 \h </w:instrText>
       </w:r>
       <w:r>
         <w:rPr>
@@ -960,7 +971,7 @@
         <w:rPr>
           <w:noProof/>
         </w:rPr>
-        <w:t>9</w:t>
+        <w:t>8</w:t>
       </w:r>
       <w:r>
         <w:rPr>
@@ -980,6 +991,7 @@
           <w:kern w:val="2"/>
           <w:sz w:val="24"/>
           <w:szCs w:val="24"/>
+          <w:lang w:val="en-GB" w:eastAsia="en-GB"/>
           <w14:ligatures w14:val="standardContextual"/>
         </w:rPr>
       </w:pPr>
@@ -1006,7 +1018,7 @@
         <w:rPr>
           <w:noProof/>
         </w:rPr>
-        <w:instrText xml:space="preserve"> PAGEREF _Toc193707794 \h </w:instrText>
+        <w:instrText xml:space="preserve"> PAGEREF _Toc199701743 \h </w:instrText>
       </w:r>
       <w:r>
         <w:rPr>
@@ -1023,7 +1035,200 @@
         <w:rPr>
           <w:noProof/>
         </w:rPr>
-        <w:t>9</w:t>
+        <w:t>8</w:t>
+      </w:r>
+      <w:r>
+        <w:rPr>
+          <w:noProof/>
+        </w:rPr>
+        <w:fldChar w:fldCharType="end"/>
+      </w:r>
+    </w:p>
+    <w:p>
+      <w:pPr>
+        <w:pStyle w:val="TOC1"/>
+        <w:rPr>
+          <w:rFonts w:asciiTheme="minorHAnsi" w:eastAsiaTheme="minorEastAsia" w:hAnsiTheme="minorHAnsi" w:cstheme="minorBidi"/>
+          <w:b w:val="0"/>
+          <w:noProof/>
+          <w:color w:val="auto"/>
+          <w:kern w:val="2"/>
+          <w:sz w:val="24"/>
+          <w:szCs w:val="24"/>
+          <w:lang w:val="en-GB" w:eastAsia="en-GB"/>
+          <w14:ligatures w14:val="standardContextual"/>
+        </w:rPr>
+      </w:pPr>
+      <w:r>
+        <w:rPr>
+          <w:noProof/>
+          <w:lang w:val="en-GB"/>
+        </w:rPr>
+        <w:t>4. User Interface Design</w:t>
+      </w:r>
+      <w:r>
+        <w:rPr>
+          <w:noProof/>
+        </w:rPr>
+        <w:tab/>
+      </w:r>
+      <w:r>
+        <w:rPr>
+          <w:noProof/>
+        </w:rPr>
+        <w:fldChar w:fldCharType="begin"/>
+      </w:r>
+      <w:r>
+        <w:rPr>
+          <w:noProof/>
+        </w:rPr>
+        <w:instrText xml:space="preserve"> PAGEREF _Toc199701744 \h </w:instrText>
+      </w:r>
+      <w:r>
+        <w:rPr>
+          <w:noProof/>
+        </w:rPr>
+      </w:r>
+      <w:r>
+        <w:rPr>
+          <w:noProof/>
+        </w:rPr>
+        <w:fldChar w:fldCharType="separate"/>
+      </w:r>
+      <w:r>
+        <w:rPr>
+          <w:noProof/>
+        </w:rPr>
+        <w:t>10</w:t>
+      </w:r>
+      <w:r>
+        <w:rPr>
+          <w:noProof/>
+        </w:rPr>
+        <w:fldChar w:fldCharType="end"/>
+      </w:r>
+    </w:p>
+    <w:p>
+      <w:pPr>
+        <w:pStyle w:val="TOC2"/>
+        <w:rPr>
+          <w:rFonts w:asciiTheme="minorHAnsi" w:eastAsiaTheme="minorEastAsia" w:hAnsiTheme="minorHAnsi" w:cstheme="minorBidi"/>
+          <w:i w:val="0"/>
+          <w:noProof/>
+          <w:color w:val="auto"/>
+          <w:kern w:val="2"/>
+          <w:sz w:val="24"/>
+          <w:szCs w:val="24"/>
+          <w:lang w:val="en-GB" w:eastAsia="en-GB"/>
+          <w14:ligatures w14:val="standardContextual"/>
+        </w:rPr>
+      </w:pPr>
+      <w:r>
+        <w:rPr>
+          <w:noProof/>
+          <w:lang w:val="en-GB"/>
+        </w:rPr>
+        <w:t>Appendix A</w:t>
+      </w:r>
+      <w:r>
+        <w:rPr>
+          <w:noProof/>
+        </w:rPr>
+        <w:tab/>
+      </w:r>
+      <w:r>
+        <w:rPr>
+          <w:noProof/>
+        </w:rPr>
+        <w:fldChar w:fldCharType="begin"/>
+      </w:r>
+      <w:r>
+        <w:rPr>
+          <w:noProof/>
+        </w:rPr>
+        <w:instrText xml:space="preserve"> PAGEREF _Toc199701745 \h </w:instrText>
+      </w:r>
+      <w:r>
+        <w:rPr>
+          <w:noProof/>
+        </w:rPr>
+      </w:r>
+      <w:r>
+        <w:rPr>
+          <w:noProof/>
+        </w:rPr>
+        <w:fldChar w:fldCharType="separate"/>
+      </w:r>
+      <w:r>
+        <w:rPr>
+          <w:noProof/>
+        </w:rPr>
+        <w:t>11</w:t>
+      </w:r>
+      <w:r>
+        <w:rPr>
+          <w:noProof/>
+        </w:rPr>
+        <w:fldChar w:fldCharType="end"/>
+      </w:r>
+    </w:p>
+    <w:p>
+      <w:pPr>
+        <w:pStyle w:val="TOC2"/>
+        <w:rPr>
+          <w:rFonts w:asciiTheme="minorHAnsi" w:eastAsiaTheme="minorEastAsia" w:hAnsiTheme="minorHAnsi" w:cstheme="minorBidi"/>
+          <w:i w:val="0"/>
+          <w:noProof/>
+          <w:color w:val="auto"/>
+          <w:kern w:val="2"/>
+          <w:sz w:val="24"/>
+          <w:szCs w:val="24"/>
+          <w:lang w:val="en-GB" w:eastAsia="en-GB"/>
+          <w14:ligatures w14:val="standardContextual"/>
+        </w:rPr>
+      </w:pPr>
+      <w:r>
+        <w:rPr>
+          <w:rFonts w:cs="Arial"/>
+          <w:noProof/>
+          <w:lang w:val="en-GB"/>
+        </w:rPr>
+        <w:t>Appendix B</w:t>
+      </w:r>
+      <w:r>
+        <w:rPr>
+          <w:noProof/>
+        </w:rPr>
+        <w:tab/>
+      </w:r>
+      <w:r>
+        <w:rPr>
+          <w:noProof/>
+        </w:rPr>
+        <w:fldChar w:fldCharType="begin"/>
+      </w:r>
+      <w:r>
+        <w:rPr>
+          <w:noProof/>
+        </w:rPr>
+        <w:instrText xml:space="preserve"> PAGEREF _Toc199701746 \h </w:instrText>
+      </w:r>
+      <w:r>
+        <w:rPr>
+          <w:noProof/>
+        </w:rPr>
+      </w:r>
+      <w:r>
+        <w:rPr>
+          <w:noProof/>
+        </w:rPr>
+        <w:fldChar w:fldCharType="separate"/>
+      </w:r>
+      <w:r>
+        <w:rPr>
+          <w:noProof/>
+        </w:rPr>
+        <w:t>12</w:t>
       </w:r>
       <w:r>
         <w:rPr>
@@ -1074,7 +1279,7 @@
           <w:szCs w:val="18"/>
         </w:rPr>
       </w:pPr>
-      <w:bookmarkStart w:id="2" w:name="_Toc193707783"/>
+      <w:bookmarkStart w:id="2" w:name="_Toc199701732"/>
       <w:r>
         <w:rPr>
           <w:rFonts w:cs="Arial"/>
@@ -1102,35 +1307,14 @@
           <w:szCs w:val="21"/>
         </w:rPr>
       </w:pPr>
-      <w:bookmarkStart w:id="3" w:name="_Toc193707784"/>
-      <w:r>
-        <w:rPr>
-          <w:rFonts w:ascii="Arial" w:hAnsi="Arial" w:cs="Arial"/>
-          <w:color w:val="000000"/>
-          <w:sz w:val="22"/>
-          <w:szCs w:val="22"/>
-        </w:rPr>
-        <w:t xml:space="preserve">This Software Requirements Specification (SRS) document outlines the scope, objectives, and functional requirements for a new "Open Days Tracking" feature within </w:t>
-      </w:r>
-      <w:proofErr w:type="spellStart"/>
-      <w:r>
-        <w:rPr>
-          <w:rFonts w:ascii="Arial" w:hAnsi="Arial" w:cs="Arial"/>
-          <w:color w:val="000000"/>
-          <w:sz w:val="22"/>
-          <w:szCs w:val="22"/>
-        </w:rPr>
-        <w:t>TravelMate</w:t>
-      </w:r>
-      <w:proofErr w:type="spellEnd"/>
-      <w:r>
-        <w:rPr>
-          <w:rFonts w:ascii="Arial" w:hAnsi="Arial" w:cs="Arial"/>
-          <w:color w:val="000000"/>
-          <w:sz w:val="22"/>
-          <w:szCs w:val="22"/>
-        </w:rPr>
-        <w:t>, an internal Swisscom application for managing business travel days.</w:t>
+      <w:r>
+        <w:rPr>
+          <w:rFonts w:ascii="Arial" w:hAnsi="Arial" w:cs="Arial"/>
+          <w:color w:val="000000"/>
+          <w:sz w:val="22"/>
+          <w:szCs w:val="22"/>
+        </w:rPr>
+        <w:t>This Software Requirements Specification (SRS) document outlines the scope, objectives, and functional requirements for a new "Open Days Tracking" feature within TravelMate, an internal Swisscom application for managing business travel days.</w:t>
       </w:r>
     </w:p>
     <w:p>
@@ -1142,6 +1326,7 @@
           <w:szCs w:val="18"/>
         </w:rPr>
       </w:pPr>
+      <w:bookmarkStart w:id="3" w:name="_Toc199701733"/>
       <w:r>
         <w:rPr>
           <w:rFonts w:cs="Arial"/>
@@ -1170,46 +1355,14 @@
           <w:szCs w:val="22"/>
         </w:rPr>
       </w:pPr>
-      <w:bookmarkStart w:id="4" w:name="_Toc193707785"/>
-      <w:proofErr w:type="spellStart"/>
-      <w:r>
-        <w:rPr>
-          <w:rFonts w:ascii="Arial" w:hAnsi="Arial" w:cs="Arial"/>
-          <w:color w:val="000000"/>
-          <w:sz w:val="22"/>
-          <w:szCs w:val="22"/>
-        </w:rPr>
-        <w:t>TravelMate</w:t>
-      </w:r>
-      <w:proofErr w:type="spellEnd"/>
-      <w:r>
-        <w:rPr>
-          <w:rFonts w:ascii="Arial" w:hAnsi="Arial" w:cs="Arial"/>
-          <w:color w:val="000000"/>
-          <w:sz w:val="22"/>
-          <w:szCs w:val="22"/>
-        </w:rPr>
-        <w:t xml:space="preserve"> facilitates employees working from international offices for up to 10 days annually. To maintain legal compliance, each unit has a 180-day yearly limit, managed by a reviewer. The primary motivation for this new feature stems from a critical gap in the current system: </w:t>
-      </w:r>
-      <w:proofErr w:type="spellStart"/>
-      <w:r>
-        <w:rPr>
-          <w:rFonts w:ascii="Arial" w:hAnsi="Arial" w:cs="Arial"/>
-          <w:color w:val="000000"/>
-          <w:sz w:val="22"/>
-          <w:szCs w:val="22"/>
-        </w:rPr>
-        <w:t>TravelMate</w:t>
-      </w:r>
-      <w:proofErr w:type="spellEnd"/>
-      <w:r>
-        <w:rPr>
-          <w:rFonts w:ascii="Arial" w:hAnsi="Arial" w:cs="Arial"/>
-          <w:color w:val="000000"/>
-          <w:sz w:val="22"/>
-          <w:szCs w:val="22"/>
-        </w:rPr>
-        <w:t xml:space="preserve"> lacks a mechanism to track whether these allocated "Open Days" are </w:t>
+      <w:r>
+        <w:rPr>
+          <w:rFonts w:ascii="Arial" w:hAnsi="Arial" w:cs="Arial"/>
+          <w:color w:val="000000"/>
+          <w:sz w:val="22"/>
+          <w:szCs w:val="22"/>
+        </w:rPr>
+        <w:t xml:space="preserve">TravelMate facilitates employees working from international offices for up to 10 days annually. To maintain legal compliance, each unit has a 180-day yearly limit, managed by a reviewer. The primary motivation for this new feature stems from a critical gap in the current system: TravelMate lacks a mechanism to track whether these allocated "Open Days" are </w:t>
       </w:r>
       <w:r>
         <w:rPr>
@@ -1399,27 +1552,7 @@
           <w:sz w:val="22"/>
           <w:szCs w:val="22"/>
         </w:rPr>
-        <w:t xml:space="preserve">The "Open Days Tracking" feature aims to resolve these issues by introducing a system to monitor Open Day usage. This will enhance transparency, efficiency, and planning within </w:t>
-      </w:r>
-      <w:proofErr w:type="spellStart"/>
-      <w:r>
-        <w:rPr>
-          <w:rFonts w:ascii="Arial" w:hAnsi="Arial" w:cs="Arial"/>
-          <w:color w:val="000000"/>
-          <w:sz w:val="22"/>
-          <w:szCs w:val="22"/>
-        </w:rPr>
-        <w:t>TravelMate</w:t>
-      </w:r>
-      <w:proofErr w:type="spellEnd"/>
-      <w:r>
-        <w:rPr>
-          <w:rFonts w:ascii="Arial" w:hAnsi="Arial" w:cs="Arial"/>
-          <w:color w:val="000000"/>
-          <w:sz w:val="22"/>
-          <w:szCs w:val="22"/>
-        </w:rPr>
-        <w:t>. It will provide administrators with the necessary insights to view usage</w:t>
+        <w:t>The "Open Days Tracking" feature aims to resolve these issues by introducing a system to monitor Open Day usage. This will enhance transparency, efficiency, and planning within TravelMate. It will provide administrators with the necessary insights to view usage</w:t>
       </w:r>
       <w:r>
         <w:rPr>
@@ -1469,7 +1602,7 @@
           <w:szCs w:val="18"/>
         </w:rPr>
       </w:pPr>
-      <w:proofErr w:type="gramStart"/>
+      <w:bookmarkStart w:id="4" w:name="_Toc199701734"/>
       <w:r>
         <w:rPr>
           <w:rFonts w:cs="Arial"/>
@@ -1479,7 +1612,6 @@
         <w:t>1.2  Scope</w:t>
       </w:r>
       <w:bookmarkEnd w:id="4"/>
-      <w:proofErr w:type="gramEnd"/>
       <w:r>
         <w:rPr>
           <w:rFonts w:cs="Arial"/>
@@ -1499,7 +1631,6 @@
           <w:szCs w:val="22"/>
         </w:rPr>
       </w:pPr>
-      <w:bookmarkStart w:id="5" w:name="_Toc193707786"/>
       <w:r>
         <w:rPr>
           <w:rFonts w:ascii="Arial" w:hAnsi="Arial" w:cs="Arial"/>
@@ -1726,27 +1857,7 @@
           <w:sz w:val="22"/>
           <w:szCs w:val="22"/>
         </w:rPr>
-        <w:t xml:space="preserve">The feature will integrate into </w:t>
-      </w:r>
-      <w:proofErr w:type="spellStart"/>
-      <w:r>
-        <w:rPr>
-          <w:rFonts w:ascii="Arial" w:hAnsi="Arial" w:cs="Arial"/>
-          <w:color w:val="000000"/>
-          <w:sz w:val="22"/>
-          <w:szCs w:val="22"/>
-        </w:rPr>
-        <w:t>TravelMate</w:t>
-      </w:r>
-      <w:proofErr w:type="spellEnd"/>
-      <w:r>
-        <w:rPr>
-          <w:rFonts w:ascii="Arial" w:hAnsi="Arial" w:cs="Arial"/>
-          <w:color w:val="000000"/>
-          <w:sz w:val="22"/>
-          <w:szCs w:val="22"/>
-        </w:rPr>
-        <w:t>, respecting existing functionalities and data privacy regulations.</w:t>
+        <w:t>The feature will integrate into TravelMate, respecting existing functionalities and data privacy regulations.</w:t>
       </w:r>
     </w:p>
     <w:p>
@@ -1758,23 +1869,14 @@
           <w:szCs w:val="18"/>
         </w:rPr>
       </w:pPr>
-      <w:proofErr w:type="gramStart"/>
+      <w:bookmarkStart w:id="5" w:name="_Toc199701735"/>
       <w:r>
         <w:rPr>
           <w:rFonts w:cs="Arial"/>
           <w:sz w:val="22"/>
           <w:szCs w:val="18"/>
         </w:rPr>
-        <w:t>1.3  Definitions</w:t>
-      </w:r>
-      <w:proofErr w:type="gramEnd"/>
-      <w:r>
-        <w:rPr>
-          <w:rFonts w:cs="Arial"/>
-          <w:sz w:val="22"/>
-          <w:szCs w:val="18"/>
-        </w:rPr>
-        <w:t>, and Abbreviations.</w:t>
+        <w:t>1.3  Definitions, and Abbreviations.</w:t>
       </w:r>
       <w:bookmarkEnd w:id="5"/>
       <w:r>
@@ -1823,7 +1925,6 @@
         </w:rPr>
       </w:pPr>
       <w:bookmarkStart w:id="6" w:name="_Toc438068818"/>
-      <w:bookmarkStart w:id="7" w:name="_Toc193707787"/>
       <w:r>
         <w:rPr>
           <w:rStyle w:val="Strong"/>
@@ -1848,25 +1949,7 @@
           <w:sz w:val="22"/>
           <w:szCs w:val="22"/>
         </w:rPr>
-        <w:t xml:space="preserve">A designated travel day in </w:t>
-      </w:r>
-      <w:proofErr w:type="spellStart"/>
-      <w:r>
-        <w:rPr>
-          <w:rFonts w:ascii="Arial" w:hAnsi="Arial" w:cs="Arial"/>
-          <w:sz w:val="22"/>
-          <w:szCs w:val="22"/>
-        </w:rPr>
-        <w:t>TravelMate</w:t>
-      </w:r>
-      <w:proofErr w:type="spellEnd"/>
-      <w:r>
-        <w:rPr>
-          <w:rFonts w:ascii="Arial" w:hAnsi="Arial" w:cs="Arial"/>
-          <w:sz w:val="22"/>
-          <w:szCs w:val="22"/>
-        </w:rPr>
-        <w:t>, allocated at the unit level, with statuses: Used, Unused, or Reallocated.</w:t>
+        <w:t>A designated travel day in TravelMate, allocated at the unit level, with statuses: Used, Unused, or Reallocated.</w:t>
       </w:r>
     </w:p>
     <w:p>
@@ -2019,7 +2102,6 @@
           <w:szCs w:val="22"/>
         </w:rPr>
       </w:pPr>
-      <w:proofErr w:type="spellStart"/>
       <w:r>
         <w:rPr>
           <w:rStyle w:val="Strong"/>
@@ -2027,17 +2109,7 @@
           <w:sz w:val="22"/>
           <w:szCs w:val="22"/>
         </w:rPr>
-        <w:t>TravelMate</w:t>
-      </w:r>
-      <w:proofErr w:type="spellEnd"/>
-      <w:r>
-        <w:rPr>
-          <w:rStyle w:val="Strong"/>
-          <w:rFonts w:ascii="Arial" w:eastAsiaTheme="minorEastAsia" w:hAnsi="Arial" w:cs="Arial"/>
-          <w:sz w:val="22"/>
-          <w:szCs w:val="22"/>
-        </w:rPr>
-        <w:t>:</w:t>
+        <w:t>TravelMate:</w:t>
       </w:r>
       <w:r>
         <w:rPr>
@@ -2066,6 +2138,7 @@
           <w:szCs w:val="18"/>
         </w:rPr>
       </w:pPr>
+      <w:bookmarkStart w:id="7" w:name="_Toc199701736"/>
       <w:r>
         <w:rPr>
           <w:rFonts w:cs="Arial"/>
@@ -2096,35 +2169,14 @@
         </w:rPr>
       </w:pPr>
       <w:bookmarkStart w:id="8" w:name="_Toc438068822"/>
-      <w:bookmarkStart w:id="9" w:name="_Toc193707788"/>
-      <w:r>
-        <w:rPr>
-          <w:rFonts w:ascii="Arial" w:hAnsi="Arial" w:cs="Arial"/>
-          <w:color w:val="000000"/>
-          <w:sz w:val="22"/>
-          <w:szCs w:val="22"/>
-        </w:rPr>
-        <w:t xml:space="preserve">This section provides a high-level view of the new "Open Days Tracking" feature, explaining its purpose, core functionalities, and how it integrates with the existing </w:t>
-      </w:r>
-      <w:proofErr w:type="spellStart"/>
-      <w:r>
-        <w:rPr>
-          <w:rFonts w:ascii="Arial" w:hAnsi="Arial" w:cs="Arial"/>
-          <w:color w:val="000000"/>
-          <w:sz w:val="22"/>
-          <w:szCs w:val="22"/>
-        </w:rPr>
-        <w:t>TravelMate</w:t>
-      </w:r>
-      <w:proofErr w:type="spellEnd"/>
-      <w:r>
-        <w:rPr>
-          <w:rFonts w:ascii="Arial" w:hAnsi="Arial" w:cs="Arial"/>
-          <w:color w:val="000000"/>
-          <w:sz w:val="22"/>
-          <w:szCs w:val="22"/>
-        </w:rPr>
-        <w:t xml:space="preserve"> system. It builds upon the motivation and scope detailed in the Introduction to describe the envisioned product.</w:t>
+      <w:r>
+        <w:rPr>
+          <w:rFonts w:ascii="Arial" w:hAnsi="Arial" w:cs="Arial"/>
+          <w:color w:val="000000"/>
+          <w:sz w:val="22"/>
+          <w:szCs w:val="22"/>
+        </w:rPr>
+        <w:t>This section provides a high-level view of the new "Open Days Tracking" feature, explaining its purpose, core functionalities, and how it integrates with the existing TravelMate system. It builds upon the motivation and scope detailed in the Introduction to describe the envisioned product.</w:t>
       </w:r>
     </w:p>
     <w:p>
@@ -2136,7 +2188,7 @@
           <w:szCs w:val="18"/>
         </w:rPr>
       </w:pPr>
-      <w:proofErr w:type="gramStart"/>
+      <w:bookmarkStart w:id="9" w:name="_Toc199701737"/>
       <w:r>
         <w:rPr>
           <w:rFonts w:cs="Arial"/>
@@ -2151,16 +2203,7 @@
           <w:sz w:val="22"/>
           <w:szCs w:val="18"/>
         </w:rPr>
-        <w:t>Product</w:t>
-      </w:r>
-      <w:proofErr w:type="gramEnd"/>
-      <w:r>
-        <w:rPr>
-          <w:rFonts w:cs="Arial"/>
-          <w:sz w:val="22"/>
-          <w:szCs w:val="18"/>
-        </w:rPr>
-        <w:t xml:space="preserve"> </w:t>
+        <w:t xml:space="preserve">Product </w:t>
       </w:r>
       <w:r>
         <w:rPr>
@@ -2243,73 +2286,7 @@
           <w:sz w:val="22"/>
           <w:szCs w:val="22"/>
         </w:rPr>
-        <w:t xml:space="preserve">The "Open Days Tracking" feature is an extension, not a standalone product, designed to be fully integrated into the existing </w:t>
-      </w:r>
-      <w:proofErr w:type="spellStart"/>
-      <w:r>
-        <w:rPr>
-          <w:i w:val="0"/>
-          <w:iCs/>
-          <w:color w:val="000000"/>
-          <w:sz w:val="22"/>
-          <w:szCs w:val="22"/>
-        </w:rPr>
-        <w:t>TravelMate</w:t>
-      </w:r>
-      <w:proofErr w:type="spellEnd"/>
-      <w:r>
-        <w:rPr>
-          <w:i w:val="0"/>
-          <w:iCs/>
-          <w:color w:val="000000"/>
-          <w:sz w:val="22"/>
-          <w:szCs w:val="22"/>
-        </w:rPr>
-        <w:t xml:space="preserve"> system. It specifically enhances </w:t>
-      </w:r>
-      <w:proofErr w:type="spellStart"/>
-      <w:r>
-        <w:rPr>
-          <w:i w:val="0"/>
-          <w:iCs/>
-          <w:color w:val="000000"/>
-          <w:sz w:val="22"/>
-          <w:szCs w:val="22"/>
-        </w:rPr>
-        <w:t>TravelMate's</w:t>
-      </w:r>
-      <w:proofErr w:type="spellEnd"/>
-      <w:r>
-        <w:rPr>
-          <w:i w:val="0"/>
-          <w:iCs/>
-          <w:color w:val="000000"/>
-          <w:sz w:val="22"/>
-          <w:szCs w:val="22"/>
-        </w:rPr>
-        <w:t xml:space="preserve"> ability to manage the 180 travel days allocated per unit. By providing visibility into whether opened days are used, it addresses the current system's lack of oversight. Implementing this feature requires modifications to the </w:t>
-      </w:r>
-      <w:proofErr w:type="spellStart"/>
-      <w:r>
-        <w:rPr>
-          <w:i w:val="0"/>
-          <w:iCs/>
-          <w:color w:val="000000"/>
-          <w:sz w:val="22"/>
-          <w:szCs w:val="22"/>
-        </w:rPr>
-        <w:t>TravelMate</w:t>
-      </w:r>
-      <w:proofErr w:type="spellEnd"/>
-      <w:r>
-        <w:rPr>
-          <w:i w:val="0"/>
-          <w:iCs/>
-          <w:color w:val="000000"/>
-          <w:sz w:val="22"/>
-          <w:szCs w:val="22"/>
-        </w:rPr>
-        <w:t xml:space="preserve"> database, user interface, and business logic</w:t>
+        <w:t>The "Open Days Tracking" feature is an extension, not a standalone product, designed to be fully integrated into the existing TravelMate system. It specifically enhances TravelMate's ability to manage the 180 travel days allocated per unit. By providing visibility into whether opened days are used, it addresses the current system's lack of oversight. Implementing this feature requires modifications to the TravelMate database, user interface, and business logic</w:t>
       </w:r>
     </w:p>
     <w:p>
@@ -2497,27 +2474,7 @@
           <w:sz w:val="22"/>
           <w:szCs w:val="22"/>
         </w:rPr>
-        <w:t xml:space="preserve">The system will track whether an Open Day was </w:t>
-      </w:r>
-      <w:proofErr w:type="gramStart"/>
-      <w:r>
-        <w:rPr>
-          <w:rFonts w:ascii="Arial" w:hAnsi="Arial" w:cs="Arial"/>
-          <w:color w:val="000000"/>
-          <w:sz w:val="22"/>
-          <w:szCs w:val="22"/>
-        </w:rPr>
-        <w:t>actually used</w:t>
-      </w:r>
-      <w:proofErr w:type="gramEnd"/>
-      <w:r>
-        <w:rPr>
-          <w:rFonts w:ascii="Arial" w:hAnsi="Arial" w:cs="Arial"/>
-          <w:color w:val="000000"/>
-          <w:sz w:val="22"/>
-          <w:szCs w:val="22"/>
-        </w:rPr>
-        <w:t>.</w:t>
+        <w:t>The system will track whether an Open Day was actually used.</w:t>
       </w:r>
     </w:p>
     <w:p>
@@ -2869,20 +2826,8 @@
           <w:sz w:val="22"/>
           <w:szCs w:val="22"/>
         </w:rPr>
-        <w:t xml:space="preserve">Seamless Integration with </w:t>
-      </w:r>
-      <w:proofErr w:type="spellStart"/>
-      <w:r>
-        <w:rPr>
-          <w:rStyle w:val="Strong"/>
-          <w:rFonts w:ascii="Arial" w:hAnsi="Arial" w:cs="Arial"/>
-          <w:color w:val="000000"/>
-          <w:sz w:val="22"/>
-          <w:szCs w:val="22"/>
-        </w:rPr>
-        <w:t>TravelMate</w:t>
-      </w:r>
-      <w:proofErr w:type="spellEnd"/>
+        <w:t>Seamless Integration with TravelMate</w:t>
+      </w:r>
     </w:p>
     <w:p>
       <w:pPr>
@@ -2905,27 +2850,7 @@
           <w:sz w:val="22"/>
           <w:szCs w:val="22"/>
         </w:rPr>
-        <w:t xml:space="preserve">The feature will be embedded in the existing </w:t>
-      </w:r>
-      <w:proofErr w:type="spellStart"/>
-      <w:r>
-        <w:rPr>
-          <w:rFonts w:ascii="Arial" w:hAnsi="Arial" w:cs="Arial"/>
-          <w:color w:val="000000"/>
-          <w:sz w:val="22"/>
-          <w:szCs w:val="22"/>
-        </w:rPr>
-        <w:t>TravelMate</w:t>
-      </w:r>
-      <w:proofErr w:type="spellEnd"/>
-      <w:r>
-        <w:rPr>
-          <w:rFonts w:ascii="Arial" w:hAnsi="Arial" w:cs="Arial"/>
-          <w:color w:val="000000"/>
-          <w:sz w:val="22"/>
-          <w:szCs w:val="22"/>
-        </w:rPr>
-        <w:t xml:space="preserve"> interface.</w:t>
+        <w:t>The feature will be embedded in the existing TravelMate interface.</w:t>
       </w:r>
     </w:p>
     <w:p>
@@ -3009,33 +2934,7 @@
           <w:sz w:val="22"/>
           <w:szCs w:val="22"/>
         </w:rPr>
-        <w:t xml:space="preserve">rely on existing </w:t>
-      </w:r>
-      <w:proofErr w:type="spellStart"/>
-      <w:r>
-        <w:rPr>
-          <w:rStyle w:val="Strong"/>
-          <w:rFonts w:ascii="Arial" w:hAnsi="Arial" w:cs="Arial"/>
-          <w:b w:val="0"/>
-          <w:bCs w:val="0"/>
-          <w:color w:val="000000" w:themeColor="text1"/>
-          <w:sz w:val="22"/>
-          <w:szCs w:val="22"/>
-        </w:rPr>
-        <w:t>TravelMate</w:t>
-      </w:r>
-      <w:proofErr w:type="spellEnd"/>
-      <w:r>
-        <w:rPr>
-          <w:rStyle w:val="Strong"/>
-          <w:rFonts w:ascii="Arial" w:hAnsi="Arial" w:cs="Arial"/>
-          <w:b w:val="0"/>
-          <w:bCs w:val="0"/>
-          <w:color w:val="000000" w:themeColor="text1"/>
-          <w:sz w:val="22"/>
-          <w:szCs w:val="22"/>
-        </w:rPr>
-        <w:t xml:space="preserve"> components</w:t>
+        <w:t>rely on existing TravelMate components</w:t>
       </w:r>
       <w:r>
         <w:rPr>
@@ -3176,27 +3075,7 @@
           <w:sz w:val="22"/>
           <w:szCs w:val="22"/>
         </w:rPr>
-        <w:t xml:space="preserve">The system must determine whether a travel day was </w:t>
-      </w:r>
-      <w:proofErr w:type="gramStart"/>
-      <w:r>
-        <w:rPr>
-          <w:rFonts w:ascii="Arial" w:hAnsi="Arial" w:cs="Arial"/>
-          <w:color w:val="000000"/>
-          <w:sz w:val="22"/>
-          <w:szCs w:val="22"/>
-        </w:rPr>
-        <w:t>actually used</w:t>
-      </w:r>
-      <w:proofErr w:type="gramEnd"/>
-      <w:r>
-        <w:rPr>
-          <w:rFonts w:ascii="Arial" w:hAnsi="Arial" w:cs="Arial"/>
-          <w:color w:val="000000"/>
-          <w:sz w:val="22"/>
-          <w:szCs w:val="22"/>
-        </w:rPr>
-        <w:t>, based on employee booking records.</w:t>
+        <w:t>The system must determine whether a travel day was actually used, based on employee booking records.</w:t>
       </w:r>
     </w:p>
     <w:p>
@@ -3290,27 +3169,7 @@
           <w:sz w:val="22"/>
           <w:szCs w:val="22"/>
         </w:rPr>
-        <w:t xml:space="preserve">, bugs are </w:t>
-      </w:r>
-      <w:proofErr w:type="gramStart"/>
-      <w:r>
-        <w:rPr>
-          <w:rFonts w:ascii="Arial" w:hAnsi="Arial" w:cs="Arial"/>
-          <w:color w:val="000000"/>
-          <w:sz w:val="22"/>
-          <w:szCs w:val="22"/>
-        </w:rPr>
-        <w:t>introduces</w:t>
-      </w:r>
-      <w:proofErr w:type="gramEnd"/>
-      <w:r>
-        <w:rPr>
-          <w:rFonts w:ascii="Arial" w:hAnsi="Arial" w:cs="Arial"/>
-          <w:color w:val="000000"/>
-          <w:sz w:val="22"/>
-          <w:szCs w:val="22"/>
-        </w:rPr>
-        <w:t xml:space="preserve"> as little as possible.</w:t>
+        <w:t>, bugs are introduces as little as possible.</w:t>
       </w:r>
     </w:p>
     <w:p>
@@ -3338,7 +3197,7 @@
           <w:szCs w:val="18"/>
         </w:rPr>
       </w:pPr>
-      <w:bookmarkStart w:id="12" w:name="_Toc193707789"/>
+      <w:bookmarkStart w:id="12" w:name="_Toc199701738"/>
       <w:bookmarkEnd w:id="11"/>
       <w:r>
         <w:rPr>
@@ -3438,27 +3297,7 @@
           <w:sz w:val="22"/>
           <w:szCs w:val="22"/>
         </w:rPr>
-        <w:t xml:space="preserve">feature is subject to several constraints that influence its design, implementation, and integration within the existing </w:t>
-      </w:r>
-      <w:proofErr w:type="spellStart"/>
-      <w:r>
-        <w:rPr>
-          <w:rFonts w:ascii="Arial" w:hAnsi="Arial" w:cs="Arial"/>
-          <w:color w:val="000000"/>
-          <w:sz w:val="22"/>
-          <w:szCs w:val="22"/>
-        </w:rPr>
-        <w:t>TravelMate</w:t>
-      </w:r>
-      <w:proofErr w:type="spellEnd"/>
-      <w:r>
-        <w:rPr>
-          <w:rFonts w:ascii="Arial" w:hAnsi="Arial" w:cs="Arial"/>
-          <w:color w:val="000000"/>
-          <w:sz w:val="22"/>
-          <w:szCs w:val="22"/>
-        </w:rPr>
-        <w:t xml:space="preserve"> system:</w:t>
+        <w:t>feature is subject to several constraints that influence its design, implementation, and integration within the existing TravelMate system:</w:t>
       </w:r>
     </w:p>
     <w:p>
@@ -3517,33 +3356,7 @@
           <w:sz w:val="22"/>
           <w:szCs w:val="22"/>
         </w:rPr>
-        <w:t xml:space="preserve">existing </w:t>
-      </w:r>
-      <w:proofErr w:type="spellStart"/>
-      <w:r>
-        <w:rPr>
-          <w:rStyle w:val="Strong"/>
-          <w:rFonts w:ascii="Arial" w:hAnsi="Arial" w:cs="Arial"/>
-          <w:b w:val="0"/>
-          <w:bCs w:val="0"/>
-          <w:color w:val="000000"/>
-          <w:sz w:val="22"/>
-          <w:szCs w:val="22"/>
-        </w:rPr>
-        <w:t>TravelMate</w:t>
-      </w:r>
-      <w:proofErr w:type="spellEnd"/>
-      <w:r>
-        <w:rPr>
-          <w:rStyle w:val="Strong"/>
-          <w:rFonts w:ascii="Arial" w:hAnsi="Arial" w:cs="Arial"/>
-          <w:b w:val="0"/>
-          <w:bCs w:val="0"/>
-          <w:color w:val="000000"/>
-          <w:sz w:val="22"/>
-          <w:szCs w:val="22"/>
-        </w:rPr>
-        <w:t xml:space="preserve"> system</w:t>
+        <w:t>existing TravelMate system</w:t>
       </w:r>
       <w:r>
         <w:rPr>
@@ -4015,27 +3828,7 @@
           <w:sz w:val="22"/>
           <w:szCs w:val="22"/>
         </w:rPr>
-        <w:t xml:space="preserve"> system could impact how Open Days data is tracked and processed within </w:t>
-      </w:r>
-      <w:proofErr w:type="spellStart"/>
-      <w:r>
-        <w:rPr>
-          <w:rFonts w:ascii="Arial" w:hAnsi="Arial" w:cs="Arial"/>
-          <w:color w:val="000000"/>
-          <w:sz w:val="22"/>
-          <w:szCs w:val="22"/>
-        </w:rPr>
-        <w:t>TravelMate</w:t>
-      </w:r>
-      <w:proofErr w:type="spellEnd"/>
-      <w:r>
-        <w:rPr>
-          <w:rFonts w:ascii="Arial" w:hAnsi="Arial" w:cs="Arial"/>
-          <w:color w:val="000000"/>
-          <w:sz w:val="22"/>
-          <w:szCs w:val="22"/>
-        </w:rPr>
-        <w:t>.</w:t>
+        <w:t xml:space="preserve"> system could impact how Open Days data is tracked and processed within TravelMate.</w:t>
       </w:r>
     </w:p>
     <w:p>
@@ -4082,7 +3875,6 @@
         </w:rPr>
         <w:t> </w:t>
       </w:r>
-      <w:proofErr w:type="spellStart"/>
       <w:r>
         <w:rPr>
           <w:rStyle w:val="Strong"/>
@@ -4093,20 +3885,7 @@
           <w:sz w:val="22"/>
           <w:szCs w:val="22"/>
         </w:rPr>
-        <w:t>TravelMate</w:t>
-      </w:r>
-      <w:proofErr w:type="spellEnd"/>
-      <w:r>
-        <w:rPr>
-          <w:rStyle w:val="Strong"/>
-          <w:rFonts w:ascii="Arial" w:eastAsiaTheme="minorEastAsia" w:hAnsi="Arial" w:cs="Arial"/>
-          <w:b w:val="0"/>
-          <w:bCs w:val="0"/>
-          <w:color w:val="000000"/>
-          <w:sz w:val="22"/>
-          <w:szCs w:val="22"/>
-        </w:rPr>
-        <w:t xml:space="preserve"> system</w:t>
+        <w:t>TravelMate system</w:t>
       </w:r>
       <w:r>
         <w:rPr>
@@ -4232,27 +4011,7 @@
           <w:szCs w:val="22"/>
         </w:rPr>
         <w:br/>
-        <w:t xml:space="preserve">It is assumed that the necessary refactoring of the </w:t>
-      </w:r>
-      <w:proofErr w:type="spellStart"/>
-      <w:r>
-        <w:rPr>
-          <w:rFonts w:ascii="Arial" w:hAnsi="Arial" w:cs="Arial"/>
-          <w:color w:val="000000"/>
-          <w:sz w:val="22"/>
-          <w:szCs w:val="22"/>
-        </w:rPr>
-        <w:t>TravelMate</w:t>
-      </w:r>
-      <w:proofErr w:type="spellEnd"/>
-      <w:r>
-        <w:rPr>
-          <w:rFonts w:ascii="Arial" w:hAnsi="Arial" w:cs="Arial"/>
-          <w:color w:val="000000"/>
-          <w:sz w:val="22"/>
-          <w:szCs w:val="22"/>
-        </w:rPr>
-        <w:t xml:space="preserve"> system will be feasible and approved to accommodate the new feature.</w:t>
+        <w:t>It is assumed that the necessary refactoring of the TravelMate system will be feasible and approved to accommodate the new feature.</w:t>
       </w:r>
     </w:p>
     <w:p>
@@ -4574,7 +4333,7 @@
           <w:szCs w:val="18"/>
         </w:rPr>
       </w:pPr>
-      <w:bookmarkStart w:id="14" w:name="_Toc193707790"/>
+      <w:bookmarkStart w:id="14" w:name="_Toc199701739"/>
       <w:r>
         <w:rPr>
           <w:rFonts w:cs="Arial"/>
@@ -4741,7 +4500,7 @@
       <w:bookmarkStart w:id="15" w:name="_Toc506458784"/>
       <w:bookmarkStart w:id="16" w:name="_Toc506459150"/>
       <w:bookmarkStart w:id="17" w:name="_Toc438068827"/>
-      <w:bookmarkStart w:id="18" w:name="_Toc193707791"/>
+      <w:bookmarkStart w:id="18" w:name="_Toc199701740"/>
       <w:r>
         <w:rPr>
           <w:rFonts w:cs="Arial"/>
@@ -4804,27 +4563,7 @@
           <w:sz w:val="22"/>
           <w:szCs w:val="22"/>
         </w:rPr>
-        <w:t xml:space="preserve">The Open Days Tracking feature in </w:t>
-      </w:r>
-      <w:proofErr w:type="spellStart"/>
-      <w:r>
-        <w:rPr>
-          <w:rFonts w:ascii="Arial" w:hAnsi="Arial" w:cs="Arial"/>
-          <w:color w:val="000000"/>
-          <w:sz w:val="22"/>
-          <w:szCs w:val="22"/>
-        </w:rPr>
-        <w:t>TravelMate</w:t>
-      </w:r>
-      <w:proofErr w:type="spellEnd"/>
-      <w:r>
-        <w:rPr>
-          <w:rFonts w:ascii="Arial" w:hAnsi="Arial" w:cs="Arial"/>
-          <w:color w:val="000000"/>
-          <w:sz w:val="22"/>
-          <w:szCs w:val="22"/>
-        </w:rPr>
-        <w:t xml:space="preserve"> relies on WFIDB to retrieve employee data. WFIDB provides a list of employees along with additional details such as department, role, and employment status. This integration is critical for verifying whether an Open Day was used.</w:t>
+        <w:t>The Open Days Tracking feature in TravelMate relies on WFIDB to retrieve employee data. WFIDB provides a list of employees along with additional details such as department, role, and employment status.</w:t>
       </w:r>
     </w:p>
     <w:p>
@@ -4882,25 +4621,14 @@
         </w:rPr>
         <w:t> </w:t>
       </w:r>
-      <w:proofErr w:type="spellStart"/>
-      <w:r>
-        <w:rPr>
-          <w:rFonts w:ascii="Arial" w:hAnsi="Arial" w:cs="Arial"/>
-          <w:color w:val="000000"/>
-          <w:sz w:val="22"/>
-          <w:szCs w:val="22"/>
-        </w:rPr>
-        <w:t>TravelMate</w:t>
-      </w:r>
-      <w:proofErr w:type="spellEnd"/>
-      <w:r>
-        <w:rPr>
-          <w:rFonts w:ascii="Arial" w:hAnsi="Arial" w:cs="Arial"/>
-          <w:color w:val="000000"/>
-          <w:sz w:val="22"/>
-          <w:szCs w:val="22"/>
-        </w:rPr>
-        <w:t xml:space="preserve"> must fetch employee data from WFIDB and match it with its internal records to determine Open Day usage.</w:t>
+      <w:r>
+        <w:rPr>
+          <w:rFonts w:ascii="Arial" w:hAnsi="Arial" w:cs="Arial"/>
+          <w:color w:val="000000"/>
+          <w:sz w:val="22"/>
+          <w:szCs w:val="22"/>
+        </w:rPr>
+        <w:t>TravelMate must fetch employee data from WFIDB and match it with its internal records to determine Open Day usage.</w:t>
       </w:r>
     </w:p>
     <w:p>
@@ -4925,26 +4653,7 @@
           <w:sz w:val="22"/>
           <w:szCs w:val="22"/>
         </w:rPr>
-        <w:t>Data accuracy issues:</w:t>
-      </w:r>
-      <w:r>
-        <w:rPr>
-          <w:rStyle w:val="apple-converted-space"/>
-          <w:rFonts w:ascii="Arial" w:hAnsi="Arial" w:cs="Arial"/>
-          <w:color w:val="000000"/>
-          <w:sz w:val="22"/>
-          <w:szCs w:val="22"/>
-        </w:rPr>
-        <w:t> </w:t>
-      </w:r>
-      <w:r>
-        <w:rPr>
-          <w:rFonts w:ascii="Arial" w:hAnsi="Arial" w:cs="Arial"/>
-          <w:color w:val="000000"/>
-          <w:sz w:val="22"/>
-          <w:szCs w:val="22"/>
-        </w:rPr>
-        <w:t>WFIDB has been known to return incorrect or outdated data. To handle this:</w:t>
+        <w:t>Data unavailability and error handling:</w:t>
       </w:r>
     </w:p>
     <w:p>
@@ -4968,7 +4677,7 @@
           <w:sz w:val="22"/>
           <w:szCs w:val="22"/>
         </w:rPr>
-        <w:t>Implement validation and logging for inconsistencies.</w:t>
+        <w:t>If WFIDB fails to return data, the system should retry after a short delay.</w:t>
       </w:r>
     </w:p>
     <w:p>
@@ -4992,7 +4701,31 @@
           <w:sz w:val="22"/>
           <w:szCs w:val="22"/>
         </w:rPr>
-        <w:t>Allow manual corrections by administrators if needed.</w:t>
+        <w:t>If repeated failures occur, cached data should be used where possible.</w:t>
+      </w:r>
+    </w:p>
+    <w:p>
+      <w:pPr>
+        <w:numPr>
+          <w:ilvl w:val="1"/>
+          <w:numId w:val="44"/>
+        </w:numPr>
+        <w:spacing w:before="100" w:beforeAutospacing="1" w:after="100" w:afterAutospacing="1"/>
+        <w:rPr>
+          <w:rFonts w:ascii="Arial" w:hAnsi="Arial" w:cs="Arial"/>
+          <w:color w:val="000000"/>
+          <w:sz w:val="22"/>
+          <w:szCs w:val="22"/>
+        </w:rPr>
+      </w:pPr>
+      <w:r>
+        <w:rPr>
+          <w:rFonts w:ascii="Arial" w:hAnsi="Arial" w:cs="Arial"/>
+          <w:color w:val="000000"/>
+          <w:sz w:val="22"/>
+          <w:szCs w:val="22"/>
+        </w:rPr>
+        <w:t>Administrators should be notified of persistent errors.</w:t>
       </w:r>
     </w:p>
     <w:p>
@@ -5017,7 +4750,7 @@
           <w:sz w:val="22"/>
           <w:szCs w:val="22"/>
         </w:rPr>
-        <w:t>Data unavailability and error handling:</w:t>
+        <w:t>Performance considerations:</w:t>
       </w:r>
     </w:p>
     <w:p>
@@ -5041,7 +4774,7 @@
           <w:sz w:val="22"/>
           <w:szCs w:val="22"/>
         </w:rPr>
-        <w:t>If WFIDB fails to return data, the system should retry after a short delay.</w:t>
+        <w:t>Implement caching to reduce redundant API calls.</w:t>
       </w:r>
     </w:p>
     <w:p>
@@ -5065,7 +4798,7 @@
           <w:sz w:val="22"/>
           <w:szCs w:val="22"/>
         </w:rPr>
-        <w:t>If repeated failures occur, cached data should be used where possible.</w:t>
+        <w:t>Use batch requests where possible.</w:t>
       </w:r>
     </w:p>
     <w:p>
@@ -5089,7 +4822,7 @@
           <w:sz w:val="22"/>
           <w:szCs w:val="22"/>
         </w:rPr>
-        <w:t>Administrators should be notified of persistent errors.</w:t>
+        <w:t>Fetch data asynchronously to avoid UI delays.</w:t>
       </w:r>
     </w:p>
     <w:p>
@@ -5114,7 +4847,7 @@
           <w:sz w:val="22"/>
           <w:szCs w:val="22"/>
         </w:rPr>
-        <w:t>Performance considerations:</w:t>
+        <w:t>Security and communication:</w:t>
       </w:r>
     </w:p>
     <w:p>
@@ -5138,7 +4871,7 @@
           <w:sz w:val="22"/>
           <w:szCs w:val="22"/>
         </w:rPr>
-        <w:t>Implement caching to reduce redundant API calls.</w:t>
+        <w:t>WFIDB is accessed via a REST API using secure HTTPS connections.</w:t>
       </w:r>
     </w:p>
     <w:p>
@@ -5162,103 +4895,6 @@
           <w:sz w:val="22"/>
           <w:szCs w:val="22"/>
         </w:rPr>
-        <w:t>Use batch requests where possible.</w:t>
-      </w:r>
-    </w:p>
-    <w:p>
-      <w:pPr>
-        <w:numPr>
-          <w:ilvl w:val="1"/>
-          <w:numId w:val="44"/>
-        </w:numPr>
-        <w:spacing w:before="100" w:beforeAutospacing="1" w:after="100" w:afterAutospacing="1"/>
-        <w:rPr>
-          <w:rFonts w:ascii="Arial" w:hAnsi="Arial" w:cs="Arial"/>
-          <w:color w:val="000000"/>
-          <w:sz w:val="22"/>
-          <w:szCs w:val="22"/>
-        </w:rPr>
-      </w:pPr>
-      <w:r>
-        <w:rPr>
-          <w:rFonts w:ascii="Arial" w:hAnsi="Arial" w:cs="Arial"/>
-          <w:color w:val="000000"/>
-          <w:sz w:val="22"/>
-          <w:szCs w:val="22"/>
-        </w:rPr>
-        <w:t>Fetch data asynchronously to avoid UI delays.</w:t>
-      </w:r>
-    </w:p>
-    <w:p>
-      <w:pPr>
-        <w:numPr>
-          <w:ilvl w:val="0"/>
-          <w:numId w:val="44"/>
-        </w:numPr>
-        <w:spacing w:before="100" w:beforeAutospacing="1" w:after="100" w:afterAutospacing="1"/>
-        <w:rPr>
-          <w:rFonts w:ascii="Arial" w:hAnsi="Arial" w:cs="Arial"/>
-          <w:color w:val="000000"/>
-          <w:sz w:val="22"/>
-          <w:szCs w:val="22"/>
-        </w:rPr>
-      </w:pPr>
-      <w:r>
-        <w:rPr>
-          <w:rStyle w:val="Strong"/>
-          <w:rFonts w:ascii="Arial" w:hAnsi="Arial" w:cs="Arial"/>
-          <w:color w:val="000000"/>
-          <w:sz w:val="22"/>
-          <w:szCs w:val="22"/>
-        </w:rPr>
-        <w:t>Security and communication:</w:t>
-      </w:r>
-    </w:p>
-    <w:p>
-      <w:pPr>
-        <w:numPr>
-          <w:ilvl w:val="1"/>
-          <w:numId w:val="44"/>
-        </w:numPr>
-        <w:spacing w:before="100" w:beforeAutospacing="1" w:after="100" w:afterAutospacing="1"/>
-        <w:rPr>
-          <w:rFonts w:ascii="Arial" w:hAnsi="Arial" w:cs="Arial"/>
-          <w:color w:val="000000"/>
-          <w:sz w:val="22"/>
-          <w:szCs w:val="22"/>
-        </w:rPr>
-      </w:pPr>
-      <w:r>
-        <w:rPr>
-          <w:rFonts w:ascii="Arial" w:hAnsi="Arial" w:cs="Arial"/>
-          <w:color w:val="000000"/>
-          <w:sz w:val="22"/>
-          <w:szCs w:val="22"/>
-        </w:rPr>
-        <w:t>WFIDB is accessed via a REST API using secure HTTPS connections.</w:t>
-      </w:r>
-    </w:p>
-    <w:p>
-      <w:pPr>
-        <w:numPr>
-          <w:ilvl w:val="1"/>
-          <w:numId w:val="44"/>
-        </w:numPr>
-        <w:spacing w:before="100" w:beforeAutospacing="1" w:after="100" w:afterAutospacing="1"/>
-        <w:rPr>
-          <w:rFonts w:ascii="Arial" w:hAnsi="Arial" w:cs="Arial"/>
-          <w:color w:val="000000"/>
-          <w:sz w:val="22"/>
-          <w:szCs w:val="22"/>
-        </w:rPr>
-      </w:pPr>
-      <w:r>
-        <w:rPr>
-          <w:rFonts w:ascii="Arial" w:hAnsi="Arial" w:cs="Arial"/>
-          <w:color w:val="000000"/>
-          <w:sz w:val="22"/>
-          <w:szCs w:val="22"/>
-        </w:rPr>
         <w:t>Authentication is required using API keys or OAuth tokens.</w:t>
       </w:r>
     </w:p>
@@ -5279,27 +4915,7 @@
           <w:sz w:val="22"/>
           <w:szCs w:val="22"/>
         </w:rPr>
-        <w:t xml:space="preserve">By addressing these constraints, </w:t>
-      </w:r>
-      <w:proofErr w:type="spellStart"/>
-      <w:r>
-        <w:rPr>
-          <w:rFonts w:ascii="Arial" w:hAnsi="Arial" w:cs="Arial"/>
-          <w:color w:val="000000"/>
-          <w:sz w:val="22"/>
-          <w:szCs w:val="22"/>
-        </w:rPr>
-        <w:t>TravelMate</w:t>
-      </w:r>
-      <w:proofErr w:type="spellEnd"/>
-      <w:r>
-        <w:rPr>
-          <w:rFonts w:ascii="Arial" w:hAnsi="Arial" w:cs="Arial"/>
-          <w:color w:val="000000"/>
-          <w:sz w:val="22"/>
-          <w:szCs w:val="22"/>
-        </w:rPr>
-        <w:t xml:space="preserve"> can ensure stable and accurate integration with WFIDB while mitigating potential data reliability issues.</w:t>
+        <w:t>By addressing these constraints, TravelMate can ensure stable and accurate integration with WFIDB while mitigating potential data reliability issues.</w:t>
       </w:r>
     </w:p>
     <w:p/>
@@ -5323,14 +4939,13 @@
           <w:szCs w:val="18"/>
         </w:rPr>
       </w:pPr>
-      <w:bookmarkStart w:id="22" w:name="_Toc193707792"/>
+      <w:bookmarkStart w:id="22" w:name="_Toc199701741"/>
       <w:r>
         <w:rPr>
           <w:rFonts w:cs="Arial"/>
           <w:sz w:val="22"/>
           <w:szCs w:val="18"/>
         </w:rPr>
-        <w:lastRenderedPageBreak/>
         <w:t>3.2 Functional</w:t>
       </w:r>
       <w:r>
@@ -5462,6 +5077,7 @@
           <w:sz w:val="22"/>
           <w:szCs w:val="22"/>
         </w:rPr>
+        <w:lastRenderedPageBreak/>
         <w:t>Output:</w:t>
       </w:r>
       <w:r>
@@ -5481,45 +5097,7 @@
           <w:sz w:val="22"/>
           <w:szCs w:val="22"/>
         </w:rPr>
-        <w:t>A list of Open Days with their respective dates and statuses (upcoming, passed, used, or unused).</w:t>
-      </w:r>
-      <w:r>
-        <w:rPr>
-          <w:rFonts w:ascii="Arial" w:hAnsi="Arial" w:cs="Arial"/>
-          <w:color w:val="000000"/>
-          <w:sz w:val="22"/>
-          <w:szCs w:val="22"/>
-        </w:rPr>
-        <w:br/>
-      </w:r>
-      <w:r>
-        <w:rPr>
-          <w:rStyle w:val="Strong"/>
-          <w:rFonts w:ascii="Arial" w:hAnsi="Arial" w:cs="Arial"/>
-          <w:color w:val="000000"/>
-          <w:sz w:val="22"/>
-          <w:szCs w:val="22"/>
-        </w:rPr>
-        <w:t>Database Changes:</w:t>
-      </w:r>
-      <w:r>
-        <w:rPr>
-          <w:rStyle w:val="apple-converted-space"/>
-          <w:rFonts w:ascii="Arial" w:hAnsi="Arial" w:cs="Arial"/>
-          <w:color w:val="000000"/>
-          <w:sz w:val="22"/>
-          <w:szCs w:val="22"/>
-        </w:rPr>
-        <w:t> </w:t>
-      </w:r>
-      <w:r>
-        <w:rPr>
-          <w:rFonts w:ascii="Arial" w:hAnsi="Arial" w:cs="Arial"/>
-          <w:color w:val="000000"/>
-          <w:sz w:val="22"/>
-          <w:szCs w:val="22"/>
-        </w:rPr>
-        <w:t>None (read-only query).</w:t>
+        <w:t>A list of Open Days with their respective dates and statuses.</w:t>
       </w:r>
       <w:r>
         <w:rPr>
@@ -6012,27 +5590,7 @@
           <w:sz w:val="22"/>
           <w:szCs w:val="22"/>
         </w:rPr>
-        <w:t xml:space="preserve"> API, retrieves employee data, and matches it with </w:t>
-      </w:r>
-      <w:proofErr w:type="spellStart"/>
-      <w:r>
-        <w:rPr>
-          <w:rFonts w:ascii="Arial" w:hAnsi="Arial" w:cs="Arial"/>
-          <w:color w:val="000000"/>
-          <w:sz w:val="22"/>
-          <w:szCs w:val="22"/>
-        </w:rPr>
-        <w:t>TravelMate</w:t>
-      </w:r>
-      <w:proofErr w:type="spellEnd"/>
-      <w:r>
-        <w:rPr>
-          <w:rFonts w:ascii="Arial" w:hAnsi="Arial" w:cs="Arial"/>
-          <w:color w:val="000000"/>
-          <w:sz w:val="22"/>
-          <w:szCs w:val="22"/>
-        </w:rPr>
-        <w:t xml:space="preserve"> records.</w:t>
+        <w:t xml:space="preserve"> API, retrieves employee data, and matches it with TravelMate records.</w:t>
       </w:r>
       <w:r>
         <w:rPr>
@@ -6431,6 +5989,17 @@
     </w:p>
     <w:p>
       <w:pPr>
+        <w:spacing w:before="100" w:beforeAutospacing="1" w:after="100" w:afterAutospacing="1"/>
+        <w:rPr>
+          <w:rFonts w:ascii="Arial" w:hAnsi="Arial" w:cs="Arial"/>
+          <w:color w:val="000000"/>
+          <w:sz w:val="22"/>
+          <w:szCs w:val="22"/>
+        </w:rPr>
+      </w:pPr>
+    </w:p>
+    <w:p>
+      <w:pPr>
         <w:pStyle w:val="Heading4"/>
         <w:rPr>
           <w:color w:val="000000"/>
@@ -6445,104 +6014,104 @@
           <w:sz w:val="22"/>
           <w:szCs w:val="22"/>
         </w:rPr>
+        <w:t>5. Allow Admin to Reallocate Unused Days</w:t>
+      </w:r>
+    </w:p>
+    <w:p>
+      <w:pPr>
+        <w:pStyle w:val="NormalWeb"/>
+        <w:rPr>
+          <w:rFonts w:ascii="Arial" w:hAnsi="Arial" w:cs="Arial"/>
+          <w:color w:val="000000"/>
+          <w:sz w:val="22"/>
+          <w:szCs w:val="22"/>
+        </w:rPr>
+      </w:pPr>
+      <w:r>
+        <w:rPr>
+          <w:rStyle w:val="Strong"/>
+          <w:rFonts w:ascii="Arial" w:hAnsi="Arial" w:cs="Arial"/>
+          <w:color w:val="000000"/>
+          <w:sz w:val="22"/>
+          <w:szCs w:val="22"/>
+        </w:rPr>
+        <w:t>Input:</w:t>
+      </w:r>
+      <w:r>
+        <w:rPr>
+          <w:rStyle w:val="apple-converted-space"/>
+          <w:rFonts w:ascii="Arial" w:hAnsi="Arial" w:cs="Arial"/>
+          <w:color w:val="000000"/>
+          <w:sz w:val="22"/>
+          <w:szCs w:val="22"/>
+        </w:rPr>
+        <w:t> </w:t>
+      </w:r>
+      <w:r>
+        <w:rPr>
+          <w:rFonts w:ascii="Arial" w:hAnsi="Arial" w:cs="Arial"/>
+          <w:color w:val="000000"/>
+          <w:sz w:val="22"/>
+          <w:szCs w:val="22"/>
+        </w:rPr>
+        <w:t>Admin selects an unused Open Day and chooses to reallocate it.</w:t>
+      </w:r>
+      <w:r>
+        <w:rPr>
+          <w:rFonts w:ascii="Arial" w:hAnsi="Arial" w:cs="Arial"/>
+          <w:color w:val="000000"/>
+          <w:sz w:val="22"/>
+          <w:szCs w:val="22"/>
+        </w:rPr>
+        <w:br/>
+      </w:r>
+      <w:r>
+        <w:rPr>
+          <w:rStyle w:val="Strong"/>
+          <w:rFonts w:ascii="Arial" w:hAnsi="Arial" w:cs="Arial"/>
+          <w:color w:val="000000"/>
+          <w:sz w:val="22"/>
+          <w:szCs w:val="22"/>
+        </w:rPr>
+        <w:t>Processing:</w:t>
+      </w:r>
+      <w:r>
+        <w:rPr>
+          <w:rStyle w:val="apple-converted-space"/>
+          <w:rFonts w:ascii="Arial" w:hAnsi="Arial" w:cs="Arial"/>
+          <w:color w:val="000000"/>
+          <w:sz w:val="22"/>
+          <w:szCs w:val="22"/>
+        </w:rPr>
+        <w:t> </w:t>
+      </w:r>
+      <w:r>
+        <w:rPr>
+          <w:rFonts w:ascii="Arial" w:hAnsi="Arial" w:cs="Arial"/>
+          <w:color w:val="000000"/>
+          <w:sz w:val="22"/>
+          <w:szCs w:val="22"/>
+        </w:rPr>
+        <w:t>The system updates the Open Day's status to "reallocated" and allows it to be reassigned.</w:t>
+      </w:r>
+      <w:r>
+        <w:rPr>
+          <w:rFonts w:ascii="Arial" w:hAnsi="Arial" w:cs="Arial"/>
+          <w:color w:val="000000"/>
+          <w:sz w:val="22"/>
+          <w:szCs w:val="22"/>
+        </w:rPr>
+        <w:br/>
+      </w:r>
+      <w:r>
+        <w:rPr>
+          <w:rStyle w:val="Strong"/>
+          <w:rFonts w:ascii="Arial" w:hAnsi="Arial" w:cs="Arial"/>
+          <w:color w:val="000000"/>
+          <w:sz w:val="22"/>
+          <w:szCs w:val="22"/>
+        </w:rPr>
         <w:lastRenderedPageBreak/>
-        <w:t>5. Allow Admin to Reallocate Unused Days</w:t>
-      </w:r>
-    </w:p>
-    <w:p>
-      <w:pPr>
-        <w:pStyle w:val="NormalWeb"/>
-        <w:rPr>
-          <w:rFonts w:ascii="Arial" w:hAnsi="Arial" w:cs="Arial"/>
-          <w:color w:val="000000"/>
-          <w:sz w:val="22"/>
-          <w:szCs w:val="22"/>
-        </w:rPr>
-      </w:pPr>
-      <w:r>
-        <w:rPr>
-          <w:rStyle w:val="Strong"/>
-          <w:rFonts w:ascii="Arial" w:hAnsi="Arial" w:cs="Arial"/>
-          <w:color w:val="000000"/>
-          <w:sz w:val="22"/>
-          <w:szCs w:val="22"/>
-        </w:rPr>
-        <w:t>Input:</w:t>
-      </w:r>
-      <w:r>
-        <w:rPr>
-          <w:rStyle w:val="apple-converted-space"/>
-          <w:rFonts w:ascii="Arial" w:hAnsi="Arial" w:cs="Arial"/>
-          <w:color w:val="000000"/>
-          <w:sz w:val="22"/>
-          <w:szCs w:val="22"/>
-        </w:rPr>
-        <w:t> </w:t>
-      </w:r>
-      <w:r>
-        <w:rPr>
-          <w:rFonts w:ascii="Arial" w:hAnsi="Arial" w:cs="Arial"/>
-          <w:color w:val="000000"/>
-          <w:sz w:val="22"/>
-          <w:szCs w:val="22"/>
-        </w:rPr>
-        <w:t>Admin selects an unused Open Day and chooses to reallocate it.</w:t>
-      </w:r>
-      <w:r>
-        <w:rPr>
-          <w:rFonts w:ascii="Arial" w:hAnsi="Arial" w:cs="Arial"/>
-          <w:color w:val="000000"/>
-          <w:sz w:val="22"/>
-          <w:szCs w:val="22"/>
-        </w:rPr>
-        <w:br/>
-      </w:r>
-      <w:r>
-        <w:rPr>
-          <w:rStyle w:val="Strong"/>
-          <w:rFonts w:ascii="Arial" w:hAnsi="Arial" w:cs="Arial"/>
-          <w:color w:val="000000"/>
-          <w:sz w:val="22"/>
-          <w:szCs w:val="22"/>
-        </w:rPr>
-        <w:t>Processing:</w:t>
-      </w:r>
-      <w:r>
-        <w:rPr>
-          <w:rStyle w:val="apple-converted-space"/>
-          <w:rFonts w:ascii="Arial" w:hAnsi="Arial" w:cs="Arial"/>
-          <w:color w:val="000000"/>
-          <w:sz w:val="22"/>
-          <w:szCs w:val="22"/>
-        </w:rPr>
-        <w:t> </w:t>
-      </w:r>
-      <w:r>
-        <w:rPr>
-          <w:rFonts w:ascii="Arial" w:hAnsi="Arial" w:cs="Arial"/>
-          <w:color w:val="000000"/>
-          <w:sz w:val="22"/>
-          <w:szCs w:val="22"/>
-        </w:rPr>
-        <w:t>The system updates the Open Day's status to "reallocated" and allows it to be reassigned.</w:t>
-      </w:r>
-      <w:r>
-        <w:rPr>
-          <w:rFonts w:ascii="Arial" w:hAnsi="Arial" w:cs="Arial"/>
-          <w:color w:val="000000"/>
-          <w:sz w:val="22"/>
-          <w:szCs w:val="22"/>
-        </w:rPr>
-        <w:br/>
-      </w:r>
-      <w:r>
-        <w:rPr>
-          <w:rStyle w:val="Strong"/>
-          <w:rFonts w:ascii="Arial" w:hAnsi="Arial" w:cs="Arial"/>
-          <w:color w:val="000000"/>
-          <w:sz w:val="22"/>
-          <w:szCs w:val="22"/>
-        </w:rPr>
         <w:t>Output:</w:t>
       </w:r>
       <w:r>
@@ -7256,7 +6825,6 @@
           <w:szCs w:val="22"/>
         </w:rPr>
       </w:pPr>
-      <w:proofErr w:type="spellStart"/>
       <w:r>
         <w:rPr>
           <w:rFonts w:ascii="Arial" w:hAnsi="Arial" w:cs="Arial"/>
@@ -7268,7 +6836,6 @@
         </w:rPr>
         <w:t>Ouput</w:t>
       </w:r>
-      <w:proofErr w:type="spellEnd"/>
       <w:r>
         <w:rPr>
           <w:rFonts w:ascii="Arial" w:hAnsi="Arial" w:cs="Arial"/>
@@ -7344,36 +6911,175 @@
     </w:p>
     <w:p>
       <w:pPr>
-        <w:pStyle w:val="NormalWeb"/>
-        <w:rPr>
-          <w:rFonts w:ascii="Arial" w:hAnsi="Arial" w:cs="Arial"/>
-          <w:color w:val="000000"/>
-          <w:sz w:val="22"/>
-          <w:szCs w:val="22"/>
-        </w:rPr>
-      </w:pPr>
-    </w:p>
-    <w:p>
-      <w:pPr>
-        <w:pStyle w:val="NormalWeb"/>
-        <w:rPr>
-          <w:rFonts w:ascii="Arial" w:hAnsi="Arial" w:cs="Arial"/>
-          <w:color w:val="000000"/>
-          <w:sz w:val="22"/>
-          <w:szCs w:val="22"/>
-        </w:rPr>
-      </w:pPr>
-    </w:p>
-    <w:p>
-      <w:pPr>
-        <w:pStyle w:val="NormalWeb"/>
-        <w:rPr>
-          <w:rFonts w:ascii="Arial" w:hAnsi="Arial" w:cs="Arial"/>
-          <w:color w:val="000000"/>
-          <w:sz w:val="22"/>
-          <w:szCs w:val="22"/>
-        </w:rPr>
-      </w:pPr>
+        <w:spacing w:before="100" w:beforeAutospacing="1" w:after="100" w:afterAutospacing="1"/>
+        <w:rPr>
+          <w:rFonts w:ascii="Arial" w:hAnsi="Arial" w:cs="Arial"/>
+          <w:b/>
+          <w:bCs/>
+          <w:color w:val="000000"/>
+          <w:sz w:val="22"/>
+          <w:szCs w:val="22"/>
+        </w:rPr>
+      </w:pPr>
+      <w:r>
+        <w:rPr>
+          <w:rFonts w:ascii="Arial" w:hAnsi="Arial" w:cs="Arial"/>
+          <w:b/>
+          <w:bCs/>
+          <w:color w:val="000000"/>
+          <w:sz w:val="22"/>
+          <w:szCs w:val="22"/>
+        </w:rPr>
+        <w:t>9</w:t>
+      </w:r>
+      <w:r>
+        <w:rPr>
+          <w:rFonts w:ascii="Arial" w:hAnsi="Arial" w:cs="Arial"/>
+          <w:b/>
+          <w:bCs/>
+          <w:color w:val="000000"/>
+          <w:sz w:val="22"/>
+          <w:szCs w:val="22"/>
+        </w:rPr>
+        <w:t xml:space="preserve">. </w:t>
+      </w:r>
+      <w:r>
+        <w:rPr>
+          <w:rFonts w:ascii="Arial" w:hAnsi="Arial" w:cs="Arial"/>
+          <w:b/>
+          <w:bCs/>
+          <w:color w:val="000000"/>
+          <w:sz w:val="22"/>
+          <w:szCs w:val="22"/>
+        </w:rPr>
+        <w:t>Implement edit functionality in the admin dashboard</w:t>
+      </w:r>
+    </w:p>
+    <w:p>
+      <w:pPr>
+        <w:pStyle w:val="ListParagraph"/>
+        <w:numPr>
+          <w:ilvl w:val="0"/>
+          <w:numId w:val="49"/>
+        </w:numPr>
+        <w:spacing w:before="100" w:beforeAutospacing="1" w:after="100" w:afterAutospacing="1"/>
+        <w:rPr>
+          <w:rFonts w:ascii="Arial" w:hAnsi="Arial" w:cs="Arial"/>
+          <w:color w:val="000000"/>
+          <w:sz w:val="22"/>
+          <w:szCs w:val="22"/>
+        </w:rPr>
+      </w:pPr>
+      <w:r>
+        <w:rPr>
+          <w:rFonts w:ascii="Arial" w:hAnsi="Arial" w:cs="Arial"/>
+          <w:b/>
+          <w:bCs/>
+          <w:color w:val="000000"/>
+          <w:sz w:val="22"/>
+          <w:szCs w:val="22"/>
+        </w:rPr>
+        <w:t xml:space="preserve">Input: </w:t>
+      </w:r>
+      <w:r>
+        <w:rPr>
+          <w:rFonts w:ascii="Arial" w:hAnsi="Arial" w:cs="Arial"/>
+          <w:color w:val="000000"/>
+          <w:sz w:val="22"/>
+          <w:szCs w:val="22"/>
+        </w:rPr>
+        <w:t>Admin presses on the edit button. This is needed so we can implement requirement 8.</w:t>
+      </w:r>
+    </w:p>
+    <w:p>
+      <w:pPr>
+        <w:pStyle w:val="ListParagraph"/>
+        <w:numPr>
+          <w:ilvl w:val="0"/>
+          <w:numId w:val="49"/>
+        </w:numPr>
+        <w:spacing w:before="100" w:beforeAutospacing="1" w:after="100" w:afterAutospacing="1"/>
+        <w:rPr>
+          <w:rFonts w:ascii="Arial" w:hAnsi="Arial" w:cs="Arial"/>
+          <w:color w:val="000000"/>
+          <w:sz w:val="22"/>
+          <w:szCs w:val="22"/>
+        </w:rPr>
+      </w:pPr>
+      <w:r>
+        <w:rPr>
+          <w:rFonts w:ascii="Arial" w:hAnsi="Arial" w:cs="Arial"/>
+          <w:b/>
+          <w:bCs/>
+          <w:color w:val="000000"/>
+          <w:sz w:val="22"/>
+          <w:szCs w:val="22"/>
+        </w:rPr>
+        <w:t>Ouput</w:t>
+      </w:r>
+      <w:r>
+        <w:rPr>
+          <w:rFonts w:ascii="Arial" w:hAnsi="Arial" w:cs="Arial"/>
+          <w:color w:val="000000"/>
+          <w:sz w:val="22"/>
+          <w:szCs w:val="22"/>
+        </w:rPr>
+        <w:t xml:space="preserve">: </w:t>
+      </w:r>
+      <w:r>
+        <w:rPr>
+          <w:rFonts w:ascii="Arial" w:hAnsi="Arial" w:cs="Arial"/>
+          <w:color w:val="000000"/>
+          <w:sz w:val="22"/>
+          <w:szCs w:val="22"/>
+        </w:rPr>
+        <w:t>Admin can edit the days and save / cancel.</w:t>
+      </w:r>
+    </w:p>
+    <w:p>
+      <w:pPr>
+        <w:pStyle w:val="ListParagraph"/>
+        <w:numPr>
+          <w:ilvl w:val="0"/>
+          <w:numId w:val="49"/>
+        </w:numPr>
+        <w:spacing w:before="100" w:beforeAutospacing="1" w:after="100" w:afterAutospacing="1"/>
+        <w:rPr>
+          <w:rFonts w:ascii="Arial" w:hAnsi="Arial" w:cs="Arial"/>
+          <w:color w:val="000000"/>
+          <w:sz w:val="22"/>
+          <w:szCs w:val="22"/>
+        </w:rPr>
+      </w:pPr>
+      <w:r>
+        <w:rPr>
+          <w:rFonts w:ascii="Arial" w:hAnsi="Arial" w:cs="Arial"/>
+          <w:b/>
+          <w:bCs/>
+          <w:color w:val="000000"/>
+          <w:sz w:val="22"/>
+          <w:szCs w:val="22"/>
+        </w:rPr>
+        <w:t>Error Handling</w:t>
+      </w:r>
+      <w:r>
+        <w:rPr>
+          <w:rFonts w:ascii="Arial" w:hAnsi="Arial" w:cs="Arial"/>
+          <w:color w:val="000000"/>
+          <w:sz w:val="22"/>
+          <w:szCs w:val="22"/>
+        </w:rPr>
+        <w:t>:</w:t>
+      </w:r>
+      <w:r>
+        <w:rPr>
+          <w:rFonts w:ascii="Arial" w:hAnsi="Arial" w:cs="Arial"/>
+          <w:color w:val="000000"/>
+          <w:sz w:val="22"/>
+          <w:szCs w:val="22"/>
+        </w:rPr>
+        <w:t xml:space="preserve"> Show error to the admin and leave the travelers list empty.</w:t>
+      </w:r>
     </w:p>
     <w:p>
       <w:pPr>
@@ -7384,7 +7090,7 @@
           <w:szCs w:val="18"/>
         </w:rPr>
       </w:pPr>
-      <w:bookmarkStart w:id="26" w:name="_Toc193707793"/>
+      <w:bookmarkStart w:id="26" w:name="_Toc199701742"/>
       <w:r>
         <w:rPr>
           <w:rFonts w:cs="Arial"/>
@@ -7397,92 +7103,40 @@
       <w:bookmarkEnd w:id="23"/>
       <w:bookmarkEnd w:id="24"/>
       <w:bookmarkEnd w:id="25"/>
+      <w:r>
+        <w:rPr>
+          <w:rFonts w:cs="Arial"/>
+          <w:sz w:val="22"/>
+          <w:szCs w:val="18"/>
+        </w:rPr>
+        <w:t>Use Case Diagram</w:t>
+      </w:r>
       <w:bookmarkEnd w:id="26"/>
-      <w:r>
-        <w:rPr>
-          <w:rFonts w:cs="Arial"/>
-          <w:sz w:val="22"/>
-          <w:szCs w:val="18"/>
-        </w:rPr>
-        <w:t>Use Case Diagram</w:t>
-      </w:r>
-    </w:p>
-    <w:p>
-      <w:pPr>
-        <w:rPr>
-          <w:rFonts w:ascii="Arial" w:hAnsi="Arial" w:cs="Arial"/>
-          <w:sz w:val="22"/>
-          <w:szCs w:val="22"/>
-        </w:rPr>
-      </w:pPr>
-      <w:r>
-        <w:rPr>
-          <w:rFonts w:ascii="Arial" w:hAnsi="Arial" w:cs="Arial"/>
-          <w:sz w:val="22"/>
-          <w:szCs w:val="22"/>
-        </w:rPr>
-        <w:t xml:space="preserve">This </w:t>
-      </w:r>
-      <w:r>
-        <w:rPr>
-          <w:rFonts w:ascii="Arial" w:hAnsi="Arial" w:cs="Arial"/>
-          <w:sz w:val="22"/>
-          <w:szCs w:val="22"/>
-        </w:rPr>
-        <w:t>use case</w:t>
-      </w:r>
-      <w:r>
-        <w:rPr>
-          <w:rFonts w:ascii="Arial" w:hAnsi="Arial" w:cs="Arial"/>
-          <w:sz w:val="22"/>
-          <w:szCs w:val="22"/>
-        </w:rPr>
-        <w:t xml:space="preserve"> diagram shows the open days tracking</w:t>
-      </w:r>
-      <w:r>
-        <w:rPr>
-          <w:rFonts w:ascii="Arial" w:hAnsi="Arial" w:cs="Arial"/>
-          <w:sz w:val="22"/>
-          <w:szCs w:val="22"/>
-        </w:rPr>
-        <w:t xml:space="preserve">. To get a better view, </w:t>
-      </w:r>
-      <w:r>
-        <w:rPr>
-          <w:rFonts w:ascii="Arial" w:hAnsi="Arial" w:cs="Arial"/>
-          <w:sz w:val="22"/>
-          <w:szCs w:val="22"/>
-        </w:rPr>
-        <w:t xml:space="preserve">the picture is stored in the </w:t>
-      </w:r>
-      <w:r>
-        <w:rPr>
-          <w:rFonts w:ascii="Arial" w:hAnsi="Arial" w:cs="Arial"/>
-          <w:sz w:val="22"/>
-          <w:szCs w:val="22"/>
-        </w:rPr>
-        <w:t>Analysis directory of my graduation folder.</w:t>
-      </w:r>
-    </w:p>
-    <w:p>
-      <w:pPr>
-        <w:pStyle w:val="Heading2"/>
-      </w:pPr>
-      <w:bookmarkStart w:id="27" w:name="_Toc506458798"/>
-      <w:bookmarkStart w:id="28" w:name="_Toc506459164"/>
-      <w:bookmarkStart w:id="29" w:name="_Toc438068842"/>
-      <w:bookmarkStart w:id="30" w:name="_Toc193707794"/>
-      <w:r>
-        <w:rPr>
-          <w:rFonts w:cs="Arial"/>
+    </w:p>
+    <w:p>
+      <w:pPr>
+        <w:rPr>
+          <w:rFonts w:ascii="Arial" w:hAnsi="Arial" w:cs="Arial"/>
+          <w:sz w:val="22"/>
+          <w:szCs w:val="22"/>
+        </w:rPr>
+      </w:pPr>
+      <w:r>
+        <w:rPr>
           <w:noProof/>
-          <w:sz w:val="22"/>
-          <w:szCs w:val="18"/>
         </w:rPr>
         <w:drawing>
-          <wp:inline distT="0" distB="0" distL="0" distR="0" wp14:anchorId="72429D36" wp14:editId="6D135982">
+          <wp:anchor distT="0" distB="0" distL="114300" distR="114300" simplePos="0" relativeHeight="251666432" behindDoc="0" locked="0" layoutInCell="1" allowOverlap="1" wp14:anchorId="72429D36" wp14:editId="7A7E0D3A">
+            <wp:simplePos x="0" y="0"/>
+            <wp:positionH relativeFrom="margin">
+              <wp:align>left</wp:align>
+            </wp:positionH>
+            <wp:positionV relativeFrom="paragraph">
+              <wp:posOffset>420370</wp:posOffset>
+            </wp:positionV>
             <wp:extent cx="3479800" cy="3505200"/>
-            <wp:effectExtent l="0" t="0" r="0" b="0"/>
+            <wp:effectExtent l="0" t="0" r="6350" b="0"/>
+            <wp:wrapTopAndBottom/>
             <wp:docPr id="1297158735" name="Picture 3" descr="A diagram of a diagram&#10;&#10;AI-generated content may be incorrect."/>
             <wp:cNvGraphicFramePr>
               <a:graphicFrameLocks xmlns:a="http://schemas.openxmlformats.org/drawingml/2006/main" noChangeAspect="1"/>
@@ -7518,9 +7172,60 @@
                 </pic:pic>
               </a:graphicData>
             </a:graphic>
-          </wp:inline>
+          </wp:anchor>
         </w:drawing>
       </w:r>
+      <w:r>
+        <w:rPr>
+          <w:rFonts w:ascii="Arial" w:hAnsi="Arial" w:cs="Arial"/>
+          <w:sz w:val="22"/>
+          <w:szCs w:val="22"/>
+        </w:rPr>
+        <w:t xml:space="preserve">This </w:t>
+      </w:r>
+      <w:r>
+        <w:rPr>
+          <w:rFonts w:ascii="Arial" w:hAnsi="Arial" w:cs="Arial"/>
+          <w:sz w:val="22"/>
+          <w:szCs w:val="22"/>
+        </w:rPr>
+        <w:t>use case</w:t>
+      </w:r>
+      <w:r>
+        <w:rPr>
+          <w:rFonts w:ascii="Arial" w:hAnsi="Arial" w:cs="Arial"/>
+          <w:sz w:val="22"/>
+          <w:szCs w:val="22"/>
+        </w:rPr>
+        <w:t xml:space="preserve"> diagram shows the open days tracking</w:t>
+      </w:r>
+      <w:r>
+        <w:rPr>
+          <w:rFonts w:ascii="Arial" w:hAnsi="Arial" w:cs="Arial"/>
+          <w:sz w:val="22"/>
+          <w:szCs w:val="22"/>
+        </w:rPr>
+        <w:t xml:space="preserve">. To get a better view, </w:t>
+      </w:r>
+      <w:r>
+        <w:rPr>
+          <w:rFonts w:ascii="Arial" w:hAnsi="Arial" w:cs="Arial"/>
+          <w:sz w:val="22"/>
+          <w:szCs w:val="22"/>
+        </w:rPr>
+        <w:t xml:space="preserve">the picture is stored in the </w:t>
+      </w:r>
+      <w:r>
+        <w:rPr>
+          <w:rFonts w:ascii="Arial" w:hAnsi="Arial" w:cs="Arial"/>
+          <w:sz w:val="22"/>
+          <w:szCs w:val="22"/>
+        </w:rPr>
+        <w:t>Analysis directory of my graduation folder.</w:t>
+      </w:r>
+      <w:bookmarkStart w:id="27" w:name="_Toc506458798"/>
+      <w:bookmarkStart w:id="28" w:name="_Toc506459164"/>
+      <w:bookmarkStart w:id="29" w:name="_Toc438068842"/>
     </w:p>
     <w:p>
       <w:pPr>
@@ -7533,14 +7238,27 @@
       <w:r>
         <w:t xml:space="preserve">Figure </w:t>
       </w:r>
-      <w:fldSimple w:instr=" SEQ Figure \* ARABIC ">
-        <w:r>
-          <w:rPr>
-            <w:noProof/>
-          </w:rPr>
-          <w:t>1</w:t>
-        </w:r>
-      </w:fldSimple>
+      <w:r>
+        <w:fldChar w:fldCharType="begin"/>
+      </w:r>
+      <w:r>
+        <w:instrText xml:space="preserve"> SEQ Figure \* ARABIC </w:instrText>
+      </w:r>
+      <w:r>
+        <w:fldChar w:fldCharType="separate"/>
+      </w:r>
+      <w:r>
+        <w:rPr>
+          <w:noProof/>
+        </w:rPr>
+        <w:t>1</w:t>
+      </w:r>
+      <w:r>
+        <w:rPr>
+          <w:noProof/>
+        </w:rPr>
+        <w:fldChar w:fldCharType="end"/>
+      </w:r>
       <w:r>
         <w:t>: Use case diagram of the open days tracking feature</w:t>
       </w:r>
@@ -7554,6 +7272,7 @@
           <w:szCs w:val="18"/>
         </w:rPr>
       </w:pPr>
+      <w:bookmarkStart w:id="30" w:name="_Toc199701743"/>
       <w:r>
         <w:rPr>
           <w:rFonts w:cs="Arial"/>
@@ -7634,27 +7353,7 @@
           <w:sz w:val="22"/>
           <w:szCs w:val="22"/>
         </w:rPr>
-        <w:t xml:space="preserve">feature in </w:t>
-      </w:r>
-      <w:proofErr w:type="spellStart"/>
-      <w:r>
-        <w:rPr>
-          <w:rFonts w:ascii="Arial" w:hAnsi="Arial" w:cs="Arial"/>
-          <w:color w:val="000000"/>
-          <w:sz w:val="22"/>
-          <w:szCs w:val="22"/>
-        </w:rPr>
-        <w:t>TravelMate</w:t>
-      </w:r>
-      <w:proofErr w:type="spellEnd"/>
-      <w:r>
-        <w:rPr>
-          <w:rFonts w:ascii="Arial" w:hAnsi="Arial" w:cs="Arial"/>
-          <w:color w:val="000000"/>
-          <w:sz w:val="22"/>
-          <w:szCs w:val="22"/>
-        </w:rPr>
-        <w:t xml:space="preserve"> must meet specific non-functional requirements to ensure performance, reliability, security, and maintainability. These requirements define system expectations and provide measurable criteria for validation.</w:t>
+        <w:t>feature in TravelMate must meet specific non-functional requirements to ensure performance, reliability, security, and maintainability. These requirements define system expectations and provide measurable criteria for validation.</w:t>
       </w:r>
     </w:p>
     <w:p>
@@ -8032,7 +7731,6 @@
           <w:sz w:val="22"/>
           <w:szCs w:val="22"/>
         </w:rPr>
-        <w:lastRenderedPageBreak/>
         <w:t>Open Day status updates must be</w:t>
       </w:r>
       <w:r>
@@ -8085,6 +7783,7 @@
           <w:sz w:val="22"/>
           <w:szCs w:val="22"/>
         </w:rPr>
+        <w:lastRenderedPageBreak/>
         <w:t>3. Availability</w:t>
       </w:r>
     </w:p>
@@ -8915,8 +8614,1000 @@
         </w:rPr>
       </w:pPr>
     </w:p>
+    <w:p>
+      <w:pPr>
+        <w:spacing w:after="160" w:line="259" w:lineRule="auto"/>
+        <w:rPr>
+          <w:rFonts w:ascii="Arial" w:hAnsi="Arial" w:cs="Arial"/>
+          <w:color w:val="000000"/>
+          <w:sz w:val="22"/>
+          <w:szCs w:val="22"/>
+        </w:rPr>
+      </w:pPr>
+      <w:r>
+        <w:rPr>
+          <w:rFonts w:ascii="Arial" w:hAnsi="Arial" w:cs="Arial"/>
+          <w:color w:val="000000"/>
+          <w:sz w:val="22"/>
+          <w:szCs w:val="22"/>
+        </w:rPr>
+        <w:br w:type="page"/>
+      </w:r>
+    </w:p>
+    <w:p>
+      <w:pPr>
+        <w:pStyle w:val="Heading1"/>
+        <w:rPr>
+          <w:lang w:val="en-GB"/>
+        </w:rPr>
+      </w:pPr>
+      <w:bookmarkStart w:id="32" w:name="_Toc199701744"/>
+      <w:r>
+        <w:rPr>
+          <w:lang w:val="en-GB"/>
+        </w:rPr>
+        <w:lastRenderedPageBreak/>
+        <w:t>4. User Interface Design</w:t>
+      </w:r>
+      <w:bookmarkEnd w:id="32"/>
+    </w:p>
+    <w:p>
+      <w:pPr>
+        <w:spacing w:after="160" w:line="259" w:lineRule="auto"/>
+        <w:rPr>
+          <w:rFonts w:ascii="Arial" w:hAnsi="Arial" w:cs="Arial"/>
+          <w:color w:val="000000"/>
+          <w:sz w:val="22"/>
+          <w:szCs w:val="22"/>
+          <w:lang w:val="en-GB"/>
+        </w:rPr>
+      </w:pPr>
+      <w:r>
+        <w:rPr>
+          <w:rFonts w:ascii="Arial" w:hAnsi="Arial" w:cs="Arial"/>
+          <w:color w:val="000000"/>
+          <w:sz w:val="22"/>
+          <w:szCs w:val="22"/>
+          <w:lang w:val="en-GB"/>
+        </w:rPr>
+        <w:t>The Open Days Tracking feature is presented as a calendar-based dashboard that supports two modes:</w:t>
+      </w:r>
+    </w:p>
+    <w:p>
+      <w:pPr>
+        <w:numPr>
+          <w:ilvl w:val="0"/>
+          <w:numId w:val="50"/>
+        </w:numPr>
+        <w:spacing w:after="160" w:line="259" w:lineRule="auto"/>
+        <w:rPr>
+          <w:rFonts w:ascii="Arial" w:hAnsi="Arial" w:cs="Arial"/>
+          <w:color w:val="000000"/>
+          <w:sz w:val="22"/>
+          <w:szCs w:val="22"/>
+          <w:lang w:val="en-GB"/>
+        </w:rPr>
+      </w:pPr>
+      <w:r>
+        <w:rPr>
+          <w:rFonts w:ascii="Arial" w:hAnsi="Arial" w:cs="Arial"/>
+          <w:b/>
+          <w:bCs/>
+          <w:color w:val="000000"/>
+          <w:sz w:val="22"/>
+          <w:szCs w:val="22"/>
+          <w:lang w:val="en-GB"/>
+        </w:rPr>
+        <w:t>Edit Mode</w:t>
+      </w:r>
+      <w:r>
+        <w:rPr>
+          <w:rFonts w:ascii="Arial" w:hAnsi="Arial" w:cs="Arial"/>
+          <w:color w:val="000000"/>
+          <w:sz w:val="22"/>
+          <w:szCs w:val="22"/>
+          <w:lang w:val="en-GB"/>
+        </w:rPr>
+        <w:t>:</w:t>
+      </w:r>
+      <w:r>
+        <w:rPr>
+          <w:rFonts w:ascii="Arial" w:hAnsi="Arial" w:cs="Arial"/>
+          <w:color w:val="000000"/>
+          <w:sz w:val="22"/>
+          <w:szCs w:val="22"/>
+          <w:lang w:val="en-GB"/>
+        </w:rPr>
+        <w:br/>
+        <w:t xml:space="preserve">Allows administrators to manage contingent days. A checkbox labeled </w:t>
+      </w:r>
+      <w:r>
+        <w:rPr>
+          <w:rFonts w:ascii="Arial" w:hAnsi="Arial" w:cs="Arial"/>
+          <w:i/>
+          <w:iCs/>
+          <w:color w:val="000000"/>
+          <w:sz w:val="22"/>
+          <w:szCs w:val="22"/>
+          <w:lang w:val="en-GB"/>
+        </w:rPr>
+        <w:t>“Show reallocation options”</w:t>
+      </w:r>
+      <w:r>
+        <w:rPr>
+          <w:rFonts w:ascii="Arial" w:hAnsi="Arial" w:cs="Arial"/>
+          <w:color w:val="000000"/>
+          <w:sz w:val="22"/>
+          <w:szCs w:val="22"/>
+          <w:lang w:val="en-GB"/>
+        </w:rPr>
+        <w:t xml:space="preserve"> reveals which days are eligible for reallocation.</w:t>
+      </w:r>
+      <w:r>
+        <w:rPr>
+          <w:rFonts w:ascii="Arial" w:hAnsi="Arial" w:cs="Arial"/>
+          <w:color w:val="000000"/>
+          <w:sz w:val="22"/>
+          <w:szCs w:val="22"/>
+          <w:lang w:val="en-GB"/>
+        </w:rPr>
+        <w:br/>
+        <w:t>While there is currently no visual feedback (e.g., colored highlights), the design anticipates these for future implementations.</w:t>
+      </w:r>
+      <w:r>
+        <w:rPr>
+          <w:rFonts w:ascii="Arial" w:hAnsi="Arial" w:cs="Arial"/>
+          <w:color w:val="000000"/>
+          <w:sz w:val="22"/>
+          <w:szCs w:val="22"/>
+          <w:lang w:val="en-GB"/>
+        </w:rPr>
+        <w:t xml:space="preserve"> See Appendix A for a visual design.</w:t>
+      </w:r>
+    </w:p>
+    <w:p>
+      <w:pPr>
+        <w:numPr>
+          <w:ilvl w:val="0"/>
+          <w:numId w:val="50"/>
+        </w:numPr>
+        <w:spacing w:after="160" w:line="259" w:lineRule="auto"/>
+        <w:rPr>
+          <w:rFonts w:ascii="Arial" w:hAnsi="Arial" w:cs="Arial"/>
+          <w:color w:val="000000"/>
+          <w:sz w:val="22"/>
+          <w:szCs w:val="22"/>
+          <w:lang w:val="en-GB"/>
+        </w:rPr>
+      </w:pPr>
+      <w:r>
+        <w:rPr>
+          <w:rFonts w:ascii="Arial" w:hAnsi="Arial" w:cs="Arial"/>
+          <w:b/>
+          <w:bCs/>
+          <w:color w:val="000000"/>
+          <w:sz w:val="22"/>
+          <w:szCs w:val="22"/>
+          <w:lang w:val="en-GB"/>
+        </w:rPr>
+        <w:t>View Mode</w:t>
+      </w:r>
+      <w:r>
+        <w:rPr>
+          <w:rFonts w:ascii="Arial" w:hAnsi="Arial" w:cs="Arial"/>
+          <w:color w:val="000000"/>
+          <w:sz w:val="22"/>
+          <w:szCs w:val="22"/>
+          <w:lang w:val="en-GB"/>
+        </w:rPr>
+        <w:t>:</w:t>
+      </w:r>
+      <w:r>
+        <w:rPr>
+          <w:rFonts w:ascii="Arial" w:hAnsi="Arial" w:cs="Arial"/>
+          <w:color w:val="000000"/>
+          <w:sz w:val="22"/>
+          <w:szCs w:val="22"/>
+          <w:lang w:val="en-GB"/>
+        </w:rPr>
+        <w:br/>
+        <w:t>Clicking on a date shows which employees traveled on that day. This helps admins make informed decisions about reallocations.</w:t>
+      </w:r>
+      <w:r>
+        <w:rPr>
+          <w:rFonts w:ascii="Arial" w:hAnsi="Arial" w:cs="Arial"/>
+          <w:color w:val="000000"/>
+          <w:sz w:val="22"/>
+          <w:szCs w:val="22"/>
+          <w:lang w:val="en-GB"/>
+        </w:rPr>
+        <w:t xml:space="preserve"> See Appendix B for a visual design.</w:t>
+      </w:r>
+    </w:p>
+    <w:p>
+      <w:pPr>
+        <w:spacing w:after="160" w:line="259" w:lineRule="auto"/>
+        <w:rPr>
+          <w:rFonts w:ascii="Arial" w:hAnsi="Arial" w:cs="Arial"/>
+          <w:color w:val="000000"/>
+          <w:sz w:val="22"/>
+          <w:szCs w:val="22"/>
+          <w:lang w:val="en-GB"/>
+        </w:rPr>
+      </w:pPr>
+      <w:r>
+        <w:rPr>
+          <w:rFonts w:ascii="Arial" w:hAnsi="Arial" w:cs="Arial"/>
+          <w:color w:val="000000"/>
+          <w:sz w:val="22"/>
+          <w:szCs w:val="22"/>
+          <w:lang w:val="en-GB"/>
+        </w:rPr>
+        <w:t>This design is discussed and created together with the UX designer.</w:t>
+      </w:r>
+    </w:p>
+    <w:p>
+      <w:pPr>
+        <w:spacing w:after="160" w:line="259" w:lineRule="auto"/>
+        <w:rPr>
+          <w:rFonts w:ascii="Arial" w:hAnsi="Arial" w:cs="Arial"/>
+          <w:color w:val="000000"/>
+          <w:sz w:val="22"/>
+          <w:szCs w:val="22"/>
+          <w:lang w:val="en-GB"/>
+        </w:rPr>
+      </w:pPr>
+      <w:r>
+        <w:rPr>
+          <w:rFonts w:ascii="Arial" w:hAnsi="Arial" w:cs="Arial"/>
+          <w:b/>
+          <w:bCs/>
+          <w:color w:val="000000"/>
+          <w:sz w:val="22"/>
+          <w:szCs w:val="22"/>
+          <w:lang w:val="en-GB"/>
+        </w:rPr>
+        <w:t>Note:</w:t>
+      </w:r>
+      <w:r>
+        <w:rPr>
+          <w:rFonts w:ascii="Arial" w:hAnsi="Arial" w:cs="Arial"/>
+          <w:color w:val="000000"/>
+          <w:sz w:val="22"/>
+          <w:szCs w:val="22"/>
+          <w:lang w:val="en-GB"/>
+        </w:rPr>
+        <w:br/>
+        <w:t>The designs include color-coded indicators (e.g., orange for reallocation eligibility), but these are not yet implemented and are not in scope for this SRS. However, the UI is structured to support these features in future releases with minimal rework.</w:t>
+      </w:r>
+    </w:p>
+    <w:p>
+      <w:pPr>
+        <w:spacing w:after="160" w:line="259" w:lineRule="auto"/>
+        <w:rPr>
+          <w:rFonts w:ascii="Arial" w:hAnsi="Arial" w:cs="Arial"/>
+          <w:color w:val="000000"/>
+          <w:sz w:val="22"/>
+          <w:szCs w:val="22"/>
+          <w:lang w:val="en-GB"/>
+        </w:rPr>
+      </w:pPr>
+      <w:r>
+        <w:rPr>
+          <w:rFonts w:ascii="Arial" w:hAnsi="Arial" w:cs="Arial"/>
+          <w:color w:val="000000"/>
+          <w:sz w:val="22"/>
+          <w:szCs w:val="22"/>
+          <w:lang w:val="en-GB"/>
+        </w:rPr>
+        <w:t>The UI uses Swisscom’s internal component library and follows internal design standards for consistency, usability, and accessibility.</w:t>
+      </w:r>
+    </w:p>
+    <w:p>
+      <w:pPr>
+        <w:spacing w:after="160" w:line="259" w:lineRule="auto"/>
+        <w:rPr>
+          <w:rFonts w:ascii="Arial" w:hAnsi="Arial" w:cs="Arial"/>
+          <w:color w:val="000000"/>
+          <w:sz w:val="22"/>
+          <w:szCs w:val="22"/>
+          <w:lang w:val="en-GB"/>
+        </w:rPr>
+      </w:pPr>
+    </w:p>
+    <w:p>
+      <w:pPr>
+        <w:spacing w:after="160" w:line="259" w:lineRule="auto"/>
+        <w:rPr>
+          <w:rFonts w:ascii="Arial" w:hAnsi="Arial" w:cs="Arial"/>
+          <w:color w:val="000000"/>
+          <w:sz w:val="22"/>
+          <w:szCs w:val="22"/>
+          <w:lang w:val="en-GB"/>
+        </w:rPr>
+      </w:pPr>
+    </w:p>
+    <w:p>
+      <w:pPr>
+        <w:spacing w:after="160" w:line="259" w:lineRule="auto"/>
+        <w:rPr>
+          <w:rFonts w:ascii="Arial" w:hAnsi="Arial" w:cs="Arial"/>
+          <w:color w:val="000000"/>
+          <w:sz w:val="22"/>
+          <w:szCs w:val="22"/>
+          <w:lang w:val="en-GB"/>
+        </w:rPr>
+      </w:pPr>
+    </w:p>
+    <w:p>
+      <w:pPr>
+        <w:spacing w:after="160" w:line="259" w:lineRule="auto"/>
+        <w:rPr>
+          <w:rFonts w:ascii="Arial" w:hAnsi="Arial" w:cs="Arial"/>
+          <w:color w:val="000000"/>
+          <w:sz w:val="22"/>
+          <w:szCs w:val="22"/>
+          <w:lang w:val="en-GB"/>
+        </w:rPr>
+      </w:pPr>
+    </w:p>
+    <w:p>
+      <w:pPr>
+        <w:spacing w:after="160" w:line="259" w:lineRule="auto"/>
+        <w:rPr>
+          <w:rFonts w:ascii="Arial" w:hAnsi="Arial" w:cs="Arial"/>
+          <w:color w:val="000000"/>
+          <w:sz w:val="22"/>
+          <w:szCs w:val="22"/>
+          <w:lang w:val="en-GB"/>
+        </w:rPr>
+      </w:pPr>
+    </w:p>
+    <w:p>
+      <w:pPr>
+        <w:spacing w:after="160" w:line="259" w:lineRule="auto"/>
+        <w:rPr>
+          <w:rFonts w:ascii="Arial" w:hAnsi="Arial" w:cs="Arial"/>
+          <w:color w:val="000000"/>
+          <w:sz w:val="22"/>
+          <w:szCs w:val="22"/>
+          <w:lang w:val="en-GB"/>
+        </w:rPr>
+      </w:pPr>
+    </w:p>
+    <w:p>
+      <w:pPr>
+        <w:spacing w:after="160" w:line="259" w:lineRule="auto"/>
+        <w:rPr>
+          <w:rFonts w:ascii="Arial" w:hAnsi="Arial" w:cs="Arial"/>
+          <w:color w:val="000000"/>
+          <w:sz w:val="22"/>
+          <w:szCs w:val="22"/>
+          <w:lang w:val="en-GB"/>
+        </w:rPr>
+      </w:pPr>
+    </w:p>
+    <w:p>
+      <w:pPr>
+        <w:spacing w:after="160" w:line="259" w:lineRule="auto"/>
+        <w:rPr>
+          <w:rFonts w:ascii="Arial" w:hAnsi="Arial" w:cs="Arial"/>
+          <w:color w:val="000000"/>
+          <w:sz w:val="22"/>
+          <w:szCs w:val="22"/>
+          <w:lang w:val="en-GB"/>
+        </w:rPr>
+      </w:pPr>
+    </w:p>
+    <w:p>
+      <w:pPr>
+        <w:spacing w:after="160" w:line="259" w:lineRule="auto"/>
+        <w:rPr>
+          <w:rFonts w:ascii="Arial" w:hAnsi="Arial" w:cs="Arial"/>
+          <w:color w:val="000000"/>
+          <w:sz w:val="22"/>
+          <w:szCs w:val="22"/>
+          <w:lang w:val="en-GB"/>
+        </w:rPr>
+      </w:pPr>
+    </w:p>
+    <w:p>
+      <w:pPr>
+        <w:spacing w:after="160" w:line="259" w:lineRule="auto"/>
+        <w:rPr>
+          <w:rFonts w:ascii="Arial" w:hAnsi="Arial" w:cs="Arial"/>
+          <w:color w:val="000000"/>
+          <w:sz w:val="22"/>
+          <w:szCs w:val="22"/>
+          <w:lang w:val="en-GB"/>
+        </w:rPr>
+      </w:pPr>
+    </w:p>
+    <w:p>
+      <w:pPr>
+        <w:spacing w:after="160" w:line="259" w:lineRule="auto"/>
+        <w:rPr>
+          <w:rFonts w:ascii="Arial" w:hAnsi="Arial" w:cs="Arial"/>
+          <w:color w:val="000000"/>
+          <w:sz w:val="22"/>
+          <w:szCs w:val="22"/>
+          <w:lang w:val="en-GB"/>
+        </w:rPr>
+      </w:pPr>
+    </w:p>
+    <w:p>
+      <w:pPr>
+        <w:spacing w:after="160" w:line="259" w:lineRule="auto"/>
+        <w:rPr>
+          <w:rFonts w:ascii="Arial" w:hAnsi="Arial" w:cs="Arial"/>
+          <w:color w:val="000000"/>
+          <w:sz w:val="22"/>
+          <w:szCs w:val="22"/>
+          <w:lang w:val="en-GB"/>
+        </w:rPr>
+      </w:pPr>
+    </w:p>
+    <w:p>
+      <w:pPr>
+        <w:spacing w:after="160" w:line="259" w:lineRule="auto"/>
+        <w:rPr>
+          <w:rFonts w:ascii="Arial" w:hAnsi="Arial" w:cs="Arial"/>
+          <w:color w:val="000000"/>
+          <w:sz w:val="22"/>
+          <w:szCs w:val="22"/>
+          <w:lang w:val="en-GB"/>
+        </w:rPr>
+      </w:pPr>
+    </w:p>
+    <w:p>
+      <w:pPr>
+        <w:spacing w:after="160" w:line="259" w:lineRule="auto"/>
+        <w:rPr>
+          <w:rFonts w:ascii="Arial" w:hAnsi="Arial" w:cs="Arial"/>
+          <w:color w:val="000000"/>
+          <w:sz w:val="22"/>
+          <w:szCs w:val="22"/>
+          <w:lang w:val="en-GB"/>
+        </w:rPr>
+      </w:pPr>
+    </w:p>
+    <w:p>
+      <w:pPr>
+        <w:spacing w:after="160" w:line="259" w:lineRule="auto"/>
+        <w:rPr>
+          <w:rFonts w:ascii="Arial" w:hAnsi="Arial" w:cs="Arial"/>
+          <w:color w:val="000000"/>
+          <w:sz w:val="22"/>
+          <w:szCs w:val="22"/>
+          <w:lang w:val="en-GB"/>
+        </w:rPr>
+      </w:pPr>
+    </w:p>
+    <w:p>
+      <w:pPr>
+        <w:spacing w:after="160" w:line="259" w:lineRule="auto"/>
+        <w:rPr>
+          <w:rFonts w:ascii="Arial" w:hAnsi="Arial" w:cs="Arial"/>
+          <w:color w:val="000000"/>
+          <w:sz w:val="22"/>
+          <w:szCs w:val="22"/>
+          <w:lang w:val="en-GB"/>
+        </w:rPr>
+      </w:pPr>
+    </w:p>
+    <w:p>
+      <w:pPr>
+        <w:pStyle w:val="Heading2"/>
+        <w:rPr>
+          <w:lang w:val="en-GB"/>
+        </w:rPr>
+      </w:pPr>
+      <w:bookmarkStart w:id="33" w:name="_Toc199701745"/>
+      <w:r>
+        <w:rPr>
+          <w:lang w:val="en-GB"/>
+        </w:rPr>
+        <w:t>Appendix A</w:t>
+      </w:r>
+      <w:bookmarkEnd w:id="33"/>
+    </w:p>
+    <w:p>
+      <w:pPr>
+        <w:rPr>
+          <w:rFonts w:ascii="Arial" w:hAnsi="Arial" w:cs="Arial"/>
+          <w:sz w:val="22"/>
+          <w:szCs w:val="22"/>
+          <w:lang w:val="en-GB"/>
+        </w:rPr>
+      </w:pPr>
+    </w:p>
+    <w:p>
+      <w:pPr>
+        <w:rPr>
+          <w:rFonts w:ascii="Arial" w:hAnsi="Arial" w:cs="Arial"/>
+          <w:sz w:val="22"/>
+          <w:szCs w:val="22"/>
+          <w:lang w:val="en-GB"/>
+        </w:rPr>
+      </w:pPr>
+      <w:r>
+        <w:rPr>
+          <w:rFonts w:ascii="Arial" w:hAnsi="Arial" w:cs="Arial"/>
+          <w:noProof/>
+          <w:sz w:val="22"/>
+          <w:szCs w:val="22"/>
+        </w:rPr>
+        <mc:AlternateContent>
+          <mc:Choice Requires="wps">
+            <w:drawing>
+              <wp:anchor distT="0" distB="0" distL="114300" distR="114300" simplePos="0" relativeHeight="251662336" behindDoc="0" locked="0" layoutInCell="1" allowOverlap="1" wp14:anchorId="1BE73E2C" wp14:editId="12146F84">
+                <wp:simplePos x="0" y="0"/>
+                <wp:positionH relativeFrom="column">
+                  <wp:posOffset>-28575</wp:posOffset>
+                </wp:positionH>
+                <wp:positionV relativeFrom="paragraph">
+                  <wp:posOffset>6862445</wp:posOffset>
+                </wp:positionV>
+                <wp:extent cx="5943600" cy="635"/>
+                <wp:effectExtent l="0" t="0" r="0" b="0"/>
+                <wp:wrapTopAndBottom/>
+                <wp:docPr id="144256380" name="Text Box 1"/>
+                <wp:cNvGraphicFramePr/>
+                <a:graphic xmlns:a="http://schemas.openxmlformats.org/drawingml/2006/main">
+                  <a:graphicData uri="http://schemas.microsoft.com/office/word/2010/wordprocessingShape">
+                    <wps:wsp>
+                      <wps:cNvSpPr txBox="1"/>
+                      <wps:spPr>
+                        <a:xfrm>
+                          <a:off x="0" y="0"/>
+                          <a:ext cx="5943600" cy="635"/>
+                        </a:xfrm>
+                        <a:prstGeom prst="rect">
+                          <a:avLst/>
+                        </a:prstGeom>
+                        <a:solidFill>
+                          <a:prstClr val="white"/>
+                        </a:solidFill>
+                        <a:ln>
+                          <a:noFill/>
+                        </a:ln>
+                      </wps:spPr>
+                      <wps:txbx>
+                        <w:txbxContent>
+                          <w:p>
+                            <w:pPr>
+                              <w:pStyle w:val="Caption"/>
+                              <w:rPr>
+                                <w:b/>
+                                <w:bCs/>
+                                <w:noProof/>
+                              </w:rPr>
+                            </w:pPr>
+                            <w:r>
+                              <w:t xml:space="preserve">Figure </w:t>
+                            </w:r>
+                            <w:r>
+                              <w:fldChar w:fldCharType="begin"/>
+                            </w:r>
+                            <w:r>
+                              <w:instrText xml:space="preserve"> SEQ Figure \* ARABIC </w:instrText>
+                            </w:r>
+                            <w:r>
+                              <w:fldChar w:fldCharType="separate"/>
+                            </w:r>
+                            <w:r>
+                              <w:rPr>
+                                <w:noProof/>
+                              </w:rPr>
+                              <w:t>2</w:t>
+                            </w:r>
+                            <w:r>
+                              <w:fldChar w:fldCharType="end"/>
+                            </w:r>
+                            <w:r>
+                              <w:t>: Edit page with Show reallocation options enabled, showing my feature</w:t>
+                            </w:r>
+                          </w:p>
+                        </w:txbxContent>
+                      </wps:txbx>
+                      <wps:bodyPr rot="0" spcFirstLastPara="0" vertOverflow="overflow" horzOverflow="overflow" vert="horz" wrap="square" lIns="0" tIns="0" rIns="0" bIns="0" numCol="1" spcCol="0" rtlCol="0" fromWordArt="0" anchor="t" anchorCtr="0" forceAA="0" compatLnSpc="1">
+                        <a:prstTxWarp prst="textNoShape">
+                          <a:avLst/>
+                        </a:prstTxWarp>
+                        <a:spAutoFit/>
+                      </wps:bodyPr>
+                    </wps:wsp>
+                  </a:graphicData>
+                </a:graphic>
+              </wp:anchor>
+            </w:drawing>
+          </mc:Choice>
+          <mc:Fallback>
+            <w:pict>
+              <v:shape w14:anchorId="1BE73E2C" id="Text Box 1" o:spid="_x0000_s1027" type="#_x0000_t202" style="position:absolute;margin-left:-2.25pt;margin-top:540.35pt;width:468pt;height:.05pt;z-index:251662336;visibility:visible;mso-wrap-style:square;mso-wrap-distance-left:9pt;mso-wrap-distance-top:0;mso-wrap-distance-right:9pt;mso-wrap-distance-bottom:0;mso-position-horizontal:absolute;mso-position-horizontal-relative:text;mso-position-vertical:absolute;mso-position-vertical-relative:text;v-text-anchor:top" o:gfxdata="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" stroked="f">
+                <v:textbox style="mso-fit-shape-to-text:t" inset="0,0,0,0">
+                  <w:txbxContent>
+                    <w:p>
+                      <w:pPr>
+                        <w:pStyle w:val="Caption"/>
+                        <w:rPr>
+                          <w:b/>
+                          <w:bCs/>
+                          <w:noProof/>
+                        </w:rPr>
+                      </w:pPr>
+                      <w:r>
+                        <w:t xml:space="preserve">Figure </w:t>
+                      </w:r>
+                      <w:r>
+                        <w:fldChar w:fldCharType="begin"/>
+                      </w:r>
+                      <w:r>
+                        <w:instrText xml:space="preserve"> SEQ Figure \* ARABIC </w:instrText>
+                      </w:r>
+                      <w:r>
+                        <w:fldChar w:fldCharType="separate"/>
+                      </w:r>
+                      <w:r>
+                        <w:rPr>
+                          <w:noProof/>
+                        </w:rPr>
+                        <w:t>2</w:t>
+                      </w:r>
+                      <w:r>
+                        <w:fldChar w:fldCharType="end"/>
+                      </w:r>
+                      <w:r>
+                        <w:t>: Edit page with Show reallocation options enabled, showing my feature</w:t>
+                      </w:r>
+                    </w:p>
+                  </w:txbxContent>
+                </v:textbox>
+                <w10:wrap type="topAndBottom"/>
+              </v:shape>
+            </w:pict>
+          </mc:Fallback>
+        </mc:AlternateContent>
+      </w:r>
+      <w:r>
+        <w:rPr>
+          <w:rFonts w:ascii="Arial" w:hAnsi="Arial" w:cs="Arial"/>
+          <w:b/>
+          <w:bCs/>
+          <w:noProof/>
+          <w:sz w:val="22"/>
+          <w:szCs w:val="22"/>
+          <w:lang w:val="en-GB"/>
+        </w:rPr>
+        <w:drawing>
+          <wp:anchor distT="0" distB="0" distL="114300" distR="114300" simplePos="0" relativeHeight="251660288" behindDoc="0" locked="0" layoutInCell="1" allowOverlap="1" wp14:anchorId="26FC3A3B" wp14:editId="160A3C10">
+            <wp:simplePos x="0" y="0"/>
+            <wp:positionH relativeFrom="margin">
+              <wp:posOffset>-28575</wp:posOffset>
+            </wp:positionH>
+            <wp:positionV relativeFrom="paragraph">
+              <wp:posOffset>328295</wp:posOffset>
+            </wp:positionV>
+            <wp:extent cx="5943600" cy="6477000"/>
+            <wp:effectExtent l="0" t="0" r="0" b="0"/>
+            <wp:wrapTopAndBottom/>
+            <wp:docPr id="758584227" name="Picture 1"/>
+            <wp:cNvGraphicFramePr>
+              <a:graphicFrameLocks xmlns:a="http://schemas.openxmlformats.org/drawingml/2006/main" noChangeAspect="1"/>
+            </wp:cNvGraphicFramePr>
+            <a:graphic xmlns:a="http://schemas.openxmlformats.org/drawingml/2006/main">
+              <a:graphicData uri="http://schemas.openxmlformats.org/drawingml/2006/picture">
+                <pic:pic xmlns:pic="http://schemas.openxmlformats.org/drawingml/2006/picture">
+                  <pic:nvPicPr>
+                    <pic:cNvPr id="0" name="Picture 1"/>
+                    <pic:cNvPicPr>
+                      <a:picLocks noChangeAspect="1" noChangeArrowheads="1"/>
+                    </pic:cNvPicPr>
+                  </pic:nvPicPr>
+                  <pic:blipFill>
+                    <a:blip r:embed="rId14">
+                      <a:extLst>
+                        <a:ext uri="{28A0092B-C50C-407E-A947-70E740481C1C}">
+                          <a14:useLocalDpi xmlns:a14="http://schemas.microsoft.com/office/drawing/2010/main" val="0"/>
+                        </a:ext>
+                      </a:extLst>
+                    </a:blip>
+                    <a:srcRect/>
+                    <a:stretch>
+                      <a:fillRect/>
+                    </a:stretch>
+                  </pic:blipFill>
+                  <pic:spPr bwMode="auto">
+                    <a:xfrm>
+                      <a:off x="0" y="0"/>
+                      <a:ext cx="5943600" cy="6477000"/>
+                    </a:xfrm>
+                    <a:prstGeom prst="rect">
+                      <a:avLst/>
+                    </a:prstGeom>
+                    <a:noFill/>
+                    <a:ln>
+                      <a:noFill/>
+                    </a:ln>
+                  </pic:spPr>
+                </pic:pic>
+              </a:graphicData>
+            </a:graphic>
+            <wp14:sizeRelH relativeFrom="page">
+              <wp14:pctWidth>0</wp14:pctWidth>
+            </wp14:sizeRelH>
+            <wp14:sizeRelV relativeFrom="page">
+              <wp14:pctHeight>0</wp14:pctHeight>
+            </wp14:sizeRelV>
+          </wp:anchor>
+        </w:drawing>
+      </w:r>
+      <w:r>
+        <w:rPr>
+          <w:rFonts w:ascii="Arial" w:hAnsi="Arial" w:cs="Arial"/>
+          <w:sz w:val="22"/>
+          <w:szCs w:val="22"/>
+          <w:lang w:val="en-GB"/>
+        </w:rPr>
+        <w:t>This appendix shows the design of the edit mode in the dashboard with my feature enabled.</w:t>
+      </w:r>
+    </w:p>
+    <w:p>
+      <w:pPr>
+        <w:pStyle w:val="Heading2"/>
+        <w:rPr>
+          <w:rFonts w:cs="Arial"/>
+          <w:sz w:val="22"/>
+          <w:szCs w:val="18"/>
+          <w:lang w:val="en-GB"/>
+        </w:rPr>
+      </w:pPr>
+      <w:bookmarkStart w:id="34" w:name="_Toc199701746"/>
+      <w:r>
+        <w:rPr>
+          <w:rFonts w:cs="Arial"/>
+          <w:sz w:val="22"/>
+          <w:szCs w:val="18"/>
+          <w:lang w:val="en-GB"/>
+        </w:rPr>
+        <w:lastRenderedPageBreak/>
+        <w:t>Appendix B</w:t>
+      </w:r>
+      <w:bookmarkEnd w:id="34"/>
+    </w:p>
+    <w:p>
+      <w:pPr>
+        <w:rPr>
+          <w:rFonts w:ascii="Arial" w:hAnsi="Arial" w:cs="Arial"/>
+          <w:sz w:val="22"/>
+          <w:szCs w:val="22"/>
+          <w:lang w:val="en-GB"/>
+        </w:rPr>
+      </w:pPr>
+      <w:r>
+        <w:rPr>
+          <w:noProof/>
+        </w:rPr>
+        <mc:AlternateContent>
+          <mc:Choice Requires="wps">
+            <w:drawing>
+              <wp:anchor distT="0" distB="0" distL="114300" distR="114300" simplePos="0" relativeHeight="251665408" behindDoc="0" locked="0" layoutInCell="1" allowOverlap="1" wp14:anchorId="74999ED6" wp14:editId="74A96653">
+                <wp:simplePos x="0" y="0"/>
+                <wp:positionH relativeFrom="column">
+                  <wp:posOffset>47625</wp:posOffset>
+                </wp:positionH>
+                <wp:positionV relativeFrom="paragraph">
+                  <wp:posOffset>6997065</wp:posOffset>
+                </wp:positionV>
+                <wp:extent cx="5934075" cy="635"/>
+                <wp:effectExtent l="0" t="0" r="0" b="0"/>
+                <wp:wrapTopAndBottom/>
+                <wp:docPr id="224020339" name="Text Box 1"/>
+                <wp:cNvGraphicFramePr/>
+                <a:graphic xmlns:a="http://schemas.openxmlformats.org/drawingml/2006/main">
+                  <a:graphicData uri="http://schemas.microsoft.com/office/word/2010/wordprocessingShape">
+                    <wps:wsp>
+                      <wps:cNvSpPr txBox="1"/>
+                      <wps:spPr>
+                        <a:xfrm>
+                          <a:off x="0" y="0"/>
+                          <a:ext cx="5934075" cy="635"/>
+                        </a:xfrm>
+                        <a:prstGeom prst="rect">
+                          <a:avLst/>
+                        </a:prstGeom>
+                        <a:solidFill>
+                          <a:prstClr val="white"/>
+                        </a:solidFill>
+                        <a:ln>
+                          <a:noFill/>
+                        </a:ln>
+                      </wps:spPr>
+                      <wps:txbx>
+                        <w:txbxContent>
+                          <w:p>
+                            <w:pPr>
+                              <w:pStyle w:val="Caption"/>
+                              <w:rPr>
+                                <w:rFonts w:ascii="Arial" w:hAnsi="Arial" w:cs="Arial"/>
+                                <w:noProof/>
+                                <w:sz w:val="22"/>
+                                <w:szCs w:val="22"/>
+                              </w:rPr>
+                            </w:pPr>
+                            <w:r>
+                              <w:t xml:space="preserve">Figure </w:t>
+                            </w:r>
+                            <w:r>
+                              <w:fldChar w:fldCharType="begin"/>
+                            </w:r>
+                            <w:r>
+                              <w:instrText xml:space="preserve"> SEQ Figure \* ARABIC </w:instrText>
+                            </w:r>
+                            <w:r>
+                              <w:fldChar w:fldCharType="separate"/>
+                            </w:r>
+                            <w:r>
+                              <w:rPr>
+                                <w:noProof/>
+                              </w:rPr>
+                              <w:t>3</w:t>
+                            </w:r>
+                            <w:r>
+                              <w:fldChar w:fldCharType="end"/>
+                            </w:r>
+                            <w:r>
+                              <w:t>: View page with a selected date, showing the people who are traveling on the specific day</w:t>
+                            </w:r>
+                          </w:p>
+                        </w:txbxContent>
+                      </wps:txbx>
+                      <wps:bodyPr rot="0" spcFirstLastPara="0" vertOverflow="overflow" horzOverflow="overflow" vert="horz" wrap="square" lIns="0" tIns="0" rIns="0" bIns="0" numCol="1" spcCol="0" rtlCol="0" fromWordArt="0" anchor="t" anchorCtr="0" forceAA="0" compatLnSpc="1">
+                        <a:prstTxWarp prst="textNoShape">
+                          <a:avLst/>
+                        </a:prstTxWarp>
+                        <a:spAutoFit/>
+                      </wps:bodyPr>
+                    </wps:wsp>
+                  </a:graphicData>
+                </a:graphic>
+              </wp:anchor>
+            </w:drawing>
+          </mc:Choice>
+          <mc:Fallback>
+            <w:pict>
+              <v:shape w14:anchorId="74999ED6" id="_x0000_s1028" type="#_x0000_t202" style="position:absolute;margin-left:3.75pt;margin-top:550.95pt;width:467.25pt;height:.05pt;z-index:251665408;visibility:visible;mso-wrap-style:square;mso-wrap-distance-left:9pt;mso-wrap-distance-top:0;mso-wrap-distance-right:9pt;mso-wrap-distance-bottom:0;mso-position-horizontal:absolute;mso-position-horizontal-relative:text;mso-position-vertical:absolute;mso-position-vertical-relative:text;v-text-anchor:top" o:gfxdata="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" stroked="f">
+                <v:textbox style="mso-fit-shape-to-text:t" inset="0,0,0,0">
+                  <w:txbxContent>
+                    <w:p>
+                      <w:pPr>
+                        <w:pStyle w:val="Caption"/>
+                        <w:rPr>
+                          <w:rFonts w:ascii="Arial" w:hAnsi="Arial" w:cs="Arial"/>
+                          <w:noProof/>
+                          <w:sz w:val="22"/>
+                          <w:szCs w:val="22"/>
+                        </w:rPr>
+                      </w:pPr>
+                      <w:r>
+                        <w:t xml:space="preserve">Figure </w:t>
+                      </w:r>
+                      <w:r>
+                        <w:fldChar w:fldCharType="begin"/>
+                      </w:r>
+                      <w:r>
+                        <w:instrText xml:space="preserve"> SEQ Figure \* ARABIC </w:instrText>
+                      </w:r>
+                      <w:r>
+                        <w:fldChar w:fldCharType="separate"/>
+                      </w:r>
+                      <w:r>
+                        <w:rPr>
+                          <w:noProof/>
+                        </w:rPr>
+                        <w:t>3</w:t>
+                      </w:r>
+                      <w:r>
+                        <w:fldChar w:fldCharType="end"/>
+                      </w:r>
+                      <w:r>
+                        <w:t>: View page with a selected date, showing the people who are traveling on the specific day</w:t>
+                      </w:r>
+                    </w:p>
+                  </w:txbxContent>
+                </v:textbox>
+                <w10:wrap type="topAndBottom"/>
+              </v:shape>
+            </w:pict>
+          </mc:Fallback>
+        </mc:AlternateContent>
+      </w:r>
+      <w:r>
+        <w:rPr>
+          <w:rFonts w:ascii="Arial" w:hAnsi="Arial" w:cs="Arial"/>
+          <w:noProof/>
+          <w:sz w:val="22"/>
+          <w:szCs w:val="22"/>
+          <w:lang w:val="en-GB"/>
+        </w:rPr>
+        <w:drawing>
+          <wp:anchor distT="0" distB="0" distL="114300" distR="114300" simplePos="0" relativeHeight="251663360" behindDoc="0" locked="0" layoutInCell="1" allowOverlap="1" wp14:anchorId="2BF4A442" wp14:editId="691B787E">
+            <wp:simplePos x="0" y="0"/>
+            <wp:positionH relativeFrom="margin">
+              <wp:posOffset>47625</wp:posOffset>
+            </wp:positionH>
+            <wp:positionV relativeFrom="paragraph">
+              <wp:posOffset>510540</wp:posOffset>
+            </wp:positionV>
+            <wp:extent cx="5934075" cy="6429375"/>
+            <wp:effectExtent l="0" t="0" r="9525" b="9525"/>
+            <wp:wrapTopAndBottom/>
+            <wp:docPr id="571951132" name="Picture 2"/>
+            <wp:cNvGraphicFramePr>
+              <a:graphicFrameLocks xmlns:a="http://schemas.openxmlformats.org/drawingml/2006/main" noChangeAspect="1"/>
+            </wp:cNvGraphicFramePr>
+            <a:graphic xmlns:a="http://schemas.openxmlformats.org/drawingml/2006/main">
+              <a:graphicData uri="http://schemas.openxmlformats.org/drawingml/2006/picture">
+                <pic:pic xmlns:pic="http://schemas.openxmlformats.org/drawingml/2006/picture">
+                  <pic:nvPicPr>
+                    <pic:cNvPr id="0" name="Picture 2"/>
+                    <pic:cNvPicPr>
+                      <a:picLocks noChangeAspect="1" noChangeArrowheads="1"/>
+                    </pic:cNvPicPr>
+                  </pic:nvPicPr>
+                  <pic:blipFill>
+                    <a:blip r:embed="rId15">
+                      <a:extLst>
+                        <a:ext uri="{28A0092B-C50C-407E-A947-70E740481C1C}">
+                          <a14:useLocalDpi xmlns:a14="http://schemas.microsoft.com/office/drawing/2010/main" val="0"/>
+                        </a:ext>
+                      </a:extLst>
+                    </a:blip>
+                    <a:srcRect/>
+                    <a:stretch>
+                      <a:fillRect/>
+                    </a:stretch>
+                  </pic:blipFill>
+                  <pic:spPr bwMode="auto">
+                    <a:xfrm>
+                      <a:off x="0" y="0"/>
+                      <a:ext cx="5934075" cy="6429375"/>
+                    </a:xfrm>
+                    <a:prstGeom prst="rect">
+                      <a:avLst/>
+                    </a:prstGeom>
+                    <a:noFill/>
+                    <a:ln>
+                      <a:noFill/>
+                    </a:ln>
+                  </pic:spPr>
+                </pic:pic>
+              </a:graphicData>
+            </a:graphic>
+          </wp:anchor>
+        </w:drawing>
+      </w:r>
+      <w:r>
+        <w:rPr>
+          <w:rFonts w:ascii="Arial" w:hAnsi="Arial" w:cs="Arial"/>
+          <w:sz w:val="22"/>
+          <w:szCs w:val="22"/>
+          <w:lang w:val="en-GB"/>
+        </w:rPr>
+        <w:t>This appendix shows the design of the view page in the dashboard</w:t>
+      </w:r>
+      <w:r>
+        <w:rPr>
+          <w:rFonts w:ascii="Arial" w:hAnsi="Arial" w:cs="Arial"/>
+          <w:sz w:val="22"/>
+          <w:szCs w:val="22"/>
+          <w:lang w:val="en-GB"/>
+        </w:rPr>
+        <w:t>, with the new feature where you can select a date and see who is traveling there.</w:t>
+      </w:r>
+    </w:p>
     <w:sectPr>
-      <w:footerReference w:type="default" r:id="rId14"/>
+      <w:footerReference w:type="default" r:id="rId16"/>
       <w:pgSz w:w="12240" w:h="15840"/>
       <w:pgMar w:top="1440" w:right="1440" w:bottom="1440" w:left="1440" w:header="720" w:footer="720" w:gutter="0"/>
       <w:pgNumType w:start="1"/>
@@ -8928,7 +9619,7 @@
 </file>
 
 <file path=word/endnotes.xml><?xml version="1.0" encoding="utf-8"?>
-<w:endnotes xmlns:wpc="http://schemas.microsoft.com/office/word/2010/wordprocessingCanvas" xmlns:cx="http://schemas.microsoft.com/office/drawing/2014/chartex" xmlns:cx1="http://schemas.microsoft.com/office/drawing/2015/9/8/chartex" xmlns:cx2="http://schemas.microsoft.com/office/drawing/2015/10/21/chartex" xmlns:cx3="http://schemas.microsoft.com/office/drawing/2016/5/9/chartex" xmlns:cx4="http://schemas.microsoft.com/office/drawing/2016/5/10/chartex" xmlns:cx5="http://schemas.microsoft.com/office/drawing/2016/5/11/chartex" xmlns:cx6="http://schemas.microsoft.com/office/drawing/2016/5/12/chartex" xmlns:cx7="http://schemas.microsoft.com/office/drawing/2016/5/13/chartex" xmlns:cx8="http://schemas.microsoft.com/office/drawing/2016/5/14/chartex" xmlns:mc="http://schemas.openxmlformats.org/markup-compatibility/2006" xmlns:aink="http://schemas.microsoft.com/office/drawing/2016/ink" xmlns:am3d="http://schemas.microsoft.com/office/drawing/2017/model3d" xmlns:o="urn:schemas-microsoft-com:office:office" xmlns:oel="http://schemas.microsoft.com/office/2019/extlst" xmlns:r="http://schemas.openxmlformats.org/officeDocument/2006/relationships" xmlns:m="http://schemas.openxmlformats.org/officeDocument/2006/math" xmlns:v="urn:schemas-microsoft-com:vml" xmlns:wp14="http://schemas.microsoft.com/office/word/2010/wordprocessingDrawing" xmlns:wp="http://schemas.openxmlformats.org/drawingml/2006/wordprocessingDrawing" xmlns:w10="urn:schemas-microsoft-com:office:word" xmlns:w="http://schemas.openxmlformats.org/wordprocessingml/2006/main" xmlns:w14="http://schemas.microsoft.com/office/word/2010/wordml" xmlns:w15="http://schemas.microsoft.com/office/word/2012/wordml" xmlns:w16cex="http://schemas.microsoft.com/office/word/2018/wordml/cex" xmlns:w16cid="http://schemas.microsoft.com/office/word/2016/wordml/cid" xmlns:w16="http://schemas.microsoft.com/office/word/2018/wordml" xmlns:w16du="http://schemas.microsoft.com/office/word/2023/wordml/word16du" xmlns:w16sdtdh="http://schemas.microsoft.com/office/word/2020/wordml/sdtdatahash" xmlns:w16sdtfl="http://schemas.microsoft.com/office/word/2024/wordml/sdtformatlock" xmlns:w16se="http://schemas.microsoft.com/office/word/2015/wordml/symex" xmlns:wpg="http://schemas.microsoft.com/office/word/2010/wordprocessingGroup" xmlns:wpi="http://schemas.microsoft.com/office/word/2010/wordprocessingInk" xmlns:wne="http://schemas.microsoft.com/office/word/2006/wordml" xmlns:wps="http://schemas.microsoft.com/office/word/2010/wordprocessingShape" mc:Ignorable="w14 w15 w16se w16cid w16 w16cex w16sdtdh w16sdtfl w16du wp14">
+<w:endnotes xmlns:wpc="http://schemas.microsoft.com/office/word/2010/wordprocessingCanvas" xmlns:cx="http://schemas.microsoft.com/office/drawing/2014/chartex" xmlns:cx1="http://schemas.microsoft.com/office/drawing/2015/9/8/chartex" xmlns:cx2="http://schemas.microsoft.com/office/drawing/2015/10/21/chartex" xmlns:cx3="http://schemas.microsoft.com/office/drawing/2016/5/9/chartex" xmlns:cx4="http://schemas.microsoft.com/office/drawing/2016/5/10/chartex" xmlns:cx5="http://schemas.microsoft.com/office/drawing/2016/5/11/chartex" xmlns:cx6="http://schemas.microsoft.com/office/drawing/2016/5/12/chartex" xmlns:cx7="http://schemas.microsoft.com/office/drawing/2016/5/13/chartex" xmlns:cx8="http://schemas.microsoft.com/office/drawing/2016/5/14/chartex" xmlns:mc="http://schemas.openxmlformats.org/markup-compatibility/2006" xmlns:aink="http://schemas.microsoft.com/office/drawing/2016/ink" xmlns:am3d="http://schemas.microsoft.com/office/drawing/2017/model3d" xmlns:o="urn:schemas-microsoft-com:office:office" xmlns:oel="http://schemas.microsoft.com/office/2019/extlst" xmlns:r="http://schemas.openxmlformats.org/officeDocument/2006/relationships" xmlns:m="http://schemas.openxmlformats.org/officeDocument/2006/math" xmlns:v="urn:schemas-microsoft-com:vml" xmlns:wp14="http://schemas.microsoft.com/office/word/2010/wordprocessingDrawing" xmlns:wp="http://schemas.openxmlformats.org/drawingml/2006/wordprocessingDrawing" xmlns:w10="urn:schemas-microsoft-com:office:word" xmlns:w="http://schemas.openxmlformats.org/wordprocessingml/2006/main" xmlns:w14="http://schemas.microsoft.com/office/word/2010/wordml" xmlns:w15="http://schemas.microsoft.com/office/word/2012/wordml" xmlns:w16cex="http://schemas.microsoft.com/office/word/2018/wordml/cex" xmlns:w16cid="http://schemas.microsoft.com/office/word/2016/wordml/cid" xmlns:w16="http://schemas.microsoft.com/office/word/2018/wordml" xmlns:w16sdtdh="http://schemas.microsoft.com/office/word/2020/wordml/sdtdatahash" xmlns:w16se="http://schemas.microsoft.com/office/word/2015/wordml/symex" xmlns:wpg="http://schemas.microsoft.com/office/word/2010/wordprocessingGroup" xmlns:wpi="http://schemas.microsoft.com/office/word/2010/wordprocessingInk" xmlns:wne="http://schemas.microsoft.com/office/word/2006/wordml" xmlns:wps="http://schemas.microsoft.com/office/word/2010/wordprocessingShape" mc:Ignorable="w14 w15 w16se w16cid w16 w16cex w16sdtdh wp14">
   <w:endnote w:type="separator" w:id="-1">
     <w:p>
       <w:r>
@@ -8949,7 +9640,7 @@
 </file>
 
 <file path=word/footer1.xml><?xml version="1.0" encoding="utf-8"?>
-<w:ftr xmlns:wpc="http://schemas.microsoft.com/office/word/2010/wordprocessingCanvas" xmlns:cx="http://schemas.microsoft.com/office/drawing/2014/chartex" xmlns:cx1="http://schemas.microsoft.com/office/drawing/2015/9/8/chartex" xmlns:cx2="http://schemas.microsoft.com/office/drawing/2015/10/21/chartex" xmlns:cx3="http://schemas.microsoft.com/office/drawing/2016/5/9/chartex" xmlns:cx4="http://schemas.microsoft.com/office/drawing/2016/5/10/chartex" xmlns:cx5="http://schemas.microsoft.com/office/drawing/2016/5/11/chartex" xmlns:cx6="http://schemas.microsoft.com/office/drawing/2016/5/12/chartex" xmlns:cx7="http://schemas.microsoft.com/office/drawing/2016/5/13/chartex" xmlns:cx8="http://schemas.microsoft.com/office/drawing/2016/5/14/chartex" xmlns:mc="http://schemas.openxmlformats.org/markup-compatibility/2006" xmlns:aink="http://schemas.microsoft.com/office/drawing/2016/ink" xmlns:am3d="http://schemas.microsoft.com/office/drawing/2017/model3d" xmlns:o="urn:schemas-microsoft-com:office:office" xmlns:oel="http://schemas.microsoft.com/office/2019/extlst" xmlns:r="http://schemas.openxmlformats.org/officeDocument/2006/relationships" xmlns:m="http://schemas.openxmlformats.org/officeDocument/2006/math" xmlns:v="urn:schemas-microsoft-com:vml" xmlns:wp14="http://schemas.microsoft.com/office/word/2010/wordprocessingDrawing" xmlns:wp="http://schemas.openxmlformats.org/drawingml/2006/wordprocessingDrawing" xmlns:w10="urn:schemas-microsoft-com:office:word" xmlns:w="http://schemas.openxmlformats.org/wordprocessingml/2006/main" xmlns:w14="http://schemas.microsoft.com/office/word/2010/wordml" xmlns:w15="http://schemas.microsoft.com/office/word/2012/wordml" xmlns:w16cex="http://schemas.microsoft.com/office/word/2018/wordml/cex" xmlns:w16cid="http://schemas.microsoft.com/office/word/2016/wordml/cid" xmlns:w16="http://schemas.microsoft.com/office/word/2018/wordml" xmlns:w16du="http://schemas.microsoft.com/office/word/2023/wordml/word16du" xmlns:w16sdtdh="http://schemas.microsoft.com/office/word/2020/wordml/sdtdatahash" xmlns:w16sdtfl="http://schemas.microsoft.com/office/word/2024/wordml/sdtformatlock" xmlns:w16se="http://schemas.microsoft.com/office/word/2015/wordml/symex" xmlns:wpg="http://schemas.microsoft.com/office/word/2010/wordprocessingGroup" xmlns:wpi="http://schemas.microsoft.com/office/word/2010/wordprocessingInk" xmlns:wne="http://schemas.microsoft.com/office/word/2006/wordml" xmlns:wps="http://schemas.microsoft.com/office/word/2010/wordprocessingShape" mc:Ignorable="w14 w15 w16se w16cid w16 w16cex w16sdtdh w16sdtfl w16du wp14">
+<w:ftr xmlns:wpc="http://schemas.microsoft.com/office/word/2010/wordprocessingCanvas" xmlns:cx="http://schemas.microsoft.com/office/drawing/2014/chartex" xmlns:cx1="http://schemas.microsoft.com/office/drawing/2015/9/8/chartex" xmlns:cx2="http://schemas.microsoft.com/office/drawing/2015/10/21/chartex" xmlns:cx3="http://schemas.microsoft.com/office/drawing/2016/5/9/chartex" xmlns:cx4="http://schemas.microsoft.com/office/drawing/2016/5/10/chartex" xmlns:cx5="http://schemas.microsoft.com/office/drawing/2016/5/11/chartex" xmlns:cx6="http://schemas.microsoft.com/office/drawing/2016/5/12/chartex" xmlns:cx7="http://schemas.microsoft.com/office/drawing/2016/5/13/chartex" xmlns:cx8="http://schemas.microsoft.com/office/drawing/2016/5/14/chartex" xmlns:mc="http://schemas.openxmlformats.org/markup-compatibility/2006" xmlns:aink="http://schemas.microsoft.com/office/drawing/2016/ink" xmlns:am3d="http://schemas.microsoft.com/office/drawing/2017/model3d" xmlns:o="urn:schemas-microsoft-com:office:office" xmlns:oel="http://schemas.microsoft.com/office/2019/extlst" xmlns:r="http://schemas.openxmlformats.org/officeDocument/2006/relationships" xmlns:m="http://schemas.openxmlformats.org/officeDocument/2006/math" xmlns:v="urn:schemas-microsoft-com:vml" xmlns:wp14="http://schemas.microsoft.com/office/word/2010/wordprocessingDrawing" xmlns:wp="http://schemas.openxmlformats.org/drawingml/2006/wordprocessingDrawing" xmlns:w10="urn:schemas-microsoft-com:office:word" xmlns:w="http://schemas.openxmlformats.org/wordprocessingml/2006/main" xmlns:w14="http://schemas.microsoft.com/office/word/2010/wordml" xmlns:w15="http://schemas.microsoft.com/office/word/2012/wordml" xmlns:w16cex="http://schemas.microsoft.com/office/word/2018/wordml/cex" xmlns:w16cid="http://schemas.microsoft.com/office/word/2016/wordml/cid" xmlns:w16="http://schemas.microsoft.com/office/word/2018/wordml" xmlns:w16sdtdh="http://schemas.microsoft.com/office/word/2020/wordml/sdtdatahash" xmlns:w16se="http://schemas.microsoft.com/office/word/2015/wordml/symex" xmlns:wpg="http://schemas.microsoft.com/office/word/2010/wordprocessingGroup" xmlns:wpi="http://schemas.microsoft.com/office/word/2010/wordprocessingInk" xmlns:wne="http://schemas.microsoft.com/office/word/2006/wordml" xmlns:wps="http://schemas.microsoft.com/office/word/2010/wordprocessingShape" mc:Ignorable="w14 w15 w16se w16cid w16 w16cex w16sdtdh wp14">
   <w:sdt>
     <w:sdtPr>
       <w:id w:val="1646014323"/>
@@ -8981,7 +9672,7 @@
 </file>
 
 <file path=word/footer2.xml><?xml version="1.0" encoding="utf-8"?>
-<w:ftr xmlns:wpc="http://schemas.microsoft.com/office/word/2010/wordprocessingCanvas" xmlns:cx="http://schemas.microsoft.com/office/drawing/2014/chartex" xmlns:cx1="http://schemas.microsoft.com/office/drawing/2015/9/8/chartex" xmlns:cx2="http://schemas.microsoft.com/office/drawing/2015/10/21/chartex" xmlns:cx3="http://schemas.microsoft.com/office/drawing/2016/5/9/chartex" xmlns:cx4="http://schemas.microsoft.com/office/drawing/2016/5/10/chartex" xmlns:cx5="http://schemas.microsoft.com/office/drawing/2016/5/11/chartex" xmlns:cx6="http://schemas.microsoft.com/office/drawing/2016/5/12/chartex" xmlns:cx7="http://schemas.microsoft.com/office/drawing/2016/5/13/chartex" xmlns:cx8="http://schemas.microsoft.com/office/drawing/2016/5/14/chartex" xmlns:mc="http://schemas.openxmlformats.org/markup-compatibility/2006" xmlns:aink="http://schemas.microsoft.com/office/drawing/2016/ink" xmlns:am3d="http://schemas.microsoft.com/office/drawing/2017/model3d" xmlns:o="urn:schemas-microsoft-com:office:office" xmlns:oel="http://schemas.microsoft.com/office/2019/extlst" xmlns:r="http://schemas.openxmlformats.org/officeDocument/2006/relationships" xmlns:m="http://schemas.openxmlformats.org/officeDocument/2006/math" xmlns:v="urn:schemas-microsoft-com:vml" xmlns:wp14="http://schemas.microsoft.com/office/word/2010/wordprocessingDrawing" xmlns:wp="http://schemas.openxmlformats.org/drawingml/2006/wordprocessingDrawing" xmlns:w10="urn:schemas-microsoft-com:office:word" xmlns:w="http://schemas.openxmlformats.org/wordprocessingml/2006/main" xmlns:w14="http://schemas.microsoft.com/office/word/2010/wordml" xmlns:w15="http://schemas.microsoft.com/office/word/2012/wordml" xmlns:w16cex="http://schemas.microsoft.com/office/word/2018/wordml/cex" xmlns:w16cid="http://schemas.microsoft.com/office/word/2016/wordml/cid" xmlns:w16="http://schemas.microsoft.com/office/word/2018/wordml" xmlns:w16du="http://schemas.microsoft.com/office/word/2023/wordml/word16du" xmlns:w16sdtdh="http://schemas.microsoft.com/office/word/2020/wordml/sdtdatahash" xmlns:w16sdtfl="http://schemas.microsoft.com/office/word/2024/wordml/sdtformatlock" xmlns:w16se="http://schemas.microsoft.com/office/word/2015/wordml/symex" xmlns:wpg="http://schemas.microsoft.com/office/word/2010/wordprocessingGroup" xmlns:wpi="http://schemas.microsoft.com/office/word/2010/wordprocessingInk" xmlns:wne="http://schemas.microsoft.com/office/word/2006/wordml" xmlns:wps="http://schemas.microsoft.com/office/word/2010/wordprocessingShape" mc:Ignorable="w14 w15 w16se w16cid w16 w16cex w16sdtdh w16sdtfl w16du wp14">
+<w:ftr xmlns:wpc="http://schemas.microsoft.com/office/word/2010/wordprocessingCanvas" xmlns:cx="http://schemas.microsoft.com/office/drawing/2014/chartex" xmlns:cx1="http://schemas.microsoft.com/office/drawing/2015/9/8/chartex" xmlns:cx2="http://schemas.microsoft.com/office/drawing/2015/10/21/chartex" xmlns:cx3="http://schemas.microsoft.com/office/drawing/2016/5/9/chartex" xmlns:cx4="http://schemas.microsoft.com/office/drawing/2016/5/10/chartex" xmlns:cx5="http://schemas.microsoft.com/office/drawing/2016/5/11/chartex" xmlns:cx6="http://schemas.microsoft.com/office/drawing/2016/5/12/chartex" xmlns:cx7="http://schemas.microsoft.com/office/drawing/2016/5/13/chartex" xmlns:cx8="http://schemas.microsoft.com/office/drawing/2016/5/14/chartex" xmlns:mc="http://schemas.openxmlformats.org/markup-compatibility/2006" xmlns:aink="http://schemas.microsoft.com/office/drawing/2016/ink" xmlns:am3d="http://schemas.microsoft.com/office/drawing/2017/model3d" xmlns:o="urn:schemas-microsoft-com:office:office" xmlns:oel="http://schemas.microsoft.com/office/2019/extlst" xmlns:r="http://schemas.openxmlformats.org/officeDocument/2006/relationships" xmlns:m="http://schemas.openxmlformats.org/officeDocument/2006/math" xmlns:v="urn:schemas-microsoft-com:vml" xmlns:wp14="http://schemas.microsoft.com/office/word/2010/wordprocessingDrawing" xmlns:wp="http://schemas.openxmlformats.org/drawingml/2006/wordprocessingDrawing" xmlns:w10="urn:schemas-microsoft-com:office:word" xmlns:w="http://schemas.openxmlformats.org/wordprocessingml/2006/main" xmlns:w14="http://schemas.microsoft.com/office/word/2010/wordml" xmlns:w15="http://schemas.microsoft.com/office/word/2012/wordml" xmlns:w16cex="http://schemas.microsoft.com/office/word/2018/wordml/cex" xmlns:w16cid="http://schemas.microsoft.com/office/word/2016/wordml/cid" xmlns:w16="http://schemas.microsoft.com/office/word/2018/wordml" xmlns:w16sdtdh="http://schemas.microsoft.com/office/word/2020/wordml/sdtdatahash" xmlns:w16se="http://schemas.microsoft.com/office/word/2015/wordml/symex" xmlns:wpg="http://schemas.microsoft.com/office/word/2010/wordprocessingGroup" xmlns:wpi="http://schemas.microsoft.com/office/word/2010/wordprocessingInk" xmlns:wne="http://schemas.microsoft.com/office/word/2006/wordml" xmlns:wps="http://schemas.microsoft.com/office/word/2010/wordprocessingShape" mc:Ignorable="w14 w15 w16se w16cid w16 w16cex w16sdtdh wp14">
   <w:sdt>
     <w:sdtPr>
       <w:id w:val="1320079280"/>
@@ -9059,7 +9750,7 @@
                 </wp:anchor>
               </w:drawing>
             </mc:Choice>
-            <mc:Fallback xmlns:a="http://schemas.openxmlformats.org/drawingml/2006/main">
+            <mc:Fallback xmlns:a="http://schemas.openxmlformats.org/drawingml/2006/main" xmlns:w16sdtfl="http://schemas.microsoft.com/office/word/2024/wordml/sdtformatlock" xmlns:w16du="http://schemas.microsoft.com/office/word/2023/wordml/word16du">
               <w:pict w14:anchorId="2B445E5C">
                 <v:line id="Straight Connector 1" style="position:absolute;z-index:251659264;visibility:visible;mso-wrap-style:square;mso-width-percent:0;mso-wrap-distance-left:9pt;mso-wrap-distance-top:0;mso-wrap-distance-right:9pt;mso-wrap-distance-bottom:0;mso-position-horizontal:absolute;mso-position-horizontal-relative:text;mso-position-vertical:absolute;mso-position-vertical-relative:text;mso-width-percent:0;mso-width-relative:margin" o:spid="_x0000_s1026" strokecolor="black [3200]" strokeweight="1pt" from=".7pt,4.1pt" to="468.7pt,4.1pt" w14:anchorId="4A3A2276" o:gfxdata="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">
                   <v:stroke joinstyle="miter"/>
@@ -9203,7 +9894,7 @@
 </file>
 
 <file path=word/footnotes.xml><?xml version="1.0" encoding="utf-8"?>
-<w:footnotes xmlns:wpc="http://schemas.microsoft.com/office/word/2010/wordprocessingCanvas" xmlns:cx="http://schemas.microsoft.com/office/drawing/2014/chartex" xmlns:cx1="http://schemas.microsoft.com/office/drawing/2015/9/8/chartex" xmlns:cx2="http://schemas.microsoft.com/office/drawing/2015/10/21/chartex" xmlns:cx3="http://schemas.microsoft.com/office/drawing/2016/5/9/chartex" xmlns:cx4="http://schemas.microsoft.com/office/drawing/2016/5/10/chartex" xmlns:cx5="http://schemas.microsoft.com/office/drawing/2016/5/11/chartex" xmlns:cx6="http://schemas.microsoft.com/office/drawing/2016/5/12/chartex" xmlns:cx7="http://schemas.microsoft.com/office/drawing/2016/5/13/chartex" xmlns:cx8="http://schemas.microsoft.com/office/drawing/2016/5/14/chartex" xmlns:mc="http://schemas.openxmlformats.org/markup-compatibility/2006" xmlns:aink="http://schemas.microsoft.com/office/drawing/2016/ink" xmlns:am3d="http://schemas.microsoft.com/office/drawing/2017/model3d" xmlns:o="urn:schemas-microsoft-com:office:office" xmlns:oel="http://schemas.microsoft.com/office/2019/extlst" xmlns:r="http://schemas.openxmlformats.org/officeDocument/2006/relationships" xmlns:m="http://schemas.openxmlformats.org/officeDocument/2006/math" xmlns:v="urn:schemas-microsoft-com:vml" xmlns:wp14="http://schemas.microsoft.com/office/word/2010/wordprocessingDrawing" xmlns:wp="http://schemas.openxmlformats.org/drawingml/2006/wordprocessingDrawing" xmlns:w10="urn:schemas-microsoft-com:office:word" xmlns:w="http://schemas.openxmlformats.org/wordprocessingml/2006/main" xmlns:w14="http://schemas.microsoft.com/office/word/2010/wordml" xmlns:w15="http://schemas.microsoft.com/office/word/2012/wordml" xmlns:w16cex="http://schemas.microsoft.com/office/word/2018/wordml/cex" xmlns:w16cid="http://schemas.microsoft.com/office/word/2016/wordml/cid" xmlns:w16="http://schemas.microsoft.com/office/word/2018/wordml" xmlns:w16du="http://schemas.microsoft.com/office/word/2023/wordml/word16du" xmlns:w16sdtdh="http://schemas.microsoft.com/office/word/2020/wordml/sdtdatahash" xmlns:w16sdtfl="http://schemas.microsoft.com/office/word/2024/wordml/sdtformatlock" xmlns:w16se="http://schemas.microsoft.com/office/word/2015/wordml/symex" xmlns:wpg="http://schemas.microsoft.com/office/word/2010/wordprocessingGroup" xmlns:wpi="http://schemas.microsoft.com/office/word/2010/wordprocessingInk" xmlns:wne="http://schemas.microsoft.com/office/word/2006/wordml" xmlns:wps="http://schemas.microsoft.com/office/word/2010/wordprocessingShape" mc:Ignorable="w14 w15 w16se w16cid w16 w16cex w16sdtdh w16sdtfl w16du wp14">
+<w:footnotes xmlns:wpc="http://schemas.microsoft.com/office/word/2010/wordprocessingCanvas" xmlns:cx="http://schemas.microsoft.com/office/drawing/2014/chartex" xmlns:cx1="http://schemas.microsoft.com/office/drawing/2015/9/8/chartex" xmlns:cx2="http://schemas.microsoft.com/office/drawing/2015/10/21/chartex" xmlns:cx3="http://schemas.microsoft.com/office/drawing/2016/5/9/chartex" xmlns:cx4="http://schemas.microsoft.com/office/drawing/2016/5/10/chartex" xmlns:cx5="http://schemas.microsoft.com/office/drawing/2016/5/11/chartex" xmlns:cx6="http://schemas.microsoft.com/office/drawing/2016/5/12/chartex" xmlns:cx7="http://schemas.microsoft.com/office/drawing/2016/5/13/chartex" xmlns:cx8="http://schemas.microsoft.com/office/drawing/2016/5/14/chartex" xmlns:mc="http://schemas.openxmlformats.org/markup-compatibility/2006" xmlns:aink="http://schemas.microsoft.com/office/drawing/2016/ink" xmlns:am3d="http://schemas.microsoft.com/office/drawing/2017/model3d" xmlns:o="urn:schemas-microsoft-com:office:office" xmlns:oel="http://schemas.microsoft.com/office/2019/extlst" xmlns:r="http://schemas.openxmlformats.org/officeDocument/2006/relationships" xmlns:m="http://schemas.openxmlformats.org/officeDocument/2006/math" xmlns:v="urn:schemas-microsoft-com:vml" xmlns:wp14="http://schemas.microsoft.com/office/word/2010/wordprocessingDrawing" xmlns:wp="http://schemas.openxmlformats.org/drawingml/2006/wordprocessingDrawing" xmlns:w10="urn:schemas-microsoft-com:office:word" xmlns:w="http://schemas.openxmlformats.org/wordprocessingml/2006/main" xmlns:w14="http://schemas.microsoft.com/office/word/2010/wordml" xmlns:w15="http://schemas.microsoft.com/office/word/2012/wordml" xmlns:w16cex="http://schemas.microsoft.com/office/word/2018/wordml/cex" xmlns:w16cid="http://schemas.microsoft.com/office/word/2016/wordml/cid" xmlns:w16="http://schemas.microsoft.com/office/word/2018/wordml" xmlns:w16sdtdh="http://schemas.microsoft.com/office/word/2020/wordml/sdtdatahash" xmlns:w16se="http://schemas.microsoft.com/office/word/2015/wordml/symex" xmlns:wpg="http://schemas.microsoft.com/office/word/2010/wordprocessingGroup" xmlns:wpi="http://schemas.microsoft.com/office/word/2010/wordprocessingInk" xmlns:wne="http://schemas.microsoft.com/office/word/2006/wordml" xmlns:wps="http://schemas.microsoft.com/office/word/2010/wordprocessingShape" mc:Ignorable="w14 w15 w16se w16cid w16 w16cex w16sdtdh wp14">
   <w:footnote w:type="separator" w:id="-1">
     <w:p>
       <w:r>
@@ -9224,7 +9915,7 @@
 </file>
 
 <file path=word/header1.xml><?xml version="1.0" encoding="utf-8"?>
-<w:hdr xmlns:wpc="http://schemas.microsoft.com/office/word/2010/wordprocessingCanvas" xmlns:cx="http://schemas.microsoft.com/office/drawing/2014/chartex" xmlns:cx1="http://schemas.microsoft.com/office/drawing/2015/9/8/chartex" xmlns:cx2="http://schemas.microsoft.com/office/drawing/2015/10/21/chartex" xmlns:cx3="http://schemas.microsoft.com/office/drawing/2016/5/9/chartex" xmlns:cx4="http://schemas.microsoft.com/office/drawing/2016/5/10/chartex" xmlns:cx5="http://schemas.microsoft.com/office/drawing/2016/5/11/chartex" xmlns:cx6="http://schemas.microsoft.com/office/drawing/2016/5/12/chartex" xmlns:cx7="http://schemas.microsoft.com/office/drawing/2016/5/13/chartex" xmlns:cx8="http://schemas.microsoft.com/office/drawing/2016/5/14/chartex" xmlns:mc="http://schemas.openxmlformats.org/markup-compatibility/2006" xmlns:aink="http://schemas.microsoft.com/office/drawing/2016/ink" xmlns:am3d="http://schemas.microsoft.com/office/drawing/2017/model3d" xmlns:o="urn:schemas-microsoft-com:office:office" xmlns:oel="http://schemas.microsoft.com/office/2019/extlst" xmlns:r="http://schemas.openxmlformats.org/officeDocument/2006/relationships" xmlns:m="http://schemas.openxmlformats.org/officeDocument/2006/math" xmlns:v="urn:schemas-microsoft-com:vml" xmlns:wp14="http://schemas.microsoft.com/office/word/2010/wordprocessingDrawing" xmlns:wp="http://schemas.openxmlformats.org/drawingml/2006/wordprocessingDrawing" xmlns:w10="urn:schemas-microsoft-com:office:word" xmlns:w="http://schemas.openxmlformats.org/wordprocessingml/2006/main" xmlns:w14="http://schemas.microsoft.com/office/word/2010/wordml" xmlns:w15="http://schemas.microsoft.com/office/word/2012/wordml" xmlns:w16cex="http://schemas.microsoft.com/office/word/2018/wordml/cex" xmlns:w16cid="http://schemas.microsoft.com/office/word/2016/wordml/cid" xmlns:w16="http://schemas.microsoft.com/office/word/2018/wordml" xmlns:w16du="http://schemas.microsoft.com/office/word/2023/wordml/word16du" xmlns:w16sdtdh="http://schemas.microsoft.com/office/word/2020/wordml/sdtdatahash" xmlns:w16sdtfl="http://schemas.microsoft.com/office/word/2024/wordml/sdtformatlock" xmlns:w16se="http://schemas.microsoft.com/office/word/2015/wordml/symex" xmlns:wpg="http://schemas.microsoft.com/office/word/2010/wordprocessingGroup" xmlns:wpi="http://schemas.microsoft.com/office/word/2010/wordprocessingInk" xmlns:wne="http://schemas.microsoft.com/office/word/2006/wordml" xmlns:wps="http://schemas.microsoft.com/office/word/2010/wordprocessingShape" mc:Ignorable="w14 w15 w16se w16cid w16 w16cex w16sdtdh w16sdtfl w16du wp14">
+<w:hdr xmlns:wpc="http://schemas.microsoft.com/office/word/2010/wordprocessingCanvas" xmlns:cx="http://schemas.microsoft.com/office/drawing/2014/chartex" xmlns:cx1="http://schemas.microsoft.com/office/drawing/2015/9/8/chartex" xmlns:cx2="http://schemas.microsoft.com/office/drawing/2015/10/21/chartex" xmlns:cx3="http://schemas.microsoft.com/office/drawing/2016/5/9/chartex" xmlns:cx4="http://schemas.microsoft.com/office/drawing/2016/5/10/chartex" xmlns:cx5="http://schemas.microsoft.com/office/drawing/2016/5/11/chartex" xmlns:cx6="http://schemas.microsoft.com/office/drawing/2016/5/12/chartex" xmlns:cx7="http://schemas.microsoft.com/office/drawing/2016/5/13/chartex" xmlns:cx8="http://schemas.microsoft.com/office/drawing/2016/5/14/chartex" xmlns:mc="http://schemas.openxmlformats.org/markup-compatibility/2006" xmlns:aink="http://schemas.microsoft.com/office/drawing/2016/ink" xmlns:am3d="http://schemas.microsoft.com/office/drawing/2017/model3d" xmlns:o="urn:schemas-microsoft-com:office:office" xmlns:oel="http://schemas.microsoft.com/office/2019/extlst" xmlns:r="http://schemas.openxmlformats.org/officeDocument/2006/relationships" xmlns:m="http://schemas.openxmlformats.org/officeDocument/2006/math" xmlns:v="urn:schemas-microsoft-com:vml" xmlns:wp14="http://schemas.microsoft.com/office/word/2010/wordprocessingDrawing" xmlns:wp="http://schemas.openxmlformats.org/drawingml/2006/wordprocessingDrawing" xmlns:w10="urn:schemas-microsoft-com:office:word" xmlns:w="http://schemas.openxmlformats.org/wordprocessingml/2006/main" xmlns:w14="http://schemas.microsoft.com/office/word/2010/wordml" xmlns:w15="http://schemas.microsoft.com/office/word/2012/wordml" xmlns:w16cex="http://schemas.microsoft.com/office/word/2018/wordml/cex" xmlns:w16cid="http://schemas.microsoft.com/office/word/2016/wordml/cid" xmlns:w16="http://schemas.microsoft.com/office/word/2018/wordml" xmlns:w16sdtdh="http://schemas.microsoft.com/office/word/2020/wordml/sdtdatahash" xmlns:w16se="http://schemas.microsoft.com/office/word/2015/wordml/symex" xmlns:wpg="http://schemas.microsoft.com/office/word/2010/wordprocessingGroup" xmlns:wpi="http://schemas.microsoft.com/office/word/2010/wordprocessingInk" xmlns:wne="http://schemas.microsoft.com/office/word/2006/wordml" xmlns:wps="http://schemas.microsoft.com/office/word/2010/wordprocessingShape" mc:Ignorable="w14 w15 w16se w16cid w16 w16cex w16sdtdh wp14">
   <w:p>
     <w:pPr>
       <w:pStyle w:val="Header"/>
@@ -9259,7 +9950,7 @@
 </file>
 
 <file path=word/numbering.xml><?xml version="1.0" encoding="utf-8"?>
-<w:numbering xmlns:wpc="http://schemas.microsoft.com/office/word/2010/wordprocessingCanvas" xmlns:cx="http://schemas.microsoft.com/office/drawing/2014/chartex" xmlns:cx1="http://schemas.microsoft.com/office/drawing/2015/9/8/chartex" xmlns:cx2="http://schemas.microsoft.com/office/drawing/2015/10/21/chartex" xmlns:cx3="http://schemas.microsoft.com/office/drawing/2016/5/9/chartex" xmlns:cx4="http://schemas.microsoft.com/office/drawing/2016/5/10/chartex" xmlns:cx5="http://schemas.microsoft.com/office/drawing/2016/5/11/chartex" xmlns:cx6="http://schemas.microsoft.com/office/drawing/2016/5/12/chartex" xmlns:cx7="http://schemas.microsoft.com/office/drawing/2016/5/13/chartex" xmlns:cx8="http://schemas.microsoft.com/office/drawing/2016/5/14/chartex" xmlns:mc="http://schemas.openxmlformats.org/markup-compatibility/2006" xmlns:aink="http://schemas.microsoft.com/office/drawing/2016/ink" xmlns:am3d="http://schemas.microsoft.com/office/drawing/2017/model3d" xmlns:o="urn:schemas-microsoft-com:office:office" xmlns:oel="http://schemas.microsoft.com/office/2019/extlst" xmlns:r="http://schemas.openxmlformats.org/officeDocument/2006/relationships" xmlns:m="http://schemas.openxmlformats.org/officeDocument/2006/math" xmlns:v="urn:schemas-microsoft-com:vml" xmlns:wp14="http://schemas.microsoft.com/office/word/2010/wordprocessingDrawing" xmlns:wp="http://schemas.openxmlformats.org/drawingml/2006/wordprocessingDrawing" xmlns:w10="urn:schemas-microsoft-com:office:word" xmlns:w="http://schemas.openxmlformats.org/wordprocessingml/2006/main" xmlns:w14="http://schemas.microsoft.com/office/word/2010/wordml" xmlns:w15="http://schemas.microsoft.com/office/word/2012/wordml" xmlns:w16cex="http://schemas.microsoft.com/office/word/2018/wordml/cex" xmlns:w16cid="http://schemas.microsoft.com/office/word/2016/wordml/cid" xmlns:w16="http://schemas.microsoft.com/office/word/2018/wordml" xmlns:w16du="http://schemas.microsoft.com/office/word/2023/wordml/word16du" xmlns:w16sdtdh="http://schemas.microsoft.com/office/word/2020/wordml/sdtdatahash" xmlns:w16sdtfl="http://schemas.microsoft.com/office/word/2024/wordml/sdtformatlock" xmlns:w16se="http://schemas.microsoft.com/office/word/2015/wordml/symex" xmlns:wpg="http://schemas.microsoft.com/office/word/2010/wordprocessingGroup" xmlns:wpi="http://schemas.microsoft.com/office/word/2010/wordprocessingInk" xmlns:wne="http://schemas.microsoft.com/office/word/2006/wordml" xmlns:wps="http://schemas.microsoft.com/office/word/2010/wordprocessingShape" mc:Ignorable="w14 w15 w16se w16cid w16 w16cex w16sdtdh w16sdtfl w16du wp14">
+<w:numbering xmlns:wpc="http://schemas.microsoft.com/office/word/2010/wordprocessingCanvas" xmlns:cx="http://schemas.microsoft.com/office/drawing/2014/chartex" xmlns:cx1="http://schemas.microsoft.com/office/drawing/2015/9/8/chartex" xmlns:cx2="http://schemas.microsoft.com/office/drawing/2015/10/21/chartex" xmlns:cx3="http://schemas.microsoft.com/office/drawing/2016/5/9/chartex" xmlns:cx4="http://schemas.microsoft.com/office/drawing/2016/5/10/chartex" xmlns:cx5="http://schemas.microsoft.com/office/drawing/2016/5/11/chartex" xmlns:cx6="http://schemas.microsoft.com/office/drawing/2016/5/12/chartex" xmlns:cx7="http://schemas.microsoft.com/office/drawing/2016/5/13/chartex" xmlns:cx8="http://schemas.microsoft.com/office/drawing/2016/5/14/chartex" xmlns:mc="http://schemas.openxmlformats.org/markup-compatibility/2006" xmlns:aink="http://schemas.microsoft.com/office/drawing/2016/ink" xmlns:am3d="http://schemas.microsoft.com/office/drawing/2017/model3d" xmlns:o="urn:schemas-microsoft-com:office:office" xmlns:oel="http://schemas.microsoft.com/office/2019/extlst" xmlns:r="http://schemas.openxmlformats.org/officeDocument/2006/relationships" xmlns:m="http://schemas.openxmlformats.org/officeDocument/2006/math" xmlns:v="urn:schemas-microsoft-com:vml" xmlns:wp14="http://schemas.microsoft.com/office/word/2010/wordprocessingDrawing" xmlns:wp="http://schemas.openxmlformats.org/drawingml/2006/wordprocessingDrawing" xmlns:w10="urn:schemas-microsoft-com:office:word" xmlns:w="http://schemas.openxmlformats.org/wordprocessingml/2006/main" xmlns:w14="http://schemas.microsoft.com/office/word/2010/wordml" xmlns:w15="http://schemas.microsoft.com/office/word/2012/wordml" xmlns:w16cex="http://schemas.microsoft.com/office/word/2018/wordml/cex" xmlns:w16cid="http://schemas.microsoft.com/office/word/2016/wordml/cid" xmlns:w16="http://schemas.microsoft.com/office/word/2018/wordml" xmlns:w16sdtdh="http://schemas.microsoft.com/office/word/2020/wordml/sdtdatahash" xmlns:w16se="http://schemas.microsoft.com/office/word/2015/wordml/symex" xmlns:wpg="http://schemas.microsoft.com/office/word/2010/wordprocessingGroup" xmlns:wpi="http://schemas.microsoft.com/office/word/2010/wordprocessingInk" xmlns:wne="http://schemas.microsoft.com/office/word/2006/wordml" xmlns:wps="http://schemas.microsoft.com/office/word/2010/wordprocessingShape" mc:Ignorable="w14 w15 w16se w16cid w16 w16cex w16sdtdh wp14">
   <w:abstractNum w:abstractNumId="0" w15:restartNumberingAfterBreak="0">
     <w:nsid w:val="FFFFFFFE"/>
     <w:multiLevelType w:val="singleLevel"/>
@@ -13055,6 +13746,155 @@
     </w:lvl>
   </w:abstractNum>
   <w:abstractNum w:abstractNumId="32" w15:restartNumberingAfterBreak="0">
+    <w:nsid w:val="5702256C"/>
+    <w:multiLevelType w:val="multilevel"/>
+    <w:tmpl w:val="CB18E2E4"/>
+    <w:lvl w:ilvl="0">
+      <w:start w:val="1"/>
+      <w:numFmt w:val="bullet"/>
+      <w:lvlText w:val=""/>
+      <w:lvlJc w:val="left"/>
+      <w:pPr>
+        <w:tabs>
+          <w:tab w:val="num" w:pos="720"/>
+        </w:tabs>
+        <w:ind w:left="720" w:hanging="360"/>
+      </w:pPr>
+      <w:rPr>
+        <w:rFonts w:ascii="Symbol" w:hAnsi="Symbol" w:hint="default"/>
+        <w:sz w:val="20"/>
+      </w:rPr>
+    </w:lvl>
+    <w:lvl w:ilvl="1" w:tentative="1">
+      <w:start w:val="1"/>
+      <w:numFmt w:val="bullet"/>
+      <w:lvlText w:val="o"/>
+      <w:lvlJc w:val="left"/>
+      <w:pPr>
+        <w:tabs>
+          <w:tab w:val="num" w:pos="1440"/>
+        </w:tabs>
+        <w:ind w:left="1440" w:hanging="360"/>
+      </w:pPr>
+      <w:rPr>
+        <w:rFonts w:ascii="Courier New" w:hAnsi="Courier New" w:hint="default"/>
+        <w:sz w:val="20"/>
+      </w:rPr>
+    </w:lvl>
+    <w:lvl w:ilvl="2" w:tentative="1">
+      <w:start w:val="1"/>
+      <w:numFmt w:val="bullet"/>
+      <w:lvlText w:val=""/>
+      <w:lvlJc w:val="left"/>
+      <w:pPr>
+        <w:tabs>
+          <w:tab w:val="num" w:pos="2160"/>
+        </w:tabs>
+        <w:ind w:left="2160" w:hanging="360"/>
+      </w:pPr>
+      <w:rPr>
+        <w:rFonts w:ascii="Wingdings" w:hAnsi="Wingdings" w:hint="default"/>
+        <w:sz w:val="20"/>
+      </w:rPr>
+    </w:lvl>
+    <w:lvl w:ilvl="3" w:tentative="1">
+      <w:start w:val="1"/>
+      <w:numFmt w:val="bullet"/>
+      <w:lvlText w:val=""/>
+      <w:lvlJc w:val="left"/>
+      <w:pPr>
+        <w:tabs>
+          <w:tab w:val="num" w:pos="2880"/>
+        </w:tabs>
+        <w:ind w:left="2880" w:hanging="360"/>
+      </w:pPr>
+      <w:rPr>
+        <w:rFonts w:ascii="Wingdings" w:hAnsi="Wingdings" w:hint="default"/>
+        <w:sz w:val="20"/>
+      </w:rPr>
+    </w:lvl>
+    <w:lvl w:ilvl="4" w:tentative="1">
+      <w:start w:val="1"/>
+      <w:numFmt w:val="bullet"/>
+      <w:lvlText w:val=""/>
+      <w:lvlJc w:val="left"/>
+      <w:pPr>
+        <w:tabs>
+          <w:tab w:val="num" w:pos="3600"/>
+        </w:tabs>
+        <w:ind w:left="3600" w:hanging="360"/>
+      </w:pPr>
+      <w:rPr>
+        <w:rFonts w:ascii="Wingdings" w:hAnsi="Wingdings" w:hint="default"/>
+        <w:sz w:val="20"/>
+      </w:rPr>
+    </w:lvl>
+    <w:lvl w:ilvl="5" w:tentative="1">
+      <w:start w:val="1"/>
+      <w:numFmt w:val="bullet"/>
+      <w:lvlText w:val=""/>
+      <w:lvlJc w:val="left"/>
+      <w:pPr>
+        <w:tabs>
+          <w:tab w:val="num" w:pos="4320"/>
+        </w:tabs>
+        <w:ind w:left="4320" w:hanging="360"/>
+      </w:pPr>
+      <w:rPr>
+        <w:rFonts w:ascii="Wingdings" w:hAnsi="Wingdings" w:hint="default"/>
+        <w:sz w:val="20"/>
+      </w:rPr>
+    </w:lvl>
+    <w:lvl w:ilvl="6" w:tentative="1">
+      <w:start w:val="1"/>
+      <w:numFmt w:val="bullet"/>
+      <w:lvlText w:val=""/>
+      <w:lvlJc w:val="left"/>
+      <w:pPr>
+        <w:tabs>
+          <w:tab w:val="num" w:pos="5040"/>
+        </w:tabs>
+        <w:ind w:left="5040" w:hanging="360"/>
+      </w:pPr>
+      <w:rPr>
+        <w:rFonts w:ascii="Wingdings" w:hAnsi="Wingdings" w:hint="default"/>
+        <w:sz w:val="20"/>
+      </w:rPr>
+    </w:lvl>
+    <w:lvl w:ilvl="7" w:tentative="1">
+      <w:start w:val="1"/>
+      <w:numFmt w:val="bullet"/>
+      <w:lvlText w:val=""/>
+      <w:lvlJc w:val="left"/>
+      <w:pPr>
+        <w:tabs>
+          <w:tab w:val="num" w:pos="5760"/>
+        </w:tabs>
+        <w:ind w:left="5760" w:hanging="360"/>
+      </w:pPr>
+      <w:rPr>
+        <w:rFonts w:ascii="Wingdings" w:hAnsi="Wingdings" w:hint="default"/>
+        <w:sz w:val="20"/>
+      </w:rPr>
+    </w:lvl>
+    <w:lvl w:ilvl="8" w:tentative="1">
+      <w:start w:val="1"/>
+      <w:numFmt w:val="bullet"/>
+      <w:lvlText w:val=""/>
+      <w:lvlJc w:val="left"/>
+      <w:pPr>
+        <w:tabs>
+          <w:tab w:val="num" w:pos="6480"/>
+        </w:tabs>
+        <w:ind w:left="6480" w:hanging="360"/>
+      </w:pPr>
+      <w:rPr>
+        <w:rFonts w:ascii="Wingdings" w:hAnsi="Wingdings" w:hint="default"/>
+        <w:sz w:val="20"/>
+      </w:rPr>
+    </w:lvl>
+  </w:abstractNum>
+  <w:abstractNum w:abstractNumId="33" w15:restartNumberingAfterBreak="0">
     <w:nsid w:val="593A5DD5"/>
     <w:multiLevelType w:val="multilevel"/>
     <w:tmpl w:val="E0FCD2F0"/>
@@ -13203,7 +14043,7 @@
       </w:rPr>
     </w:lvl>
   </w:abstractNum>
-  <w:abstractNum w:abstractNumId="33" w15:restartNumberingAfterBreak="0">
+  <w:abstractNum w:abstractNumId="34" w15:restartNumberingAfterBreak="0">
     <w:nsid w:val="5A1823A7"/>
     <w:multiLevelType w:val="multilevel"/>
     <w:tmpl w:val="04A8126E"/>
@@ -13352,7 +14192,7 @@
       </w:rPr>
     </w:lvl>
   </w:abstractNum>
-  <w:abstractNum w:abstractNumId="34" w15:restartNumberingAfterBreak="0">
+  <w:abstractNum w:abstractNumId="35" w15:restartNumberingAfterBreak="0">
     <w:nsid w:val="5A275A0A"/>
     <w:multiLevelType w:val="multilevel"/>
     <w:tmpl w:val="D8C69F4A"/>
@@ -13501,7 +14341,7 @@
       </w:rPr>
     </w:lvl>
   </w:abstractNum>
-  <w:abstractNum w:abstractNumId="35" w15:restartNumberingAfterBreak="0">
+  <w:abstractNum w:abstractNumId="36" w15:restartNumberingAfterBreak="0">
     <w:nsid w:val="5D345DA9"/>
     <w:multiLevelType w:val="multilevel"/>
     <w:tmpl w:val="ADA4DFD6"/>
@@ -13650,7 +14490,7 @@
       </w:rPr>
     </w:lvl>
   </w:abstractNum>
-  <w:abstractNum w:abstractNumId="36" w15:restartNumberingAfterBreak="0">
+  <w:abstractNum w:abstractNumId="37" w15:restartNumberingAfterBreak="0">
     <w:nsid w:val="5FEE734A"/>
     <w:multiLevelType w:val="multilevel"/>
     <w:tmpl w:val="4EEE6EE8"/>
@@ -13799,7 +14639,7 @@
       </w:rPr>
     </w:lvl>
   </w:abstractNum>
-  <w:abstractNum w:abstractNumId="37" w15:restartNumberingAfterBreak="0">
+  <w:abstractNum w:abstractNumId="38" w15:restartNumberingAfterBreak="0">
     <w:nsid w:val="638532FE"/>
     <w:multiLevelType w:val="multilevel"/>
     <w:tmpl w:val="0BE261EC"/>
@@ -13948,7 +14788,7 @@
       </w:rPr>
     </w:lvl>
   </w:abstractNum>
-  <w:abstractNum w:abstractNumId="38" w15:restartNumberingAfterBreak="0">
+  <w:abstractNum w:abstractNumId="39" w15:restartNumberingAfterBreak="0">
     <w:nsid w:val="649E41BD"/>
     <w:multiLevelType w:val="singleLevel"/>
     <w:tmpl w:val="7FF44A92"/>
@@ -13963,7 +14803,7 @@
       </w:pPr>
     </w:lvl>
   </w:abstractNum>
-  <w:abstractNum w:abstractNumId="39" w15:restartNumberingAfterBreak="0">
+  <w:abstractNum w:abstractNumId="40" w15:restartNumberingAfterBreak="0">
     <w:nsid w:val="668F3F90"/>
     <w:multiLevelType w:val="multilevel"/>
     <w:tmpl w:val="89ECC07A"/>
@@ -14112,7 +14952,7 @@
       </w:rPr>
     </w:lvl>
   </w:abstractNum>
-  <w:abstractNum w:abstractNumId="40" w15:restartNumberingAfterBreak="0">
+  <w:abstractNum w:abstractNumId="41" w15:restartNumberingAfterBreak="0">
     <w:nsid w:val="6B904B35"/>
     <w:multiLevelType w:val="multilevel"/>
     <w:tmpl w:val="0FD826E2"/>
@@ -14261,7 +15101,7 @@
       </w:rPr>
     </w:lvl>
   </w:abstractNum>
-  <w:abstractNum w:abstractNumId="41" w15:restartNumberingAfterBreak="0">
+  <w:abstractNum w:abstractNumId="42" w15:restartNumberingAfterBreak="0">
     <w:nsid w:val="6C2C2172"/>
     <w:multiLevelType w:val="hybridMultilevel"/>
     <w:tmpl w:val="A9CC664C"/>
@@ -14374,7 +15214,7 @@
       </w:rPr>
     </w:lvl>
   </w:abstractNum>
-  <w:abstractNum w:abstractNumId="42" w15:restartNumberingAfterBreak="0">
+  <w:abstractNum w:abstractNumId="43" w15:restartNumberingAfterBreak="0">
     <w:nsid w:val="6F416717"/>
     <w:multiLevelType w:val="multilevel"/>
     <w:tmpl w:val="770C65DE"/>
@@ -14523,7 +15363,7 @@
       </w:rPr>
     </w:lvl>
   </w:abstractNum>
-  <w:abstractNum w:abstractNumId="43" w15:restartNumberingAfterBreak="0">
+  <w:abstractNum w:abstractNumId="44" w15:restartNumberingAfterBreak="0">
     <w:nsid w:val="75854E8B"/>
     <w:multiLevelType w:val="multilevel"/>
     <w:tmpl w:val="DD128F70"/>
@@ -14672,7 +15512,7 @@
       </w:rPr>
     </w:lvl>
   </w:abstractNum>
-  <w:abstractNum w:abstractNumId="44" w15:restartNumberingAfterBreak="0">
+  <w:abstractNum w:abstractNumId="45" w15:restartNumberingAfterBreak="0">
     <w:nsid w:val="75C4322F"/>
     <w:multiLevelType w:val="singleLevel"/>
     <w:tmpl w:val="7FF44A92"/>
@@ -14687,7 +15527,7 @@
       </w:pPr>
     </w:lvl>
   </w:abstractNum>
-  <w:abstractNum w:abstractNumId="45" w15:restartNumberingAfterBreak="0">
+  <w:abstractNum w:abstractNumId="46" w15:restartNumberingAfterBreak="0">
     <w:nsid w:val="78A52BD0"/>
     <w:multiLevelType w:val="singleLevel"/>
     <w:tmpl w:val="04090001"/>
@@ -14707,7 +15547,7 @@
       </w:rPr>
     </w:lvl>
   </w:abstractNum>
-  <w:abstractNum w:abstractNumId="46" w15:restartNumberingAfterBreak="0">
+  <w:abstractNum w:abstractNumId="47" w15:restartNumberingAfterBreak="0">
     <w:nsid w:val="79CC666E"/>
     <w:multiLevelType w:val="singleLevel"/>
     <w:tmpl w:val="7FF44A92"/>
@@ -14722,7 +15562,7 @@
       </w:pPr>
     </w:lvl>
   </w:abstractNum>
-  <w:abstractNum w:abstractNumId="47" w15:restartNumberingAfterBreak="0">
+  <w:abstractNum w:abstractNumId="48" w15:restartNumberingAfterBreak="0">
     <w:nsid w:val="7C4C5241"/>
     <w:multiLevelType w:val="multilevel"/>
     <w:tmpl w:val="9272C5A0"/>
@@ -14871,7 +15711,7 @@
       </w:rPr>
     </w:lvl>
   </w:abstractNum>
-  <w:abstractNum w:abstractNumId="48" w15:restartNumberingAfterBreak="0">
+  <w:abstractNum w:abstractNumId="49" w15:restartNumberingAfterBreak="0">
     <w:nsid w:val="7D3D6DF4"/>
     <w:multiLevelType w:val="hybridMultilevel"/>
     <w:tmpl w:val="F1EEFAC8"/>
@@ -15018,7 +15858,7 @@
     <w:abstractNumId w:val="9"/>
   </w:num>
   <w:num w:numId="3" w16cid:durableId="212812434">
-    <w:abstractNumId w:val="38"/>
+    <w:abstractNumId w:val="39"/>
   </w:num>
   <w:num w:numId="4" w16cid:durableId="440883420">
     <w:abstractNumId w:val="17"/>
@@ -15027,13 +15867,13 @@
     <w:abstractNumId w:val="10"/>
   </w:num>
   <w:num w:numId="6" w16cid:durableId="50815647">
-    <w:abstractNumId w:val="44"/>
+    <w:abstractNumId w:val="45"/>
   </w:num>
   <w:num w:numId="7" w16cid:durableId="1352219260">
     <w:abstractNumId w:val="1"/>
   </w:num>
   <w:num w:numId="8" w16cid:durableId="1939831725">
-    <w:abstractNumId w:val="46"/>
+    <w:abstractNumId w:val="47"/>
   </w:num>
   <w:num w:numId="9" w16cid:durableId="1234242921">
     <w:abstractNumId w:val="0"/>
@@ -15057,31 +15897,31 @@
     <w:abstractNumId w:val="14"/>
   </w:num>
   <w:num w:numId="11" w16cid:durableId="205725553">
-    <w:abstractNumId w:val="45"/>
+    <w:abstractNumId w:val="46"/>
   </w:num>
   <w:num w:numId="12" w16cid:durableId="1490439722">
-    <w:abstractNumId w:val="48"/>
+    <w:abstractNumId w:val="49"/>
   </w:num>
   <w:num w:numId="13" w16cid:durableId="436950558">
     <w:abstractNumId w:val="31"/>
   </w:num>
   <w:num w:numId="14" w16cid:durableId="304313870">
-    <w:abstractNumId w:val="47"/>
+    <w:abstractNumId w:val="48"/>
   </w:num>
   <w:num w:numId="15" w16cid:durableId="1379277230">
-    <w:abstractNumId w:val="35"/>
+    <w:abstractNumId w:val="36"/>
   </w:num>
   <w:num w:numId="16" w16cid:durableId="1063598125">
-    <w:abstractNumId w:val="39"/>
+    <w:abstractNumId w:val="40"/>
   </w:num>
   <w:num w:numId="17" w16cid:durableId="471755834">
     <w:abstractNumId w:val="25"/>
   </w:num>
   <w:num w:numId="18" w16cid:durableId="771366075">
-    <w:abstractNumId w:val="43"/>
+    <w:abstractNumId w:val="44"/>
   </w:num>
   <w:num w:numId="19" w16cid:durableId="1682779165">
-    <w:abstractNumId w:val="32"/>
+    <w:abstractNumId w:val="33"/>
   </w:num>
   <w:num w:numId="20" w16cid:durableId="1095786192">
     <w:abstractNumId w:val="5"/>
@@ -15102,7 +15942,7 @@
     <w:abstractNumId w:val="26"/>
   </w:num>
   <w:num w:numId="26" w16cid:durableId="537864238">
-    <w:abstractNumId w:val="36"/>
+    <w:abstractNumId w:val="37"/>
   </w:num>
   <w:num w:numId="27" w16cid:durableId="526601842">
     <w:abstractNumId w:val="19"/>
@@ -15111,7 +15951,7 @@
     <w:abstractNumId w:val="16"/>
   </w:num>
   <w:num w:numId="29" w16cid:durableId="15928925">
-    <w:abstractNumId w:val="40"/>
+    <w:abstractNumId w:val="41"/>
   </w:num>
   <w:num w:numId="30" w16cid:durableId="1750301996">
     <w:abstractNumId w:val="2"/>
@@ -15126,7 +15966,7 @@
     <w:abstractNumId w:val="24"/>
   </w:num>
   <w:num w:numId="34" w16cid:durableId="395472534">
-    <w:abstractNumId w:val="37"/>
+    <w:abstractNumId w:val="38"/>
   </w:num>
   <w:num w:numId="35" w16cid:durableId="2105370926">
     <w:abstractNumId w:val="15"/>
@@ -15147,13 +15987,13 @@
     <w:abstractNumId w:val="23"/>
   </w:num>
   <w:num w:numId="41" w16cid:durableId="1051998874">
-    <w:abstractNumId w:val="33"/>
+    <w:abstractNumId w:val="34"/>
   </w:num>
   <w:num w:numId="42" w16cid:durableId="537475341">
-    <w:abstractNumId w:val="34"/>
+    <w:abstractNumId w:val="35"/>
   </w:num>
   <w:num w:numId="43" w16cid:durableId="786780861">
-    <w:abstractNumId w:val="42"/>
+    <w:abstractNumId w:val="43"/>
   </w:num>
   <w:num w:numId="44" w16cid:durableId="989485425">
     <w:abstractNumId w:val="22"/>
@@ -15171,14 +16011,17 @@
     <w:abstractNumId w:val="18"/>
   </w:num>
   <w:num w:numId="49" w16cid:durableId="1889294104">
-    <w:abstractNumId w:val="41"/>
+    <w:abstractNumId w:val="42"/>
+  </w:num>
+  <w:num w:numId="50" w16cid:durableId="1694499962">
+    <w:abstractNumId w:val="32"/>
   </w:num>
   <w:numIdMacAtCleanup w:val="12"/>
 </w:numbering>
 </file>
 
 <file path=word/styles.xml><?xml version="1.0" encoding="utf-8"?>
-<w:styles xmlns:mc="http://schemas.openxmlformats.org/markup-compatibility/2006" xmlns:r="http://schemas.openxmlformats.org/officeDocument/2006/relationships" xmlns:w="http://schemas.openxmlformats.org/wordprocessingml/2006/main" xmlns:w14="http://schemas.microsoft.com/office/word/2010/wordml" xmlns:w15="http://schemas.microsoft.com/office/word/2012/wordml" xmlns:w16cex="http://schemas.microsoft.com/office/word/2018/wordml/cex" xmlns:w16cid="http://schemas.microsoft.com/office/word/2016/wordml/cid" xmlns:w16="http://schemas.microsoft.com/office/word/2018/wordml" xmlns:w16du="http://schemas.microsoft.com/office/word/2023/wordml/word16du" xmlns:w16sdtdh="http://schemas.microsoft.com/office/word/2020/wordml/sdtdatahash" xmlns:w16sdtfl="http://schemas.microsoft.com/office/word/2024/wordml/sdtformatlock" xmlns:w16se="http://schemas.microsoft.com/office/word/2015/wordml/symex" mc:Ignorable="w14 w15 w16se w16cid w16 w16cex w16sdtdh w16sdtfl w16du">
+<w:styles xmlns:mc="http://schemas.openxmlformats.org/markup-compatibility/2006" xmlns:r="http://schemas.openxmlformats.org/officeDocument/2006/relationships" xmlns:w="http://schemas.openxmlformats.org/wordprocessingml/2006/main" xmlns:w14="http://schemas.microsoft.com/office/word/2010/wordml" xmlns:w15="http://schemas.microsoft.com/office/word/2012/wordml" xmlns:w16cex="http://schemas.microsoft.com/office/word/2018/wordml/cex" xmlns:w16cid="http://schemas.microsoft.com/office/word/2016/wordml/cid" xmlns:w16="http://schemas.microsoft.com/office/word/2018/wordml" xmlns:w16sdtdh="http://schemas.microsoft.com/office/word/2020/wordml/sdtdatahash" xmlns:w16se="http://schemas.microsoft.com/office/word/2015/wordml/symex" mc:Ignorable="w14 w15 w16se w16cid w16 w16cex w16sdtdh">
   <w:docDefaults>
     <w:rPrDefault>
       <w:rPr>
@@ -15670,7 +16513,6 @@
   <w:style w:type="character" w:default="1" w:styleId="DefaultParagraphFont">
     <w:name w:val="Default Paragraph Font"/>
     <w:uiPriority w:val="1"/>
-    <w:semiHidden/>
     <w:unhideWhenUsed/>
   </w:style>
   <w:style w:type="table" w:default="1" w:styleId="TableNormal">
@@ -16493,6 +17335,39 @@
       <w:szCs w:val="18"/>
     </w:rPr>
   </w:style>
+  <w:style w:type="paragraph" w:styleId="Title">
+    <w:name w:val="Title"/>
+    <w:basedOn w:val="Normal"/>
+    <w:next w:val="Normal"/>
+    <w:link w:val="TitleChar"/>
+    <w:uiPriority w:val="10"/>
+    <w:qFormat/>
+    <w:rsid w:val="009C706A"/>
+    <w:pPr>
+      <w:contextualSpacing/>
+    </w:pPr>
+    <w:rPr>
+      <w:rFonts w:asciiTheme="majorHAnsi" w:eastAsiaTheme="majorEastAsia" w:hAnsiTheme="majorHAnsi" w:cstheme="majorBidi"/>
+      <w:spacing w:val="-10"/>
+      <w:kern w:val="28"/>
+      <w:sz w:val="56"/>
+      <w:szCs w:val="56"/>
+    </w:rPr>
+  </w:style>
+  <w:style w:type="character" w:customStyle="1" w:styleId="TitleChar">
+    <w:name w:val="Title Char"/>
+    <w:basedOn w:val="DefaultParagraphFont"/>
+    <w:link w:val="Title"/>
+    <w:uiPriority w:val="10"/>
+    <w:rsid w:val="009C706A"/>
+    <w:rPr>
+      <w:rFonts w:asciiTheme="majorHAnsi" w:eastAsiaTheme="majorEastAsia" w:hAnsiTheme="majorHAnsi" w:cstheme="majorBidi"/>
+      <w:spacing w:val="-10"/>
+      <w:kern w:val="28"/>
+      <w:sz w:val="56"/>
+      <w:szCs w:val="56"/>
+    </w:rPr>
+  </w:style>
 </w:styles>
 </file>
 
@@ -16769,12 +17644,9 @@
 </file>
 
 <file path=customXml/item2.xml><?xml version="1.0" encoding="utf-8"?>
-<?mso-contentType ?>
-<FormTemplates xmlns="http://schemas.microsoft.com/sharepoint/v3/contenttype/forms">
-  <Display>DocumentLibraryForm</Display>
-  <Edit>DocumentLibraryForm</Edit>
-  <New>DocumentLibraryForm</New>
-</FormTemplates>
+<p:properties xmlns:p="http://schemas.microsoft.com/office/2006/metadata/properties" xmlns:xsi="http://www.w3.org/2001/XMLSchema-instance" xmlns:pc="http://schemas.microsoft.com/office/infopath/2007/PartnerControls">
+  <documentManagement/>
+</p:properties>
 </file>
 
 <file path=customXml/item3.xml><?xml version="1.0" encoding="utf-8"?>
@@ -16910,9 +17782,12 @@
 </file>
 
 <file path=customXml/item4.xml><?xml version="1.0" encoding="utf-8"?>
-<p:properties xmlns:p="http://schemas.microsoft.com/office/2006/metadata/properties" xmlns:xsi="http://www.w3.org/2001/XMLSchema-instance" xmlns:pc="http://schemas.microsoft.com/office/infopath/2007/PartnerControls">
-  <documentManagement/>
-</p:properties>
+<?mso-contentType ?>
+<FormTemplates xmlns="http://schemas.microsoft.com/sharepoint/v3/contenttype/forms">
+  <Display>DocumentLibraryForm</Display>
+  <Edit>DocumentLibraryForm</Edit>
+  <New>DocumentLibraryForm</New>
+</FormTemplates>
 </file>
 
 <file path=customXml/itemProps1.xml><?xml version="1.0" encoding="utf-8"?>
@@ -16924,9 +17799,10 @@
 </file>
 
 <file path=customXml/itemProps2.xml><?xml version="1.0" encoding="utf-8"?>
-<ds:datastoreItem xmlns:ds="http://schemas.openxmlformats.org/officeDocument/2006/customXml" ds:itemID="{435E159A-49C9-4702-991F-91B6CA22C4B5}">
+<ds:datastoreItem xmlns:ds="http://schemas.openxmlformats.org/officeDocument/2006/customXml" ds:itemID="{6D2A7B06-8E8F-42F9-A59D-2563192F16AD}">
   <ds:schemaRefs>
-    <ds:schemaRef ds:uri="http://schemas.microsoft.com/sharepoint/v3/contenttype/forms"/>
+    <ds:schemaRef ds:uri="http://schemas.microsoft.com/office/2006/metadata/properties"/>
+    <ds:schemaRef ds:uri="http://schemas.microsoft.com/office/infopath/2007/PartnerControls"/>
   </ds:schemaRefs>
 </ds:datastoreItem>
 </file>
@@ -16950,10 +17826,9 @@
 </file>
 
 <file path=customXml/itemProps4.xml><?xml version="1.0" encoding="utf-8"?>
-<ds:datastoreItem xmlns:ds="http://schemas.openxmlformats.org/officeDocument/2006/customXml" ds:itemID="{6D2A7B06-8E8F-42F9-A59D-2563192F16AD}">
+<ds:datastoreItem xmlns:ds="http://schemas.openxmlformats.org/officeDocument/2006/customXml" ds:itemID="{435E159A-49C9-4702-991F-91B6CA22C4B5}">
   <ds:schemaRefs>
-    <ds:schemaRef ds:uri="http://schemas.microsoft.com/office/2006/metadata/properties"/>
-    <ds:schemaRef ds:uri="http://schemas.microsoft.com/office/infopath/2007/PartnerControls"/>
+    <ds:schemaRef ds:uri="http://schemas.microsoft.com/sharepoint/v3/contenttype/forms"/>
   </ds:schemaRefs>
 </ds:datastoreItem>
 </file>

--- a/UNIVERSITY FILES/Analysis/SRS OPEN days after feedback.docx
+++ b/UNIVERSITY FILES/Analysis/SRS OPEN days after feedback.docx
@@ -1590,7 +1590,25 @@
           <w:sz w:val="22"/>
           <w:szCs w:val="22"/>
         </w:rPr>
-        <w:t>The intended audience for this document includes Product Owners, Developers, Testers, and System Administrators.</w:t>
+        <w:t>The intended audience for this document includes Product Owners, Developers</w:t>
+      </w:r>
+      <w:r>
+        <w:rPr>
+          <w:rFonts w:ascii="Arial" w:hAnsi="Arial" w:cs="Arial"/>
+          <w:color w:val="000000"/>
+          <w:sz w:val="22"/>
+          <w:szCs w:val="22"/>
+        </w:rPr>
+        <w:t xml:space="preserve"> and Architects</w:t>
+      </w:r>
+      <w:r>
+        <w:rPr>
+          <w:rFonts w:ascii="Arial" w:hAnsi="Arial" w:cs="Arial"/>
+          <w:color w:val="000000"/>
+          <w:sz w:val="22"/>
+          <w:szCs w:val="22"/>
+        </w:rPr>
+        <w:t>.</w:t>
       </w:r>
     </w:p>
     <w:p>
@@ -1736,18 +1754,6 @@
     </w:p>
     <w:p>
       <w:pPr>
-        <w:spacing w:before="100" w:beforeAutospacing="1" w:after="100" w:afterAutospacing="1"/>
-        <w:ind w:left="720"/>
-        <w:rPr>
-          <w:rFonts w:ascii="Arial" w:hAnsi="Arial" w:cs="Arial"/>
-          <w:color w:val="000000"/>
-          <w:sz w:val="22"/>
-          <w:szCs w:val="22"/>
-        </w:rPr>
-      </w:pPr>
-    </w:p>
-    <w:p>
-      <w:pPr>
         <w:pStyle w:val="NormalWeb"/>
         <w:rPr>
           <w:rFonts w:ascii="Arial" w:hAnsi="Arial" w:cs="Arial"/>
@@ -1764,7 +1770,6 @@
           <w:sz w:val="22"/>
           <w:szCs w:val="22"/>
         </w:rPr>
-        <w:lastRenderedPageBreak/>
         <w:t>Out of Scope:</w:t>
       </w:r>
     </w:p>
@@ -1813,6 +1818,7 @@
           <w:sz w:val="22"/>
           <w:szCs w:val="22"/>
         </w:rPr>
+        <w:lastRenderedPageBreak/>
         <w:t>Enforcement of travel compliance policies.</w:t>
       </w:r>
     </w:p>
@@ -1949,7 +1955,15 @@
           <w:sz w:val="22"/>
           <w:szCs w:val="22"/>
         </w:rPr>
-        <w:t>A designated travel day in TravelMate, allocated at the unit level, with statuses: Used, Unused, or Reallocated.</w:t>
+        <w:t>A designated travel day in TravelMate, allocated at the unit level</w:t>
+      </w:r>
+      <w:r>
+        <w:rPr>
+          <w:rFonts w:ascii="Arial" w:hAnsi="Arial" w:cs="Arial"/>
+          <w:sz w:val="22"/>
+          <w:szCs w:val="22"/>
+        </w:rPr>
+        <w:t>. An open day is a day where people can book a travel.</w:t>
       </w:r>
     </w:p>
     <w:p>
@@ -2612,7 +2626,6 @@
           <w:sz w:val="22"/>
           <w:szCs w:val="22"/>
         </w:rPr>
-        <w:lastRenderedPageBreak/>
         <w:t>Each Open Day will be marked with an</w:t>
       </w:r>
       <w:r>
@@ -2777,6 +2790,7 @@
           <w:sz w:val="22"/>
           <w:szCs w:val="22"/>
         </w:rPr>
+        <w:lastRenderedPageBreak/>
         <w:t>Reallocation of Unused Travel Days</w:t>
       </w:r>
     </w:p>
@@ -3169,7 +3183,25 @@
           <w:sz w:val="22"/>
           <w:szCs w:val="22"/>
         </w:rPr>
-        <w:t>, bugs are introduces as little as possible.</w:t>
+        <w:t>, bugs are introduce</w:t>
+      </w:r>
+      <w:r>
+        <w:rPr>
+          <w:rFonts w:ascii="Arial" w:hAnsi="Arial" w:cs="Arial"/>
+          <w:color w:val="000000"/>
+          <w:sz w:val="22"/>
+          <w:szCs w:val="22"/>
+        </w:rPr>
+        <w:t>d</w:t>
+      </w:r>
+      <w:r>
+        <w:rPr>
+          <w:rFonts w:ascii="Arial" w:hAnsi="Arial" w:cs="Arial"/>
+          <w:color w:val="000000"/>
+          <w:sz w:val="22"/>
+          <w:szCs w:val="22"/>
+        </w:rPr>
+        <w:t xml:space="preserve"> as little as possible.</w:t>
       </w:r>
     </w:p>
     <w:p>
@@ -3478,7 +3510,6 @@
           <w:sz w:val="22"/>
           <w:szCs w:val="22"/>
         </w:rPr>
-        <w:lastRenderedPageBreak/>
         <w:t>Limited Existing Tests</w:t>
       </w:r>
       <w:r>
@@ -3586,6 +3617,7 @@
           <w:sz w:val="22"/>
           <w:szCs w:val="22"/>
         </w:rPr>
+        <w:lastRenderedPageBreak/>
         <w:t>Use of a Company-Specific Component Library</w:t>
       </w:r>
       <w:r>
@@ -4340,7 +4372,6 @@
           <w:sz w:val="28"/>
           <w:szCs w:val="18"/>
         </w:rPr>
-        <w:lastRenderedPageBreak/>
         <w:t>3</w:t>
       </w:r>
       <w:r>
@@ -4485,6 +4516,7 @@
           <w:sz w:val="22"/>
           <w:szCs w:val="18"/>
         </w:rPr>
+        <w:lastRenderedPageBreak/>
         <w:t>It is important to note that you should not specify the implementation details here.</w:t>
       </w:r>
     </w:p>
@@ -4917,65 +4949,60 @@
         </w:rPr>
         <w:t>By addressing these constraints, TravelMate can ensure stable and accurate integration with WFIDB while mitigating potential data reliability issues.</w:t>
       </w:r>
-    </w:p>
-    <w:p/>
-    <w:p>
-      <w:pPr>
-        <w:pStyle w:val="Heading2"/>
-        <w:rPr>
-          <w:rFonts w:cs="Arial"/>
-          <w:sz w:val="22"/>
-          <w:szCs w:val="18"/>
-        </w:rPr>
-      </w:pPr>
-    </w:p>
-    <w:p/>
-    <w:p>
-      <w:pPr>
-        <w:pStyle w:val="Heading2"/>
-        <w:rPr>
-          <w:rFonts w:cs="Arial"/>
-          <w:sz w:val="22"/>
-          <w:szCs w:val="18"/>
-        </w:rPr>
-      </w:pPr>
-      <w:bookmarkStart w:id="22" w:name="_Toc199701741"/>
-      <w:r>
-        <w:rPr>
-          <w:rFonts w:cs="Arial"/>
-          <w:sz w:val="22"/>
-          <w:szCs w:val="18"/>
-        </w:rPr>
-        <w:t>3.2 Functional</w:t>
-      </w:r>
-      <w:r>
-        <w:rPr>
-          <w:rFonts w:cs="Arial"/>
-          <w:sz w:val="22"/>
-          <w:szCs w:val="18"/>
-        </w:rPr>
-        <w:t xml:space="preserve"> Requirements</w:t>
-      </w:r>
+      <w:bookmarkStart w:id="22" w:name="_Toc506458798"/>
+      <w:bookmarkStart w:id="23" w:name="_Toc506459164"/>
+      <w:bookmarkStart w:id="24" w:name="_Toc438068842"/>
+      <w:bookmarkStart w:id="25" w:name="_Toc193707794"/>
       <w:bookmarkEnd w:id="19"/>
       <w:bookmarkEnd w:id="20"/>
       <w:bookmarkEnd w:id="21"/>
-      <w:bookmarkEnd w:id="22"/>
-    </w:p>
-    <w:p>
-      <w:pPr>
-        <w:pStyle w:val="Heading4"/>
-        <w:rPr>
-          <w:color w:val="000000"/>
-          <w:sz w:val="22"/>
-          <w:szCs w:val="22"/>
-        </w:rPr>
-      </w:pPr>
-      <w:bookmarkStart w:id="23" w:name="_Toc506458792"/>
-      <w:bookmarkStart w:id="24" w:name="_Toc506459158"/>
-      <w:bookmarkStart w:id="25" w:name="_Toc438068836"/>
-      <w:r>
-        <w:rPr>
-          <w:rStyle w:val="Strong"/>
+    </w:p>
+    <w:p>
+      <w:pPr>
+        <w:spacing w:after="160"/>
+        <w:rPr>
+          <w:rFonts w:ascii="Arial" w:hAnsi="Arial" w:cs="Arial"/>
+          <w:b/>
+          <w:color w:val="000000"/>
+          <w:sz w:val="22"/>
+          <w:szCs w:val="22"/>
+        </w:rPr>
+      </w:pPr>
+      <w:bookmarkStart w:id="26" w:name="_Toc193707792"/>
+      <w:r>
+        <w:rPr>
+          <w:rFonts w:ascii="Arial" w:hAnsi="Arial" w:cs="Arial"/>
+          <w:b/>
+          <w:color w:val="000000"/>
+          <w:sz w:val="22"/>
+          <w:szCs w:val="22"/>
+        </w:rPr>
+        <w:t>3.2 Functional Requirements</w:t>
+      </w:r>
+      <w:bookmarkEnd w:id="26"/>
+    </w:p>
+    <w:p>
+      <w:pPr>
+        <w:spacing w:after="160"/>
+        <w:rPr>
+          <w:rFonts w:ascii="Arial" w:hAnsi="Arial" w:cs="Arial"/>
+          <w:b/>
+          <w:bCs/>
+          <w:i/>
+          <w:color w:val="000000"/>
+          <w:sz w:val="22"/>
+          <w:szCs w:val="22"/>
+        </w:rPr>
+      </w:pPr>
+      <w:bookmarkStart w:id="27" w:name="_Toc506458792"/>
+      <w:bookmarkStart w:id="28" w:name="_Toc506459158"/>
+      <w:bookmarkStart w:id="29" w:name="_Toc438068836"/>
+      <w:r>
+        <w:rPr>
+          <w:rFonts w:ascii="Arial" w:hAnsi="Arial" w:cs="Arial"/>
+          <w:b/>
+          <w:bCs/>
+          <w:i/>
           <w:color w:val="000000"/>
           <w:sz w:val="22"/>
           <w:szCs w:val="22"/>
@@ -4985,18 +5012,19 @@
     </w:p>
     <w:p>
       <w:pPr>
-        <w:pStyle w:val="NormalWeb"/>
-        <w:rPr>
-          <w:rFonts w:ascii="Arial" w:hAnsi="Arial" w:cs="Arial"/>
-          <w:color w:val="000000"/>
-          <w:sz w:val="22"/>
-          <w:szCs w:val="22"/>
-        </w:rPr>
-      </w:pPr>
-      <w:r>
-        <w:rPr>
-          <w:rStyle w:val="Strong"/>
-          <w:rFonts w:ascii="Arial" w:hAnsi="Arial" w:cs="Arial"/>
+        <w:spacing w:after="160"/>
+        <w:rPr>
+          <w:rFonts w:ascii="Arial" w:hAnsi="Arial" w:cs="Arial"/>
+          <w:color w:val="000000"/>
+          <w:sz w:val="22"/>
+          <w:szCs w:val="22"/>
+        </w:rPr>
+      </w:pPr>
+      <w:r>
+        <w:rPr>
+          <w:rFonts w:ascii="Arial" w:hAnsi="Arial" w:cs="Arial"/>
+          <w:b/>
+          <w:bCs/>
           <w:color w:val="000000"/>
           <w:sz w:val="22"/>
           <w:szCs w:val="22"/>
@@ -5005,22 +5033,12 @@
       </w:r>
       <w:r>
         <w:rPr>
-          <w:rStyle w:val="apple-converted-space"/>
-          <w:rFonts w:ascii="Arial" w:hAnsi="Arial" w:cs="Arial"/>
-          <w:color w:val="000000"/>
-          <w:sz w:val="22"/>
-          <w:szCs w:val="22"/>
-        </w:rPr>
-        <w:t> </w:t>
-      </w:r>
-      <w:r>
-        <w:rPr>
-          <w:rFonts w:ascii="Arial" w:hAnsi="Arial" w:cs="Arial"/>
-          <w:color w:val="000000"/>
-          <w:sz w:val="22"/>
-          <w:szCs w:val="22"/>
-        </w:rPr>
-        <w:t>Admin accesses the Open Days dashboard.</w:t>
+          <w:rFonts w:ascii="Arial" w:hAnsi="Arial" w:cs="Arial"/>
+          <w:color w:val="000000"/>
+          <w:sz w:val="22"/>
+          <w:szCs w:val="22"/>
+        </w:rPr>
+        <w:t> Admin accesses the Open Days dashboard.</w:t>
       </w:r>
       <w:r>
         <w:rPr>
@@ -5033,8 +5051,9 @@
       </w:r>
       <w:r>
         <w:rPr>
-          <w:rStyle w:val="Strong"/>
-          <w:rFonts w:ascii="Arial" w:hAnsi="Arial" w:cs="Arial"/>
+          <w:rFonts w:ascii="Arial" w:hAnsi="Arial" w:cs="Arial"/>
+          <w:b/>
+          <w:bCs/>
           <w:color w:val="000000"/>
           <w:sz w:val="22"/>
           <w:szCs w:val="22"/>
@@ -5043,22 +5062,12 @@
       </w:r>
       <w:r>
         <w:rPr>
-          <w:rStyle w:val="apple-converted-space"/>
-          <w:rFonts w:ascii="Arial" w:hAnsi="Arial" w:cs="Arial"/>
-          <w:color w:val="000000"/>
-          <w:sz w:val="22"/>
-          <w:szCs w:val="22"/>
-        </w:rPr>
-        <w:t> </w:t>
-      </w:r>
-      <w:r>
-        <w:rPr>
-          <w:rFonts w:ascii="Arial" w:hAnsi="Arial" w:cs="Arial"/>
-          <w:color w:val="000000"/>
-          <w:sz w:val="22"/>
-          <w:szCs w:val="22"/>
-        </w:rPr>
-        <w:t>The system queries the database for all scheduled Open Days.</w:t>
+          <w:rFonts w:ascii="Arial" w:hAnsi="Arial" w:cs="Arial"/>
+          <w:color w:val="000000"/>
+          <w:sz w:val="22"/>
+          <w:szCs w:val="22"/>
+        </w:rPr>
+        <w:t> The system queries the database for all scheduled Open Days.</w:t>
       </w:r>
       <w:r>
         <w:rPr>
@@ -5071,33 +5080,23 @@
       </w:r>
       <w:r>
         <w:rPr>
-          <w:rStyle w:val="Strong"/>
-          <w:rFonts w:ascii="Arial" w:hAnsi="Arial" w:cs="Arial"/>
-          <w:color w:val="000000"/>
-          <w:sz w:val="22"/>
-          <w:szCs w:val="22"/>
-        </w:rPr>
-        <w:lastRenderedPageBreak/>
+          <w:rFonts w:ascii="Arial" w:hAnsi="Arial" w:cs="Arial"/>
+          <w:b/>
+          <w:bCs/>
+          <w:color w:val="000000"/>
+          <w:sz w:val="22"/>
+          <w:szCs w:val="22"/>
+        </w:rPr>
         <w:t>Output:</w:t>
       </w:r>
       <w:r>
         <w:rPr>
-          <w:rStyle w:val="apple-converted-space"/>
-          <w:rFonts w:ascii="Arial" w:hAnsi="Arial" w:cs="Arial"/>
-          <w:color w:val="000000"/>
-          <w:sz w:val="22"/>
-          <w:szCs w:val="22"/>
-        </w:rPr>
-        <w:t> </w:t>
-      </w:r>
-      <w:r>
-        <w:rPr>
-          <w:rFonts w:ascii="Arial" w:hAnsi="Arial" w:cs="Arial"/>
-          <w:color w:val="000000"/>
-          <w:sz w:val="22"/>
-          <w:szCs w:val="22"/>
-        </w:rPr>
-        <w:t>A list of Open Days with their respective dates and statuses.</w:t>
+          <w:rFonts w:ascii="Arial" w:hAnsi="Arial" w:cs="Arial"/>
+          <w:color w:val="000000"/>
+          <w:sz w:val="22"/>
+          <w:szCs w:val="22"/>
+        </w:rPr>
+        <w:t> A list of Open Days with their respective dates and statuses (upcoming, passed, used, or unused).</w:t>
       </w:r>
       <w:r>
         <w:rPr>
@@ -5110,8 +5109,38 @@
       </w:r>
       <w:r>
         <w:rPr>
-          <w:rStyle w:val="Strong"/>
-          <w:rFonts w:ascii="Arial" w:hAnsi="Arial" w:cs="Arial"/>
+          <w:rFonts w:ascii="Arial" w:hAnsi="Arial" w:cs="Arial"/>
+          <w:b/>
+          <w:bCs/>
+          <w:color w:val="000000"/>
+          <w:sz w:val="22"/>
+          <w:szCs w:val="22"/>
+        </w:rPr>
+        <w:t>Database Changes:</w:t>
+      </w:r>
+      <w:r>
+        <w:rPr>
+          <w:rFonts w:ascii="Arial" w:hAnsi="Arial" w:cs="Arial"/>
+          <w:color w:val="000000"/>
+          <w:sz w:val="22"/>
+          <w:szCs w:val="22"/>
+        </w:rPr>
+        <w:t> None (read-only query).</w:t>
+      </w:r>
+      <w:r>
+        <w:rPr>
+          <w:rFonts w:ascii="Arial" w:hAnsi="Arial" w:cs="Arial"/>
+          <w:color w:val="000000"/>
+          <w:sz w:val="22"/>
+          <w:szCs w:val="22"/>
+        </w:rPr>
+        <w:br/>
+      </w:r>
+      <w:r>
+        <w:rPr>
+          <w:rFonts w:ascii="Arial" w:hAnsi="Arial" w:cs="Arial"/>
+          <w:b/>
+          <w:bCs/>
           <w:color w:val="000000"/>
           <w:sz w:val="22"/>
           <w:szCs w:val="22"/>
@@ -5120,36 +5149,33 @@
       </w:r>
       <w:r>
         <w:rPr>
-          <w:rStyle w:val="apple-converted-space"/>
-          <w:rFonts w:ascii="Arial" w:hAnsi="Arial" w:cs="Arial"/>
-          <w:color w:val="000000"/>
-          <w:sz w:val="22"/>
-          <w:szCs w:val="22"/>
-        </w:rPr>
-        <w:t> </w:t>
-      </w:r>
-      <w:r>
-        <w:rPr>
-          <w:rFonts w:ascii="Arial" w:hAnsi="Arial" w:cs="Arial"/>
-          <w:color w:val="000000"/>
-          <w:sz w:val="22"/>
-          <w:szCs w:val="22"/>
-        </w:rPr>
-        <w:t>If the database is unreachable, an error message is shown, and cached data is used if available.</w:t>
-      </w:r>
-    </w:p>
-    <w:p>
-      <w:pPr>
-        <w:pStyle w:val="Heading4"/>
-        <w:rPr>
-          <w:color w:val="000000"/>
-          <w:sz w:val="22"/>
-          <w:szCs w:val="22"/>
-        </w:rPr>
-      </w:pPr>
-      <w:r>
-        <w:rPr>
-          <w:rStyle w:val="Strong"/>
+          <w:rFonts w:ascii="Arial" w:hAnsi="Arial" w:cs="Arial"/>
+          <w:color w:val="000000"/>
+          <w:sz w:val="22"/>
+          <w:szCs w:val="22"/>
+        </w:rPr>
+        <w:t> If the database is unreachable, an error message is shown, and cached data is used if available.</w:t>
+      </w:r>
+    </w:p>
+    <w:p>
+      <w:pPr>
+        <w:spacing w:after="160"/>
+        <w:rPr>
+          <w:rFonts w:ascii="Arial" w:hAnsi="Arial" w:cs="Arial"/>
+          <w:b/>
+          <w:bCs/>
+          <w:i/>
+          <w:color w:val="000000"/>
+          <w:sz w:val="22"/>
+          <w:szCs w:val="22"/>
+        </w:rPr>
+      </w:pPr>
+      <w:r>
+        <w:rPr>
+          <w:rFonts w:ascii="Arial" w:hAnsi="Arial" w:cs="Arial"/>
+          <w:b/>
+          <w:bCs/>
+          <w:i/>
           <w:color w:val="000000"/>
           <w:sz w:val="22"/>
           <w:szCs w:val="22"/>
@@ -5159,18 +5185,18 @@
     </w:p>
     <w:p>
       <w:pPr>
-        <w:pStyle w:val="NormalWeb"/>
-        <w:rPr>
-          <w:rFonts w:ascii="Arial" w:hAnsi="Arial" w:cs="Arial"/>
-          <w:color w:val="000000"/>
-          <w:sz w:val="22"/>
-          <w:szCs w:val="22"/>
-        </w:rPr>
-      </w:pPr>
-      <w:r>
-        <w:rPr>
-          <w:rStyle w:val="Strong"/>
-          <w:rFonts w:ascii="Arial" w:hAnsi="Arial" w:cs="Arial"/>
+        <w:rPr>
+          <w:rFonts w:ascii="Arial" w:hAnsi="Arial" w:cs="Arial"/>
+          <w:color w:val="000000"/>
+          <w:sz w:val="22"/>
+          <w:szCs w:val="22"/>
+        </w:rPr>
+      </w:pPr>
+      <w:r>
+        <w:rPr>
+          <w:rFonts w:ascii="Arial" w:hAnsi="Arial" w:cs="Arial"/>
+          <w:b/>
+          <w:bCs/>
           <w:color w:val="000000"/>
           <w:sz w:val="22"/>
           <w:szCs w:val="22"/>
@@ -5179,22 +5205,12 @@
       </w:r>
       <w:r>
         <w:rPr>
-          <w:rStyle w:val="apple-converted-space"/>
-          <w:rFonts w:ascii="Arial" w:hAnsi="Arial" w:cs="Arial"/>
-          <w:color w:val="000000"/>
-          <w:sz w:val="22"/>
-          <w:szCs w:val="22"/>
-        </w:rPr>
-        <w:t> </w:t>
-      </w:r>
-      <w:r>
-        <w:rPr>
-          <w:rFonts w:ascii="Arial" w:hAnsi="Arial" w:cs="Arial"/>
-          <w:color w:val="000000"/>
-          <w:sz w:val="22"/>
-          <w:szCs w:val="22"/>
-        </w:rPr>
-        <w:t>System checks if the date of an Open Day has passed.</w:t>
+          <w:rFonts w:ascii="Arial" w:hAnsi="Arial" w:cs="Arial"/>
+          <w:color w:val="000000"/>
+          <w:sz w:val="22"/>
+          <w:szCs w:val="22"/>
+        </w:rPr>
+        <w:t> System checks if the date of an Open Day has passed.</w:t>
       </w:r>
       <w:r>
         <w:rPr>
@@ -5207,8 +5223,9 @@
       </w:r>
       <w:r>
         <w:rPr>
-          <w:rStyle w:val="Strong"/>
-          <w:rFonts w:ascii="Arial" w:hAnsi="Arial" w:cs="Arial"/>
+          <w:rFonts w:ascii="Arial" w:hAnsi="Arial" w:cs="Arial"/>
+          <w:b/>
+          <w:bCs/>
           <w:color w:val="000000"/>
           <w:sz w:val="22"/>
           <w:szCs w:val="22"/>
@@ -5220,622 +5237,442 @@
       <w:pPr>
         <w:numPr>
           <w:ilvl w:val="0"/>
-          <w:numId w:val="27"/>
+          <w:numId w:val="58"/>
         </w:numPr>
-        <w:spacing w:before="100" w:beforeAutospacing="1" w:after="100" w:afterAutospacing="1"/>
-        <w:rPr>
-          <w:rFonts w:ascii="Arial" w:hAnsi="Arial" w:cs="Arial"/>
-          <w:color w:val="000000"/>
-          <w:sz w:val="22"/>
-          <w:szCs w:val="22"/>
-        </w:rPr>
-      </w:pPr>
-      <w:r>
-        <w:rPr>
-          <w:rFonts w:ascii="Arial" w:hAnsi="Arial" w:cs="Arial"/>
-          <w:color w:val="000000"/>
-          <w:sz w:val="22"/>
-          <w:szCs w:val="22"/>
-        </w:rPr>
-        <w:t>If the date is in the future, it is marked as</w:t>
-      </w:r>
-      <w:r>
-        <w:rPr>
-          <w:rStyle w:val="apple-converted-space"/>
-          <w:rFonts w:ascii="Arial" w:hAnsi="Arial" w:cs="Arial"/>
-          <w:color w:val="000000"/>
-          <w:sz w:val="22"/>
-          <w:szCs w:val="22"/>
-        </w:rPr>
-        <w:t> </w:t>
-      </w:r>
-      <w:r>
-        <w:rPr>
-          <w:rStyle w:val="Strong"/>
-          <w:rFonts w:ascii="Arial" w:hAnsi="Arial" w:cs="Arial"/>
-          <w:color w:val="000000"/>
-          <w:sz w:val="22"/>
-          <w:szCs w:val="22"/>
-        </w:rPr>
-        <w:t>upcoming</w:t>
-      </w:r>
-      <w:r>
-        <w:rPr>
-          <w:rFonts w:ascii="Arial" w:hAnsi="Arial" w:cs="Arial"/>
-          <w:color w:val="000000"/>
-          <w:sz w:val="22"/>
-          <w:szCs w:val="22"/>
-        </w:rPr>
-        <w:t>.</w:t>
+        <w:rPr>
+          <w:rFonts w:ascii="Arial" w:hAnsi="Arial" w:cs="Arial"/>
+          <w:color w:val="000000"/>
+          <w:sz w:val="22"/>
+          <w:szCs w:val="22"/>
+        </w:rPr>
+      </w:pPr>
+      <w:r>
+        <w:rPr>
+          <w:rFonts w:ascii="Arial" w:hAnsi="Arial" w:cs="Arial"/>
+          <w:color w:val="000000"/>
+          <w:sz w:val="22"/>
+          <w:szCs w:val="22"/>
+        </w:rPr>
+        <w:t>If the date has passed, the system verifies if any bookings exist for that date.</w:t>
       </w:r>
     </w:p>
     <w:p>
       <w:pPr>
         <w:numPr>
           <w:ilvl w:val="0"/>
-          <w:numId w:val="27"/>
+          <w:numId w:val="58"/>
         </w:numPr>
-        <w:spacing w:before="100" w:beforeAutospacing="1" w:after="100" w:afterAutospacing="1"/>
-        <w:rPr>
-          <w:rFonts w:ascii="Arial" w:hAnsi="Arial" w:cs="Arial"/>
-          <w:color w:val="000000"/>
-          <w:sz w:val="22"/>
-          <w:szCs w:val="22"/>
-        </w:rPr>
-      </w:pPr>
-      <w:r>
-        <w:rPr>
-          <w:rFonts w:ascii="Arial" w:hAnsi="Arial" w:cs="Arial"/>
-          <w:color w:val="000000"/>
-          <w:sz w:val="22"/>
-          <w:szCs w:val="22"/>
-        </w:rPr>
-        <w:t>If the date has passed, the system verifies if any bookings exist for that date.</w:t>
+        <w:spacing w:after="240"/>
+        <w:rPr>
+          <w:rFonts w:ascii="Arial" w:hAnsi="Arial" w:cs="Arial"/>
+          <w:color w:val="000000"/>
+          <w:sz w:val="22"/>
+          <w:szCs w:val="22"/>
+        </w:rPr>
+      </w:pPr>
+      <w:r>
+        <w:rPr>
+          <w:rFonts w:ascii="Arial" w:hAnsi="Arial" w:cs="Arial"/>
+          <w:color w:val="000000"/>
+          <w:sz w:val="22"/>
+          <w:szCs w:val="22"/>
+        </w:rPr>
+        <w:t>If a booking does not exist, the day is marked as </w:t>
+      </w:r>
+      <w:r>
+        <w:rPr>
+          <w:rFonts w:ascii="Arial" w:hAnsi="Arial" w:cs="Arial"/>
+          <w:b/>
+          <w:bCs/>
+          <w:color w:val="000000"/>
+          <w:sz w:val="22"/>
+          <w:szCs w:val="22"/>
+        </w:rPr>
+        <w:t>unused</w:t>
+      </w:r>
+      <w:r>
+        <w:rPr>
+          <w:rFonts w:ascii="Arial" w:hAnsi="Arial" w:cs="Arial"/>
+          <w:color w:val="000000"/>
+          <w:sz w:val="22"/>
+          <w:szCs w:val="22"/>
+        </w:rPr>
+        <w:t>.</w:t>
+      </w:r>
+      <w:r>
+        <w:rPr>
+          <w:rFonts w:ascii="Arial" w:hAnsi="Arial" w:cs="Arial"/>
+          <w:color w:val="000000"/>
+          <w:sz w:val="22"/>
+          <w:szCs w:val="22"/>
+        </w:rPr>
+        <w:br/>
+      </w:r>
+      <w:r>
+        <w:rPr>
+          <w:rFonts w:ascii="Arial" w:hAnsi="Arial" w:cs="Arial"/>
+          <w:b/>
+          <w:bCs/>
+          <w:color w:val="000000"/>
+          <w:sz w:val="22"/>
+          <w:szCs w:val="22"/>
+        </w:rPr>
+        <w:t>Output:</w:t>
+      </w:r>
+      <w:r>
+        <w:rPr>
+          <w:rFonts w:ascii="Arial" w:hAnsi="Arial" w:cs="Arial"/>
+          <w:color w:val="000000"/>
+          <w:sz w:val="22"/>
+          <w:szCs w:val="22"/>
+        </w:rPr>
+        <w:t> Status update for each Open Day.</w:t>
+      </w:r>
+      <w:r>
+        <w:rPr>
+          <w:rFonts w:ascii="Arial" w:hAnsi="Arial" w:cs="Arial"/>
+          <w:color w:val="000000"/>
+          <w:sz w:val="22"/>
+          <w:szCs w:val="22"/>
+        </w:rPr>
+        <w:br/>
+      </w:r>
+      <w:r>
+        <w:rPr>
+          <w:rFonts w:ascii="Arial" w:hAnsi="Arial" w:cs="Arial"/>
+          <w:b/>
+          <w:bCs/>
+          <w:color w:val="000000"/>
+          <w:sz w:val="22"/>
+          <w:szCs w:val="22"/>
+        </w:rPr>
+        <w:lastRenderedPageBreak/>
+        <w:t>Error Handling:</w:t>
+      </w:r>
+      <w:r>
+        <w:rPr>
+          <w:rFonts w:ascii="Arial" w:hAnsi="Arial" w:cs="Arial"/>
+          <w:color w:val="000000"/>
+          <w:sz w:val="22"/>
+          <w:szCs w:val="22"/>
+        </w:rPr>
+        <w:t> If booking data is unavailable, the system should display not display this data.</w:t>
+      </w:r>
+    </w:p>
+    <w:p>
+      <w:pPr>
+        <w:spacing w:after="160"/>
+        <w:rPr>
+          <w:rFonts w:ascii="Arial" w:hAnsi="Arial" w:cs="Arial"/>
+          <w:b/>
+          <w:bCs/>
+          <w:i/>
+          <w:color w:val="000000"/>
+          <w:sz w:val="22"/>
+          <w:szCs w:val="22"/>
+        </w:rPr>
+      </w:pPr>
+      <w:r>
+        <w:rPr>
+          <w:rFonts w:ascii="Arial" w:hAnsi="Arial" w:cs="Arial"/>
+          <w:b/>
+          <w:bCs/>
+          <w:i/>
+          <w:color w:val="000000"/>
+          <w:sz w:val="22"/>
+          <w:szCs w:val="22"/>
+        </w:rPr>
+        <w:t>3. Fetch Employee Data from WFIDB</w:t>
+      </w:r>
+    </w:p>
+    <w:p>
+      <w:pPr>
+        <w:rPr>
+          <w:rFonts w:ascii="Arial" w:hAnsi="Arial" w:cs="Arial"/>
+          <w:color w:val="000000"/>
+          <w:sz w:val="22"/>
+          <w:szCs w:val="22"/>
+        </w:rPr>
+      </w:pPr>
+      <w:r>
+        <w:rPr>
+          <w:rFonts w:ascii="Arial" w:hAnsi="Arial" w:cs="Arial"/>
+          <w:b/>
+          <w:bCs/>
+          <w:color w:val="000000"/>
+          <w:sz w:val="22"/>
+          <w:szCs w:val="22"/>
+        </w:rPr>
+        <w:t>Input:</w:t>
+      </w:r>
+      <w:r>
+        <w:rPr>
+          <w:rFonts w:ascii="Arial" w:hAnsi="Arial" w:cs="Arial"/>
+          <w:color w:val="000000"/>
+          <w:sz w:val="22"/>
+          <w:szCs w:val="22"/>
+        </w:rPr>
+        <w:t> Request to WFIDB API to retrieve employee details.</w:t>
+      </w:r>
+      <w:r>
+        <w:rPr>
+          <w:rFonts w:ascii="Arial" w:hAnsi="Arial" w:cs="Arial"/>
+          <w:color w:val="000000"/>
+          <w:sz w:val="22"/>
+          <w:szCs w:val="22"/>
+        </w:rPr>
+        <w:br/>
+      </w:r>
+      <w:r>
+        <w:rPr>
+          <w:rFonts w:ascii="Arial" w:hAnsi="Arial" w:cs="Arial"/>
+          <w:b/>
+          <w:bCs/>
+          <w:color w:val="000000"/>
+          <w:sz w:val="22"/>
+          <w:szCs w:val="22"/>
+        </w:rPr>
+        <w:t>Processing:</w:t>
+      </w:r>
+      <w:r>
+        <w:rPr>
+          <w:rFonts w:ascii="Arial" w:hAnsi="Arial" w:cs="Arial"/>
+          <w:color w:val="000000"/>
+          <w:sz w:val="22"/>
+          <w:szCs w:val="22"/>
+        </w:rPr>
+        <w:t> The system calls WFIDB’s API, retrieves employee data, and matches it with TravelMate records.</w:t>
+      </w:r>
+      <w:r>
+        <w:rPr>
+          <w:rFonts w:ascii="Arial" w:hAnsi="Arial" w:cs="Arial"/>
+          <w:color w:val="000000"/>
+          <w:sz w:val="22"/>
+          <w:szCs w:val="22"/>
+        </w:rPr>
+        <w:br/>
+      </w:r>
+      <w:r>
+        <w:rPr>
+          <w:rFonts w:ascii="Arial" w:hAnsi="Arial" w:cs="Arial"/>
+          <w:b/>
+          <w:bCs/>
+          <w:color w:val="000000"/>
+          <w:sz w:val="22"/>
+          <w:szCs w:val="22"/>
+        </w:rPr>
+        <w:t>Output:</w:t>
+      </w:r>
+      <w:r>
+        <w:rPr>
+          <w:rFonts w:ascii="Arial" w:hAnsi="Arial" w:cs="Arial"/>
+          <w:color w:val="000000"/>
+          <w:sz w:val="22"/>
+          <w:szCs w:val="22"/>
+        </w:rPr>
+        <w:t> List of employees eligible for travel.</w:t>
+      </w:r>
+      <w:r>
+        <w:rPr>
+          <w:rFonts w:ascii="Arial" w:hAnsi="Arial" w:cs="Arial"/>
+          <w:color w:val="000000"/>
+          <w:sz w:val="22"/>
+          <w:szCs w:val="22"/>
+        </w:rPr>
+        <w:br/>
+      </w:r>
+      <w:r>
+        <w:rPr>
+          <w:rFonts w:ascii="Arial" w:hAnsi="Arial" w:cs="Arial"/>
+          <w:b/>
+          <w:bCs/>
+          <w:color w:val="000000"/>
+          <w:sz w:val="22"/>
+          <w:szCs w:val="22"/>
+        </w:rPr>
+        <w:t>Error Handling:</w:t>
       </w:r>
     </w:p>
     <w:p>
       <w:pPr>
         <w:numPr>
           <w:ilvl w:val="0"/>
-          <w:numId w:val="27"/>
+          <w:numId w:val="59"/>
         </w:numPr>
-        <w:spacing w:before="100" w:beforeAutospacing="1" w:after="100" w:afterAutospacing="1"/>
-        <w:rPr>
-          <w:rFonts w:ascii="Arial" w:hAnsi="Arial" w:cs="Arial"/>
-          <w:color w:val="000000"/>
-          <w:sz w:val="22"/>
-          <w:szCs w:val="22"/>
-        </w:rPr>
-      </w:pPr>
-      <w:r>
-        <w:rPr>
-          <w:rFonts w:ascii="Arial" w:hAnsi="Arial" w:cs="Arial"/>
-          <w:color w:val="000000"/>
-          <w:sz w:val="22"/>
-          <w:szCs w:val="22"/>
-        </w:rPr>
-        <w:t>If a booking exists, the day is marked as</w:t>
-      </w:r>
-      <w:r>
-        <w:rPr>
-          <w:rStyle w:val="apple-converted-space"/>
-          <w:rFonts w:ascii="Arial" w:hAnsi="Arial" w:cs="Arial"/>
-          <w:color w:val="000000"/>
-          <w:sz w:val="22"/>
-          <w:szCs w:val="22"/>
-        </w:rPr>
-        <w:t> </w:t>
-      </w:r>
-      <w:r>
-        <w:rPr>
-          <w:rStyle w:val="Strong"/>
-          <w:rFonts w:ascii="Arial" w:hAnsi="Arial" w:cs="Arial"/>
-          <w:color w:val="000000"/>
-          <w:sz w:val="22"/>
-          <w:szCs w:val="22"/>
-        </w:rPr>
-        <w:t>used</w:t>
-      </w:r>
-      <w:r>
-        <w:rPr>
-          <w:rFonts w:ascii="Arial" w:hAnsi="Arial" w:cs="Arial"/>
-          <w:color w:val="000000"/>
-          <w:sz w:val="22"/>
-          <w:szCs w:val="22"/>
-        </w:rPr>
-        <w:t>; otherwise, it is</w:t>
-      </w:r>
-      <w:r>
-        <w:rPr>
-          <w:rStyle w:val="apple-converted-space"/>
-          <w:rFonts w:ascii="Arial" w:hAnsi="Arial" w:cs="Arial"/>
-          <w:color w:val="000000"/>
-          <w:sz w:val="22"/>
-          <w:szCs w:val="22"/>
-        </w:rPr>
-        <w:t> </w:t>
-      </w:r>
-      <w:r>
-        <w:rPr>
-          <w:rStyle w:val="Strong"/>
-          <w:rFonts w:ascii="Arial" w:hAnsi="Arial" w:cs="Arial"/>
-          <w:color w:val="000000"/>
-          <w:sz w:val="22"/>
-          <w:szCs w:val="22"/>
-        </w:rPr>
-        <w:t>unused</w:t>
-      </w:r>
-      <w:r>
-        <w:rPr>
-          <w:rFonts w:ascii="Arial" w:hAnsi="Arial" w:cs="Arial"/>
-          <w:color w:val="000000"/>
-          <w:sz w:val="22"/>
-          <w:szCs w:val="22"/>
-        </w:rPr>
-        <w:t>.</w:t>
-      </w:r>
-      <w:r>
-        <w:rPr>
-          <w:rFonts w:ascii="Arial" w:hAnsi="Arial" w:cs="Arial"/>
-          <w:color w:val="000000"/>
-          <w:sz w:val="22"/>
-          <w:szCs w:val="22"/>
-        </w:rPr>
-        <w:br/>
-      </w:r>
-      <w:r>
-        <w:rPr>
-          <w:rStyle w:val="Strong"/>
-          <w:rFonts w:ascii="Arial" w:hAnsi="Arial" w:cs="Arial"/>
-          <w:color w:val="000000"/>
-          <w:sz w:val="22"/>
-          <w:szCs w:val="22"/>
-        </w:rPr>
-        <w:t>Output:</w:t>
-      </w:r>
-      <w:r>
-        <w:rPr>
-          <w:rStyle w:val="apple-converted-space"/>
-          <w:rFonts w:ascii="Arial" w:hAnsi="Arial" w:cs="Arial"/>
-          <w:color w:val="000000"/>
-          <w:sz w:val="22"/>
-          <w:szCs w:val="22"/>
-        </w:rPr>
-        <w:t> </w:t>
-      </w:r>
-      <w:r>
-        <w:rPr>
-          <w:rFonts w:ascii="Arial" w:hAnsi="Arial" w:cs="Arial"/>
-          <w:color w:val="000000"/>
-          <w:sz w:val="22"/>
-          <w:szCs w:val="22"/>
-        </w:rPr>
-        <w:t>Status update for each Open Day.</w:t>
-      </w:r>
-      <w:r>
-        <w:rPr>
-          <w:rFonts w:ascii="Arial" w:hAnsi="Arial" w:cs="Arial"/>
-          <w:color w:val="000000"/>
-          <w:sz w:val="22"/>
-          <w:szCs w:val="22"/>
-        </w:rPr>
-        <w:br/>
-      </w:r>
-      <w:r>
-        <w:rPr>
-          <w:rStyle w:val="Strong"/>
-          <w:rFonts w:ascii="Arial" w:hAnsi="Arial" w:cs="Arial"/>
-          <w:color w:val="000000"/>
-          <w:sz w:val="22"/>
-          <w:szCs w:val="22"/>
-        </w:rPr>
-        <w:t>Error Handling:</w:t>
-      </w:r>
-      <w:r>
-        <w:rPr>
-          <w:rStyle w:val="apple-converted-space"/>
-          <w:rFonts w:ascii="Arial" w:hAnsi="Arial" w:cs="Arial"/>
-          <w:color w:val="000000"/>
-          <w:sz w:val="22"/>
-          <w:szCs w:val="22"/>
-        </w:rPr>
-        <w:t> </w:t>
-      </w:r>
-      <w:r>
-        <w:rPr>
-          <w:rFonts w:ascii="Arial" w:hAnsi="Arial" w:cs="Arial"/>
-          <w:color w:val="000000"/>
-          <w:sz w:val="22"/>
-          <w:szCs w:val="22"/>
-        </w:rPr>
-        <w:t>If booking data is unavailable, the system temporarily marks the day as unknown and flags it for admin review.</w:t>
-      </w:r>
-    </w:p>
-    <w:p>
-      <w:pPr>
-        <w:pStyle w:val="Heading4"/>
-        <w:rPr>
-          <w:color w:val="000000"/>
-          <w:sz w:val="22"/>
-          <w:szCs w:val="22"/>
-        </w:rPr>
-      </w:pPr>
-      <w:r>
-        <w:rPr>
-          <w:rStyle w:val="Strong"/>
-          <w:color w:val="000000"/>
-          <w:sz w:val="22"/>
-          <w:szCs w:val="22"/>
-        </w:rPr>
-        <w:t xml:space="preserve">3. Fetch Employee Data from </w:t>
-      </w:r>
-      <w:r>
-        <w:rPr>
-          <w:rStyle w:val="Strong"/>
-          <w:color w:val="000000"/>
-          <w:sz w:val="22"/>
-          <w:szCs w:val="22"/>
-        </w:rPr>
-        <w:t>WFIDB</w:t>
-      </w:r>
-    </w:p>
-    <w:p>
-      <w:pPr>
-        <w:pStyle w:val="NormalWeb"/>
-        <w:rPr>
-          <w:rFonts w:ascii="Arial" w:hAnsi="Arial" w:cs="Arial"/>
-          <w:color w:val="000000"/>
-          <w:sz w:val="22"/>
-          <w:szCs w:val="22"/>
-        </w:rPr>
-      </w:pPr>
-      <w:r>
-        <w:rPr>
-          <w:rStyle w:val="Strong"/>
-          <w:rFonts w:ascii="Arial" w:hAnsi="Arial" w:cs="Arial"/>
-          <w:color w:val="000000"/>
-          <w:sz w:val="22"/>
-          <w:szCs w:val="22"/>
-        </w:rPr>
-        <w:t>Input:</w:t>
-      </w:r>
-      <w:r>
-        <w:rPr>
-          <w:rStyle w:val="apple-converted-space"/>
-          <w:rFonts w:ascii="Arial" w:hAnsi="Arial" w:cs="Arial"/>
-          <w:color w:val="000000"/>
-          <w:sz w:val="22"/>
-          <w:szCs w:val="22"/>
-        </w:rPr>
-        <w:t> </w:t>
-      </w:r>
-      <w:r>
-        <w:rPr>
-          <w:rFonts w:ascii="Arial" w:hAnsi="Arial" w:cs="Arial"/>
-          <w:color w:val="000000"/>
-          <w:sz w:val="22"/>
-          <w:szCs w:val="22"/>
-        </w:rPr>
-        <w:t xml:space="preserve">Request to </w:t>
-      </w:r>
-      <w:r>
-        <w:rPr>
-          <w:rFonts w:ascii="Arial" w:hAnsi="Arial" w:cs="Arial"/>
-          <w:color w:val="000000"/>
-          <w:sz w:val="22"/>
-          <w:szCs w:val="22"/>
-        </w:rPr>
-        <w:t>WFIDB</w:t>
-      </w:r>
-      <w:r>
-        <w:rPr>
-          <w:rFonts w:ascii="Arial" w:hAnsi="Arial" w:cs="Arial"/>
-          <w:color w:val="000000"/>
-          <w:sz w:val="22"/>
-          <w:szCs w:val="22"/>
-        </w:rPr>
-        <w:t xml:space="preserve"> API to retrieve employee details.</w:t>
-      </w:r>
-      <w:r>
-        <w:rPr>
-          <w:rFonts w:ascii="Arial" w:hAnsi="Arial" w:cs="Arial"/>
-          <w:color w:val="000000"/>
-          <w:sz w:val="22"/>
-          <w:szCs w:val="22"/>
-        </w:rPr>
-        <w:br/>
-      </w:r>
-      <w:r>
-        <w:rPr>
-          <w:rStyle w:val="Strong"/>
-          <w:rFonts w:ascii="Arial" w:hAnsi="Arial" w:cs="Arial"/>
-          <w:color w:val="000000"/>
-          <w:sz w:val="22"/>
-          <w:szCs w:val="22"/>
-        </w:rPr>
-        <w:t>Processing:</w:t>
-      </w:r>
-      <w:r>
-        <w:rPr>
-          <w:rStyle w:val="apple-converted-space"/>
-          <w:rFonts w:ascii="Arial" w:hAnsi="Arial" w:cs="Arial"/>
-          <w:color w:val="000000"/>
-          <w:sz w:val="22"/>
-          <w:szCs w:val="22"/>
-        </w:rPr>
-        <w:t> </w:t>
-      </w:r>
-      <w:r>
-        <w:rPr>
-          <w:rFonts w:ascii="Arial" w:hAnsi="Arial" w:cs="Arial"/>
-          <w:color w:val="000000"/>
-          <w:sz w:val="22"/>
-          <w:szCs w:val="22"/>
-        </w:rPr>
-        <w:t xml:space="preserve">The system calls </w:t>
-      </w:r>
-      <w:r>
-        <w:rPr>
-          <w:rFonts w:ascii="Arial" w:hAnsi="Arial" w:cs="Arial"/>
-          <w:color w:val="000000"/>
-          <w:sz w:val="22"/>
-          <w:szCs w:val="22"/>
-        </w:rPr>
-        <w:t>WFIDB’s</w:t>
-      </w:r>
-      <w:r>
-        <w:rPr>
-          <w:rFonts w:ascii="Arial" w:hAnsi="Arial" w:cs="Arial"/>
-          <w:color w:val="000000"/>
-          <w:sz w:val="22"/>
-          <w:szCs w:val="22"/>
-        </w:rPr>
-        <w:t xml:space="preserve"> API, retrieves employee data, and matches it with TravelMate records.</w:t>
-      </w:r>
-      <w:r>
-        <w:rPr>
-          <w:rFonts w:ascii="Arial" w:hAnsi="Arial" w:cs="Arial"/>
-          <w:color w:val="000000"/>
-          <w:sz w:val="22"/>
-          <w:szCs w:val="22"/>
-        </w:rPr>
-        <w:br/>
-      </w:r>
-      <w:r>
-        <w:rPr>
-          <w:rStyle w:val="Strong"/>
-          <w:rFonts w:ascii="Arial" w:hAnsi="Arial" w:cs="Arial"/>
-          <w:color w:val="000000"/>
-          <w:sz w:val="22"/>
-          <w:szCs w:val="22"/>
-        </w:rPr>
-        <w:t>Output:</w:t>
-      </w:r>
-      <w:r>
-        <w:rPr>
-          <w:rStyle w:val="apple-converted-space"/>
-          <w:rFonts w:ascii="Arial" w:hAnsi="Arial" w:cs="Arial"/>
-          <w:color w:val="000000"/>
-          <w:sz w:val="22"/>
-          <w:szCs w:val="22"/>
-        </w:rPr>
-        <w:t> </w:t>
-      </w:r>
-      <w:r>
-        <w:rPr>
-          <w:rFonts w:ascii="Arial" w:hAnsi="Arial" w:cs="Arial"/>
-          <w:color w:val="000000"/>
-          <w:sz w:val="22"/>
-          <w:szCs w:val="22"/>
-        </w:rPr>
-        <w:t>List of employees eligible for travel.</w:t>
-      </w:r>
-      <w:r>
-        <w:rPr>
-          <w:rFonts w:ascii="Arial" w:hAnsi="Arial" w:cs="Arial"/>
-          <w:color w:val="000000"/>
-          <w:sz w:val="22"/>
-          <w:szCs w:val="22"/>
-        </w:rPr>
-        <w:br/>
-      </w:r>
-      <w:r>
-        <w:rPr>
-          <w:rStyle w:val="Strong"/>
-          <w:rFonts w:ascii="Arial" w:hAnsi="Arial" w:cs="Arial"/>
-          <w:color w:val="000000"/>
-          <w:sz w:val="22"/>
-          <w:szCs w:val="22"/>
-        </w:rPr>
-        <w:t>Error Handling:</w:t>
+        <w:rPr>
+          <w:rFonts w:ascii="Arial" w:hAnsi="Arial" w:cs="Arial"/>
+          <w:color w:val="000000"/>
+          <w:sz w:val="22"/>
+          <w:szCs w:val="22"/>
+        </w:rPr>
+      </w:pPr>
+      <w:r>
+        <w:rPr>
+          <w:rFonts w:ascii="Arial" w:hAnsi="Arial" w:cs="Arial"/>
+          <w:color w:val="000000"/>
+          <w:sz w:val="22"/>
+          <w:szCs w:val="22"/>
+        </w:rPr>
+        <w:t>If WFIDB is unresponsive, the system retries after a delay.</w:t>
       </w:r>
     </w:p>
     <w:p>
       <w:pPr>
         <w:numPr>
           <w:ilvl w:val="0"/>
-          <w:numId w:val="28"/>
+          <w:numId w:val="59"/>
         </w:numPr>
-        <w:spacing w:before="100" w:beforeAutospacing="1" w:after="100" w:afterAutospacing="1"/>
-        <w:rPr>
-          <w:rFonts w:ascii="Arial" w:hAnsi="Arial" w:cs="Arial"/>
-          <w:color w:val="000000"/>
-          <w:sz w:val="22"/>
-          <w:szCs w:val="22"/>
-        </w:rPr>
-      </w:pPr>
-      <w:r>
-        <w:rPr>
-          <w:rFonts w:ascii="Arial" w:hAnsi="Arial" w:cs="Arial"/>
-          <w:color w:val="000000"/>
-          <w:sz w:val="22"/>
-          <w:szCs w:val="22"/>
-        </w:rPr>
-        <w:t xml:space="preserve">If </w:t>
-      </w:r>
-      <w:r>
-        <w:rPr>
-          <w:rFonts w:ascii="Arial" w:hAnsi="Arial" w:cs="Arial"/>
-          <w:color w:val="000000"/>
-          <w:sz w:val="22"/>
-          <w:szCs w:val="22"/>
-        </w:rPr>
-        <w:t>WFIDB</w:t>
-      </w:r>
-      <w:r>
-        <w:rPr>
-          <w:rFonts w:ascii="Arial" w:hAnsi="Arial" w:cs="Arial"/>
-          <w:color w:val="000000"/>
-          <w:sz w:val="22"/>
-          <w:szCs w:val="22"/>
-        </w:rPr>
-        <w:t xml:space="preserve"> is unresponsive, the system retries after a delay.</w:t>
+        <w:spacing w:after="240"/>
+        <w:rPr>
+          <w:rFonts w:ascii="Arial" w:hAnsi="Arial" w:cs="Arial"/>
+          <w:color w:val="000000"/>
+          <w:sz w:val="22"/>
+          <w:szCs w:val="22"/>
+        </w:rPr>
+      </w:pPr>
+      <w:r>
+        <w:rPr>
+          <w:rFonts w:ascii="Arial" w:hAnsi="Arial" w:cs="Arial"/>
+          <w:color w:val="000000"/>
+          <w:sz w:val="22"/>
+          <w:szCs w:val="22"/>
+        </w:rPr>
+        <w:t>When WFIDB is down, or returns empty values, logs must be made.</w:t>
+      </w:r>
+    </w:p>
+    <w:p>
+      <w:pPr>
+        <w:spacing w:after="160"/>
+        <w:rPr>
+          <w:rFonts w:ascii="Arial" w:hAnsi="Arial" w:cs="Arial"/>
+          <w:b/>
+          <w:bCs/>
+          <w:i/>
+          <w:color w:val="000000"/>
+          <w:sz w:val="22"/>
+          <w:szCs w:val="22"/>
+        </w:rPr>
+      </w:pPr>
+      <w:r>
+        <w:rPr>
+          <w:rFonts w:ascii="Arial" w:hAnsi="Arial" w:cs="Arial"/>
+          <w:b/>
+          <w:bCs/>
+          <w:i/>
+          <w:color w:val="000000"/>
+          <w:sz w:val="22"/>
+          <w:szCs w:val="22"/>
+        </w:rPr>
+        <w:t>4. Identify Used and Unused Open Days</w:t>
+      </w:r>
+    </w:p>
+    <w:p>
+      <w:pPr>
+        <w:spacing w:after="160"/>
+        <w:rPr>
+          <w:rFonts w:ascii="Arial" w:hAnsi="Arial" w:cs="Arial"/>
+          <w:color w:val="000000"/>
+          <w:sz w:val="22"/>
+          <w:szCs w:val="22"/>
+        </w:rPr>
+      </w:pPr>
+      <w:r>
+        <w:rPr>
+          <w:rFonts w:ascii="Arial" w:hAnsi="Arial" w:cs="Arial"/>
+          <w:b/>
+          <w:bCs/>
+          <w:color w:val="000000"/>
+          <w:sz w:val="22"/>
+          <w:szCs w:val="22"/>
+        </w:rPr>
+        <w:t>Input:</w:t>
+      </w:r>
+      <w:r>
+        <w:rPr>
+          <w:rFonts w:ascii="Arial" w:hAnsi="Arial" w:cs="Arial"/>
+          <w:color w:val="000000"/>
+          <w:sz w:val="22"/>
+          <w:szCs w:val="22"/>
+        </w:rPr>
+        <w:t> System cross-references Open Days with booking data.</w:t>
+      </w:r>
+      <w:r>
+        <w:rPr>
+          <w:rFonts w:ascii="Arial" w:hAnsi="Arial" w:cs="Arial"/>
+          <w:color w:val="000000"/>
+          <w:sz w:val="22"/>
+          <w:szCs w:val="22"/>
+        </w:rPr>
+        <w:br/>
+      </w:r>
+      <w:r>
+        <w:rPr>
+          <w:rFonts w:ascii="Arial" w:hAnsi="Arial" w:cs="Arial"/>
+          <w:b/>
+          <w:bCs/>
+          <w:color w:val="000000"/>
+          <w:sz w:val="22"/>
+          <w:szCs w:val="22"/>
+        </w:rPr>
+        <w:t>Processing:</w:t>
       </w:r>
     </w:p>
     <w:p>
       <w:pPr>
         <w:numPr>
           <w:ilvl w:val="0"/>
-          <w:numId w:val="28"/>
+          <w:numId w:val="60"/>
         </w:numPr>
-        <w:spacing w:before="100" w:beforeAutospacing="1" w:after="100" w:afterAutospacing="1"/>
-        <w:rPr>
-          <w:rFonts w:ascii="Arial" w:hAnsi="Arial" w:cs="Arial"/>
-          <w:color w:val="000000"/>
-          <w:sz w:val="22"/>
-          <w:szCs w:val="22"/>
-        </w:rPr>
-      </w:pPr>
-      <w:r>
-        <w:rPr>
-          <w:rFonts w:ascii="Arial" w:hAnsi="Arial" w:cs="Arial"/>
-          <w:color w:val="000000"/>
-          <w:sz w:val="22"/>
-          <w:szCs w:val="22"/>
-        </w:rPr>
-        <w:t>When WFIDB is down, or returns empty values, logs must be made.</w:t>
-      </w:r>
-    </w:p>
-    <w:p>
-      <w:pPr>
-        <w:pStyle w:val="Heading4"/>
-        <w:rPr>
-          <w:color w:val="000000"/>
-          <w:sz w:val="22"/>
-          <w:szCs w:val="22"/>
-        </w:rPr>
-      </w:pPr>
-      <w:r>
-        <w:rPr>
-          <w:rStyle w:val="Strong"/>
-          <w:color w:val="000000"/>
-          <w:sz w:val="22"/>
-          <w:szCs w:val="22"/>
-        </w:rPr>
-        <w:t>4. Identify Used and Unused Open Days</w:t>
-      </w:r>
-    </w:p>
-    <w:p>
-      <w:pPr>
-        <w:pStyle w:val="NormalWeb"/>
-        <w:rPr>
-          <w:rFonts w:ascii="Arial" w:hAnsi="Arial" w:cs="Arial"/>
-          <w:color w:val="000000"/>
-          <w:sz w:val="22"/>
-          <w:szCs w:val="22"/>
-        </w:rPr>
-      </w:pPr>
-      <w:r>
-        <w:rPr>
-          <w:rStyle w:val="Strong"/>
-          <w:rFonts w:ascii="Arial" w:hAnsi="Arial" w:cs="Arial"/>
-          <w:color w:val="000000"/>
-          <w:sz w:val="22"/>
-          <w:szCs w:val="22"/>
-        </w:rPr>
-        <w:t>Input:</w:t>
-      </w:r>
-      <w:r>
-        <w:rPr>
-          <w:rStyle w:val="apple-converted-space"/>
-          <w:rFonts w:ascii="Arial" w:hAnsi="Arial" w:cs="Arial"/>
-          <w:color w:val="000000"/>
-          <w:sz w:val="22"/>
-          <w:szCs w:val="22"/>
-        </w:rPr>
-        <w:t> </w:t>
-      </w:r>
-      <w:r>
-        <w:rPr>
-          <w:rFonts w:ascii="Arial" w:hAnsi="Arial" w:cs="Arial"/>
-          <w:color w:val="000000"/>
-          <w:sz w:val="22"/>
-          <w:szCs w:val="22"/>
-        </w:rPr>
-        <w:t>System cross-references Open Days with booking data.</w:t>
-      </w:r>
-      <w:r>
-        <w:rPr>
-          <w:rFonts w:ascii="Arial" w:hAnsi="Arial" w:cs="Arial"/>
-          <w:color w:val="000000"/>
-          <w:sz w:val="22"/>
-          <w:szCs w:val="22"/>
-        </w:rPr>
-        <w:br/>
-      </w:r>
-      <w:r>
-        <w:rPr>
-          <w:rStyle w:val="Strong"/>
-          <w:rFonts w:ascii="Arial" w:hAnsi="Arial" w:cs="Arial"/>
-          <w:color w:val="000000"/>
-          <w:sz w:val="22"/>
-          <w:szCs w:val="22"/>
-        </w:rPr>
-        <w:t>Processing:</w:t>
+        <w:rPr>
+          <w:rFonts w:ascii="Arial" w:hAnsi="Arial" w:cs="Arial"/>
+          <w:color w:val="000000"/>
+          <w:sz w:val="22"/>
+          <w:szCs w:val="22"/>
+        </w:rPr>
+      </w:pPr>
+      <w:r>
+        <w:rPr>
+          <w:rFonts w:ascii="Arial" w:hAnsi="Arial" w:cs="Arial"/>
+          <w:color w:val="000000"/>
+          <w:sz w:val="22"/>
+          <w:szCs w:val="22"/>
+        </w:rPr>
+        <w:t>If an Open Day has a matching booking, it is not marked.</w:t>
       </w:r>
     </w:p>
     <w:p>
       <w:pPr>
         <w:numPr>
           <w:ilvl w:val="0"/>
-          <w:numId w:val="29"/>
+          <w:numId w:val="60"/>
         </w:numPr>
-        <w:spacing w:before="100" w:beforeAutospacing="1" w:after="100" w:afterAutospacing="1"/>
-        <w:rPr>
-          <w:rFonts w:ascii="Arial" w:hAnsi="Arial" w:cs="Arial"/>
-          <w:color w:val="000000"/>
-          <w:sz w:val="22"/>
-          <w:szCs w:val="22"/>
-        </w:rPr>
-      </w:pPr>
-      <w:r>
-        <w:rPr>
-          <w:rFonts w:ascii="Arial" w:hAnsi="Arial" w:cs="Arial"/>
-          <w:color w:val="000000"/>
-          <w:sz w:val="22"/>
-          <w:szCs w:val="22"/>
-        </w:rPr>
-        <w:t>If an Open Day has a matching booking, it is marked as</w:t>
-      </w:r>
-      <w:r>
-        <w:rPr>
-          <w:rStyle w:val="apple-converted-space"/>
-          <w:rFonts w:ascii="Arial" w:hAnsi="Arial" w:cs="Arial"/>
-          <w:color w:val="000000"/>
-          <w:sz w:val="22"/>
-          <w:szCs w:val="22"/>
-        </w:rPr>
-        <w:t> </w:t>
-      </w:r>
-      <w:r>
-        <w:rPr>
-          <w:rStyle w:val="Strong"/>
-          <w:rFonts w:ascii="Arial" w:hAnsi="Arial" w:cs="Arial"/>
-          <w:color w:val="000000"/>
-          <w:sz w:val="22"/>
-          <w:szCs w:val="22"/>
-        </w:rPr>
-        <w:t>used</w:t>
+        <w:spacing w:after="240"/>
+        <w:rPr>
+          <w:rFonts w:ascii="Arial" w:hAnsi="Arial" w:cs="Arial"/>
+          <w:color w:val="000000"/>
+          <w:sz w:val="22"/>
+          <w:szCs w:val="22"/>
+        </w:rPr>
+      </w:pPr>
+      <w:r>
+        <w:rPr>
+          <w:rFonts w:ascii="Arial" w:hAnsi="Arial" w:cs="Arial"/>
+          <w:color w:val="000000"/>
+          <w:sz w:val="22"/>
+          <w:szCs w:val="22"/>
+        </w:rPr>
+        <w:t>If no matching booking exists and the date is in the past, it is flagged as </w:t>
+      </w:r>
+      <w:r>
+        <w:rPr>
+          <w:rFonts w:ascii="Arial" w:hAnsi="Arial" w:cs="Arial"/>
+          <w:b/>
+          <w:bCs/>
+          <w:color w:val="000000"/>
+          <w:sz w:val="22"/>
+          <w:szCs w:val="22"/>
+        </w:rPr>
+        <w:t>unused</w:t>
       </w:r>
       <w:r>
         <w:rPr>
@@ -5845,510 +5682,426 @@
           <w:szCs w:val="22"/>
         </w:rPr>
         <w:t>.</w:t>
+      </w:r>
+      <w:r>
+        <w:rPr>
+          <w:rFonts w:ascii="Arial" w:hAnsi="Arial" w:cs="Arial"/>
+          <w:color w:val="000000"/>
+          <w:sz w:val="22"/>
+          <w:szCs w:val="22"/>
+        </w:rPr>
+        <w:br/>
+      </w:r>
+      <w:r>
+        <w:rPr>
+          <w:rFonts w:ascii="Arial" w:hAnsi="Arial" w:cs="Arial"/>
+          <w:b/>
+          <w:bCs/>
+          <w:color w:val="000000"/>
+          <w:sz w:val="22"/>
+          <w:szCs w:val="22"/>
+        </w:rPr>
+        <w:t>Output:</w:t>
+      </w:r>
+      <w:r>
+        <w:rPr>
+          <w:rFonts w:ascii="Arial" w:hAnsi="Arial" w:cs="Arial"/>
+          <w:color w:val="000000"/>
+          <w:sz w:val="22"/>
+          <w:szCs w:val="22"/>
+        </w:rPr>
+        <w:t> Updated Open Day statuses displayed in the dashboard.</w:t>
+      </w:r>
+      <w:r>
+        <w:rPr>
+          <w:rFonts w:ascii="Arial" w:hAnsi="Arial" w:cs="Arial"/>
+          <w:color w:val="000000"/>
+          <w:sz w:val="22"/>
+          <w:szCs w:val="22"/>
+        </w:rPr>
+        <w:br/>
+      </w:r>
+      <w:r>
+        <w:rPr>
+          <w:rFonts w:ascii="Arial" w:hAnsi="Arial" w:cs="Arial"/>
+          <w:b/>
+          <w:bCs/>
+          <w:color w:val="000000"/>
+          <w:sz w:val="22"/>
+          <w:szCs w:val="22"/>
+        </w:rPr>
+        <w:t>Error Handling:</w:t>
+      </w:r>
+      <w:r>
+        <w:rPr>
+          <w:rFonts w:ascii="Arial" w:hAnsi="Arial" w:cs="Arial"/>
+          <w:color w:val="000000"/>
+          <w:sz w:val="22"/>
+          <w:szCs w:val="22"/>
+        </w:rPr>
+        <w:t> If booking data is missing, the system defaults to the last known status and logs a warning.</w:t>
+      </w:r>
+    </w:p>
+    <w:p>
+      <w:pPr>
+        <w:spacing w:after="160"/>
+        <w:rPr>
+          <w:rFonts w:ascii="Arial" w:hAnsi="Arial" w:cs="Arial"/>
+          <w:b/>
+          <w:bCs/>
+          <w:i/>
+          <w:color w:val="000000"/>
+          <w:sz w:val="22"/>
+          <w:szCs w:val="22"/>
+        </w:rPr>
+      </w:pPr>
+      <w:r>
+        <w:rPr>
+          <w:rFonts w:ascii="Arial" w:hAnsi="Arial" w:cs="Arial"/>
+          <w:b/>
+          <w:bCs/>
+          <w:i/>
+          <w:color w:val="000000"/>
+          <w:sz w:val="22"/>
+          <w:szCs w:val="22"/>
+        </w:rPr>
+        <w:t>5. Allow Admin to Reallocate Unused Days</w:t>
+      </w:r>
+    </w:p>
+    <w:p>
+      <w:pPr>
+        <w:spacing w:after="240"/>
+        <w:rPr>
+          <w:rFonts w:ascii="Arial" w:hAnsi="Arial" w:cs="Arial"/>
+          <w:color w:val="000000"/>
+          <w:sz w:val="22"/>
+          <w:szCs w:val="22"/>
+        </w:rPr>
+      </w:pPr>
+      <w:r>
+        <w:rPr>
+          <w:rFonts w:ascii="Arial" w:hAnsi="Arial" w:cs="Arial"/>
+          <w:b/>
+          <w:bCs/>
+          <w:color w:val="000000"/>
+          <w:sz w:val="22"/>
+          <w:szCs w:val="22"/>
+        </w:rPr>
+        <w:t>Input:</w:t>
+      </w:r>
+      <w:r>
+        <w:rPr>
+          <w:rFonts w:ascii="Arial" w:hAnsi="Arial" w:cs="Arial"/>
+          <w:color w:val="000000"/>
+          <w:sz w:val="22"/>
+          <w:szCs w:val="22"/>
+        </w:rPr>
+        <w:t> Admin selects an unused Open Day and chooses to reallocate it.</w:t>
+      </w:r>
+      <w:r>
+        <w:rPr>
+          <w:rFonts w:ascii="Arial" w:hAnsi="Arial" w:cs="Arial"/>
+          <w:color w:val="000000"/>
+          <w:sz w:val="22"/>
+          <w:szCs w:val="22"/>
+        </w:rPr>
+        <w:br/>
+      </w:r>
+      <w:r>
+        <w:rPr>
+          <w:rFonts w:ascii="Arial" w:hAnsi="Arial" w:cs="Arial"/>
+          <w:b/>
+          <w:bCs/>
+          <w:color w:val="000000"/>
+          <w:sz w:val="22"/>
+          <w:szCs w:val="22"/>
+        </w:rPr>
+        <w:t>Processing:</w:t>
+      </w:r>
+      <w:r>
+        <w:rPr>
+          <w:rFonts w:ascii="Arial" w:hAnsi="Arial" w:cs="Arial"/>
+          <w:color w:val="000000"/>
+          <w:sz w:val="22"/>
+          <w:szCs w:val="22"/>
+        </w:rPr>
+        <w:t> The system updates the date to be not in the allowed travel dates.</w:t>
+      </w:r>
+      <w:r>
+        <w:rPr>
+          <w:rFonts w:ascii="Arial" w:hAnsi="Arial" w:cs="Arial"/>
+          <w:color w:val="000000"/>
+          <w:sz w:val="22"/>
+          <w:szCs w:val="22"/>
+        </w:rPr>
+        <w:br/>
+      </w:r>
+      <w:r>
+        <w:rPr>
+          <w:rFonts w:ascii="Arial" w:hAnsi="Arial" w:cs="Arial"/>
+          <w:b/>
+          <w:bCs/>
+          <w:color w:val="000000"/>
+          <w:sz w:val="22"/>
+          <w:szCs w:val="22"/>
+        </w:rPr>
+        <w:t>Output:</w:t>
+      </w:r>
+      <w:r>
+        <w:rPr>
+          <w:rFonts w:ascii="Arial" w:hAnsi="Arial" w:cs="Arial"/>
+          <w:color w:val="000000"/>
+          <w:sz w:val="22"/>
+          <w:szCs w:val="22"/>
+        </w:rPr>
+        <w:t> The day is available for reassignment.</w:t>
+      </w:r>
+      <w:r>
+        <w:rPr>
+          <w:rFonts w:ascii="Arial" w:hAnsi="Arial" w:cs="Arial"/>
+          <w:color w:val="000000"/>
+          <w:sz w:val="22"/>
+          <w:szCs w:val="22"/>
+        </w:rPr>
+        <w:br/>
+      </w:r>
+      <w:r>
+        <w:rPr>
+          <w:rFonts w:ascii="Arial" w:hAnsi="Arial" w:cs="Arial"/>
+          <w:b/>
+          <w:bCs/>
+          <w:color w:val="000000"/>
+          <w:sz w:val="22"/>
+          <w:szCs w:val="22"/>
+        </w:rPr>
+        <w:t>Error Handling:</w:t>
+      </w:r>
+      <w:r>
+        <w:rPr>
+          <w:rFonts w:ascii="Arial" w:hAnsi="Arial" w:cs="Arial"/>
+          <w:color w:val="000000"/>
+          <w:sz w:val="22"/>
+          <w:szCs w:val="22"/>
+        </w:rPr>
+        <w:t> If the update fails, an error is logged, and the admin is prompted to try again.</w:t>
+      </w:r>
+    </w:p>
+    <w:p>
+      <w:pPr>
+        <w:spacing w:after="160"/>
+        <w:rPr>
+          <w:rFonts w:ascii="Arial" w:hAnsi="Arial" w:cs="Arial"/>
+          <w:b/>
+          <w:bCs/>
+          <w:i/>
+          <w:color w:val="000000"/>
+          <w:sz w:val="22"/>
+          <w:szCs w:val="22"/>
+        </w:rPr>
+      </w:pPr>
+      <w:r>
+        <w:rPr>
+          <w:rFonts w:ascii="Arial" w:hAnsi="Arial" w:cs="Arial"/>
+          <w:b/>
+          <w:bCs/>
+          <w:i/>
+          <w:color w:val="000000"/>
+          <w:sz w:val="22"/>
+          <w:szCs w:val="22"/>
+        </w:rPr>
+        <w:t>6. Display Open Days on Dashboard</w:t>
+      </w:r>
+    </w:p>
+    <w:p>
+      <w:pPr>
+        <w:spacing w:after="160"/>
+        <w:rPr>
+          <w:rFonts w:ascii="Arial" w:hAnsi="Arial" w:cs="Arial"/>
+          <w:color w:val="000000"/>
+          <w:sz w:val="22"/>
+          <w:szCs w:val="22"/>
+        </w:rPr>
+      </w:pPr>
+      <w:r>
+        <w:rPr>
+          <w:rFonts w:ascii="Arial" w:hAnsi="Arial" w:cs="Arial"/>
+          <w:b/>
+          <w:bCs/>
+          <w:color w:val="000000"/>
+          <w:sz w:val="22"/>
+          <w:szCs w:val="22"/>
+        </w:rPr>
+        <w:t>Input:</w:t>
+      </w:r>
+      <w:r>
+        <w:rPr>
+          <w:rFonts w:ascii="Arial" w:hAnsi="Arial" w:cs="Arial"/>
+          <w:color w:val="000000"/>
+          <w:sz w:val="22"/>
+          <w:szCs w:val="22"/>
+        </w:rPr>
+        <w:t> Admin views the dashboard.</w:t>
+      </w:r>
+      <w:r>
+        <w:rPr>
+          <w:rFonts w:ascii="Arial" w:hAnsi="Arial" w:cs="Arial"/>
+          <w:color w:val="000000"/>
+          <w:sz w:val="22"/>
+          <w:szCs w:val="22"/>
+        </w:rPr>
+        <w:br/>
+      </w:r>
+      <w:r>
+        <w:rPr>
+          <w:rFonts w:ascii="Arial" w:hAnsi="Arial" w:cs="Arial"/>
+          <w:b/>
+          <w:bCs/>
+          <w:color w:val="000000"/>
+          <w:sz w:val="22"/>
+          <w:szCs w:val="22"/>
+        </w:rPr>
+        <w:t>Processing:</w:t>
+      </w:r>
+      <w:r>
+        <w:rPr>
+          <w:rFonts w:ascii="Arial" w:hAnsi="Arial" w:cs="Arial"/>
+          <w:color w:val="000000"/>
+          <w:sz w:val="22"/>
+          <w:szCs w:val="22"/>
+        </w:rPr>
+        <w:t> The system retrieves Open Days and their statuses from the database.</w:t>
+      </w:r>
+      <w:r>
+        <w:rPr>
+          <w:rFonts w:ascii="Arial" w:hAnsi="Arial" w:cs="Arial"/>
+          <w:color w:val="000000"/>
+          <w:sz w:val="22"/>
+          <w:szCs w:val="22"/>
+        </w:rPr>
+        <w:br/>
+      </w:r>
+      <w:r>
+        <w:rPr>
+          <w:rFonts w:ascii="Arial" w:hAnsi="Arial" w:cs="Arial"/>
+          <w:b/>
+          <w:bCs/>
+          <w:color w:val="000000"/>
+          <w:sz w:val="22"/>
+          <w:szCs w:val="22"/>
+        </w:rPr>
+        <w:t>Output:</w:t>
+      </w:r>
+      <w:r>
+        <w:rPr>
+          <w:rFonts w:ascii="Arial" w:hAnsi="Arial" w:cs="Arial"/>
+          <w:color w:val="000000"/>
+          <w:sz w:val="22"/>
+          <w:szCs w:val="22"/>
+        </w:rPr>
+        <w:t> A user-friendly dashboard displaying Open Days, statuses, and action options.</w:t>
+      </w:r>
+      <w:r>
+        <w:rPr>
+          <w:rFonts w:ascii="Arial" w:hAnsi="Arial" w:cs="Arial"/>
+          <w:color w:val="000000"/>
+          <w:sz w:val="22"/>
+          <w:szCs w:val="22"/>
+        </w:rPr>
+        <w:br/>
+      </w:r>
+      <w:r>
+        <w:rPr>
+          <w:rFonts w:ascii="Arial" w:hAnsi="Arial" w:cs="Arial"/>
+          <w:b/>
+          <w:bCs/>
+          <w:color w:val="000000"/>
+          <w:sz w:val="22"/>
+          <w:szCs w:val="22"/>
+        </w:rPr>
+        <w:t>Error Handling:</w:t>
+      </w:r>
+      <w:r>
+        <w:rPr>
+          <w:rFonts w:ascii="Arial" w:hAnsi="Arial" w:cs="Arial"/>
+          <w:color w:val="000000"/>
+          <w:sz w:val="22"/>
+          <w:szCs w:val="22"/>
+        </w:rPr>
+        <w:t> If data retrieval fails, the dashboard displays an error message and prompts the user to retry.</w:t>
+      </w:r>
+    </w:p>
+    <w:p>
+      <w:pPr>
+        <w:spacing w:after="160"/>
+        <w:rPr>
+          <w:rFonts w:ascii="Arial" w:hAnsi="Arial" w:cs="Arial"/>
+          <w:color w:val="000000"/>
+          <w:sz w:val="22"/>
+          <w:szCs w:val="22"/>
+        </w:rPr>
+      </w:pPr>
+    </w:p>
+    <w:p>
+      <w:pPr>
+        <w:spacing w:after="160"/>
+        <w:rPr>
+          <w:rFonts w:ascii="Arial" w:hAnsi="Arial" w:cs="Arial"/>
+          <w:color w:val="000000"/>
+          <w:sz w:val="22"/>
+          <w:szCs w:val="22"/>
+        </w:rPr>
+      </w:pPr>
+    </w:p>
+    <w:p>
+      <w:pPr>
+        <w:spacing w:after="160"/>
+        <w:rPr>
+          <w:rFonts w:ascii="Arial" w:hAnsi="Arial" w:cs="Arial"/>
+          <w:color w:val="000000"/>
+          <w:sz w:val="22"/>
+          <w:szCs w:val="22"/>
+        </w:rPr>
+      </w:pPr>
+    </w:p>
+    <w:p>
+      <w:pPr>
+        <w:spacing w:after="160"/>
+        <w:rPr>
+          <w:rFonts w:ascii="Arial" w:hAnsi="Arial" w:cs="Arial"/>
+          <w:b/>
+          <w:bCs/>
+          <w:color w:val="000000"/>
+          <w:sz w:val="22"/>
+          <w:szCs w:val="22"/>
+        </w:rPr>
+      </w:pPr>
+      <w:r>
+        <w:rPr>
+          <w:rFonts w:ascii="Arial" w:hAnsi="Arial" w:cs="Arial"/>
+          <w:b/>
+          <w:bCs/>
+          <w:color w:val="000000"/>
+          <w:sz w:val="22"/>
+          <w:szCs w:val="22"/>
+        </w:rPr>
+        <w:t>7. Display who is traveling on which day</w:t>
       </w:r>
     </w:p>
     <w:p>
       <w:pPr>
         <w:numPr>
           <w:ilvl w:val="0"/>
-          <w:numId w:val="29"/>
+          <w:numId w:val="61"/>
         </w:numPr>
-        <w:spacing w:before="100" w:beforeAutospacing="1" w:after="100" w:afterAutospacing="1"/>
-        <w:rPr>
-          <w:rFonts w:ascii="Arial" w:hAnsi="Arial" w:cs="Arial"/>
-          <w:color w:val="000000"/>
-          <w:sz w:val="22"/>
-          <w:szCs w:val="22"/>
-        </w:rPr>
-      </w:pPr>
-      <w:r>
-        <w:rPr>
-          <w:rFonts w:ascii="Arial" w:hAnsi="Arial" w:cs="Arial"/>
-          <w:color w:val="000000"/>
-          <w:sz w:val="22"/>
-          <w:szCs w:val="22"/>
-        </w:rPr>
-        <w:t>If no matching booking exists, it is flagged as</w:t>
-      </w:r>
-      <w:r>
-        <w:rPr>
-          <w:rStyle w:val="apple-converted-space"/>
-          <w:rFonts w:ascii="Arial" w:hAnsi="Arial" w:cs="Arial"/>
-          <w:color w:val="000000"/>
-          <w:sz w:val="22"/>
-          <w:szCs w:val="22"/>
-        </w:rPr>
-        <w:t> </w:t>
-      </w:r>
-      <w:r>
-        <w:rPr>
-          <w:rStyle w:val="Strong"/>
-          <w:rFonts w:ascii="Arial" w:hAnsi="Arial" w:cs="Arial"/>
-          <w:color w:val="000000"/>
-          <w:sz w:val="22"/>
-          <w:szCs w:val="22"/>
-        </w:rPr>
-        <w:t>unused</w:t>
-      </w:r>
-      <w:r>
-        <w:rPr>
-          <w:rFonts w:ascii="Arial" w:hAnsi="Arial" w:cs="Arial"/>
-          <w:color w:val="000000"/>
-          <w:sz w:val="22"/>
-          <w:szCs w:val="22"/>
-        </w:rPr>
-        <w:t>.</w:t>
-      </w:r>
-      <w:r>
-        <w:rPr>
-          <w:rFonts w:ascii="Arial" w:hAnsi="Arial" w:cs="Arial"/>
-          <w:color w:val="000000"/>
-          <w:sz w:val="22"/>
-          <w:szCs w:val="22"/>
-        </w:rPr>
-        <w:br/>
-      </w:r>
-      <w:r>
-        <w:rPr>
-          <w:rStyle w:val="Strong"/>
-          <w:rFonts w:ascii="Arial" w:hAnsi="Arial" w:cs="Arial"/>
-          <w:color w:val="000000"/>
-          <w:sz w:val="22"/>
-          <w:szCs w:val="22"/>
-        </w:rPr>
-        <w:t>Output:</w:t>
-      </w:r>
-      <w:r>
-        <w:rPr>
-          <w:rStyle w:val="apple-converted-space"/>
-          <w:rFonts w:ascii="Arial" w:hAnsi="Arial" w:cs="Arial"/>
-          <w:color w:val="000000"/>
-          <w:sz w:val="22"/>
-          <w:szCs w:val="22"/>
-        </w:rPr>
-        <w:t> </w:t>
-      </w:r>
-      <w:r>
-        <w:rPr>
-          <w:rFonts w:ascii="Arial" w:hAnsi="Arial" w:cs="Arial"/>
-          <w:color w:val="000000"/>
-          <w:sz w:val="22"/>
-          <w:szCs w:val="22"/>
-        </w:rPr>
-        <w:t>Updated Open Day statuses displayed in the dashboard.</w:t>
-      </w:r>
-      <w:r>
-        <w:rPr>
-          <w:rFonts w:ascii="Arial" w:hAnsi="Arial" w:cs="Arial"/>
-          <w:color w:val="000000"/>
-          <w:sz w:val="22"/>
-          <w:szCs w:val="22"/>
-        </w:rPr>
-        <w:br/>
-      </w:r>
-      <w:r>
-        <w:rPr>
-          <w:rStyle w:val="Strong"/>
-          <w:rFonts w:ascii="Arial" w:hAnsi="Arial" w:cs="Arial"/>
-          <w:color w:val="000000"/>
-          <w:sz w:val="22"/>
-          <w:szCs w:val="22"/>
-        </w:rPr>
-        <w:t>Error Handling:</w:t>
-      </w:r>
-      <w:r>
-        <w:rPr>
-          <w:rStyle w:val="apple-converted-space"/>
-          <w:rFonts w:ascii="Arial" w:hAnsi="Arial" w:cs="Arial"/>
-          <w:color w:val="000000"/>
-          <w:sz w:val="22"/>
-          <w:szCs w:val="22"/>
-        </w:rPr>
-        <w:t> </w:t>
-      </w:r>
-      <w:r>
-        <w:rPr>
-          <w:rFonts w:ascii="Arial" w:hAnsi="Arial" w:cs="Arial"/>
-          <w:color w:val="000000"/>
-          <w:sz w:val="22"/>
-          <w:szCs w:val="22"/>
-        </w:rPr>
-        <w:t>If booking data is missing, the system defaults to the last known status and logs a warning.</w:t>
-      </w:r>
-    </w:p>
-    <w:p>
-      <w:pPr>
-        <w:spacing w:before="100" w:beforeAutospacing="1" w:after="100" w:afterAutospacing="1"/>
-        <w:rPr>
-          <w:rFonts w:ascii="Arial" w:hAnsi="Arial" w:cs="Arial"/>
-          <w:color w:val="000000"/>
-          <w:sz w:val="22"/>
-          <w:szCs w:val="22"/>
-        </w:rPr>
-      </w:pPr>
-    </w:p>
-    <w:p>
-      <w:pPr>
-        <w:spacing w:before="100" w:beforeAutospacing="1" w:after="100" w:afterAutospacing="1"/>
-        <w:rPr>
-          <w:rFonts w:ascii="Arial" w:hAnsi="Arial" w:cs="Arial"/>
-          <w:color w:val="000000"/>
-          <w:sz w:val="22"/>
-          <w:szCs w:val="22"/>
-        </w:rPr>
-      </w:pPr>
-    </w:p>
-    <w:p>
-      <w:pPr>
-        <w:pStyle w:val="Heading4"/>
-        <w:rPr>
-          <w:color w:val="000000"/>
-          <w:sz w:val="22"/>
-          <w:szCs w:val="22"/>
-        </w:rPr>
-      </w:pPr>
-      <w:r>
-        <w:rPr>
-          <w:rStyle w:val="Strong"/>
-          <w:color w:val="000000"/>
-          <w:sz w:val="22"/>
-          <w:szCs w:val="22"/>
-        </w:rPr>
-        <w:t>5. Allow Admin to Reallocate Unused Days</w:t>
-      </w:r>
-    </w:p>
-    <w:p>
-      <w:pPr>
-        <w:pStyle w:val="NormalWeb"/>
-        <w:rPr>
-          <w:rFonts w:ascii="Arial" w:hAnsi="Arial" w:cs="Arial"/>
-          <w:color w:val="000000"/>
-          <w:sz w:val="22"/>
-          <w:szCs w:val="22"/>
-        </w:rPr>
-      </w:pPr>
-      <w:r>
-        <w:rPr>
-          <w:rStyle w:val="Strong"/>
-          <w:rFonts w:ascii="Arial" w:hAnsi="Arial" w:cs="Arial"/>
-          <w:color w:val="000000"/>
-          <w:sz w:val="22"/>
-          <w:szCs w:val="22"/>
-        </w:rPr>
-        <w:t>Input:</w:t>
-      </w:r>
-      <w:r>
-        <w:rPr>
-          <w:rStyle w:val="apple-converted-space"/>
-          <w:rFonts w:ascii="Arial" w:hAnsi="Arial" w:cs="Arial"/>
-          <w:color w:val="000000"/>
-          <w:sz w:val="22"/>
-          <w:szCs w:val="22"/>
-        </w:rPr>
-        <w:t> </w:t>
-      </w:r>
-      <w:r>
-        <w:rPr>
-          <w:rFonts w:ascii="Arial" w:hAnsi="Arial" w:cs="Arial"/>
-          <w:color w:val="000000"/>
-          <w:sz w:val="22"/>
-          <w:szCs w:val="22"/>
-        </w:rPr>
-        <w:t>Admin selects an unused Open Day and chooses to reallocate it.</w:t>
-      </w:r>
-      <w:r>
-        <w:rPr>
-          <w:rFonts w:ascii="Arial" w:hAnsi="Arial" w:cs="Arial"/>
-          <w:color w:val="000000"/>
-          <w:sz w:val="22"/>
-          <w:szCs w:val="22"/>
-        </w:rPr>
-        <w:br/>
-      </w:r>
-      <w:r>
-        <w:rPr>
-          <w:rStyle w:val="Strong"/>
-          <w:rFonts w:ascii="Arial" w:hAnsi="Arial" w:cs="Arial"/>
-          <w:color w:val="000000"/>
-          <w:sz w:val="22"/>
-          <w:szCs w:val="22"/>
-        </w:rPr>
-        <w:t>Processing:</w:t>
-      </w:r>
-      <w:r>
-        <w:rPr>
-          <w:rStyle w:val="apple-converted-space"/>
-          <w:rFonts w:ascii="Arial" w:hAnsi="Arial" w:cs="Arial"/>
-          <w:color w:val="000000"/>
-          <w:sz w:val="22"/>
-          <w:szCs w:val="22"/>
-        </w:rPr>
-        <w:t> </w:t>
-      </w:r>
-      <w:r>
-        <w:rPr>
-          <w:rFonts w:ascii="Arial" w:hAnsi="Arial" w:cs="Arial"/>
-          <w:color w:val="000000"/>
-          <w:sz w:val="22"/>
-          <w:szCs w:val="22"/>
-        </w:rPr>
-        <w:t>The system updates the Open Day's status to "reallocated" and allows it to be reassigned.</w:t>
-      </w:r>
-      <w:r>
-        <w:rPr>
-          <w:rFonts w:ascii="Arial" w:hAnsi="Arial" w:cs="Arial"/>
-          <w:color w:val="000000"/>
-          <w:sz w:val="22"/>
-          <w:szCs w:val="22"/>
-        </w:rPr>
-        <w:br/>
-      </w:r>
-      <w:r>
-        <w:rPr>
-          <w:rStyle w:val="Strong"/>
-          <w:rFonts w:ascii="Arial" w:hAnsi="Arial" w:cs="Arial"/>
-          <w:color w:val="000000"/>
-          <w:sz w:val="22"/>
-          <w:szCs w:val="22"/>
-        </w:rPr>
-        <w:lastRenderedPageBreak/>
-        <w:t>Output:</w:t>
-      </w:r>
-      <w:r>
-        <w:rPr>
-          <w:rStyle w:val="apple-converted-space"/>
-          <w:rFonts w:ascii="Arial" w:hAnsi="Arial" w:cs="Arial"/>
-          <w:color w:val="000000"/>
-          <w:sz w:val="22"/>
-          <w:szCs w:val="22"/>
-        </w:rPr>
-        <w:t> </w:t>
-      </w:r>
-      <w:r>
-        <w:rPr>
-          <w:rFonts w:ascii="Arial" w:hAnsi="Arial" w:cs="Arial"/>
-          <w:color w:val="000000"/>
-          <w:sz w:val="22"/>
-          <w:szCs w:val="22"/>
-        </w:rPr>
-        <w:t>The Open Day is available for reassignment.</w:t>
-      </w:r>
-      <w:r>
-        <w:rPr>
-          <w:rFonts w:ascii="Arial" w:hAnsi="Arial" w:cs="Arial"/>
-          <w:color w:val="000000"/>
-          <w:sz w:val="22"/>
-          <w:szCs w:val="22"/>
-        </w:rPr>
-        <w:br/>
-      </w:r>
-      <w:r>
-        <w:rPr>
-          <w:rStyle w:val="Strong"/>
-          <w:rFonts w:ascii="Arial" w:hAnsi="Arial" w:cs="Arial"/>
-          <w:color w:val="000000"/>
-          <w:sz w:val="22"/>
-          <w:szCs w:val="22"/>
-        </w:rPr>
-        <w:t>Error Handling:</w:t>
-      </w:r>
-      <w:r>
-        <w:rPr>
-          <w:rStyle w:val="apple-converted-space"/>
-          <w:rFonts w:ascii="Arial" w:hAnsi="Arial" w:cs="Arial"/>
-          <w:color w:val="000000"/>
-          <w:sz w:val="22"/>
-          <w:szCs w:val="22"/>
-        </w:rPr>
-        <w:t> </w:t>
-      </w:r>
-      <w:r>
-        <w:rPr>
-          <w:rFonts w:ascii="Arial" w:hAnsi="Arial" w:cs="Arial"/>
-          <w:color w:val="000000"/>
-          <w:sz w:val="22"/>
-          <w:szCs w:val="22"/>
-        </w:rPr>
-        <w:t>If the update fails, an error is logged, and the admin is prompted to try again.</w:t>
-      </w:r>
-    </w:p>
-    <w:p>
-      <w:pPr>
-        <w:pStyle w:val="Heading4"/>
-        <w:rPr>
-          <w:color w:val="000000"/>
-          <w:sz w:val="22"/>
-          <w:szCs w:val="22"/>
-        </w:rPr>
-      </w:pPr>
-      <w:r>
-        <w:rPr>
-          <w:rStyle w:val="Strong"/>
-          <w:color w:val="000000"/>
-          <w:sz w:val="22"/>
-          <w:szCs w:val="22"/>
-        </w:rPr>
-        <w:t>6. Display Open Days on Dashboard</w:t>
-      </w:r>
-    </w:p>
-    <w:p>
-      <w:pPr>
-        <w:pStyle w:val="NormalWeb"/>
-        <w:rPr>
-          <w:rFonts w:ascii="Arial" w:hAnsi="Arial" w:cs="Arial"/>
-          <w:color w:val="000000"/>
-          <w:sz w:val="22"/>
-          <w:szCs w:val="22"/>
-        </w:rPr>
-      </w:pPr>
-      <w:r>
-        <w:rPr>
-          <w:rStyle w:val="Strong"/>
-          <w:rFonts w:ascii="Arial" w:hAnsi="Arial" w:cs="Arial"/>
-          <w:color w:val="000000"/>
-          <w:sz w:val="22"/>
-          <w:szCs w:val="22"/>
-        </w:rPr>
-        <w:t>Input:</w:t>
-      </w:r>
-      <w:r>
-        <w:rPr>
-          <w:rStyle w:val="apple-converted-space"/>
-          <w:rFonts w:ascii="Arial" w:hAnsi="Arial" w:cs="Arial"/>
-          <w:color w:val="000000"/>
-          <w:sz w:val="22"/>
-          <w:szCs w:val="22"/>
-        </w:rPr>
-        <w:t> </w:t>
-      </w:r>
-      <w:r>
-        <w:rPr>
-          <w:rFonts w:ascii="Arial" w:hAnsi="Arial" w:cs="Arial"/>
-          <w:color w:val="000000"/>
-          <w:sz w:val="22"/>
-          <w:szCs w:val="22"/>
-        </w:rPr>
-        <w:t>Admin views the dashboard.</w:t>
-      </w:r>
-      <w:r>
-        <w:rPr>
-          <w:rFonts w:ascii="Arial" w:hAnsi="Arial" w:cs="Arial"/>
-          <w:color w:val="000000"/>
-          <w:sz w:val="22"/>
-          <w:szCs w:val="22"/>
-        </w:rPr>
-        <w:br/>
-      </w:r>
-      <w:r>
-        <w:rPr>
-          <w:rStyle w:val="Strong"/>
-          <w:rFonts w:ascii="Arial" w:hAnsi="Arial" w:cs="Arial"/>
-          <w:color w:val="000000"/>
-          <w:sz w:val="22"/>
-          <w:szCs w:val="22"/>
-        </w:rPr>
-        <w:t>Processing:</w:t>
-      </w:r>
-      <w:r>
-        <w:rPr>
-          <w:rStyle w:val="apple-converted-space"/>
-          <w:rFonts w:ascii="Arial" w:hAnsi="Arial" w:cs="Arial"/>
-          <w:color w:val="000000"/>
-          <w:sz w:val="22"/>
-          <w:szCs w:val="22"/>
-        </w:rPr>
-        <w:t> </w:t>
-      </w:r>
-      <w:r>
-        <w:rPr>
-          <w:rFonts w:ascii="Arial" w:hAnsi="Arial" w:cs="Arial"/>
-          <w:color w:val="000000"/>
-          <w:sz w:val="22"/>
-          <w:szCs w:val="22"/>
-        </w:rPr>
-        <w:t>The system retrieves Open Days and their statuses from the database.</w:t>
-      </w:r>
-      <w:r>
-        <w:rPr>
-          <w:rFonts w:ascii="Arial" w:hAnsi="Arial" w:cs="Arial"/>
-          <w:color w:val="000000"/>
-          <w:sz w:val="22"/>
-          <w:szCs w:val="22"/>
-        </w:rPr>
-        <w:br/>
-      </w:r>
-      <w:r>
-        <w:rPr>
-          <w:rStyle w:val="Strong"/>
-          <w:rFonts w:ascii="Arial" w:hAnsi="Arial" w:cs="Arial"/>
-          <w:color w:val="000000"/>
-          <w:sz w:val="22"/>
-          <w:szCs w:val="22"/>
-        </w:rPr>
-        <w:t>Output:</w:t>
-      </w:r>
-      <w:r>
-        <w:rPr>
-          <w:rStyle w:val="apple-converted-space"/>
-          <w:rFonts w:ascii="Arial" w:hAnsi="Arial" w:cs="Arial"/>
-          <w:color w:val="000000"/>
-          <w:sz w:val="22"/>
-          <w:szCs w:val="22"/>
-        </w:rPr>
-        <w:t> </w:t>
-      </w:r>
-      <w:r>
-        <w:rPr>
-          <w:rFonts w:ascii="Arial" w:hAnsi="Arial" w:cs="Arial"/>
-          <w:color w:val="000000"/>
-          <w:sz w:val="22"/>
-          <w:szCs w:val="22"/>
-        </w:rPr>
-        <w:t>A user-friendly dashboard displaying Open Days, statuses, and action options.</w:t>
-      </w:r>
-      <w:r>
-        <w:rPr>
-          <w:rFonts w:ascii="Arial" w:hAnsi="Arial" w:cs="Arial"/>
-          <w:color w:val="000000"/>
-          <w:sz w:val="22"/>
-          <w:szCs w:val="22"/>
-        </w:rPr>
-        <w:br/>
-      </w:r>
-      <w:r>
-        <w:rPr>
-          <w:rStyle w:val="Strong"/>
-          <w:rFonts w:ascii="Arial" w:hAnsi="Arial" w:cs="Arial"/>
-          <w:color w:val="000000"/>
-          <w:sz w:val="22"/>
-          <w:szCs w:val="22"/>
-        </w:rPr>
-        <w:t>Error Handling:</w:t>
-      </w:r>
-      <w:r>
-        <w:rPr>
-          <w:rStyle w:val="apple-converted-space"/>
-          <w:rFonts w:ascii="Arial" w:hAnsi="Arial" w:cs="Arial"/>
-          <w:color w:val="000000"/>
-          <w:sz w:val="22"/>
-          <w:szCs w:val="22"/>
-        </w:rPr>
-        <w:t> </w:t>
-      </w:r>
-      <w:r>
-        <w:rPr>
-          <w:rFonts w:ascii="Arial" w:hAnsi="Arial" w:cs="Arial"/>
-          <w:color w:val="000000"/>
-          <w:sz w:val="22"/>
-          <w:szCs w:val="22"/>
-        </w:rPr>
-        <w:t>If data retrieval fails, the dashboard displays an error message and prompts the user to retry.</w:t>
-      </w:r>
-    </w:p>
-    <w:p>
-      <w:pPr>
-        <w:spacing w:before="100" w:beforeAutospacing="1" w:after="100" w:afterAutospacing="1"/>
-        <w:outlineLvl w:val="3"/>
+        <w:spacing w:after="160"/>
+        <w:rPr>
+          <w:rFonts w:ascii="Arial" w:hAnsi="Arial" w:cs="Arial"/>
+          <w:color w:val="000000"/>
+          <w:sz w:val="22"/>
+          <w:szCs w:val="22"/>
+        </w:rPr>
+      </w:pPr>
+      <w:r>
         <w:rPr>
           <w:rFonts w:ascii="Arial" w:hAnsi="Arial" w:cs="Arial"/>
           <w:b/>
@@ -6357,6 +6110,31 @@
           <w:sz w:val="22"/>
           <w:szCs w:val="22"/>
         </w:rPr>
+        <w:t xml:space="preserve">Input: </w:t>
+      </w:r>
+      <w:r>
+        <w:rPr>
+          <w:rFonts w:ascii="Arial" w:hAnsi="Arial" w:cs="Arial"/>
+          <w:color w:val="000000"/>
+          <w:sz w:val="22"/>
+          <w:szCs w:val="22"/>
+        </w:rPr>
+        <w:t>Admin clicks om a date and sees who is traveling on that day. This will allow them to make subtle decisions in the way the allocate, if only 1 person is flying on a specific day and HR needs an extra day, they can ask the person to reschedule.</w:t>
+      </w:r>
+    </w:p>
+    <w:p>
+      <w:pPr>
+        <w:numPr>
+          <w:ilvl w:val="0"/>
+          <w:numId w:val="61"/>
+        </w:numPr>
+        <w:spacing w:after="160"/>
+        <w:rPr>
+          <w:rFonts w:ascii="Arial" w:hAnsi="Arial" w:cs="Arial"/>
+          <w:color w:val="000000"/>
+          <w:sz w:val="22"/>
+          <w:szCs w:val="22"/>
+        </w:rPr>
       </w:pPr>
       <w:r>
         <w:rPr>
@@ -6367,12 +6145,25 @@
           <w:sz w:val="22"/>
           <w:szCs w:val="22"/>
         </w:rPr>
-        <w:t>7. Log System Actions</w:t>
-      </w:r>
-    </w:p>
-    <w:p>
-      <w:pPr>
-        <w:spacing w:before="100" w:beforeAutospacing="1" w:after="100" w:afterAutospacing="1"/>
+        <w:t>Ouput</w:t>
+      </w:r>
+      <w:r>
+        <w:rPr>
+          <w:rFonts w:ascii="Arial" w:hAnsi="Arial" w:cs="Arial"/>
+          <w:color w:val="000000"/>
+          <w:sz w:val="22"/>
+          <w:szCs w:val="22"/>
+        </w:rPr>
+        <w:t>: Show the admin a list of travelers.</w:t>
+      </w:r>
+    </w:p>
+    <w:p>
+      <w:pPr>
+        <w:numPr>
+          <w:ilvl w:val="0"/>
+          <w:numId w:val="61"/>
+        </w:numPr>
+        <w:spacing w:after="160"/>
         <w:rPr>
           <w:rFonts w:ascii="Arial" w:hAnsi="Arial" w:cs="Arial"/>
           <w:color w:val="000000"/>
@@ -6389,729 +6180,637 @@
           <w:sz w:val="22"/>
           <w:szCs w:val="22"/>
         </w:rPr>
-        <w:t>Input:</w:t>
-      </w:r>
-      <w:r>
-        <w:rPr>
-          <w:rFonts w:ascii="Arial" w:hAnsi="Arial" w:cs="Arial"/>
-          <w:color w:val="000000"/>
-          <w:sz w:val="22"/>
-          <w:szCs w:val="22"/>
-        </w:rPr>
-        <w:t xml:space="preserve"> Any significant system action, such as Open Day status updates, API requests to </w:t>
-      </w:r>
-      <w:r>
-        <w:rPr>
-          <w:rFonts w:ascii="Arial" w:hAnsi="Arial" w:cs="Arial"/>
-          <w:color w:val="000000"/>
-          <w:sz w:val="22"/>
-          <w:szCs w:val="22"/>
-        </w:rPr>
-        <w:t>WFIDB</w:t>
-      </w:r>
-      <w:r>
-        <w:rPr>
-          <w:rFonts w:ascii="Arial" w:hAnsi="Arial" w:cs="Arial"/>
-          <w:color w:val="000000"/>
-          <w:sz w:val="22"/>
-          <w:szCs w:val="22"/>
-        </w:rPr>
-        <w:t>, and administrator modifications.</w:t>
-      </w:r>
-      <w:r>
-        <w:rPr>
-          <w:rFonts w:ascii="Arial" w:hAnsi="Arial" w:cs="Arial"/>
-          <w:color w:val="000000"/>
-          <w:sz w:val="22"/>
-          <w:szCs w:val="22"/>
-        </w:rPr>
-        <w:br/>
-      </w:r>
-      <w:r>
+        <w:lastRenderedPageBreak/>
+        <w:t>Error Handling</w:t>
+      </w:r>
+      <w:r>
+        <w:rPr>
+          <w:rFonts w:ascii="Arial" w:hAnsi="Arial" w:cs="Arial"/>
+          <w:color w:val="000000"/>
+          <w:sz w:val="22"/>
+          <w:szCs w:val="22"/>
+        </w:rPr>
+        <w:t>: Show error to the admin and leave the travelers list empty.</w:t>
+      </w:r>
+      <w:bookmarkEnd w:id="27"/>
+      <w:bookmarkEnd w:id="28"/>
+      <w:bookmarkEnd w:id="29"/>
+    </w:p>
+    <w:p>
+      <w:pPr>
+        <w:spacing w:after="160"/>
         <w:rPr>
           <w:rFonts w:ascii="Arial" w:hAnsi="Arial" w:cs="Arial"/>
           <w:b/>
-          <w:bCs/>
-          <w:color w:val="000000"/>
-          <w:sz w:val="22"/>
-          <w:szCs w:val="22"/>
-        </w:rPr>
-        <w:t>Processing:</w:t>
-      </w:r>
-    </w:p>
-    <w:p>
-      <w:pPr>
-        <w:numPr>
-          <w:ilvl w:val="0"/>
-          <w:numId w:val="30"/>
-        </w:numPr>
-        <w:spacing w:before="100" w:beforeAutospacing="1" w:after="100" w:afterAutospacing="1"/>
-        <w:rPr>
-          <w:rFonts w:ascii="Arial" w:hAnsi="Arial" w:cs="Arial"/>
-          <w:color w:val="000000"/>
-          <w:sz w:val="22"/>
-          <w:szCs w:val="22"/>
-        </w:rPr>
-      </w:pPr>
-      <w:r>
-        <w:rPr>
-          <w:rFonts w:ascii="Arial" w:hAnsi="Arial" w:cs="Arial"/>
-          <w:color w:val="000000"/>
-          <w:sz w:val="22"/>
-          <w:szCs w:val="22"/>
-        </w:rPr>
-        <w:t>The system logs actions such as:</w:t>
-      </w:r>
-    </w:p>
-    <w:p>
-      <w:pPr>
-        <w:numPr>
-          <w:ilvl w:val="1"/>
-          <w:numId w:val="30"/>
-        </w:numPr>
-        <w:spacing w:before="100" w:beforeAutospacing="1" w:after="100" w:afterAutospacing="1"/>
-        <w:rPr>
-          <w:rFonts w:ascii="Arial" w:hAnsi="Arial" w:cs="Arial"/>
-          <w:color w:val="000000"/>
-          <w:sz w:val="22"/>
-          <w:szCs w:val="22"/>
-        </w:rPr>
-      </w:pPr>
-      <w:r>
-        <w:rPr>
-          <w:rFonts w:ascii="Arial" w:hAnsi="Arial" w:cs="Arial"/>
-          <w:color w:val="000000"/>
-          <w:sz w:val="22"/>
-          <w:szCs w:val="22"/>
-        </w:rPr>
-        <w:t>Open Day status changes (e.g., used, unused, reallocated).</w:t>
-      </w:r>
-    </w:p>
-    <w:p>
-      <w:pPr>
-        <w:numPr>
-          <w:ilvl w:val="1"/>
-          <w:numId w:val="30"/>
-        </w:numPr>
-        <w:spacing w:before="100" w:beforeAutospacing="1" w:after="100" w:afterAutospacing="1"/>
-        <w:rPr>
-          <w:rFonts w:ascii="Arial" w:hAnsi="Arial" w:cs="Arial"/>
-          <w:color w:val="000000"/>
-          <w:sz w:val="22"/>
-          <w:szCs w:val="22"/>
-        </w:rPr>
-      </w:pPr>
-      <w:r>
-        <w:rPr>
-          <w:rFonts w:ascii="Arial" w:hAnsi="Arial" w:cs="Arial"/>
-          <w:color w:val="000000"/>
-          <w:sz w:val="22"/>
-          <w:szCs w:val="22"/>
-        </w:rPr>
-        <w:t xml:space="preserve">API calls to </w:t>
-      </w:r>
-      <w:r>
-        <w:rPr>
-          <w:rFonts w:ascii="Arial" w:hAnsi="Arial" w:cs="Arial"/>
-          <w:color w:val="000000"/>
-          <w:sz w:val="22"/>
-          <w:szCs w:val="22"/>
-        </w:rPr>
-        <w:t>WFIDB</w:t>
-      </w:r>
-      <w:r>
-        <w:rPr>
-          <w:rFonts w:ascii="Arial" w:hAnsi="Arial" w:cs="Arial"/>
-          <w:color w:val="000000"/>
-          <w:sz w:val="22"/>
-          <w:szCs w:val="22"/>
-        </w:rPr>
-        <w:t>, including success, failure, and retry attempts.</w:t>
-      </w:r>
-    </w:p>
-    <w:p>
-      <w:pPr>
-        <w:numPr>
-          <w:ilvl w:val="1"/>
-          <w:numId w:val="30"/>
-        </w:numPr>
-        <w:spacing w:before="100" w:beforeAutospacing="1" w:after="100" w:afterAutospacing="1"/>
-        <w:rPr>
-          <w:rFonts w:ascii="Arial" w:hAnsi="Arial" w:cs="Arial"/>
-          <w:color w:val="000000"/>
-          <w:sz w:val="22"/>
-          <w:szCs w:val="22"/>
-        </w:rPr>
-      </w:pPr>
-      <w:r>
-        <w:rPr>
-          <w:rFonts w:ascii="Arial" w:hAnsi="Arial" w:cs="Arial"/>
-          <w:color w:val="000000"/>
-          <w:sz w:val="22"/>
-          <w:szCs w:val="22"/>
-        </w:rPr>
-        <w:t>Administrator actions (e.g., manual corrections, reallocation of Open Days).</w:t>
-      </w:r>
-    </w:p>
-    <w:p>
-      <w:pPr>
-        <w:numPr>
-          <w:ilvl w:val="0"/>
-          <w:numId w:val="30"/>
-        </w:numPr>
-        <w:spacing w:before="100" w:beforeAutospacing="1" w:after="100" w:afterAutospacing="1"/>
-        <w:rPr>
-          <w:rFonts w:ascii="Arial" w:hAnsi="Arial" w:cs="Arial"/>
-          <w:color w:val="000000"/>
-          <w:sz w:val="22"/>
-          <w:szCs w:val="22"/>
-        </w:rPr>
-      </w:pPr>
-      <w:r>
-        <w:rPr>
-          <w:rFonts w:ascii="Arial" w:hAnsi="Arial" w:cs="Arial"/>
-          <w:color w:val="000000"/>
-          <w:sz w:val="22"/>
-          <w:szCs w:val="22"/>
-        </w:rPr>
-        <w:t>Logs should include timestamps, the responsible user (if applicable), and relevant system messages.</w:t>
-      </w:r>
-      <w:r>
-        <w:rPr>
-          <w:rFonts w:ascii="Arial" w:hAnsi="Arial" w:cs="Arial"/>
-          <w:color w:val="000000"/>
-          <w:sz w:val="22"/>
-          <w:szCs w:val="22"/>
-        </w:rPr>
-        <w:br/>
-      </w:r>
+          <w:color w:val="5B9BD5" w:themeColor="accent1"/>
+          <w:sz w:val="22"/>
+          <w:szCs w:val="18"/>
+        </w:rPr>
+      </w:pPr>
       <w:r>
         <w:rPr>
           <w:rFonts w:ascii="Arial" w:hAnsi="Arial" w:cs="Arial"/>
           <w:b/>
-          <w:bCs/>
-          <w:color w:val="000000"/>
-          <w:sz w:val="22"/>
-          <w:szCs w:val="22"/>
-        </w:rPr>
-        <w:t>Output:</w:t>
-      </w:r>
-      <w:r>
-        <w:rPr>
-          <w:rFonts w:ascii="Arial" w:hAnsi="Arial" w:cs="Arial"/>
-          <w:color w:val="000000"/>
-          <w:sz w:val="22"/>
-          <w:szCs w:val="22"/>
-        </w:rPr>
-        <w:t> A structured log entry stored in the system’s logging mechanism.</w:t>
-      </w:r>
-      <w:r>
-        <w:rPr>
-          <w:rFonts w:ascii="Arial" w:hAnsi="Arial" w:cs="Arial"/>
-          <w:color w:val="000000"/>
-          <w:sz w:val="22"/>
-          <w:szCs w:val="22"/>
-        </w:rPr>
-        <w:br/>
-      </w:r>
-      <w:r>
-        <w:rPr>
-          <w:rFonts w:ascii="Arial" w:hAnsi="Arial" w:cs="Arial"/>
-          <w:b/>
-          <w:bCs/>
-          <w:color w:val="000000"/>
-          <w:sz w:val="22"/>
-          <w:szCs w:val="22"/>
-        </w:rPr>
-        <w:t>Database Changes:</w:t>
-      </w:r>
-      <w:r>
-        <w:rPr>
-          <w:rFonts w:ascii="Arial" w:hAnsi="Arial" w:cs="Arial"/>
-          <w:color w:val="000000"/>
-          <w:sz w:val="22"/>
-          <w:szCs w:val="22"/>
-        </w:rPr>
-        <w:t> Logs are saved in the system’s logging service or database.</w:t>
-      </w:r>
-      <w:r>
-        <w:rPr>
-          <w:rFonts w:ascii="Arial" w:hAnsi="Arial" w:cs="Arial"/>
-          <w:color w:val="000000"/>
-          <w:sz w:val="22"/>
-          <w:szCs w:val="22"/>
-        </w:rPr>
-        <w:br/>
-      </w:r>
-      <w:r>
-        <w:rPr>
-          <w:rFonts w:ascii="Arial" w:hAnsi="Arial" w:cs="Arial"/>
-          <w:b/>
-          <w:bCs/>
-          <w:color w:val="000000"/>
-          <w:sz w:val="22"/>
-          <w:szCs w:val="22"/>
-        </w:rPr>
-        <w:t>Error Handling:</w:t>
-      </w:r>
-    </w:p>
-    <w:p>
-      <w:pPr>
-        <w:numPr>
-          <w:ilvl w:val="0"/>
-          <w:numId w:val="30"/>
-        </w:numPr>
-        <w:spacing w:before="100" w:beforeAutospacing="1" w:after="100" w:afterAutospacing="1"/>
-        <w:rPr>
-          <w:rFonts w:ascii="Arial" w:hAnsi="Arial" w:cs="Arial"/>
-          <w:color w:val="000000"/>
-          <w:sz w:val="22"/>
-          <w:szCs w:val="22"/>
-        </w:rPr>
-      </w:pPr>
-      <w:r>
-        <w:rPr>
-          <w:rFonts w:ascii="Arial" w:hAnsi="Arial" w:cs="Arial"/>
-          <w:color w:val="000000"/>
-          <w:sz w:val="22"/>
-          <w:szCs w:val="22"/>
-        </w:rPr>
-        <w:t>If logging fails, the system retries once and falls back to local storage if necessary.</w:t>
-      </w:r>
-    </w:p>
-    <w:p>
-      <w:pPr>
-        <w:numPr>
-          <w:ilvl w:val="0"/>
-          <w:numId w:val="30"/>
-        </w:numPr>
-        <w:spacing w:before="100" w:beforeAutospacing="1" w:after="100" w:afterAutospacing="1"/>
-        <w:rPr>
-          <w:rFonts w:ascii="Arial" w:hAnsi="Arial" w:cs="Arial"/>
-          <w:color w:val="000000"/>
-          <w:sz w:val="22"/>
-          <w:szCs w:val="22"/>
-        </w:rPr>
-      </w:pPr>
-      <w:r>
-        <w:rPr>
-          <w:rFonts w:ascii="Arial" w:hAnsi="Arial" w:cs="Arial"/>
-          <w:color w:val="000000"/>
-          <w:sz w:val="22"/>
-          <w:szCs w:val="22"/>
-        </w:rPr>
-        <w:t>Critical failures are reported to administrators.</w:t>
-      </w:r>
-    </w:p>
-    <w:p>
-      <w:pPr>
-        <w:spacing w:before="100" w:beforeAutospacing="1" w:after="100" w:afterAutospacing="1"/>
-        <w:rPr>
-          <w:rFonts w:ascii="Arial" w:hAnsi="Arial" w:cs="Arial"/>
-          <w:b/>
-          <w:bCs/>
-          <w:color w:val="000000"/>
-          <w:sz w:val="22"/>
-          <w:szCs w:val="22"/>
-        </w:rPr>
-      </w:pPr>
-      <w:r>
-        <w:rPr>
-          <w:rFonts w:ascii="Arial" w:hAnsi="Arial" w:cs="Arial"/>
-          <w:b/>
-          <w:bCs/>
-          <w:color w:val="000000"/>
-          <w:sz w:val="22"/>
-          <w:szCs w:val="22"/>
-        </w:rPr>
-        <w:t xml:space="preserve">8. </w:t>
-      </w:r>
-      <w:r>
-        <w:rPr>
-          <w:rFonts w:ascii="Arial" w:hAnsi="Arial" w:cs="Arial"/>
-          <w:b/>
-          <w:bCs/>
-          <w:color w:val="000000"/>
-          <w:sz w:val="22"/>
-          <w:szCs w:val="22"/>
-        </w:rPr>
-        <w:t>Display who is traveling on which day</w:t>
-      </w:r>
-    </w:p>
-    <w:p>
-      <w:pPr>
-        <w:pStyle w:val="ListParagraph"/>
-        <w:numPr>
-          <w:ilvl w:val="0"/>
-          <w:numId w:val="49"/>
-        </w:numPr>
-        <w:spacing w:before="100" w:beforeAutospacing="1" w:after="100" w:afterAutospacing="1"/>
-        <w:rPr>
-          <w:rFonts w:ascii="Arial" w:hAnsi="Arial" w:cs="Arial"/>
-          <w:color w:val="000000"/>
-          <w:sz w:val="22"/>
-          <w:szCs w:val="22"/>
-        </w:rPr>
-      </w:pPr>
-      <w:r>
-        <w:rPr>
-          <w:rFonts w:ascii="Arial" w:hAnsi="Arial" w:cs="Arial"/>
-          <w:b/>
-          <w:bCs/>
-          <w:color w:val="000000"/>
-          <w:sz w:val="22"/>
-          <w:szCs w:val="22"/>
-        </w:rPr>
-        <w:t xml:space="preserve">Input: </w:t>
-      </w:r>
-      <w:r>
-        <w:rPr>
-          <w:rFonts w:ascii="Arial" w:hAnsi="Arial" w:cs="Arial"/>
-          <w:color w:val="000000"/>
-          <w:sz w:val="22"/>
-          <w:szCs w:val="22"/>
-        </w:rPr>
-        <w:t xml:space="preserve">Admin clicks om a date and sees who is traveling on that day. This will allow them to </w:t>
-      </w:r>
-      <w:r>
-        <w:rPr>
-          <w:rFonts w:ascii="Arial" w:hAnsi="Arial" w:cs="Arial"/>
-          <w:color w:val="000000"/>
-          <w:sz w:val="22"/>
-          <w:szCs w:val="22"/>
-        </w:rPr>
-        <w:t xml:space="preserve">make </w:t>
-      </w:r>
-      <w:r>
-        <w:rPr>
-          <w:rFonts w:ascii="Arial" w:hAnsi="Arial" w:cs="Arial"/>
-          <w:color w:val="000000"/>
-          <w:sz w:val="22"/>
-          <w:szCs w:val="22"/>
-        </w:rPr>
-        <w:t>subtle</w:t>
-      </w:r>
-      <w:r>
-        <w:rPr>
-          <w:rFonts w:ascii="Arial" w:hAnsi="Arial" w:cs="Arial"/>
-          <w:color w:val="000000"/>
-          <w:sz w:val="22"/>
-          <w:szCs w:val="22"/>
-        </w:rPr>
-        <w:t xml:space="preserve"> </w:t>
-      </w:r>
-      <w:r>
-        <w:rPr>
-          <w:rFonts w:ascii="Arial" w:hAnsi="Arial" w:cs="Arial"/>
-          <w:color w:val="000000"/>
-          <w:sz w:val="22"/>
-          <w:szCs w:val="22"/>
-        </w:rPr>
-        <w:t>decisions in the way the allocate, if only 1 person is flying on a specific day and HR needs an extra day, they can ask the person to reschedule.</w:t>
-      </w:r>
-    </w:p>
-    <w:p>
-      <w:pPr>
-        <w:pStyle w:val="ListParagraph"/>
-        <w:numPr>
-          <w:ilvl w:val="0"/>
-          <w:numId w:val="49"/>
-        </w:numPr>
-        <w:spacing w:before="100" w:beforeAutospacing="1" w:after="100" w:afterAutospacing="1"/>
-        <w:rPr>
-          <w:rFonts w:ascii="Arial" w:hAnsi="Arial" w:cs="Arial"/>
-          <w:color w:val="000000"/>
-          <w:sz w:val="22"/>
-          <w:szCs w:val="22"/>
-        </w:rPr>
-      </w:pPr>
-      <w:r>
-        <w:rPr>
-          <w:rFonts w:ascii="Arial" w:hAnsi="Arial" w:cs="Arial"/>
-          <w:b/>
-          <w:bCs/>
-          <w:color w:val="000000"/>
-          <w:sz w:val="22"/>
-          <w:szCs w:val="22"/>
-        </w:rPr>
-        <w:t>Ouput</w:t>
-      </w:r>
-      <w:r>
-        <w:rPr>
-          <w:rFonts w:ascii="Arial" w:hAnsi="Arial" w:cs="Arial"/>
-          <w:color w:val="000000"/>
-          <w:sz w:val="22"/>
-          <w:szCs w:val="22"/>
-        </w:rPr>
-        <w:t>: Show the admin a list of travelers.</w:t>
-      </w:r>
-    </w:p>
-    <w:p>
-      <w:pPr>
-        <w:pStyle w:val="ListParagraph"/>
-        <w:numPr>
-          <w:ilvl w:val="0"/>
-          <w:numId w:val="49"/>
-        </w:numPr>
-        <w:spacing w:before="100" w:beforeAutospacing="1" w:after="100" w:afterAutospacing="1"/>
-        <w:rPr>
-          <w:rFonts w:ascii="Arial" w:hAnsi="Arial" w:cs="Arial"/>
-          <w:color w:val="000000"/>
-          <w:sz w:val="22"/>
-          <w:szCs w:val="22"/>
-        </w:rPr>
-      </w:pPr>
-      <w:r>
-        <w:rPr>
-          <w:rFonts w:ascii="Arial" w:hAnsi="Arial" w:cs="Arial"/>
-          <w:b/>
-          <w:bCs/>
-          <w:color w:val="000000"/>
-          <w:sz w:val="22"/>
-          <w:szCs w:val="22"/>
-        </w:rPr>
-        <w:t>Error Handling</w:t>
-      </w:r>
-      <w:r>
-        <w:rPr>
-          <w:rFonts w:ascii="Arial" w:hAnsi="Arial" w:cs="Arial"/>
-          <w:color w:val="000000"/>
-          <w:sz w:val="22"/>
-          <w:szCs w:val="22"/>
-        </w:rPr>
-        <w:t>:</w:t>
-      </w:r>
-      <w:r>
-        <w:rPr>
-          <w:rFonts w:ascii="Arial" w:hAnsi="Arial" w:cs="Arial"/>
-          <w:color w:val="000000"/>
-          <w:sz w:val="22"/>
-          <w:szCs w:val="22"/>
-        </w:rPr>
-        <w:t xml:space="preserve"> Show error to the </w:t>
-      </w:r>
-      <w:r>
-        <w:rPr>
-          <w:rFonts w:ascii="Arial" w:hAnsi="Arial" w:cs="Arial"/>
-          <w:color w:val="000000"/>
-          <w:sz w:val="22"/>
-          <w:szCs w:val="22"/>
-        </w:rPr>
-        <w:t>admin and</w:t>
-      </w:r>
-      <w:r>
-        <w:rPr>
-          <w:rFonts w:ascii="Arial" w:hAnsi="Arial" w:cs="Arial"/>
-          <w:color w:val="000000"/>
-          <w:sz w:val="22"/>
-          <w:szCs w:val="22"/>
-        </w:rPr>
-        <w:t xml:space="preserve"> leave the travelers list empty.</w:t>
-      </w:r>
-    </w:p>
-    <w:p>
-      <w:pPr>
-        <w:spacing w:before="100" w:beforeAutospacing="1" w:after="100" w:afterAutospacing="1"/>
-        <w:rPr>
-          <w:rFonts w:ascii="Arial" w:hAnsi="Arial" w:cs="Arial"/>
-          <w:b/>
-          <w:bCs/>
-          <w:color w:val="000000"/>
-          <w:sz w:val="22"/>
-          <w:szCs w:val="22"/>
-        </w:rPr>
-      </w:pPr>
-      <w:r>
-        <w:rPr>
-          <w:rFonts w:ascii="Arial" w:hAnsi="Arial" w:cs="Arial"/>
-          <w:b/>
-          <w:bCs/>
-          <w:color w:val="000000"/>
-          <w:sz w:val="22"/>
-          <w:szCs w:val="22"/>
-        </w:rPr>
-        <w:t>9</w:t>
-      </w:r>
-      <w:r>
-        <w:rPr>
-          <w:rFonts w:ascii="Arial" w:hAnsi="Arial" w:cs="Arial"/>
-          <w:b/>
-          <w:bCs/>
-          <w:color w:val="000000"/>
-          <w:sz w:val="22"/>
-          <w:szCs w:val="22"/>
-        </w:rPr>
-        <w:t xml:space="preserve">. </w:t>
-      </w:r>
-      <w:r>
-        <w:rPr>
-          <w:rFonts w:ascii="Arial" w:hAnsi="Arial" w:cs="Arial"/>
-          <w:b/>
-          <w:bCs/>
-          <w:color w:val="000000"/>
-          <w:sz w:val="22"/>
-          <w:szCs w:val="22"/>
-        </w:rPr>
-        <w:t>Implement edit functionality in the admin dashboard</w:t>
-      </w:r>
-    </w:p>
-    <w:p>
-      <w:pPr>
-        <w:pStyle w:val="ListParagraph"/>
-        <w:numPr>
-          <w:ilvl w:val="0"/>
-          <w:numId w:val="49"/>
-        </w:numPr>
-        <w:spacing w:before="100" w:beforeAutospacing="1" w:after="100" w:afterAutospacing="1"/>
-        <w:rPr>
-          <w:rFonts w:ascii="Arial" w:hAnsi="Arial" w:cs="Arial"/>
-          <w:color w:val="000000"/>
-          <w:sz w:val="22"/>
-          <w:szCs w:val="22"/>
-        </w:rPr>
-      </w:pPr>
-      <w:r>
-        <w:rPr>
-          <w:rFonts w:ascii="Arial" w:hAnsi="Arial" w:cs="Arial"/>
-          <w:b/>
-          <w:bCs/>
-          <w:color w:val="000000"/>
-          <w:sz w:val="22"/>
-          <w:szCs w:val="22"/>
-        </w:rPr>
-        <w:t xml:space="preserve">Input: </w:t>
-      </w:r>
-      <w:r>
-        <w:rPr>
-          <w:rFonts w:ascii="Arial" w:hAnsi="Arial" w:cs="Arial"/>
-          <w:color w:val="000000"/>
-          <w:sz w:val="22"/>
-          <w:szCs w:val="22"/>
-        </w:rPr>
-        <w:t>Admin presses on the edit button. This is needed so we can implement requirement 8.</w:t>
-      </w:r>
-    </w:p>
-    <w:p>
-      <w:pPr>
-        <w:pStyle w:val="ListParagraph"/>
-        <w:numPr>
-          <w:ilvl w:val="0"/>
-          <w:numId w:val="49"/>
-        </w:numPr>
-        <w:spacing w:before="100" w:beforeAutospacing="1" w:after="100" w:afterAutospacing="1"/>
-        <w:rPr>
-          <w:rFonts w:ascii="Arial" w:hAnsi="Arial" w:cs="Arial"/>
-          <w:color w:val="000000"/>
-          <w:sz w:val="22"/>
-          <w:szCs w:val="22"/>
-        </w:rPr>
-      </w:pPr>
-      <w:r>
-        <w:rPr>
-          <w:rFonts w:ascii="Arial" w:hAnsi="Arial" w:cs="Arial"/>
-          <w:b/>
-          <w:bCs/>
-          <w:color w:val="000000"/>
-          <w:sz w:val="22"/>
-          <w:szCs w:val="22"/>
-        </w:rPr>
-        <w:t>Ouput</w:t>
-      </w:r>
-      <w:r>
-        <w:rPr>
-          <w:rFonts w:ascii="Arial" w:hAnsi="Arial" w:cs="Arial"/>
-          <w:color w:val="000000"/>
-          <w:sz w:val="22"/>
-          <w:szCs w:val="22"/>
-        </w:rPr>
-        <w:t xml:space="preserve">: </w:t>
-      </w:r>
-      <w:r>
-        <w:rPr>
-          <w:rFonts w:ascii="Arial" w:hAnsi="Arial" w:cs="Arial"/>
-          <w:color w:val="000000"/>
-          <w:sz w:val="22"/>
-          <w:szCs w:val="22"/>
-        </w:rPr>
-        <w:t>Admin can edit the days and save / cancel.</w:t>
-      </w:r>
-    </w:p>
-    <w:p>
-      <w:pPr>
-        <w:pStyle w:val="ListParagraph"/>
-        <w:numPr>
-          <w:ilvl w:val="0"/>
-          <w:numId w:val="49"/>
-        </w:numPr>
-        <w:spacing w:before="100" w:beforeAutospacing="1" w:after="100" w:afterAutospacing="1"/>
-        <w:rPr>
-          <w:rFonts w:ascii="Arial" w:hAnsi="Arial" w:cs="Arial"/>
-          <w:color w:val="000000"/>
-          <w:sz w:val="22"/>
-          <w:szCs w:val="22"/>
-        </w:rPr>
-      </w:pPr>
-      <w:r>
-        <w:rPr>
-          <w:rFonts w:ascii="Arial" w:hAnsi="Arial" w:cs="Arial"/>
-          <w:b/>
-          <w:bCs/>
-          <w:color w:val="000000"/>
-          <w:sz w:val="22"/>
-          <w:szCs w:val="22"/>
-        </w:rPr>
-        <w:t>Error Handling</w:t>
-      </w:r>
-      <w:r>
-        <w:rPr>
-          <w:rFonts w:ascii="Arial" w:hAnsi="Arial" w:cs="Arial"/>
-          <w:color w:val="000000"/>
-          <w:sz w:val="22"/>
-          <w:szCs w:val="22"/>
-        </w:rPr>
-        <w:t>:</w:t>
-      </w:r>
-      <w:r>
-        <w:rPr>
-          <w:rFonts w:ascii="Arial" w:hAnsi="Arial" w:cs="Arial"/>
-          <w:color w:val="000000"/>
-          <w:sz w:val="22"/>
-          <w:szCs w:val="22"/>
-        </w:rPr>
-        <w:t xml:space="preserve"> Show error to the admin and leave the travelers list empty.</w:t>
-      </w:r>
-    </w:p>
-    <w:p>
-      <w:pPr>
-        <w:pStyle w:val="Heading2"/>
-        <w:rPr>
-          <w:rFonts w:cs="Arial"/>
+          <w:color w:val="5B9BD5" w:themeColor="accent1"/>
           <w:sz w:val="22"/>
           <w:szCs w:val="18"/>
         </w:rPr>
-      </w:pPr>
-      <w:bookmarkStart w:id="26" w:name="_Toc199701742"/>
-      <w:r>
-        <w:rPr>
-          <w:rFonts w:cs="Arial"/>
-          <w:sz w:val="22"/>
-          <w:szCs w:val="18"/>
-        </w:rPr>
-        <w:lastRenderedPageBreak/>
-        <w:t xml:space="preserve">3.3 </w:t>
-      </w:r>
+        <w:t>3.3 Non-Functional Requirements</w:t>
+      </w:r>
+      <w:bookmarkEnd w:id="22"/>
       <w:bookmarkEnd w:id="23"/>
       <w:bookmarkEnd w:id="24"/>
       <w:bookmarkEnd w:id="25"/>
-      <w:r>
+    </w:p>
+    <w:p>
+      <w:pPr>
+        <w:spacing w:after="160"/>
+        <w:rPr>
+          <w:rFonts w:ascii="Arial" w:hAnsi="Arial" w:cs="Arial"/>
+          <w:bCs/>
+          <w:sz w:val="22"/>
+          <w:szCs w:val="18"/>
+        </w:rPr>
+      </w:pPr>
+      <w:bookmarkStart w:id="30" w:name="_Toc438068850"/>
+      <w:r>
+        <w:rPr>
+          <w:rFonts w:ascii="Arial" w:hAnsi="Arial" w:cs="Arial"/>
+          <w:bCs/>
+          <w:sz w:val="22"/>
+          <w:szCs w:val="18"/>
+        </w:rPr>
+        <w:t>The Open Days Tracking feature in TravelMate must meet specific non-functional requirements to ensure performance, reliability, security, and maintainability. These requirements define system expectations and provide measurable criteria for validation.</w:t>
+      </w:r>
+    </w:p>
+    <w:p>
+      <w:pPr>
+        <w:spacing w:after="160"/>
+        <w:rPr>
+          <w:rFonts w:ascii="Arial" w:hAnsi="Arial" w:cs="Arial"/>
+          <w:b/>
+          <w:i/>
+          <w:sz w:val="22"/>
+          <w:szCs w:val="18"/>
+        </w:rPr>
+      </w:pPr>
+      <w:r>
+        <w:rPr>
+          <w:rFonts w:ascii="Arial" w:hAnsi="Arial" w:cs="Arial"/>
+          <w:b/>
+          <w:i/>
+          <w:sz w:val="22"/>
+          <w:szCs w:val="18"/>
+        </w:rPr>
+        <w:t>1. Performance</w:t>
+      </w:r>
+    </w:p>
+    <w:p>
+      <w:pPr>
+        <w:numPr>
+          <w:ilvl w:val="0"/>
+          <w:numId w:val="51"/>
+        </w:numPr>
+        <w:spacing w:after="160"/>
+        <w:rPr>
+          <w:rFonts w:ascii="Arial" w:hAnsi="Arial" w:cs="Arial"/>
+          <w:bCs/>
+          <w:sz w:val="22"/>
+          <w:szCs w:val="18"/>
+        </w:rPr>
+      </w:pPr>
+      <w:r>
+        <w:rPr>
+          <w:rFonts w:ascii="Arial" w:hAnsi="Arial" w:cs="Arial"/>
+          <w:bCs/>
+          <w:sz w:val="22"/>
+          <w:szCs w:val="18"/>
+        </w:rPr>
+        <w:t>The dashboard displaying Open Days should load within 2 seconds for 95% of requests.</w:t>
+      </w:r>
+    </w:p>
+    <w:p>
+      <w:pPr>
+        <w:numPr>
+          <w:ilvl w:val="0"/>
+          <w:numId w:val="51"/>
+        </w:numPr>
+        <w:spacing w:after="160"/>
+        <w:rPr>
+          <w:rFonts w:ascii="Arial" w:hAnsi="Arial" w:cs="Arial"/>
+          <w:bCs/>
+          <w:sz w:val="22"/>
+          <w:szCs w:val="18"/>
+        </w:rPr>
+      </w:pPr>
+      <w:r>
+        <w:rPr>
+          <w:rFonts w:ascii="Arial" w:hAnsi="Arial" w:cs="Arial"/>
+          <w:bCs/>
+          <w:sz w:val="22"/>
+          <w:szCs w:val="18"/>
+        </w:rPr>
+        <w:t>Queries that determine Open Day status should complete in under 1.5 second for standard data loads (up to 250 travel requests per unit).</w:t>
+      </w:r>
+    </w:p>
+    <w:p>
+      <w:pPr>
+        <w:numPr>
+          <w:ilvl w:val="0"/>
+          <w:numId w:val="51"/>
+        </w:numPr>
+        <w:spacing w:after="160"/>
+        <w:rPr>
+          <w:rFonts w:ascii="Arial" w:hAnsi="Arial" w:cs="Arial"/>
+          <w:bCs/>
+          <w:sz w:val="22"/>
+          <w:szCs w:val="18"/>
+        </w:rPr>
+      </w:pPr>
+      <w:r>
+        <w:rPr>
+          <w:rFonts w:ascii="Arial" w:hAnsi="Arial" w:cs="Arial"/>
+          <w:bCs/>
+          <w:sz w:val="22"/>
+          <w:szCs w:val="18"/>
+        </w:rPr>
+        <w:t>API calls should not block UI operations and must be handled asynchronously.</w:t>
+      </w:r>
+    </w:p>
+    <w:p>
+      <w:pPr>
+        <w:spacing w:after="160"/>
+        <w:rPr>
+          <w:rFonts w:ascii="Arial" w:hAnsi="Arial" w:cs="Arial"/>
+          <w:b/>
+          <w:i/>
+          <w:sz w:val="22"/>
+          <w:szCs w:val="18"/>
+        </w:rPr>
+      </w:pPr>
+      <w:r>
+        <w:rPr>
+          <w:rFonts w:ascii="Arial" w:hAnsi="Arial" w:cs="Arial"/>
+          <w:b/>
+          <w:i/>
+          <w:sz w:val="22"/>
+          <w:szCs w:val="18"/>
+        </w:rPr>
+        <w:t>2. Reliability</w:t>
+      </w:r>
+    </w:p>
+    <w:p>
+      <w:pPr>
+        <w:numPr>
+          <w:ilvl w:val="0"/>
+          <w:numId w:val="52"/>
+        </w:numPr>
+        <w:spacing w:after="160"/>
+        <w:rPr>
+          <w:rFonts w:ascii="Arial" w:hAnsi="Arial" w:cs="Arial"/>
+          <w:bCs/>
+          <w:sz w:val="22"/>
+          <w:szCs w:val="18"/>
+        </w:rPr>
+      </w:pPr>
+      <w:r>
+        <w:rPr>
+          <w:rFonts w:ascii="Arial" w:hAnsi="Arial" w:cs="Arial"/>
+          <w:bCs/>
+          <w:sz w:val="22"/>
+          <w:szCs w:val="18"/>
+        </w:rPr>
+        <w:t>The system should maintain 99.5% uptime, ensuring availability for administrators during working hours.</w:t>
+      </w:r>
+    </w:p>
+    <w:p>
+      <w:pPr>
+        <w:numPr>
+          <w:ilvl w:val="0"/>
+          <w:numId w:val="52"/>
+        </w:numPr>
+        <w:spacing w:after="160"/>
+        <w:rPr>
+          <w:rFonts w:ascii="Arial" w:hAnsi="Arial" w:cs="Arial"/>
+          <w:bCs/>
+          <w:sz w:val="22"/>
+          <w:szCs w:val="18"/>
+        </w:rPr>
+      </w:pPr>
+      <w:r>
+        <w:rPr>
+          <w:rFonts w:ascii="Arial" w:hAnsi="Arial" w:cs="Arial"/>
+          <w:bCs/>
+          <w:sz w:val="22"/>
+          <w:szCs w:val="18"/>
+        </w:rPr>
+        <w:t>The feature must include tests to ensure nothing breaks.</w:t>
+      </w:r>
+    </w:p>
+    <w:p>
+      <w:pPr>
+        <w:spacing w:after="160"/>
+        <w:rPr>
+          <w:rFonts w:ascii="Arial" w:hAnsi="Arial" w:cs="Arial"/>
+          <w:b/>
+          <w:i/>
+          <w:sz w:val="22"/>
+          <w:szCs w:val="18"/>
+        </w:rPr>
+      </w:pPr>
+      <w:r>
+        <w:rPr>
+          <w:rFonts w:ascii="Arial" w:hAnsi="Arial" w:cs="Arial"/>
+          <w:b/>
+          <w:i/>
+          <w:sz w:val="22"/>
+          <w:szCs w:val="18"/>
+        </w:rPr>
+        <w:t>3. Availability</w:t>
+      </w:r>
+    </w:p>
+    <w:p>
+      <w:pPr>
+        <w:numPr>
+          <w:ilvl w:val="0"/>
+          <w:numId w:val="53"/>
+        </w:numPr>
+        <w:spacing w:after="160"/>
+        <w:rPr>
+          <w:rFonts w:ascii="Arial" w:hAnsi="Arial" w:cs="Arial"/>
+          <w:bCs/>
+          <w:sz w:val="22"/>
+          <w:szCs w:val="18"/>
+        </w:rPr>
+      </w:pPr>
+      <w:r>
+        <w:rPr>
+          <w:rFonts w:ascii="Arial" w:hAnsi="Arial" w:cs="Arial"/>
+          <w:bCs/>
+          <w:sz w:val="22"/>
+          <w:szCs w:val="18"/>
+        </w:rPr>
+        <w:t>The feature should be accessible 24/7, except during scheduled maintenance.</w:t>
+      </w:r>
+    </w:p>
+    <w:p>
+      <w:pPr>
+        <w:spacing w:after="160"/>
+        <w:rPr>
+          <w:rFonts w:ascii="Arial" w:hAnsi="Arial" w:cs="Arial"/>
+          <w:bCs/>
+          <w:sz w:val="22"/>
+          <w:szCs w:val="18"/>
+        </w:rPr>
+      </w:pPr>
+    </w:p>
+    <w:p>
+      <w:pPr>
+        <w:spacing w:after="160"/>
+        <w:rPr>
+          <w:rFonts w:ascii="Arial" w:hAnsi="Arial" w:cs="Arial"/>
+          <w:bCs/>
+          <w:sz w:val="22"/>
+          <w:szCs w:val="18"/>
+        </w:rPr>
+      </w:pPr>
+    </w:p>
+    <w:p>
+      <w:pPr>
+        <w:spacing w:after="160"/>
+        <w:rPr>
+          <w:rFonts w:ascii="Arial" w:hAnsi="Arial" w:cs="Arial"/>
+          <w:b/>
+          <w:i/>
+          <w:sz w:val="22"/>
+          <w:szCs w:val="18"/>
+        </w:rPr>
+      </w:pPr>
+      <w:r>
+        <w:rPr>
+          <w:rFonts w:ascii="Arial" w:hAnsi="Arial" w:cs="Arial"/>
+          <w:b/>
+          <w:i/>
+          <w:sz w:val="22"/>
+          <w:szCs w:val="18"/>
+        </w:rPr>
+        <w:t>4. Security</w:t>
+      </w:r>
+    </w:p>
+    <w:p>
+      <w:pPr>
+        <w:numPr>
+          <w:ilvl w:val="0"/>
+          <w:numId w:val="54"/>
+        </w:numPr>
+        <w:spacing w:after="160"/>
+        <w:rPr>
+          <w:rFonts w:ascii="Arial" w:hAnsi="Arial" w:cs="Arial"/>
+          <w:bCs/>
+          <w:sz w:val="22"/>
+          <w:szCs w:val="18"/>
+        </w:rPr>
+      </w:pPr>
+      <w:r>
+        <w:rPr>
+          <w:rFonts w:ascii="Arial" w:hAnsi="Arial" w:cs="Arial"/>
+          <w:bCs/>
+          <w:sz w:val="22"/>
+          <w:szCs w:val="18"/>
+        </w:rPr>
+        <w:t>Only authorized administrators should be able to update Open Day statuses or reallocate unused days.</w:t>
+      </w:r>
+    </w:p>
+    <w:p>
+      <w:pPr>
+        <w:numPr>
+          <w:ilvl w:val="0"/>
+          <w:numId w:val="54"/>
+        </w:numPr>
+        <w:spacing w:after="160"/>
+        <w:rPr>
+          <w:rFonts w:ascii="Arial" w:hAnsi="Arial" w:cs="Arial"/>
+          <w:bCs/>
+          <w:sz w:val="22"/>
+          <w:szCs w:val="18"/>
+        </w:rPr>
+      </w:pPr>
+      <w:r>
+        <w:rPr>
+          <w:rFonts w:ascii="Arial" w:hAnsi="Arial" w:cs="Arial"/>
+          <w:bCs/>
+          <w:sz w:val="22"/>
+          <w:szCs w:val="18"/>
+        </w:rPr>
+        <w:t>User authentication and access control should follow Swisscom's internal security policies.</w:t>
+      </w:r>
+    </w:p>
+    <w:p>
+      <w:pPr>
+        <w:spacing w:after="160"/>
+        <w:rPr>
+          <w:rFonts w:ascii="Arial" w:hAnsi="Arial" w:cs="Arial"/>
+          <w:b/>
+          <w:i/>
+          <w:sz w:val="22"/>
+          <w:szCs w:val="18"/>
+        </w:rPr>
+      </w:pPr>
+      <w:r>
+        <w:rPr>
+          <w:rFonts w:ascii="Arial" w:hAnsi="Arial" w:cs="Arial"/>
+          <w:b/>
+          <w:i/>
+          <w:sz w:val="22"/>
+          <w:szCs w:val="18"/>
+        </w:rPr>
+        <w:t>5. Maintainability</w:t>
+      </w:r>
+    </w:p>
+    <w:p>
+      <w:pPr>
+        <w:numPr>
+          <w:ilvl w:val="0"/>
+          <w:numId w:val="55"/>
+        </w:numPr>
+        <w:spacing w:after="160"/>
+        <w:rPr>
+          <w:rFonts w:ascii="Arial" w:hAnsi="Arial" w:cs="Arial"/>
+          <w:bCs/>
+          <w:sz w:val="22"/>
+          <w:szCs w:val="18"/>
+        </w:rPr>
+      </w:pPr>
+      <w:r>
+        <w:rPr>
+          <w:rFonts w:ascii="Arial" w:hAnsi="Arial" w:cs="Arial"/>
+          <w:bCs/>
+          <w:sz w:val="22"/>
+          <w:szCs w:val="18"/>
+        </w:rPr>
+        <w:t>The system should have 80%+ unit test coverage to ensure code reliability.</w:t>
+      </w:r>
+    </w:p>
+    <w:p>
+      <w:pPr>
+        <w:numPr>
+          <w:ilvl w:val="0"/>
+          <w:numId w:val="55"/>
+        </w:numPr>
+        <w:spacing w:after="160"/>
+        <w:rPr>
+          <w:rFonts w:ascii="Arial" w:hAnsi="Arial" w:cs="Arial"/>
+          <w:bCs/>
+          <w:sz w:val="22"/>
+          <w:szCs w:val="18"/>
+        </w:rPr>
+      </w:pPr>
+      <w:r>
+        <w:rPr>
+          <w:rFonts w:ascii="Arial" w:hAnsi="Arial" w:cs="Arial"/>
+          <w:bCs/>
+          <w:sz w:val="22"/>
+          <w:szCs w:val="18"/>
+        </w:rPr>
+        <w:t>Tests should be automated, covering key functionalities such as Open Day status determination and API integrations.</w:t>
+      </w:r>
+    </w:p>
+    <w:p>
+      <w:pPr>
+        <w:numPr>
+          <w:ilvl w:val="0"/>
+          <w:numId w:val="55"/>
+        </w:numPr>
+        <w:spacing w:after="160"/>
+        <w:rPr>
+          <w:rFonts w:ascii="Arial" w:hAnsi="Arial" w:cs="Arial"/>
+          <w:bCs/>
+          <w:sz w:val="22"/>
+          <w:szCs w:val="18"/>
+        </w:rPr>
+      </w:pPr>
+      <w:r>
+        <w:rPr>
+          <w:rFonts w:ascii="Arial" w:hAnsi="Arial" w:cs="Arial"/>
+          <w:bCs/>
+          <w:sz w:val="22"/>
+          <w:szCs w:val="18"/>
+        </w:rPr>
+        <w:t>The feature should follow modular coding principles to allow easy modifications and improvements.</w:t>
+      </w:r>
+    </w:p>
+    <w:p>
+      <w:pPr>
+        <w:spacing w:after="160"/>
+        <w:rPr>
+          <w:rFonts w:ascii="Arial" w:hAnsi="Arial" w:cs="Arial"/>
+          <w:b/>
+          <w:i/>
+          <w:sz w:val="22"/>
+          <w:szCs w:val="18"/>
+        </w:rPr>
+      </w:pPr>
+      <w:r>
+        <w:rPr>
+          <w:rFonts w:ascii="Arial" w:hAnsi="Arial" w:cs="Arial"/>
+          <w:b/>
+          <w:i/>
+          <w:sz w:val="22"/>
+          <w:szCs w:val="18"/>
+        </w:rPr>
+        <w:t>6. Scalability</w:t>
+      </w:r>
+    </w:p>
+    <w:p>
+      <w:pPr>
+        <w:numPr>
+          <w:ilvl w:val="0"/>
+          <w:numId w:val="56"/>
+        </w:numPr>
+        <w:spacing w:after="160"/>
+        <w:rPr>
+          <w:rFonts w:ascii="Arial" w:hAnsi="Arial" w:cs="Arial"/>
+          <w:bCs/>
+          <w:sz w:val="22"/>
+          <w:szCs w:val="18"/>
+        </w:rPr>
+      </w:pPr>
+      <w:r>
+        <w:rPr>
+          <w:rFonts w:ascii="Arial" w:hAnsi="Arial" w:cs="Arial"/>
+          <w:bCs/>
+          <w:sz w:val="22"/>
+          <w:szCs w:val="18"/>
+        </w:rPr>
+        <w:t>The system should handle at least 10,000 Travels across multiple units without performance degradation.</w:t>
+      </w:r>
+    </w:p>
+    <w:p>
+      <w:pPr>
+        <w:numPr>
+          <w:ilvl w:val="0"/>
+          <w:numId w:val="56"/>
+        </w:numPr>
+        <w:spacing w:after="160"/>
+        <w:rPr>
+          <w:rFonts w:ascii="Arial" w:hAnsi="Arial" w:cs="Arial"/>
+          <w:bCs/>
+          <w:sz w:val="22"/>
+          <w:szCs w:val="18"/>
+        </w:rPr>
+      </w:pPr>
+      <w:r>
+        <w:rPr>
+          <w:rFonts w:ascii="Arial" w:hAnsi="Arial" w:cs="Arial"/>
+          <w:bCs/>
+          <w:sz w:val="22"/>
+          <w:szCs w:val="18"/>
+        </w:rPr>
+        <w:t>The architecture should support horizontal scaling if additional units or teams require tracking.</w:t>
+      </w:r>
+    </w:p>
+    <w:p>
+      <w:pPr>
+        <w:spacing w:after="160"/>
+        <w:rPr>
+          <w:rFonts w:ascii="Arial" w:hAnsi="Arial" w:cs="Arial"/>
+          <w:b/>
+          <w:i/>
+          <w:sz w:val="22"/>
+          <w:szCs w:val="18"/>
+        </w:rPr>
+      </w:pPr>
+      <w:r>
+        <w:rPr>
+          <w:rFonts w:ascii="Arial" w:hAnsi="Arial" w:cs="Arial"/>
+          <w:b/>
+          <w:i/>
+          <w:sz w:val="22"/>
+          <w:szCs w:val="18"/>
+        </w:rPr>
+        <w:lastRenderedPageBreak/>
+        <w:t>7. Compliance</w:t>
+      </w:r>
+    </w:p>
+    <w:p>
+      <w:pPr>
+        <w:numPr>
+          <w:ilvl w:val="0"/>
+          <w:numId w:val="57"/>
+        </w:numPr>
+        <w:spacing w:after="160"/>
+        <w:rPr>
+          <w:rFonts w:ascii="Arial" w:hAnsi="Arial" w:cs="Arial"/>
+          <w:bCs/>
+          <w:sz w:val="22"/>
+          <w:szCs w:val="18"/>
+        </w:rPr>
+      </w:pPr>
+      <w:r>
+        <w:rPr>
+          <w:rFonts w:ascii="Arial" w:hAnsi="Arial" w:cs="Arial"/>
+          <w:bCs/>
+          <w:sz w:val="22"/>
+          <w:szCs w:val="18"/>
+        </w:rPr>
+        <w:t>The system must comply with Swisscom's internal IT policies regarding data handling and retention.</w:t>
+      </w:r>
+      <w:bookmarkEnd w:id="30"/>
+    </w:p>
+    <w:p>
+      <w:pPr>
+        <w:spacing w:after="160" w:line="259" w:lineRule="auto"/>
+        <w:rPr>
+          <w:rFonts w:ascii="Arial" w:hAnsi="Arial" w:cs="Arial"/>
+          <w:color w:val="000000"/>
+          <w:sz w:val="22"/>
+          <w:szCs w:val="22"/>
+        </w:rPr>
+      </w:pPr>
+    </w:p>
+    <w:p>
+      <w:pPr>
+        <w:pStyle w:val="Heading2"/>
         <w:rPr>
           <w:rFonts w:cs="Arial"/>
           <w:sz w:val="22"/>
           <w:szCs w:val="18"/>
         </w:rPr>
+      </w:pPr>
+      <w:bookmarkStart w:id="31" w:name="_Toc199701742"/>
+      <w:r>
+        <w:rPr>
+          <w:rFonts w:cs="Arial"/>
+          <w:sz w:val="22"/>
+          <w:szCs w:val="18"/>
+        </w:rPr>
+        <w:t>3.</w:t>
+      </w:r>
+      <w:r>
+        <w:rPr>
+          <w:rFonts w:cs="Arial"/>
+          <w:sz w:val="22"/>
+          <w:szCs w:val="18"/>
+        </w:rPr>
+        <w:t>4</w:t>
+      </w:r>
+      <w:r>
+        <w:rPr>
+          <w:rFonts w:cs="Arial"/>
+          <w:sz w:val="22"/>
+          <w:szCs w:val="18"/>
+        </w:rPr>
+        <w:t xml:space="preserve"> </w:t>
+      </w:r>
+      <w:r>
+        <w:rPr>
+          <w:rFonts w:cs="Arial"/>
+          <w:sz w:val="22"/>
+          <w:szCs w:val="18"/>
+        </w:rPr>
         <w:t>Use Case Diagram</w:t>
       </w:r>
-      <w:bookmarkEnd w:id="26"/>
+      <w:bookmarkEnd w:id="31"/>
     </w:p>
     <w:p>
       <w:pPr>
@@ -7126,7 +6825,7 @@
           <w:noProof/>
         </w:rPr>
         <w:drawing>
-          <wp:anchor distT="0" distB="0" distL="114300" distR="114300" simplePos="0" relativeHeight="251666432" behindDoc="0" locked="0" layoutInCell="1" allowOverlap="1" wp14:anchorId="72429D36" wp14:editId="7A7E0D3A">
+          <wp:anchor distT="0" distB="0" distL="114300" distR="114300" simplePos="0" relativeHeight="251667456" behindDoc="0" locked="0" layoutInCell="1" allowOverlap="1" wp14:anchorId="3A380C24" wp14:editId="1336A5A3">
             <wp:simplePos x="0" y="0"/>
             <wp:positionH relativeFrom="margin">
               <wp:align>left</wp:align>
@@ -7189,43 +6888,8 @@
           <w:sz w:val="22"/>
           <w:szCs w:val="22"/>
         </w:rPr>
-        <w:t>use case</w:t>
-      </w:r>
-      <w:r>
-        <w:rPr>
-          <w:rFonts w:ascii="Arial" w:hAnsi="Arial" w:cs="Arial"/>
-          <w:sz w:val="22"/>
-          <w:szCs w:val="22"/>
-        </w:rPr>
-        <w:t xml:space="preserve"> diagram shows the open days tracking</w:t>
-      </w:r>
-      <w:r>
-        <w:rPr>
-          <w:rFonts w:ascii="Arial" w:hAnsi="Arial" w:cs="Arial"/>
-          <w:sz w:val="22"/>
-          <w:szCs w:val="22"/>
-        </w:rPr>
-        <w:t xml:space="preserve">. To get a better view, </w:t>
-      </w:r>
-      <w:r>
-        <w:rPr>
-          <w:rFonts w:ascii="Arial" w:hAnsi="Arial" w:cs="Arial"/>
-          <w:sz w:val="22"/>
-          <w:szCs w:val="22"/>
-        </w:rPr>
-        <w:t xml:space="preserve">the picture is stored in the </w:t>
-      </w:r>
-      <w:r>
-        <w:rPr>
-          <w:rFonts w:ascii="Arial" w:hAnsi="Arial" w:cs="Arial"/>
-          <w:sz w:val="22"/>
-          <w:szCs w:val="22"/>
-        </w:rPr>
-        <w:t>Analysis directory of my graduation folder.</w:t>
-      </w:r>
-      <w:bookmarkStart w:id="27" w:name="_Toc506458798"/>
-      <w:bookmarkStart w:id="28" w:name="_Toc506459164"/>
-      <w:bookmarkStart w:id="29" w:name="_Toc438068842"/>
+        <w:t>use case diagram shows the open days tracking. To get a better view, the picture is stored in the Analysis directory of my graduation folder.</w:t>
+      </w:r>
     </w:p>
     <w:p>
       <w:pPr>
@@ -7262,1357 +6926,6 @@
       <w:r>
         <w:t>: Use case diagram of the open days tracking feature</w:t>
       </w:r>
-    </w:p>
-    <w:p>
-      <w:pPr>
-        <w:pStyle w:val="Heading2"/>
-        <w:rPr>
-          <w:rFonts w:cs="Arial"/>
-          <w:sz w:val="22"/>
-          <w:szCs w:val="18"/>
-        </w:rPr>
-      </w:pPr>
-      <w:bookmarkStart w:id="30" w:name="_Toc199701743"/>
-      <w:r>
-        <w:rPr>
-          <w:rFonts w:cs="Arial"/>
-          <w:sz w:val="22"/>
-          <w:szCs w:val="18"/>
-        </w:rPr>
-        <w:t>3.4</w:t>
-      </w:r>
-      <w:r>
-        <w:rPr>
-          <w:rFonts w:cs="Arial"/>
-          <w:sz w:val="22"/>
-          <w:szCs w:val="18"/>
-        </w:rPr>
-        <w:t xml:space="preserve"> Non-Functional Requirements</w:t>
-      </w:r>
-      <w:bookmarkEnd w:id="27"/>
-      <w:bookmarkEnd w:id="28"/>
-      <w:bookmarkEnd w:id="29"/>
-      <w:bookmarkEnd w:id="30"/>
-    </w:p>
-    <w:p>
-      <w:pPr>
-        <w:pStyle w:val="NormalWeb"/>
-        <w:rPr>
-          <w:rFonts w:ascii="Arial" w:hAnsi="Arial" w:cs="Arial"/>
-          <w:color w:val="000000"/>
-          <w:sz w:val="22"/>
-          <w:szCs w:val="22"/>
-        </w:rPr>
-      </w:pPr>
-      <w:bookmarkStart w:id="31" w:name="_Toc438068850"/>
-      <w:r>
-        <w:rPr>
-          <w:rFonts w:ascii="Arial" w:hAnsi="Arial" w:cs="Arial"/>
-          <w:color w:val="000000"/>
-          <w:sz w:val="22"/>
-          <w:szCs w:val="22"/>
-        </w:rPr>
-        <w:t>The</w:t>
-      </w:r>
-      <w:r>
-        <w:rPr>
-          <w:rStyle w:val="apple-converted-space"/>
-          <w:rFonts w:ascii="Arial" w:hAnsi="Arial" w:cs="Arial"/>
-          <w:color w:val="000000"/>
-          <w:sz w:val="22"/>
-          <w:szCs w:val="22"/>
-        </w:rPr>
-        <w:t> </w:t>
-      </w:r>
-      <w:r>
-        <w:rPr>
-          <w:rStyle w:val="Strong"/>
-          <w:rFonts w:ascii="Arial" w:hAnsi="Arial" w:cs="Arial"/>
-          <w:b w:val="0"/>
-          <w:bCs w:val="0"/>
-          <w:color w:val="000000"/>
-          <w:sz w:val="22"/>
-          <w:szCs w:val="22"/>
-        </w:rPr>
-        <w:t>Open Days Tracking</w:t>
-      </w:r>
-      <w:r>
-        <w:rPr>
-          <w:rStyle w:val="apple-converted-space"/>
-          <w:rFonts w:ascii="Arial" w:hAnsi="Arial" w:cs="Arial"/>
-          <w:color w:val="000000"/>
-          <w:sz w:val="22"/>
-          <w:szCs w:val="22"/>
-        </w:rPr>
-        <w:t> </w:t>
-      </w:r>
-      <w:r>
-        <w:rPr>
-          <w:rFonts w:ascii="Arial" w:hAnsi="Arial" w:cs="Arial"/>
-          <w:color w:val="000000"/>
-          <w:sz w:val="22"/>
-          <w:szCs w:val="22"/>
-        </w:rPr>
-        <w:t>feature in TravelMate must meet specific non-functional requirements to ensure performance, reliability, security, and maintainability. These requirements define system expectations and provide measurable criteria for validation.</w:t>
-      </w:r>
-    </w:p>
-    <w:p>
-      <w:pPr>
-        <w:pStyle w:val="Heading4"/>
-        <w:rPr>
-          <w:color w:val="000000"/>
-          <w:sz w:val="22"/>
-          <w:szCs w:val="22"/>
-        </w:rPr>
-      </w:pPr>
-      <w:r>
-        <w:rPr>
-          <w:rStyle w:val="Strong"/>
-          <w:b w:val="0"/>
-          <w:bCs w:val="0"/>
-          <w:color w:val="000000"/>
-          <w:sz w:val="22"/>
-          <w:szCs w:val="22"/>
-        </w:rPr>
-        <w:t>1. Performance</w:t>
-      </w:r>
-    </w:p>
-    <w:p>
-      <w:pPr>
-        <w:numPr>
-          <w:ilvl w:val="0"/>
-          <w:numId w:val="33"/>
-        </w:numPr>
-        <w:spacing w:before="100" w:beforeAutospacing="1" w:after="100" w:afterAutospacing="1"/>
-        <w:rPr>
-          <w:rFonts w:ascii="Arial" w:hAnsi="Arial" w:cs="Arial"/>
-          <w:color w:val="000000"/>
-          <w:sz w:val="22"/>
-          <w:szCs w:val="22"/>
-        </w:rPr>
-      </w:pPr>
-      <w:r>
-        <w:rPr>
-          <w:rFonts w:ascii="Arial" w:hAnsi="Arial" w:cs="Arial"/>
-          <w:color w:val="000000"/>
-          <w:sz w:val="22"/>
-          <w:szCs w:val="22"/>
-        </w:rPr>
-        <w:t>The dashboard displaying Open Days should</w:t>
-      </w:r>
-      <w:r>
-        <w:rPr>
-          <w:rStyle w:val="apple-converted-space"/>
-          <w:rFonts w:ascii="Arial" w:hAnsi="Arial" w:cs="Arial"/>
-          <w:color w:val="000000"/>
-          <w:sz w:val="22"/>
-          <w:szCs w:val="22"/>
-        </w:rPr>
-        <w:t> </w:t>
-      </w:r>
-      <w:r>
-        <w:rPr>
-          <w:rStyle w:val="Strong"/>
-          <w:rFonts w:ascii="Arial" w:hAnsi="Arial" w:cs="Arial"/>
-          <w:b w:val="0"/>
-          <w:bCs w:val="0"/>
-          <w:color w:val="000000"/>
-          <w:sz w:val="22"/>
-          <w:szCs w:val="22"/>
-        </w:rPr>
-        <w:t>load within 2 seconds</w:t>
-      </w:r>
-      <w:r>
-        <w:rPr>
-          <w:rStyle w:val="apple-converted-space"/>
-          <w:rFonts w:ascii="Arial" w:hAnsi="Arial" w:cs="Arial"/>
-          <w:color w:val="000000"/>
-          <w:sz w:val="22"/>
-          <w:szCs w:val="22"/>
-        </w:rPr>
-        <w:t> </w:t>
-      </w:r>
-      <w:r>
-        <w:rPr>
-          <w:rFonts w:ascii="Arial" w:hAnsi="Arial" w:cs="Arial"/>
-          <w:color w:val="000000"/>
-          <w:sz w:val="22"/>
-          <w:szCs w:val="22"/>
-        </w:rPr>
-        <w:t>for 95% of requests.</w:t>
-      </w:r>
-    </w:p>
-    <w:p>
-      <w:pPr>
-        <w:numPr>
-          <w:ilvl w:val="0"/>
-          <w:numId w:val="33"/>
-        </w:numPr>
-        <w:spacing w:before="100" w:beforeAutospacing="1" w:after="100" w:afterAutospacing="1"/>
-        <w:rPr>
-          <w:rFonts w:ascii="Arial" w:hAnsi="Arial" w:cs="Arial"/>
-          <w:color w:val="000000"/>
-          <w:sz w:val="22"/>
-          <w:szCs w:val="22"/>
-        </w:rPr>
-      </w:pPr>
-      <w:r>
-        <w:rPr>
-          <w:rFonts w:ascii="Arial" w:hAnsi="Arial" w:cs="Arial"/>
-          <w:color w:val="000000"/>
-          <w:sz w:val="22"/>
-          <w:szCs w:val="22"/>
-        </w:rPr>
-        <w:t xml:space="preserve">Queries that determine Open Day status should complete </w:t>
-      </w:r>
-      <w:r>
-        <w:rPr>
-          <w:rFonts w:ascii="Arial" w:hAnsi="Arial" w:cs="Arial"/>
-          <w:color w:val="000000"/>
-          <w:sz w:val="22"/>
-          <w:szCs w:val="22"/>
-        </w:rPr>
-        <w:t>in</w:t>
-      </w:r>
-      <w:r>
-        <w:rPr>
-          <w:rStyle w:val="apple-converted-space"/>
-          <w:rFonts w:ascii="Arial" w:hAnsi="Arial" w:cs="Arial"/>
-          <w:b/>
-          <w:bCs/>
-          <w:color w:val="000000"/>
-          <w:sz w:val="22"/>
-          <w:szCs w:val="22"/>
-        </w:rPr>
-        <w:t> </w:t>
-      </w:r>
-      <w:r>
-        <w:rPr>
-          <w:rStyle w:val="Strong"/>
-          <w:rFonts w:ascii="Arial" w:hAnsi="Arial" w:cs="Arial"/>
-          <w:b w:val="0"/>
-          <w:bCs w:val="0"/>
-          <w:color w:val="000000"/>
-          <w:sz w:val="22"/>
-          <w:szCs w:val="22"/>
-        </w:rPr>
-        <w:t>under 1 second</w:t>
-      </w:r>
-      <w:r>
-        <w:rPr>
-          <w:rStyle w:val="apple-converted-space"/>
-          <w:rFonts w:ascii="Arial" w:hAnsi="Arial" w:cs="Arial"/>
-          <w:color w:val="000000"/>
-          <w:sz w:val="22"/>
-          <w:szCs w:val="22"/>
-        </w:rPr>
-        <w:t> </w:t>
-      </w:r>
-      <w:r>
-        <w:rPr>
-          <w:rFonts w:ascii="Arial" w:hAnsi="Arial" w:cs="Arial"/>
-          <w:color w:val="000000"/>
-          <w:sz w:val="22"/>
-          <w:szCs w:val="22"/>
-        </w:rPr>
-        <w:t xml:space="preserve">for standard data loads (up to 500 Open Days per </w:t>
-      </w:r>
-      <w:r>
-        <w:rPr>
-          <w:rFonts w:ascii="Arial" w:hAnsi="Arial" w:cs="Arial"/>
-          <w:color w:val="000000"/>
-          <w:sz w:val="22"/>
-          <w:szCs w:val="22"/>
-        </w:rPr>
-        <w:t>unit</w:t>
-      </w:r>
-      <w:r>
-        <w:rPr>
-          <w:rFonts w:ascii="Arial" w:hAnsi="Arial" w:cs="Arial"/>
-          <w:color w:val="000000"/>
-          <w:sz w:val="22"/>
-          <w:szCs w:val="22"/>
-        </w:rPr>
-        <w:t>).</w:t>
-      </w:r>
-    </w:p>
-    <w:p>
-      <w:pPr>
-        <w:numPr>
-          <w:ilvl w:val="0"/>
-          <w:numId w:val="33"/>
-        </w:numPr>
-        <w:spacing w:before="100" w:beforeAutospacing="1" w:after="100" w:afterAutospacing="1"/>
-        <w:rPr>
-          <w:rFonts w:ascii="Arial" w:hAnsi="Arial" w:cs="Arial"/>
-          <w:color w:val="000000"/>
-          <w:sz w:val="22"/>
-          <w:szCs w:val="22"/>
-        </w:rPr>
-      </w:pPr>
-      <w:r>
-        <w:rPr>
-          <w:rFonts w:ascii="Arial" w:hAnsi="Arial" w:cs="Arial"/>
-          <w:color w:val="000000"/>
-          <w:sz w:val="22"/>
-          <w:szCs w:val="22"/>
-        </w:rPr>
-        <w:t>API calls should</w:t>
-      </w:r>
-      <w:r>
-        <w:rPr>
-          <w:rStyle w:val="apple-converted-space"/>
-          <w:rFonts w:ascii="Arial" w:hAnsi="Arial" w:cs="Arial"/>
-          <w:color w:val="000000"/>
-          <w:sz w:val="22"/>
-          <w:szCs w:val="22"/>
-        </w:rPr>
-        <w:t> </w:t>
-      </w:r>
-      <w:r>
-        <w:rPr>
-          <w:rStyle w:val="Strong"/>
-          <w:rFonts w:ascii="Arial" w:hAnsi="Arial" w:cs="Arial"/>
-          <w:b w:val="0"/>
-          <w:bCs w:val="0"/>
-          <w:color w:val="000000"/>
-          <w:sz w:val="22"/>
-          <w:szCs w:val="22"/>
-        </w:rPr>
-        <w:t>not block UI operations</w:t>
-      </w:r>
-      <w:r>
-        <w:rPr>
-          <w:rStyle w:val="apple-converted-space"/>
-          <w:rFonts w:ascii="Arial" w:hAnsi="Arial" w:cs="Arial"/>
-          <w:color w:val="000000"/>
-          <w:sz w:val="22"/>
-          <w:szCs w:val="22"/>
-        </w:rPr>
-        <w:t> </w:t>
-      </w:r>
-      <w:r>
-        <w:rPr>
-          <w:rFonts w:ascii="Arial" w:hAnsi="Arial" w:cs="Arial"/>
-          <w:color w:val="000000"/>
-          <w:sz w:val="22"/>
-          <w:szCs w:val="22"/>
-        </w:rPr>
-        <w:t>and must be handled asynchronously.</w:t>
-      </w:r>
-    </w:p>
-    <w:p>
-      <w:pPr>
-        <w:pStyle w:val="Heading4"/>
-        <w:rPr>
-          <w:color w:val="000000"/>
-          <w:sz w:val="22"/>
-          <w:szCs w:val="22"/>
-        </w:rPr>
-      </w:pPr>
-      <w:r>
-        <w:rPr>
-          <w:rStyle w:val="Strong"/>
-          <w:b w:val="0"/>
-          <w:bCs w:val="0"/>
-          <w:color w:val="000000"/>
-          <w:sz w:val="22"/>
-          <w:szCs w:val="22"/>
-        </w:rPr>
-        <w:t>2. Reliability</w:t>
-      </w:r>
-    </w:p>
-    <w:p>
-      <w:pPr>
-        <w:numPr>
-          <w:ilvl w:val="0"/>
-          <w:numId w:val="34"/>
-        </w:numPr>
-        <w:spacing w:before="100" w:beforeAutospacing="1" w:after="100" w:afterAutospacing="1"/>
-        <w:rPr>
-          <w:rFonts w:ascii="Arial" w:hAnsi="Arial" w:cs="Arial"/>
-          <w:color w:val="000000"/>
-          <w:sz w:val="22"/>
-          <w:szCs w:val="22"/>
-        </w:rPr>
-      </w:pPr>
-      <w:r>
-        <w:rPr>
-          <w:rFonts w:ascii="Arial" w:hAnsi="Arial" w:cs="Arial"/>
-          <w:color w:val="000000"/>
-          <w:sz w:val="22"/>
-          <w:szCs w:val="22"/>
-        </w:rPr>
-        <w:t>The system should maintain</w:t>
-      </w:r>
-      <w:r>
-        <w:rPr>
-          <w:rStyle w:val="apple-converted-space"/>
-          <w:rFonts w:ascii="Arial" w:hAnsi="Arial" w:cs="Arial"/>
-          <w:color w:val="000000"/>
-          <w:sz w:val="22"/>
-          <w:szCs w:val="22"/>
-        </w:rPr>
-        <w:t> </w:t>
-      </w:r>
-      <w:r>
-        <w:rPr>
-          <w:rStyle w:val="Strong"/>
-          <w:rFonts w:ascii="Arial" w:hAnsi="Arial" w:cs="Arial"/>
-          <w:b w:val="0"/>
-          <w:bCs w:val="0"/>
-          <w:color w:val="000000"/>
-          <w:sz w:val="22"/>
-          <w:szCs w:val="22"/>
-        </w:rPr>
-        <w:t>99.5% uptime</w:t>
-      </w:r>
-      <w:r>
-        <w:rPr>
-          <w:rFonts w:ascii="Arial" w:hAnsi="Arial" w:cs="Arial"/>
-          <w:color w:val="000000"/>
-          <w:sz w:val="22"/>
-          <w:szCs w:val="22"/>
-        </w:rPr>
-        <w:t>, ensuring availability for administrators during working hours.</w:t>
-      </w:r>
-    </w:p>
-    <w:p>
-      <w:pPr>
-        <w:numPr>
-          <w:ilvl w:val="0"/>
-          <w:numId w:val="34"/>
-        </w:numPr>
-        <w:spacing w:before="100" w:beforeAutospacing="1" w:after="100" w:afterAutospacing="1"/>
-        <w:rPr>
-          <w:rFonts w:ascii="Arial" w:hAnsi="Arial" w:cs="Arial"/>
-          <w:color w:val="000000"/>
-          <w:sz w:val="22"/>
-          <w:szCs w:val="22"/>
-        </w:rPr>
-      </w:pPr>
-      <w:r>
-        <w:rPr>
-          <w:rFonts w:ascii="Arial" w:hAnsi="Arial" w:cs="Arial"/>
-          <w:color w:val="000000"/>
-          <w:sz w:val="22"/>
-          <w:szCs w:val="22"/>
-        </w:rPr>
-        <w:t xml:space="preserve">The feature must include tests to ensure </w:t>
-      </w:r>
-      <w:r>
-        <w:rPr>
-          <w:rFonts w:ascii="Arial" w:hAnsi="Arial" w:cs="Arial"/>
-          <w:color w:val="000000"/>
-          <w:sz w:val="22"/>
-          <w:szCs w:val="22"/>
-        </w:rPr>
-        <w:t>nothing breaks.</w:t>
-      </w:r>
-    </w:p>
-    <w:p>
-      <w:pPr>
-        <w:numPr>
-          <w:ilvl w:val="0"/>
-          <w:numId w:val="34"/>
-        </w:numPr>
-        <w:spacing w:before="100" w:beforeAutospacing="1" w:after="100" w:afterAutospacing="1"/>
-        <w:rPr>
-          <w:rFonts w:ascii="Arial" w:hAnsi="Arial" w:cs="Arial"/>
-          <w:color w:val="000000"/>
-          <w:sz w:val="22"/>
-          <w:szCs w:val="22"/>
-        </w:rPr>
-      </w:pPr>
-      <w:r>
-        <w:rPr>
-          <w:rFonts w:ascii="Arial" w:hAnsi="Arial" w:cs="Arial"/>
-          <w:color w:val="000000"/>
-          <w:sz w:val="22"/>
-          <w:szCs w:val="22"/>
-        </w:rPr>
-        <w:t>Open Day status updates must be</w:t>
-      </w:r>
-      <w:r>
-        <w:rPr>
-          <w:rStyle w:val="apple-converted-space"/>
-          <w:rFonts w:ascii="Arial" w:hAnsi="Arial" w:cs="Arial"/>
-          <w:color w:val="000000"/>
-          <w:sz w:val="22"/>
-          <w:szCs w:val="22"/>
-        </w:rPr>
-        <w:t> </w:t>
-      </w:r>
-      <w:r>
-        <w:rPr>
-          <w:rStyle w:val="Strong"/>
-          <w:rFonts w:ascii="Arial" w:hAnsi="Arial" w:cs="Arial"/>
-          <w:b w:val="0"/>
-          <w:bCs w:val="0"/>
-          <w:color w:val="000000"/>
-          <w:sz w:val="22"/>
-          <w:szCs w:val="22"/>
-        </w:rPr>
-        <w:t>consistent</w:t>
-      </w:r>
-      <w:r>
-        <w:rPr>
-          <w:rFonts w:ascii="Arial" w:hAnsi="Arial" w:cs="Arial"/>
-          <w:color w:val="000000"/>
-          <w:sz w:val="22"/>
-          <w:szCs w:val="22"/>
-        </w:rPr>
-        <w:t>, ensuring no duplicate or conflicting records are stored.</w:t>
-      </w:r>
-    </w:p>
-    <w:p>
-      <w:pPr>
-        <w:pStyle w:val="Heading4"/>
-        <w:rPr>
-          <w:color w:val="000000"/>
-          <w:sz w:val="22"/>
-          <w:szCs w:val="22"/>
-        </w:rPr>
-      </w:pPr>
-      <w:r>
-        <w:rPr>
-          <w:rStyle w:val="Strong"/>
-          <w:b w:val="0"/>
-          <w:bCs w:val="0"/>
-          <w:color w:val="000000"/>
-          <w:sz w:val="22"/>
-          <w:szCs w:val="22"/>
-        </w:rPr>
-        <w:lastRenderedPageBreak/>
-        <w:t>3. Availability</w:t>
-      </w:r>
-    </w:p>
-    <w:p>
-      <w:pPr>
-        <w:numPr>
-          <w:ilvl w:val="0"/>
-          <w:numId w:val="35"/>
-        </w:numPr>
-        <w:spacing w:before="100" w:beforeAutospacing="1" w:after="100" w:afterAutospacing="1"/>
-        <w:rPr>
-          <w:rFonts w:ascii="Arial" w:hAnsi="Arial" w:cs="Arial"/>
-          <w:color w:val="000000"/>
-          <w:sz w:val="22"/>
-          <w:szCs w:val="22"/>
-        </w:rPr>
-      </w:pPr>
-      <w:r>
-        <w:rPr>
-          <w:rFonts w:ascii="Arial" w:hAnsi="Arial" w:cs="Arial"/>
-          <w:color w:val="000000"/>
-          <w:sz w:val="22"/>
-          <w:szCs w:val="22"/>
-        </w:rPr>
-        <w:t>The feature should be accessible</w:t>
-      </w:r>
-      <w:r>
-        <w:rPr>
-          <w:rStyle w:val="apple-converted-space"/>
-          <w:rFonts w:ascii="Arial" w:hAnsi="Arial" w:cs="Arial"/>
-          <w:color w:val="000000"/>
-          <w:sz w:val="22"/>
-          <w:szCs w:val="22"/>
-        </w:rPr>
-        <w:t> </w:t>
-      </w:r>
-      <w:r>
-        <w:rPr>
-          <w:rStyle w:val="Strong"/>
-          <w:rFonts w:ascii="Arial" w:hAnsi="Arial" w:cs="Arial"/>
-          <w:b w:val="0"/>
-          <w:bCs w:val="0"/>
-          <w:color w:val="000000"/>
-          <w:sz w:val="22"/>
-          <w:szCs w:val="22"/>
-        </w:rPr>
-        <w:t>24/7</w:t>
-      </w:r>
-      <w:r>
-        <w:rPr>
-          <w:rFonts w:ascii="Arial" w:hAnsi="Arial" w:cs="Arial"/>
-          <w:color w:val="000000"/>
-          <w:sz w:val="22"/>
-          <w:szCs w:val="22"/>
-        </w:rPr>
-        <w:t>, except during scheduled maintenance.</w:t>
-      </w:r>
-    </w:p>
-    <w:p>
-      <w:pPr>
-        <w:pStyle w:val="Heading4"/>
-        <w:rPr>
-          <w:color w:val="000000"/>
-          <w:sz w:val="22"/>
-          <w:szCs w:val="22"/>
-        </w:rPr>
-      </w:pPr>
-      <w:r>
-        <w:rPr>
-          <w:rStyle w:val="Strong"/>
-          <w:b w:val="0"/>
-          <w:bCs w:val="0"/>
-          <w:color w:val="000000"/>
-          <w:sz w:val="22"/>
-          <w:szCs w:val="22"/>
-        </w:rPr>
-        <w:t>4. Security</w:t>
-      </w:r>
-    </w:p>
-    <w:p>
-      <w:pPr>
-        <w:numPr>
-          <w:ilvl w:val="0"/>
-          <w:numId w:val="36"/>
-        </w:numPr>
-        <w:spacing w:before="100" w:beforeAutospacing="1" w:after="100" w:afterAutospacing="1"/>
-        <w:rPr>
-          <w:rFonts w:ascii="Arial" w:hAnsi="Arial" w:cs="Arial"/>
-          <w:color w:val="000000"/>
-          <w:sz w:val="22"/>
-          <w:szCs w:val="22"/>
-        </w:rPr>
-      </w:pPr>
-      <w:r>
-        <w:rPr>
-          <w:rFonts w:ascii="Arial" w:hAnsi="Arial" w:cs="Arial"/>
-          <w:color w:val="000000"/>
-          <w:sz w:val="22"/>
-          <w:szCs w:val="22"/>
-        </w:rPr>
-        <w:t>Only</w:t>
-      </w:r>
-      <w:r>
-        <w:rPr>
-          <w:rStyle w:val="apple-converted-space"/>
-          <w:rFonts w:ascii="Arial" w:hAnsi="Arial" w:cs="Arial"/>
-          <w:color w:val="000000"/>
-          <w:sz w:val="22"/>
-          <w:szCs w:val="22"/>
-        </w:rPr>
-        <w:t> </w:t>
-      </w:r>
-      <w:r>
-        <w:rPr>
-          <w:rStyle w:val="Strong"/>
-          <w:rFonts w:ascii="Arial" w:hAnsi="Arial" w:cs="Arial"/>
-          <w:b w:val="0"/>
-          <w:bCs w:val="0"/>
-          <w:color w:val="000000"/>
-          <w:sz w:val="22"/>
-          <w:szCs w:val="22"/>
-        </w:rPr>
-        <w:t>authorized administrators</w:t>
-      </w:r>
-      <w:r>
-        <w:rPr>
-          <w:rStyle w:val="apple-converted-space"/>
-          <w:rFonts w:ascii="Arial" w:hAnsi="Arial" w:cs="Arial"/>
-          <w:color w:val="000000"/>
-          <w:sz w:val="22"/>
-          <w:szCs w:val="22"/>
-        </w:rPr>
-        <w:t> </w:t>
-      </w:r>
-      <w:r>
-        <w:rPr>
-          <w:rFonts w:ascii="Arial" w:hAnsi="Arial" w:cs="Arial"/>
-          <w:color w:val="000000"/>
-          <w:sz w:val="22"/>
-          <w:szCs w:val="22"/>
-        </w:rPr>
-        <w:t>should be able to update Open Day statuses or reallocate unused days.</w:t>
-      </w:r>
-    </w:p>
-    <w:p>
-      <w:pPr>
-        <w:numPr>
-          <w:ilvl w:val="0"/>
-          <w:numId w:val="36"/>
-        </w:numPr>
-        <w:spacing w:before="100" w:beforeAutospacing="1" w:after="100" w:afterAutospacing="1"/>
-        <w:rPr>
-          <w:rFonts w:ascii="Arial" w:hAnsi="Arial" w:cs="Arial"/>
-          <w:color w:val="000000"/>
-          <w:sz w:val="22"/>
-          <w:szCs w:val="22"/>
-        </w:rPr>
-      </w:pPr>
-      <w:r>
-        <w:rPr>
-          <w:rFonts w:ascii="Arial" w:hAnsi="Arial" w:cs="Arial"/>
-          <w:color w:val="000000"/>
-          <w:sz w:val="22"/>
-          <w:szCs w:val="22"/>
-        </w:rPr>
-        <w:t>User authentication and access control should follow</w:t>
-      </w:r>
-      <w:r>
-        <w:rPr>
-          <w:rStyle w:val="apple-converted-space"/>
-          <w:rFonts w:ascii="Arial" w:hAnsi="Arial" w:cs="Arial"/>
-          <w:color w:val="000000"/>
-          <w:sz w:val="22"/>
-          <w:szCs w:val="22"/>
-        </w:rPr>
-        <w:t> </w:t>
-      </w:r>
-      <w:r>
-        <w:rPr>
-          <w:rStyle w:val="Strong"/>
-          <w:rFonts w:ascii="Arial" w:hAnsi="Arial" w:cs="Arial"/>
-          <w:b w:val="0"/>
-          <w:bCs w:val="0"/>
-          <w:color w:val="000000"/>
-          <w:sz w:val="22"/>
-          <w:szCs w:val="22"/>
-        </w:rPr>
-        <w:t>Swisscom's internal security policies</w:t>
-      </w:r>
-      <w:r>
-        <w:rPr>
-          <w:rFonts w:ascii="Arial" w:hAnsi="Arial" w:cs="Arial"/>
-          <w:color w:val="000000"/>
-          <w:sz w:val="22"/>
-          <w:szCs w:val="22"/>
-        </w:rPr>
-        <w:t>.</w:t>
-      </w:r>
-    </w:p>
-    <w:p>
-      <w:pPr>
-        <w:numPr>
-          <w:ilvl w:val="0"/>
-          <w:numId w:val="36"/>
-        </w:numPr>
-        <w:spacing w:before="100" w:beforeAutospacing="1" w:after="100" w:afterAutospacing="1"/>
-        <w:rPr>
-          <w:rFonts w:ascii="Arial" w:hAnsi="Arial" w:cs="Arial"/>
-          <w:color w:val="000000"/>
-          <w:sz w:val="22"/>
-          <w:szCs w:val="22"/>
-        </w:rPr>
-      </w:pPr>
-      <w:r>
-        <w:rPr>
-          <w:rFonts w:ascii="Arial" w:hAnsi="Arial" w:cs="Arial"/>
-          <w:color w:val="000000"/>
-          <w:sz w:val="22"/>
-          <w:szCs w:val="22"/>
-        </w:rPr>
-        <w:t>Sensitive data (such as employee information) must</w:t>
-      </w:r>
-      <w:r>
-        <w:rPr>
-          <w:rStyle w:val="apple-converted-space"/>
-          <w:rFonts w:ascii="Arial" w:hAnsi="Arial" w:cs="Arial"/>
-          <w:color w:val="000000"/>
-          <w:sz w:val="22"/>
-          <w:szCs w:val="22"/>
-        </w:rPr>
-        <w:t> </w:t>
-      </w:r>
-      <w:r>
-        <w:rPr>
-          <w:rStyle w:val="Strong"/>
-          <w:rFonts w:ascii="Arial" w:hAnsi="Arial" w:cs="Arial"/>
-          <w:b w:val="0"/>
-          <w:bCs w:val="0"/>
-          <w:color w:val="000000"/>
-          <w:sz w:val="22"/>
-          <w:szCs w:val="22"/>
-        </w:rPr>
-        <w:t>not be stored locally</w:t>
-      </w:r>
-      <w:r>
-        <w:rPr>
-          <w:rStyle w:val="apple-converted-space"/>
-          <w:rFonts w:ascii="Arial" w:hAnsi="Arial" w:cs="Arial"/>
-          <w:color w:val="000000"/>
-          <w:sz w:val="22"/>
-          <w:szCs w:val="22"/>
-        </w:rPr>
-        <w:t> </w:t>
-      </w:r>
-      <w:r>
-        <w:rPr>
-          <w:rFonts w:ascii="Arial" w:hAnsi="Arial" w:cs="Arial"/>
-          <w:color w:val="000000"/>
-          <w:sz w:val="22"/>
-          <w:szCs w:val="22"/>
-        </w:rPr>
-        <w:t>unless necessary for caching, and it should be</w:t>
-      </w:r>
-      <w:r>
-        <w:rPr>
-          <w:rStyle w:val="apple-converted-space"/>
-          <w:rFonts w:ascii="Arial" w:hAnsi="Arial" w:cs="Arial"/>
-          <w:color w:val="000000"/>
-          <w:sz w:val="22"/>
-          <w:szCs w:val="22"/>
-        </w:rPr>
-        <w:t> </w:t>
-      </w:r>
-      <w:r>
-        <w:rPr>
-          <w:rStyle w:val="Strong"/>
-          <w:rFonts w:ascii="Arial" w:hAnsi="Arial" w:cs="Arial"/>
-          <w:b w:val="0"/>
-          <w:bCs w:val="0"/>
-          <w:color w:val="000000"/>
-          <w:sz w:val="22"/>
-          <w:szCs w:val="22"/>
-        </w:rPr>
-        <w:t>encrypted at rest</w:t>
-      </w:r>
-      <w:r>
-        <w:rPr>
-          <w:rFonts w:ascii="Arial" w:hAnsi="Arial" w:cs="Arial"/>
-          <w:b/>
-          <w:bCs/>
-          <w:color w:val="000000"/>
-          <w:sz w:val="22"/>
-          <w:szCs w:val="22"/>
-        </w:rPr>
-        <w:t>.</w:t>
-      </w:r>
-    </w:p>
-    <w:p>
-      <w:pPr>
-        <w:pStyle w:val="Heading4"/>
-        <w:rPr>
-          <w:color w:val="000000"/>
-          <w:sz w:val="22"/>
-          <w:szCs w:val="22"/>
-        </w:rPr>
-      </w:pPr>
-      <w:r>
-        <w:rPr>
-          <w:rStyle w:val="Strong"/>
-          <w:b w:val="0"/>
-          <w:bCs w:val="0"/>
-          <w:color w:val="000000"/>
-          <w:sz w:val="22"/>
-          <w:szCs w:val="22"/>
-        </w:rPr>
-        <w:t>5. Maintainability</w:t>
-      </w:r>
-    </w:p>
-    <w:p>
-      <w:pPr>
-        <w:numPr>
-          <w:ilvl w:val="0"/>
-          <w:numId w:val="37"/>
-        </w:numPr>
-        <w:spacing w:before="100" w:beforeAutospacing="1" w:after="100" w:afterAutospacing="1"/>
-        <w:rPr>
-          <w:rFonts w:ascii="Arial" w:hAnsi="Arial" w:cs="Arial"/>
-          <w:color w:val="000000"/>
-          <w:sz w:val="22"/>
-          <w:szCs w:val="22"/>
-        </w:rPr>
-      </w:pPr>
-      <w:r>
-        <w:rPr>
-          <w:rFonts w:ascii="Arial" w:hAnsi="Arial" w:cs="Arial"/>
-          <w:color w:val="000000"/>
-          <w:sz w:val="22"/>
-          <w:szCs w:val="22"/>
-        </w:rPr>
-        <w:t>The system should have</w:t>
-      </w:r>
-      <w:r>
-        <w:rPr>
-          <w:rStyle w:val="apple-converted-space"/>
-          <w:rFonts w:ascii="Arial" w:hAnsi="Arial" w:cs="Arial"/>
-          <w:color w:val="000000"/>
-          <w:sz w:val="22"/>
-          <w:szCs w:val="22"/>
-        </w:rPr>
-        <w:t> </w:t>
-      </w:r>
-      <w:r>
-        <w:rPr>
-          <w:rStyle w:val="Strong"/>
-          <w:rFonts w:ascii="Arial" w:hAnsi="Arial" w:cs="Arial"/>
-          <w:b w:val="0"/>
-          <w:bCs w:val="0"/>
-          <w:color w:val="000000"/>
-          <w:sz w:val="22"/>
-          <w:szCs w:val="22"/>
-        </w:rPr>
-        <w:t>80%+ unit test coverage</w:t>
-      </w:r>
-      <w:r>
-        <w:rPr>
-          <w:rStyle w:val="apple-converted-space"/>
-          <w:rFonts w:ascii="Arial" w:hAnsi="Arial" w:cs="Arial"/>
-          <w:color w:val="000000"/>
-          <w:sz w:val="22"/>
-          <w:szCs w:val="22"/>
-        </w:rPr>
-        <w:t> </w:t>
-      </w:r>
-      <w:r>
-        <w:rPr>
-          <w:rFonts w:ascii="Arial" w:hAnsi="Arial" w:cs="Arial"/>
-          <w:color w:val="000000"/>
-          <w:sz w:val="22"/>
-          <w:szCs w:val="22"/>
-        </w:rPr>
-        <w:t>to ensure code reliability.</w:t>
-      </w:r>
-    </w:p>
-    <w:p>
-      <w:pPr>
-        <w:numPr>
-          <w:ilvl w:val="0"/>
-          <w:numId w:val="37"/>
-        </w:numPr>
-        <w:spacing w:before="100" w:beforeAutospacing="1" w:after="100" w:afterAutospacing="1"/>
-        <w:rPr>
-          <w:rFonts w:ascii="Arial" w:hAnsi="Arial" w:cs="Arial"/>
-          <w:b/>
-          <w:bCs/>
-          <w:color w:val="000000"/>
-          <w:sz w:val="22"/>
-          <w:szCs w:val="22"/>
-        </w:rPr>
-      </w:pPr>
-      <w:r>
-        <w:rPr>
-          <w:rFonts w:ascii="Arial" w:hAnsi="Arial" w:cs="Arial"/>
-          <w:color w:val="000000"/>
-          <w:sz w:val="22"/>
-          <w:szCs w:val="22"/>
-        </w:rPr>
-        <w:t>Tests should be automated, covering</w:t>
-      </w:r>
-      <w:r>
-        <w:rPr>
-          <w:rStyle w:val="apple-converted-space"/>
-          <w:rFonts w:ascii="Arial" w:hAnsi="Arial" w:cs="Arial"/>
-          <w:color w:val="000000"/>
-          <w:sz w:val="22"/>
-          <w:szCs w:val="22"/>
-        </w:rPr>
-        <w:t> </w:t>
-      </w:r>
-      <w:r>
-        <w:rPr>
-          <w:rStyle w:val="Strong"/>
-          <w:rFonts w:ascii="Arial" w:hAnsi="Arial" w:cs="Arial"/>
-          <w:b w:val="0"/>
-          <w:bCs w:val="0"/>
-          <w:color w:val="000000"/>
-          <w:sz w:val="22"/>
-          <w:szCs w:val="22"/>
-        </w:rPr>
-        <w:t>key functionalities such as Open Day status determination and API integrations</w:t>
-      </w:r>
-      <w:r>
-        <w:rPr>
-          <w:rFonts w:ascii="Arial" w:hAnsi="Arial" w:cs="Arial"/>
-          <w:b/>
-          <w:bCs/>
-          <w:color w:val="000000"/>
-          <w:sz w:val="22"/>
-          <w:szCs w:val="22"/>
-        </w:rPr>
-        <w:t>.</w:t>
-      </w:r>
-    </w:p>
-    <w:p>
-      <w:pPr>
-        <w:numPr>
-          <w:ilvl w:val="0"/>
-          <w:numId w:val="37"/>
-        </w:numPr>
-        <w:spacing w:before="100" w:beforeAutospacing="1" w:after="100" w:afterAutospacing="1"/>
-        <w:rPr>
-          <w:rFonts w:ascii="Arial" w:hAnsi="Arial" w:cs="Arial"/>
-          <w:color w:val="000000"/>
-          <w:sz w:val="22"/>
-          <w:szCs w:val="22"/>
-        </w:rPr>
-      </w:pPr>
-      <w:r>
-        <w:rPr>
-          <w:rFonts w:ascii="Arial" w:hAnsi="Arial" w:cs="Arial"/>
-          <w:color w:val="000000"/>
-          <w:sz w:val="22"/>
-          <w:szCs w:val="22"/>
-        </w:rPr>
-        <w:t>The feature should follow</w:t>
-      </w:r>
-      <w:r>
-        <w:rPr>
-          <w:rStyle w:val="apple-converted-space"/>
-          <w:rFonts w:ascii="Arial" w:hAnsi="Arial" w:cs="Arial"/>
-          <w:color w:val="000000"/>
-          <w:sz w:val="22"/>
-          <w:szCs w:val="22"/>
-        </w:rPr>
-        <w:t> </w:t>
-      </w:r>
-      <w:r>
-        <w:rPr>
-          <w:rStyle w:val="Strong"/>
-          <w:rFonts w:ascii="Arial" w:hAnsi="Arial" w:cs="Arial"/>
-          <w:b w:val="0"/>
-          <w:bCs w:val="0"/>
-          <w:color w:val="000000"/>
-          <w:sz w:val="22"/>
-          <w:szCs w:val="22"/>
-        </w:rPr>
-        <w:t>modular coding principles</w:t>
-      </w:r>
-      <w:r>
-        <w:rPr>
-          <w:rStyle w:val="apple-converted-space"/>
-          <w:rFonts w:ascii="Arial" w:hAnsi="Arial" w:cs="Arial"/>
-          <w:color w:val="000000"/>
-          <w:sz w:val="22"/>
-          <w:szCs w:val="22"/>
-        </w:rPr>
-        <w:t> </w:t>
-      </w:r>
-      <w:r>
-        <w:rPr>
-          <w:rFonts w:ascii="Arial" w:hAnsi="Arial" w:cs="Arial"/>
-          <w:color w:val="000000"/>
-          <w:sz w:val="22"/>
-          <w:szCs w:val="22"/>
-        </w:rPr>
-        <w:t>to allow easy modifications and improvements.</w:t>
-      </w:r>
-    </w:p>
-    <w:p>
-      <w:pPr>
-        <w:pStyle w:val="Heading4"/>
-        <w:rPr>
-          <w:color w:val="000000"/>
-          <w:sz w:val="22"/>
-          <w:szCs w:val="22"/>
-        </w:rPr>
-      </w:pPr>
-      <w:r>
-        <w:rPr>
-          <w:rStyle w:val="Strong"/>
-          <w:b w:val="0"/>
-          <w:bCs w:val="0"/>
-          <w:color w:val="000000"/>
-          <w:sz w:val="22"/>
-          <w:szCs w:val="22"/>
-        </w:rPr>
-        <w:t>6. Scalability</w:t>
-      </w:r>
-    </w:p>
-    <w:p>
-      <w:pPr>
-        <w:numPr>
-          <w:ilvl w:val="0"/>
-          <w:numId w:val="38"/>
-        </w:numPr>
-        <w:spacing w:before="100" w:beforeAutospacing="1" w:after="100" w:afterAutospacing="1"/>
-        <w:rPr>
-          <w:rFonts w:ascii="Arial" w:hAnsi="Arial" w:cs="Arial"/>
-          <w:color w:val="000000"/>
-          <w:sz w:val="22"/>
-          <w:szCs w:val="22"/>
-        </w:rPr>
-      </w:pPr>
-      <w:r>
-        <w:rPr>
-          <w:rFonts w:ascii="Arial" w:hAnsi="Arial" w:cs="Arial"/>
-          <w:color w:val="000000"/>
-          <w:sz w:val="22"/>
-          <w:szCs w:val="22"/>
-        </w:rPr>
-        <w:t>The system should handle at least</w:t>
-      </w:r>
-      <w:r>
-        <w:rPr>
-          <w:rStyle w:val="apple-converted-space"/>
-          <w:rFonts w:ascii="Arial" w:hAnsi="Arial" w:cs="Arial"/>
-          <w:color w:val="000000"/>
-          <w:sz w:val="22"/>
-          <w:szCs w:val="22"/>
-        </w:rPr>
-        <w:t> </w:t>
-      </w:r>
-      <w:r>
-        <w:rPr>
-          <w:rStyle w:val="Strong"/>
-          <w:rFonts w:ascii="Arial" w:hAnsi="Arial" w:cs="Arial"/>
-          <w:b w:val="0"/>
-          <w:bCs w:val="0"/>
-          <w:color w:val="000000"/>
-          <w:sz w:val="22"/>
-          <w:szCs w:val="22"/>
-        </w:rPr>
-        <w:t xml:space="preserve">10,000 Open Days across multiple </w:t>
-      </w:r>
-      <w:r>
-        <w:rPr>
-          <w:rStyle w:val="Strong"/>
-          <w:rFonts w:ascii="Arial" w:hAnsi="Arial" w:cs="Arial"/>
-          <w:b w:val="0"/>
-          <w:bCs w:val="0"/>
-          <w:color w:val="000000"/>
-          <w:sz w:val="22"/>
-          <w:szCs w:val="22"/>
-        </w:rPr>
-        <w:t>units</w:t>
-      </w:r>
-      <w:r>
-        <w:rPr>
-          <w:rStyle w:val="apple-converted-space"/>
-          <w:rFonts w:ascii="Arial" w:hAnsi="Arial" w:cs="Arial"/>
-          <w:color w:val="000000"/>
-          <w:sz w:val="22"/>
-          <w:szCs w:val="22"/>
-        </w:rPr>
-        <w:t> </w:t>
-      </w:r>
-      <w:r>
-        <w:rPr>
-          <w:rFonts w:ascii="Arial" w:hAnsi="Arial" w:cs="Arial"/>
-          <w:color w:val="000000"/>
-          <w:sz w:val="22"/>
-          <w:szCs w:val="22"/>
-        </w:rPr>
-        <w:t>without performance degradation.</w:t>
-      </w:r>
-    </w:p>
-    <w:p>
-      <w:pPr>
-        <w:numPr>
-          <w:ilvl w:val="0"/>
-          <w:numId w:val="38"/>
-        </w:numPr>
-        <w:spacing w:before="100" w:beforeAutospacing="1" w:after="100" w:afterAutospacing="1"/>
-        <w:rPr>
-          <w:rFonts w:ascii="Arial" w:hAnsi="Arial" w:cs="Arial"/>
-          <w:color w:val="000000"/>
-          <w:sz w:val="22"/>
-          <w:szCs w:val="22"/>
-        </w:rPr>
-      </w:pPr>
-      <w:r>
-        <w:rPr>
-          <w:rFonts w:ascii="Arial" w:hAnsi="Arial" w:cs="Arial"/>
-          <w:color w:val="000000"/>
-          <w:sz w:val="22"/>
-          <w:szCs w:val="22"/>
-        </w:rPr>
-        <w:t>The architecture should support</w:t>
-      </w:r>
-      <w:r>
-        <w:rPr>
-          <w:rStyle w:val="apple-converted-space"/>
-          <w:rFonts w:ascii="Arial" w:hAnsi="Arial" w:cs="Arial"/>
-          <w:color w:val="000000"/>
-          <w:sz w:val="22"/>
-          <w:szCs w:val="22"/>
-        </w:rPr>
-        <w:t> </w:t>
-      </w:r>
-      <w:r>
-        <w:rPr>
-          <w:rStyle w:val="Strong"/>
-          <w:rFonts w:ascii="Arial" w:hAnsi="Arial" w:cs="Arial"/>
-          <w:b w:val="0"/>
-          <w:bCs w:val="0"/>
-          <w:color w:val="000000"/>
-          <w:sz w:val="22"/>
-          <w:szCs w:val="22"/>
-        </w:rPr>
-        <w:t>horizontal scaling</w:t>
-      </w:r>
-      <w:r>
-        <w:rPr>
-          <w:rStyle w:val="apple-converted-space"/>
-          <w:rFonts w:ascii="Arial" w:hAnsi="Arial" w:cs="Arial"/>
-          <w:color w:val="000000"/>
-          <w:sz w:val="22"/>
-          <w:szCs w:val="22"/>
-        </w:rPr>
-        <w:t> </w:t>
-      </w:r>
-      <w:r>
-        <w:rPr>
-          <w:rFonts w:ascii="Arial" w:hAnsi="Arial" w:cs="Arial"/>
-          <w:color w:val="000000"/>
-          <w:sz w:val="22"/>
-          <w:szCs w:val="22"/>
-        </w:rPr>
-        <w:t xml:space="preserve">if additional </w:t>
-      </w:r>
-      <w:r>
-        <w:rPr>
-          <w:rFonts w:ascii="Arial" w:hAnsi="Arial" w:cs="Arial"/>
-          <w:color w:val="000000"/>
-          <w:sz w:val="22"/>
-          <w:szCs w:val="22"/>
-        </w:rPr>
-        <w:t>units</w:t>
-      </w:r>
-      <w:r>
-        <w:rPr>
-          <w:rFonts w:ascii="Arial" w:hAnsi="Arial" w:cs="Arial"/>
-          <w:color w:val="000000"/>
-          <w:sz w:val="22"/>
-          <w:szCs w:val="22"/>
-        </w:rPr>
-        <w:t> </w:t>
-      </w:r>
-      <w:r>
-        <w:rPr>
-          <w:rFonts w:ascii="Arial" w:hAnsi="Arial" w:cs="Arial"/>
-          <w:color w:val="000000"/>
-          <w:sz w:val="22"/>
-          <w:szCs w:val="22"/>
-        </w:rPr>
-        <w:t>or teams require tracking.</w:t>
-      </w:r>
-    </w:p>
-    <w:p>
-      <w:pPr>
-        <w:pStyle w:val="Heading4"/>
-        <w:rPr>
-          <w:color w:val="000000"/>
-          <w:sz w:val="22"/>
-          <w:szCs w:val="22"/>
-        </w:rPr>
-      </w:pPr>
-      <w:r>
-        <w:rPr>
-          <w:rStyle w:val="Strong"/>
-          <w:b w:val="0"/>
-          <w:bCs w:val="0"/>
-          <w:color w:val="000000"/>
-          <w:sz w:val="22"/>
-          <w:szCs w:val="22"/>
-        </w:rPr>
-        <w:t>7. Compliance</w:t>
-      </w:r>
-    </w:p>
-    <w:p>
-      <w:pPr>
-        <w:numPr>
-          <w:ilvl w:val="0"/>
-          <w:numId w:val="39"/>
-        </w:numPr>
-        <w:spacing w:before="100" w:beforeAutospacing="1" w:after="100" w:afterAutospacing="1"/>
-        <w:rPr>
-          <w:rFonts w:ascii="Arial" w:hAnsi="Arial" w:cs="Arial"/>
-          <w:b/>
-          <w:bCs/>
-          <w:color w:val="000000"/>
-          <w:sz w:val="22"/>
-          <w:szCs w:val="22"/>
-        </w:rPr>
-      </w:pPr>
-      <w:r>
-        <w:rPr>
-          <w:rFonts w:ascii="Arial" w:hAnsi="Arial" w:cs="Arial"/>
-          <w:color w:val="000000"/>
-          <w:sz w:val="22"/>
-          <w:szCs w:val="22"/>
-        </w:rPr>
-        <w:t>The system must comply with</w:t>
-      </w:r>
-      <w:r>
-        <w:rPr>
-          <w:rStyle w:val="apple-converted-space"/>
-          <w:rFonts w:ascii="Arial" w:hAnsi="Arial" w:cs="Arial"/>
-          <w:color w:val="000000"/>
-          <w:sz w:val="22"/>
-          <w:szCs w:val="22"/>
-        </w:rPr>
-        <w:t> </w:t>
-      </w:r>
-      <w:r>
-        <w:rPr>
-          <w:rStyle w:val="Strong"/>
-          <w:rFonts w:ascii="Arial" w:hAnsi="Arial" w:cs="Arial"/>
-          <w:b w:val="0"/>
-          <w:bCs w:val="0"/>
-          <w:color w:val="000000"/>
-          <w:sz w:val="22"/>
-          <w:szCs w:val="22"/>
-        </w:rPr>
-        <w:t>Swisscom's internal IT policies</w:t>
-      </w:r>
-      <w:r>
-        <w:rPr>
-          <w:rStyle w:val="apple-converted-space"/>
-          <w:rFonts w:ascii="Arial" w:hAnsi="Arial" w:cs="Arial"/>
-          <w:color w:val="000000"/>
-          <w:sz w:val="22"/>
-          <w:szCs w:val="22"/>
-        </w:rPr>
-        <w:t> </w:t>
-      </w:r>
-      <w:r>
-        <w:rPr>
-          <w:rFonts w:ascii="Arial" w:hAnsi="Arial" w:cs="Arial"/>
-          <w:color w:val="000000"/>
-          <w:sz w:val="22"/>
-          <w:szCs w:val="22"/>
-        </w:rPr>
-        <w:t>regarding</w:t>
-      </w:r>
-      <w:r>
-        <w:rPr>
-          <w:rStyle w:val="apple-converted-space"/>
-          <w:rFonts w:ascii="Arial" w:hAnsi="Arial" w:cs="Arial"/>
-          <w:color w:val="000000"/>
-          <w:sz w:val="22"/>
-          <w:szCs w:val="22"/>
-        </w:rPr>
-        <w:t> </w:t>
-      </w:r>
-      <w:r>
-        <w:rPr>
-          <w:rStyle w:val="Strong"/>
-          <w:rFonts w:ascii="Arial" w:hAnsi="Arial" w:cs="Arial"/>
-          <w:b w:val="0"/>
-          <w:bCs w:val="0"/>
-          <w:color w:val="000000"/>
-          <w:sz w:val="22"/>
-          <w:szCs w:val="22"/>
-        </w:rPr>
-        <w:t>data handling and retention</w:t>
-      </w:r>
-      <w:r>
-        <w:rPr>
-          <w:rFonts w:ascii="Arial" w:hAnsi="Arial" w:cs="Arial"/>
-          <w:b/>
-          <w:bCs/>
-          <w:color w:val="000000"/>
-          <w:sz w:val="22"/>
-          <w:szCs w:val="22"/>
-        </w:rPr>
-        <w:t>.</w:t>
-      </w:r>
-    </w:p>
-    <w:bookmarkEnd w:id="31"/>
-    <w:p>
-      <w:pPr>
-        <w:spacing w:after="160" w:line="259" w:lineRule="auto"/>
-        <w:rPr>
-          <w:rFonts w:ascii="Arial" w:hAnsi="Arial" w:cs="Arial"/>
-          <w:color w:val="000000"/>
-          <w:sz w:val="22"/>
-          <w:szCs w:val="22"/>
-        </w:rPr>
-      </w:pPr>
     </w:p>
     <w:p>
       <w:pPr>
@@ -9750,7 +8063,7 @@
                 </wp:anchor>
               </w:drawing>
             </mc:Choice>
-            <mc:Fallback xmlns:a="http://schemas.openxmlformats.org/drawingml/2006/main" xmlns:w16sdtfl="http://schemas.microsoft.com/office/word/2024/wordml/sdtformatlock" xmlns:w16du="http://schemas.microsoft.com/office/word/2023/wordml/word16du">
+            <mc:Fallback xmlns:w16du="http://schemas.microsoft.com/office/word/2023/wordml/word16du" xmlns:w16sdtfl="http://schemas.microsoft.com/office/word/2024/wordml/sdtformatlock" xmlns:a="http://schemas.openxmlformats.org/drawingml/2006/main">
               <w:pict w14:anchorId="2B445E5C">
                 <v:line id="Straight Connector 1" style="position:absolute;z-index:251659264;visibility:visible;mso-wrap-style:square;mso-width-percent:0;mso-wrap-distance-left:9pt;mso-wrap-distance-top:0;mso-wrap-distance-right:9pt;mso-wrap-distance-bottom:0;mso-position-horizontal:absolute;mso-position-horizontal-relative:text;mso-position-vertical:absolute;mso-position-vertical-relative:text;mso-width-percent:0;mso-width-relative:margin" o:spid="_x0000_s1026" strokecolor="black [3200]" strokeweight="1pt" from=".7pt,4.1pt" to="468.7pt,4.1pt" w14:anchorId="4A3A2276" o:gfxdata="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">
                   <v:stroke joinstyle="miter"/>
@@ -16015,6 +14328,138 @@
   </w:num>
   <w:num w:numId="50" w16cid:durableId="1694499962">
     <w:abstractNumId w:val="32"/>
+  </w:num>
+  <w:num w:numId="51" w16cid:durableId="2121995763">
+    <w:abstractNumId w:val="24"/>
+    <w:lvlOverride w:ilvl="0"/>
+    <w:lvlOverride w:ilvl="1"/>
+    <w:lvlOverride w:ilvl="2"/>
+    <w:lvlOverride w:ilvl="3"/>
+    <w:lvlOverride w:ilvl="4"/>
+    <w:lvlOverride w:ilvl="5"/>
+    <w:lvlOverride w:ilvl="6"/>
+    <w:lvlOverride w:ilvl="7"/>
+    <w:lvlOverride w:ilvl="8"/>
+  </w:num>
+  <w:num w:numId="52" w16cid:durableId="1179932052">
+    <w:abstractNumId w:val="38"/>
+    <w:lvlOverride w:ilvl="0"/>
+    <w:lvlOverride w:ilvl="1"/>
+    <w:lvlOverride w:ilvl="2"/>
+    <w:lvlOverride w:ilvl="3"/>
+    <w:lvlOverride w:ilvl="4"/>
+    <w:lvlOverride w:ilvl="5"/>
+    <w:lvlOverride w:ilvl="6"/>
+    <w:lvlOverride w:ilvl="7"/>
+    <w:lvlOverride w:ilvl="8"/>
+  </w:num>
+  <w:num w:numId="53" w16cid:durableId="1564759288">
+    <w:abstractNumId w:val="15"/>
+    <w:lvlOverride w:ilvl="0"/>
+    <w:lvlOverride w:ilvl="1"/>
+    <w:lvlOverride w:ilvl="2"/>
+    <w:lvlOverride w:ilvl="3"/>
+    <w:lvlOverride w:ilvl="4"/>
+    <w:lvlOverride w:ilvl="5"/>
+    <w:lvlOverride w:ilvl="6"/>
+    <w:lvlOverride w:ilvl="7"/>
+    <w:lvlOverride w:ilvl="8"/>
+  </w:num>
+  <w:num w:numId="54" w16cid:durableId="1420638172">
+    <w:abstractNumId w:val="29"/>
+    <w:lvlOverride w:ilvl="0"/>
+    <w:lvlOverride w:ilvl="1"/>
+    <w:lvlOverride w:ilvl="2"/>
+    <w:lvlOverride w:ilvl="3"/>
+    <w:lvlOverride w:ilvl="4"/>
+    <w:lvlOverride w:ilvl="5"/>
+    <w:lvlOverride w:ilvl="6"/>
+    <w:lvlOverride w:ilvl="7"/>
+    <w:lvlOverride w:ilvl="8"/>
+  </w:num>
+  <w:num w:numId="55" w16cid:durableId="1595671714">
+    <w:abstractNumId w:val="13"/>
+    <w:lvlOverride w:ilvl="0"/>
+    <w:lvlOverride w:ilvl="1"/>
+    <w:lvlOverride w:ilvl="2"/>
+    <w:lvlOverride w:ilvl="3"/>
+    <w:lvlOverride w:ilvl="4"/>
+    <w:lvlOverride w:ilvl="5"/>
+    <w:lvlOverride w:ilvl="6"/>
+    <w:lvlOverride w:ilvl="7"/>
+    <w:lvlOverride w:ilvl="8"/>
+  </w:num>
+  <w:num w:numId="56" w16cid:durableId="1784154372">
+    <w:abstractNumId w:val="12"/>
+    <w:lvlOverride w:ilvl="0"/>
+    <w:lvlOverride w:ilvl="1"/>
+    <w:lvlOverride w:ilvl="2"/>
+    <w:lvlOverride w:ilvl="3"/>
+    <w:lvlOverride w:ilvl="4"/>
+    <w:lvlOverride w:ilvl="5"/>
+    <w:lvlOverride w:ilvl="6"/>
+    <w:lvlOverride w:ilvl="7"/>
+    <w:lvlOverride w:ilvl="8"/>
+  </w:num>
+  <w:num w:numId="57" w16cid:durableId="390925713">
+    <w:abstractNumId w:val="7"/>
+    <w:lvlOverride w:ilvl="0"/>
+    <w:lvlOverride w:ilvl="1"/>
+    <w:lvlOverride w:ilvl="2"/>
+    <w:lvlOverride w:ilvl="3"/>
+    <w:lvlOverride w:ilvl="4"/>
+    <w:lvlOverride w:ilvl="5"/>
+    <w:lvlOverride w:ilvl="6"/>
+    <w:lvlOverride w:ilvl="7"/>
+    <w:lvlOverride w:ilvl="8"/>
+  </w:num>
+  <w:num w:numId="58" w16cid:durableId="2141992244">
+    <w:abstractNumId w:val="19"/>
+    <w:lvlOverride w:ilvl="0"/>
+    <w:lvlOverride w:ilvl="1"/>
+    <w:lvlOverride w:ilvl="2"/>
+    <w:lvlOverride w:ilvl="3"/>
+    <w:lvlOverride w:ilvl="4"/>
+    <w:lvlOverride w:ilvl="5"/>
+    <w:lvlOverride w:ilvl="6"/>
+    <w:lvlOverride w:ilvl="7"/>
+    <w:lvlOverride w:ilvl="8"/>
+  </w:num>
+  <w:num w:numId="59" w16cid:durableId="1467049180">
+    <w:abstractNumId w:val="16"/>
+    <w:lvlOverride w:ilvl="0"/>
+    <w:lvlOverride w:ilvl="1"/>
+    <w:lvlOverride w:ilvl="2"/>
+    <w:lvlOverride w:ilvl="3"/>
+    <w:lvlOverride w:ilvl="4"/>
+    <w:lvlOverride w:ilvl="5"/>
+    <w:lvlOverride w:ilvl="6"/>
+    <w:lvlOverride w:ilvl="7"/>
+    <w:lvlOverride w:ilvl="8"/>
+  </w:num>
+  <w:num w:numId="60" w16cid:durableId="1193419332">
+    <w:abstractNumId w:val="41"/>
+    <w:lvlOverride w:ilvl="0"/>
+    <w:lvlOverride w:ilvl="1"/>
+    <w:lvlOverride w:ilvl="2"/>
+    <w:lvlOverride w:ilvl="3"/>
+    <w:lvlOverride w:ilvl="4"/>
+    <w:lvlOverride w:ilvl="5"/>
+    <w:lvlOverride w:ilvl="6"/>
+    <w:lvlOverride w:ilvl="7"/>
+    <w:lvlOverride w:ilvl="8"/>
+  </w:num>
+  <w:num w:numId="61" w16cid:durableId="818690343">
+    <w:abstractNumId w:val="42"/>
+    <w:lvlOverride w:ilvl="0"/>
+    <w:lvlOverride w:ilvl="1"/>
+    <w:lvlOverride w:ilvl="2"/>
+    <w:lvlOverride w:ilvl="3"/>
+    <w:lvlOverride w:ilvl="4"/>
+    <w:lvlOverride w:ilvl="5"/>
+    <w:lvlOverride w:ilvl="6"/>
+    <w:lvlOverride w:ilvl="7"/>
+    <w:lvlOverride w:ilvl="8"/>
   </w:num>
   <w:numIdMacAtCleanup w:val="12"/>
 </w:numbering>
@@ -17644,12 +16089,6 @@
 </file>
 
 <file path=customXml/item2.xml><?xml version="1.0" encoding="utf-8"?>
-<p:properties xmlns:p="http://schemas.microsoft.com/office/2006/metadata/properties" xmlns:xsi="http://www.w3.org/2001/XMLSchema-instance" xmlns:pc="http://schemas.microsoft.com/office/infopath/2007/PartnerControls">
-  <documentManagement/>
-</p:properties>
-</file>
-
-<file path=customXml/item3.xml><?xml version="1.0" encoding="utf-8"?>
 <ct:contentTypeSchema xmlns:ct="http://schemas.microsoft.com/office/2006/metadata/contentType" xmlns:ma="http://schemas.microsoft.com/office/2006/metadata/properties/metaAttributes" ct:_="" ma:_="" ma:contentTypeName="Document" ma:contentTypeID="0x010100E8EC9D7E3A664D43A1B131554F69AE83" ma:contentTypeVersion="2" ma:contentTypeDescription="Create a new document." ma:contentTypeScope="" ma:versionID="2730ce316ac7cffee05a81159b0d90ec">
   <xsd:schema xmlns:xsd="http://www.w3.org/2001/XMLSchema" xmlns:xs="http://www.w3.org/2001/XMLSchema" xmlns:p="http://schemas.microsoft.com/office/2006/metadata/properties" xmlns:ns2="9134bbf5-4ca2-4cf2-874a-c080e6d8389c" targetNamespace="http://schemas.microsoft.com/office/2006/metadata/properties" ma:root="true" ma:fieldsID="238a6f66822eb2b9034a23004cae796d" ns2:_="">
     <xsd:import namespace="9134bbf5-4ca2-4cf2-874a-c080e6d8389c"/>
@@ -17781,6 +16220,12 @@
 </ct:contentTypeSchema>
 </file>
 
+<file path=customXml/item3.xml><?xml version="1.0" encoding="utf-8"?>
+<p:properties xmlns:p="http://schemas.microsoft.com/office/2006/metadata/properties" xmlns:xsi="http://www.w3.org/2001/XMLSchema-instance" xmlns:pc="http://schemas.microsoft.com/office/infopath/2007/PartnerControls">
+  <documentManagement/>
+</p:properties>
+</file>
+
 <file path=customXml/item4.xml><?xml version="1.0" encoding="utf-8"?>
 <?mso-contentType ?>
 <FormTemplates xmlns="http://schemas.microsoft.com/sharepoint/v3/contenttype/forms">
@@ -17799,15 +16244,6 @@
 </file>
 
 <file path=customXml/itemProps2.xml><?xml version="1.0" encoding="utf-8"?>
-<ds:datastoreItem xmlns:ds="http://schemas.openxmlformats.org/officeDocument/2006/customXml" ds:itemID="{6D2A7B06-8E8F-42F9-A59D-2563192F16AD}">
-  <ds:schemaRefs>
-    <ds:schemaRef ds:uri="http://schemas.microsoft.com/office/2006/metadata/properties"/>
-    <ds:schemaRef ds:uri="http://schemas.microsoft.com/office/infopath/2007/PartnerControls"/>
-  </ds:schemaRefs>
-</ds:datastoreItem>
-</file>
-
-<file path=customXml/itemProps3.xml><?xml version="1.0" encoding="utf-8"?>
 <ds:datastoreItem xmlns:ds="http://schemas.openxmlformats.org/officeDocument/2006/customXml" ds:itemID="{226B521E-CB5C-4B74-A74D-6937690701A6}">
   <ds:schemaRefs>
     <ds:schemaRef ds:uri="http://schemas.microsoft.com/office/2006/metadata/contentType"/>
@@ -17825,6 +16261,15 @@
 </ds:datastoreItem>
 </file>
 
+<file path=customXml/itemProps3.xml><?xml version="1.0" encoding="utf-8"?>
+<ds:datastoreItem xmlns:ds="http://schemas.openxmlformats.org/officeDocument/2006/customXml" ds:itemID="{6D2A7B06-8E8F-42F9-A59D-2563192F16AD}">
+  <ds:schemaRefs>
+    <ds:schemaRef ds:uri="http://schemas.microsoft.com/office/2006/metadata/properties"/>
+    <ds:schemaRef ds:uri="http://schemas.microsoft.com/office/infopath/2007/PartnerControls"/>
+  </ds:schemaRefs>
+</ds:datastoreItem>
+</file>
+
 <file path=customXml/itemProps4.xml><?xml version="1.0" encoding="utf-8"?>
 <ds:datastoreItem xmlns:ds="http://schemas.openxmlformats.org/officeDocument/2006/customXml" ds:itemID="{435E159A-49C9-4702-991F-91B6CA22C4B5}">
   <ds:schemaRefs>

--- a/UNIVERSITY FILES/Analysis/SRS OPEN days after feedback.docx
+++ b/UNIVERSITY FILES/Analysis/SRS OPEN days after feedback.docx
@@ -1314,7 +1314,27 @@
           <w:sz w:val="22"/>
           <w:szCs w:val="22"/>
         </w:rPr>
-        <w:t>This Software Requirements Specification (SRS) document outlines the scope, objectives, and functional requirements for a new "Open Days Tracking" feature within TravelMate, an internal Swisscom application for managing business travel days.</w:t>
+        <w:t xml:space="preserve">This Software Requirements Specification (SRS) document outlines the scope, objectives, and functional requirements for a new "Open Days Tracking" feature within </w:t>
+      </w:r>
+      <w:proofErr w:type="spellStart"/>
+      <w:r>
+        <w:rPr>
+          <w:rFonts w:ascii="Arial" w:hAnsi="Arial" w:cs="Arial"/>
+          <w:color w:val="000000"/>
+          <w:sz w:val="22"/>
+          <w:szCs w:val="22"/>
+        </w:rPr>
+        <w:t>TravelMate</w:t>
+      </w:r>
+      <w:proofErr w:type="spellEnd"/>
+      <w:r>
+        <w:rPr>
+          <w:rFonts w:ascii="Arial" w:hAnsi="Arial" w:cs="Arial"/>
+          <w:color w:val="000000"/>
+          <w:sz w:val="22"/>
+          <w:szCs w:val="22"/>
+        </w:rPr>
+        <w:t>, an internal Swisscom application for managing business travel days.</w:t>
       </w:r>
     </w:p>
     <w:p>
@@ -1355,14 +1375,45 @@
           <w:szCs w:val="22"/>
         </w:rPr>
       </w:pPr>
-      <w:r>
-        <w:rPr>
-          <w:rFonts w:ascii="Arial" w:hAnsi="Arial" w:cs="Arial"/>
-          <w:color w:val="000000"/>
-          <w:sz w:val="22"/>
-          <w:szCs w:val="22"/>
-        </w:rPr>
-        <w:t xml:space="preserve">TravelMate facilitates employees working from international offices for up to 10 days annually. To maintain legal compliance, each unit has a 180-day yearly limit, managed by a reviewer. The primary motivation for this new feature stems from a critical gap in the current system: TravelMate lacks a mechanism to track whether these allocated "Open Days" are </w:t>
+      <w:proofErr w:type="spellStart"/>
+      <w:r>
+        <w:rPr>
+          <w:rFonts w:ascii="Arial" w:hAnsi="Arial" w:cs="Arial"/>
+          <w:color w:val="000000"/>
+          <w:sz w:val="22"/>
+          <w:szCs w:val="22"/>
+        </w:rPr>
+        <w:t>TravelMate</w:t>
+      </w:r>
+      <w:proofErr w:type="spellEnd"/>
+      <w:r>
+        <w:rPr>
+          <w:rFonts w:ascii="Arial" w:hAnsi="Arial" w:cs="Arial"/>
+          <w:color w:val="000000"/>
+          <w:sz w:val="22"/>
+          <w:szCs w:val="22"/>
+        </w:rPr>
+        <w:t xml:space="preserve"> facilitates employees working from international offices for up to 10 days annually. To maintain legal compliance, each unit has a 180-day yearly limit, managed by a reviewer. The primary motivation for this new feature stems from a critical gap in the current system: </w:t>
+      </w:r>
+      <w:proofErr w:type="spellStart"/>
+      <w:r>
+        <w:rPr>
+          <w:rFonts w:ascii="Arial" w:hAnsi="Arial" w:cs="Arial"/>
+          <w:color w:val="000000"/>
+          <w:sz w:val="22"/>
+          <w:szCs w:val="22"/>
+        </w:rPr>
+        <w:t>TravelMate</w:t>
+      </w:r>
+      <w:proofErr w:type="spellEnd"/>
+      <w:r>
+        <w:rPr>
+          <w:rFonts w:ascii="Arial" w:hAnsi="Arial" w:cs="Arial"/>
+          <w:color w:val="000000"/>
+          <w:sz w:val="22"/>
+          <w:szCs w:val="22"/>
+        </w:rPr>
+        <w:t xml:space="preserve"> lacks a mechanism to track whether these allocated "Open Days" are </w:t>
       </w:r>
       <w:r>
         <w:rPr>
@@ -1552,7 +1603,27 @@
           <w:sz w:val="22"/>
           <w:szCs w:val="22"/>
         </w:rPr>
-        <w:t>The "Open Days Tracking" feature aims to resolve these issues by introducing a system to monitor Open Day usage. This will enhance transparency, efficiency, and planning within TravelMate. It will provide administrators with the necessary insights to view usage</w:t>
+        <w:t xml:space="preserve">The "Open Days Tracking" feature aims to resolve these issues by introducing a system to monitor Open Day usage. This will enhance transparency, efficiency, and planning within </w:t>
+      </w:r>
+      <w:proofErr w:type="spellStart"/>
+      <w:r>
+        <w:rPr>
+          <w:rFonts w:ascii="Arial" w:hAnsi="Arial" w:cs="Arial"/>
+          <w:color w:val="000000"/>
+          <w:sz w:val="22"/>
+          <w:szCs w:val="22"/>
+        </w:rPr>
+        <w:t>TravelMate</w:t>
+      </w:r>
+      <w:proofErr w:type="spellEnd"/>
+      <w:r>
+        <w:rPr>
+          <w:rFonts w:ascii="Arial" w:hAnsi="Arial" w:cs="Arial"/>
+          <w:color w:val="000000"/>
+          <w:sz w:val="22"/>
+          <w:szCs w:val="22"/>
+        </w:rPr>
+        <w:t>. It will provide administrators with the necessary insights to view usage</w:t>
       </w:r>
       <w:r>
         <w:rPr>
@@ -1621,6 +1692,7 @@
         </w:rPr>
       </w:pPr>
       <w:bookmarkStart w:id="4" w:name="_Toc199701734"/>
+      <w:proofErr w:type="gramStart"/>
       <w:r>
         <w:rPr>
           <w:rFonts w:cs="Arial"/>
@@ -1630,6 +1702,7 @@
         <w:t>1.2  Scope</w:t>
       </w:r>
       <w:bookmarkEnd w:id="4"/>
+      <w:proofErr w:type="gramEnd"/>
       <w:r>
         <w:rPr>
           <w:rFonts w:cs="Arial"/>
@@ -1863,7 +1936,27 @@
           <w:sz w:val="22"/>
           <w:szCs w:val="22"/>
         </w:rPr>
-        <w:t>The feature will integrate into TravelMate, respecting existing functionalities and data privacy regulations.</w:t>
+        <w:t xml:space="preserve">The feature will integrate into </w:t>
+      </w:r>
+      <w:proofErr w:type="spellStart"/>
+      <w:r>
+        <w:rPr>
+          <w:rFonts w:ascii="Arial" w:hAnsi="Arial" w:cs="Arial"/>
+          <w:color w:val="000000"/>
+          <w:sz w:val="22"/>
+          <w:szCs w:val="22"/>
+        </w:rPr>
+        <w:t>TravelMate</w:t>
+      </w:r>
+      <w:proofErr w:type="spellEnd"/>
+      <w:r>
+        <w:rPr>
+          <w:rFonts w:ascii="Arial" w:hAnsi="Arial" w:cs="Arial"/>
+          <w:color w:val="000000"/>
+          <w:sz w:val="22"/>
+          <w:szCs w:val="22"/>
+        </w:rPr>
+        <w:t>, respecting existing functionalities and data privacy regulations.</w:t>
       </w:r>
     </w:p>
     <w:p>
@@ -1876,13 +1969,23 @@
         </w:rPr>
       </w:pPr>
       <w:bookmarkStart w:id="5" w:name="_Toc199701735"/>
+      <w:proofErr w:type="gramStart"/>
       <w:r>
         <w:rPr>
           <w:rFonts w:cs="Arial"/>
           <w:sz w:val="22"/>
           <w:szCs w:val="18"/>
         </w:rPr>
-        <w:t>1.3  Definitions, and Abbreviations.</w:t>
+        <w:t>1.3  Definitions</w:t>
+      </w:r>
+      <w:proofErr w:type="gramEnd"/>
+      <w:r>
+        <w:rPr>
+          <w:rFonts w:cs="Arial"/>
+          <w:sz w:val="22"/>
+          <w:szCs w:val="18"/>
+        </w:rPr>
+        <w:t>, and Abbreviations.</w:t>
       </w:r>
       <w:bookmarkEnd w:id="5"/>
       <w:r>
@@ -1955,7 +2058,25 @@
           <w:sz w:val="22"/>
           <w:szCs w:val="22"/>
         </w:rPr>
-        <w:t>A designated travel day in TravelMate, allocated at the unit level</w:t>
+        <w:t xml:space="preserve">A designated travel day in </w:t>
+      </w:r>
+      <w:proofErr w:type="spellStart"/>
+      <w:r>
+        <w:rPr>
+          <w:rFonts w:ascii="Arial" w:hAnsi="Arial" w:cs="Arial"/>
+          <w:sz w:val="22"/>
+          <w:szCs w:val="22"/>
+        </w:rPr>
+        <w:t>TravelMate</w:t>
+      </w:r>
+      <w:proofErr w:type="spellEnd"/>
+      <w:r>
+        <w:rPr>
+          <w:rFonts w:ascii="Arial" w:hAnsi="Arial" w:cs="Arial"/>
+          <w:sz w:val="22"/>
+          <w:szCs w:val="22"/>
+        </w:rPr>
+        <w:t>, allocated at the unit level</w:t>
       </w:r>
       <w:r>
         <w:rPr>
@@ -2116,6 +2237,7 @@
           <w:szCs w:val="22"/>
         </w:rPr>
       </w:pPr>
+      <w:proofErr w:type="spellStart"/>
       <w:r>
         <w:rPr>
           <w:rStyle w:val="Strong"/>
@@ -2123,7 +2245,17 @@
           <w:sz w:val="22"/>
           <w:szCs w:val="22"/>
         </w:rPr>
-        <w:t>TravelMate:</w:t>
+        <w:t>TravelMate</w:t>
+      </w:r>
+      <w:proofErr w:type="spellEnd"/>
+      <w:r>
+        <w:rPr>
+          <w:rStyle w:val="Strong"/>
+          <w:rFonts w:ascii="Arial" w:eastAsiaTheme="minorEastAsia" w:hAnsi="Arial" w:cs="Arial"/>
+          <w:sz w:val="22"/>
+          <w:szCs w:val="22"/>
+        </w:rPr>
+        <w:t>:</w:t>
       </w:r>
       <w:r>
         <w:rPr>
@@ -2190,7 +2322,27 @@
           <w:sz w:val="22"/>
           <w:szCs w:val="22"/>
         </w:rPr>
-        <w:t>This section provides a high-level view of the new "Open Days Tracking" feature, explaining its purpose, core functionalities, and how it integrates with the existing TravelMate system. It builds upon the motivation and scope detailed in the Introduction to describe the envisioned product.</w:t>
+        <w:t xml:space="preserve">This section provides a high-level view of the new "Open Days Tracking" feature, explaining its purpose, core functionalities, and how it integrates with the existing </w:t>
+      </w:r>
+      <w:proofErr w:type="spellStart"/>
+      <w:r>
+        <w:rPr>
+          <w:rFonts w:ascii="Arial" w:hAnsi="Arial" w:cs="Arial"/>
+          <w:color w:val="000000"/>
+          <w:sz w:val="22"/>
+          <w:szCs w:val="22"/>
+        </w:rPr>
+        <w:t>TravelMate</w:t>
+      </w:r>
+      <w:proofErr w:type="spellEnd"/>
+      <w:r>
+        <w:rPr>
+          <w:rFonts w:ascii="Arial" w:hAnsi="Arial" w:cs="Arial"/>
+          <w:color w:val="000000"/>
+          <w:sz w:val="22"/>
+          <w:szCs w:val="22"/>
+        </w:rPr>
+        <w:t xml:space="preserve"> system. It builds upon the motivation and scope detailed in the Introduction to describe the envisioned product.</w:t>
       </w:r>
     </w:p>
     <w:p>
@@ -2203,6 +2355,7 @@
         </w:rPr>
       </w:pPr>
       <w:bookmarkStart w:id="9" w:name="_Toc199701737"/>
+      <w:proofErr w:type="gramStart"/>
       <w:r>
         <w:rPr>
           <w:rFonts w:cs="Arial"/>
@@ -2217,7 +2370,16 @@
           <w:sz w:val="22"/>
           <w:szCs w:val="18"/>
         </w:rPr>
-        <w:t xml:space="preserve">Product </w:t>
+        <w:t>Product</w:t>
+      </w:r>
+      <w:proofErr w:type="gramEnd"/>
+      <w:r>
+        <w:rPr>
+          <w:rFonts w:cs="Arial"/>
+          <w:sz w:val="22"/>
+          <w:szCs w:val="18"/>
+        </w:rPr>
+        <w:t xml:space="preserve"> </w:t>
       </w:r>
       <w:r>
         <w:rPr>
@@ -2300,7 +2462,73 @@
           <w:sz w:val="22"/>
           <w:szCs w:val="22"/>
         </w:rPr>
-        <w:t>The "Open Days Tracking" feature is an extension, not a standalone product, designed to be fully integrated into the existing TravelMate system. It specifically enhances TravelMate's ability to manage the 180 travel days allocated per unit. By providing visibility into whether opened days are used, it addresses the current system's lack of oversight. Implementing this feature requires modifications to the TravelMate database, user interface, and business logic</w:t>
+        <w:t xml:space="preserve">The "Open Days Tracking" feature is an extension, not a standalone product, designed to be fully integrated into the existing </w:t>
+      </w:r>
+      <w:proofErr w:type="spellStart"/>
+      <w:r>
+        <w:rPr>
+          <w:i w:val="0"/>
+          <w:iCs/>
+          <w:color w:val="000000"/>
+          <w:sz w:val="22"/>
+          <w:szCs w:val="22"/>
+        </w:rPr>
+        <w:t>TravelMate</w:t>
+      </w:r>
+      <w:proofErr w:type="spellEnd"/>
+      <w:r>
+        <w:rPr>
+          <w:i w:val="0"/>
+          <w:iCs/>
+          <w:color w:val="000000"/>
+          <w:sz w:val="22"/>
+          <w:szCs w:val="22"/>
+        </w:rPr>
+        <w:t xml:space="preserve"> system. It specifically enhances </w:t>
+      </w:r>
+      <w:proofErr w:type="spellStart"/>
+      <w:r>
+        <w:rPr>
+          <w:i w:val="0"/>
+          <w:iCs/>
+          <w:color w:val="000000"/>
+          <w:sz w:val="22"/>
+          <w:szCs w:val="22"/>
+        </w:rPr>
+        <w:t>TravelMate's</w:t>
+      </w:r>
+      <w:proofErr w:type="spellEnd"/>
+      <w:r>
+        <w:rPr>
+          <w:i w:val="0"/>
+          <w:iCs/>
+          <w:color w:val="000000"/>
+          <w:sz w:val="22"/>
+          <w:szCs w:val="22"/>
+        </w:rPr>
+        <w:t xml:space="preserve"> ability to manage the 180 travel days allocated per unit. By providing visibility into whether opened days are used, it addresses the current system's lack of oversight. Implementing this feature requires modifications to the </w:t>
+      </w:r>
+      <w:proofErr w:type="spellStart"/>
+      <w:r>
+        <w:rPr>
+          <w:i w:val="0"/>
+          <w:iCs/>
+          <w:color w:val="000000"/>
+          <w:sz w:val="22"/>
+          <w:szCs w:val="22"/>
+        </w:rPr>
+        <w:t>TravelMate</w:t>
+      </w:r>
+      <w:proofErr w:type="spellEnd"/>
+      <w:r>
+        <w:rPr>
+          <w:i w:val="0"/>
+          <w:iCs/>
+          <w:color w:val="000000"/>
+          <w:sz w:val="22"/>
+          <w:szCs w:val="22"/>
+        </w:rPr>
+        <w:t xml:space="preserve"> database, user interface, and business logic</w:t>
       </w:r>
     </w:p>
     <w:p>
@@ -2488,7 +2716,27 @@
           <w:sz w:val="22"/>
           <w:szCs w:val="22"/>
         </w:rPr>
-        <w:t>The system will track whether an Open Day was actually used.</w:t>
+        <w:t xml:space="preserve">The system will track whether an Open Day was </w:t>
+      </w:r>
+      <w:proofErr w:type="gramStart"/>
+      <w:r>
+        <w:rPr>
+          <w:rFonts w:ascii="Arial" w:hAnsi="Arial" w:cs="Arial"/>
+          <w:color w:val="000000"/>
+          <w:sz w:val="22"/>
+          <w:szCs w:val="22"/>
+        </w:rPr>
+        <w:t>actually used</w:t>
+      </w:r>
+      <w:proofErr w:type="gramEnd"/>
+      <w:r>
+        <w:rPr>
+          <w:rFonts w:ascii="Arial" w:hAnsi="Arial" w:cs="Arial"/>
+          <w:color w:val="000000"/>
+          <w:sz w:val="22"/>
+          <w:szCs w:val="22"/>
+        </w:rPr>
+        <w:t>.</w:t>
       </w:r>
     </w:p>
     <w:p>
@@ -2840,8 +3088,20 @@
           <w:sz w:val="22"/>
           <w:szCs w:val="22"/>
         </w:rPr>
-        <w:t>Seamless Integration with TravelMate</w:t>
-      </w:r>
+        <w:t xml:space="preserve">Seamless Integration with </w:t>
+      </w:r>
+      <w:proofErr w:type="spellStart"/>
+      <w:r>
+        <w:rPr>
+          <w:rStyle w:val="Strong"/>
+          <w:rFonts w:ascii="Arial" w:hAnsi="Arial" w:cs="Arial"/>
+          <w:color w:val="000000"/>
+          <w:sz w:val="22"/>
+          <w:szCs w:val="22"/>
+        </w:rPr>
+        <w:t>TravelMate</w:t>
+      </w:r>
+      <w:proofErr w:type="spellEnd"/>
     </w:p>
     <w:p>
       <w:pPr>
@@ -2864,7 +3124,27 @@
           <w:sz w:val="22"/>
           <w:szCs w:val="22"/>
         </w:rPr>
-        <w:t>The feature will be embedded in the existing TravelMate interface.</w:t>
+        <w:t xml:space="preserve">The feature will be embedded in the existing </w:t>
+      </w:r>
+      <w:proofErr w:type="spellStart"/>
+      <w:r>
+        <w:rPr>
+          <w:rFonts w:ascii="Arial" w:hAnsi="Arial" w:cs="Arial"/>
+          <w:color w:val="000000"/>
+          <w:sz w:val="22"/>
+          <w:szCs w:val="22"/>
+        </w:rPr>
+        <w:t>TravelMate</w:t>
+      </w:r>
+      <w:proofErr w:type="spellEnd"/>
+      <w:r>
+        <w:rPr>
+          <w:rFonts w:ascii="Arial" w:hAnsi="Arial" w:cs="Arial"/>
+          <w:color w:val="000000"/>
+          <w:sz w:val="22"/>
+          <w:szCs w:val="22"/>
+        </w:rPr>
+        <w:t xml:space="preserve"> interface.</w:t>
       </w:r>
     </w:p>
     <w:p>
@@ -2948,7 +3228,33 @@
           <w:sz w:val="22"/>
           <w:szCs w:val="22"/>
         </w:rPr>
-        <w:t>rely on existing TravelMate components</w:t>
+        <w:t xml:space="preserve">rely on existing </w:t>
+      </w:r>
+      <w:proofErr w:type="spellStart"/>
+      <w:r>
+        <w:rPr>
+          <w:rStyle w:val="Strong"/>
+          <w:rFonts w:ascii="Arial" w:hAnsi="Arial" w:cs="Arial"/>
+          <w:b w:val="0"/>
+          <w:bCs w:val="0"/>
+          <w:color w:val="000000" w:themeColor="text1"/>
+          <w:sz w:val="22"/>
+          <w:szCs w:val="22"/>
+        </w:rPr>
+        <w:t>TravelMate</w:t>
+      </w:r>
+      <w:proofErr w:type="spellEnd"/>
+      <w:r>
+        <w:rPr>
+          <w:rStyle w:val="Strong"/>
+          <w:rFonts w:ascii="Arial" w:hAnsi="Arial" w:cs="Arial"/>
+          <w:b w:val="0"/>
+          <w:bCs w:val="0"/>
+          <w:color w:val="000000" w:themeColor="text1"/>
+          <w:sz w:val="22"/>
+          <w:szCs w:val="22"/>
+        </w:rPr>
+        <w:t xml:space="preserve"> components</w:t>
       </w:r>
       <w:r>
         <w:rPr>
@@ -3089,7 +3395,27 @@
           <w:sz w:val="22"/>
           <w:szCs w:val="22"/>
         </w:rPr>
-        <w:t>The system must determine whether a travel day was actually used, based on employee booking records.</w:t>
+        <w:t xml:space="preserve">The system must determine whether a travel day was </w:t>
+      </w:r>
+      <w:proofErr w:type="gramStart"/>
+      <w:r>
+        <w:rPr>
+          <w:rFonts w:ascii="Arial" w:hAnsi="Arial" w:cs="Arial"/>
+          <w:color w:val="000000"/>
+          <w:sz w:val="22"/>
+          <w:szCs w:val="22"/>
+        </w:rPr>
+        <w:t>actually used</w:t>
+      </w:r>
+      <w:proofErr w:type="gramEnd"/>
+      <w:r>
+        <w:rPr>
+          <w:rFonts w:ascii="Arial" w:hAnsi="Arial" w:cs="Arial"/>
+          <w:color w:val="000000"/>
+          <w:sz w:val="22"/>
+          <w:szCs w:val="22"/>
+        </w:rPr>
+        <w:t>, based on employee booking records.</w:t>
       </w:r>
     </w:p>
     <w:p>
@@ -3183,7 +3509,25 @@
           <w:sz w:val="22"/>
           <w:szCs w:val="22"/>
         </w:rPr>
-        <w:t>, bugs are introduce</w:t>
+        <w:t>,</w:t>
+      </w:r>
+      <w:r>
+        <w:rPr>
+          <w:rFonts w:ascii="Arial" w:hAnsi="Arial" w:cs="Arial"/>
+          <w:color w:val="000000"/>
+          <w:sz w:val="22"/>
+          <w:szCs w:val="22"/>
+        </w:rPr>
+        <w:t xml:space="preserve"> so</w:t>
+      </w:r>
+      <w:r>
+        <w:rPr>
+          <w:rFonts w:ascii="Arial" w:hAnsi="Arial" w:cs="Arial"/>
+          <w:color w:val="000000"/>
+          <w:sz w:val="22"/>
+          <w:szCs w:val="22"/>
+        </w:rPr>
+        <w:t xml:space="preserve"> bugs are introduce</w:t>
       </w:r>
       <w:r>
         <w:rPr>
@@ -3329,7 +3673,27 @@
           <w:sz w:val="22"/>
           <w:szCs w:val="22"/>
         </w:rPr>
-        <w:t>feature is subject to several constraints that influence its design, implementation, and integration within the existing TravelMate system:</w:t>
+        <w:t xml:space="preserve">feature is subject to several constraints that influence its design, implementation, and integration within the existing </w:t>
+      </w:r>
+      <w:proofErr w:type="spellStart"/>
+      <w:r>
+        <w:rPr>
+          <w:rFonts w:ascii="Arial" w:hAnsi="Arial" w:cs="Arial"/>
+          <w:color w:val="000000"/>
+          <w:sz w:val="22"/>
+          <w:szCs w:val="22"/>
+        </w:rPr>
+        <w:t>TravelMate</w:t>
+      </w:r>
+      <w:proofErr w:type="spellEnd"/>
+      <w:r>
+        <w:rPr>
+          <w:rFonts w:ascii="Arial" w:hAnsi="Arial" w:cs="Arial"/>
+          <w:color w:val="000000"/>
+          <w:sz w:val="22"/>
+          <w:szCs w:val="22"/>
+        </w:rPr>
+        <w:t xml:space="preserve"> system:</w:t>
       </w:r>
     </w:p>
     <w:p>
@@ -3388,7 +3752,33 @@
           <w:sz w:val="22"/>
           <w:szCs w:val="22"/>
         </w:rPr>
-        <w:t>existing TravelMate system</w:t>
+        <w:t xml:space="preserve">existing </w:t>
+      </w:r>
+      <w:proofErr w:type="spellStart"/>
+      <w:r>
+        <w:rPr>
+          <w:rStyle w:val="Strong"/>
+          <w:rFonts w:ascii="Arial" w:hAnsi="Arial" w:cs="Arial"/>
+          <w:b w:val="0"/>
+          <w:bCs w:val="0"/>
+          <w:color w:val="000000"/>
+          <w:sz w:val="22"/>
+          <w:szCs w:val="22"/>
+        </w:rPr>
+        <w:t>TravelMate</w:t>
+      </w:r>
+      <w:proofErr w:type="spellEnd"/>
+      <w:r>
+        <w:rPr>
+          <w:rStyle w:val="Strong"/>
+          <w:rFonts w:ascii="Arial" w:hAnsi="Arial" w:cs="Arial"/>
+          <w:b w:val="0"/>
+          <w:bCs w:val="0"/>
+          <w:color w:val="000000"/>
+          <w:sz w:val="22"/>
+          <w:szCs w:val="22"/>
+        </w:rPr>
+        <w:t xml:space="preserve"> system</w:t>
       </w:r>
       <w:r>
         <w:rPr>
@@ -3860,7 +4250,27 @@
           <w:sz w:val="22"/>
           <w:szCs w:val="22"/>
         </w:rPr>
-        <w:t xml:space="preserve"> system could impact how Open Days data is tracked and processed within TravelMate.</w:t>
+        <w:t xml:space="preserve"> system could impact how Open Days data is tracked and processed within </w:t>
+      </w:r>
+      <w:proofErr w:type="spellStart"/>
+      <w:r>
+        <w:rPr>
+          <w:rFonts w:ascii="Arial" w:hAnsi="Arial" w:cs="Arial"/>
+          <w:color w:val="000000"/>
+          <w:sz w:val="22"/>
+          <w:szCs w:val="22"/>
+        </w:rPr>
+        <w:t>TravelMate</w:t>
+      </w:r>
+      <w:proofErr w:type="spellEnd"/>
+      <w:r>
+        <w:rPr>
+          <w:rFonts w:ascii="Arial" w:hAnsi="Arial" w:cs="Arial"/>
+          <w:color w:val="000000"/>
+          <w:sz w:val="22"/>
+          <w:szCs w:val="22"/>
+        </w:rPr>
+        <w:t>.</w:t>
       </w:r>
     </w:p>
     <w:p>
@@ -3907,6 +4317,7 @@
         </w:rPr>
         <w:t> </w:t>
       </w:r>
+      <w:proofErr w:type="spellStart"/>
       <w:r>
         <w:rPr>
           <w:rStyle w:val="Strong"/>
@@ -3917,7 +4328,20 @@
           <w:sz w:val="22"/>
           <w:szCs w:val="22"/>
         </w:rPr>
-        <w:t>TravelMate system</w:t>
+        <w:t>TravelMate</w:t>
+      </w:r>
+      <w:proofErr w:type="spellEnd"/>
+      <w:r>
+        <w:rPr>
+          <w:rStyle w:val="Strong"/>
+          <w:rFonts w:ascii="Arial" w:eastAsiaTheme="minorEastAsia" w:hAnsi="Arial" w:cs="Arial"/>
+          <w:b w:val="0"/>
+          <w:bCs w:val="0"/>
+          <w:color w:val="000000"/>
+          <w:sz w:val="22"/>
+          <w:szCs w:val="22"/>
+        </w:rPr>
+        <w:t xml:space="preserve"> system</w:t>
       </w:r>
       <w:r>
         <w:rPr>
@@ -4043,7 +4467,27 @@
           <w:szCs w:val="22"/>
         </w:rPr>
         <w:br/>
-        <w:t>It is assumed that the necessary refactoring of the TravelMate system will be feasible and approved to accommodate the new feature.</w:t>
+        <w:t xml:space="preserve">It is assumed that the necessary refactoring of the </w:t>
+      </w:r>
+      <w:proofErr w:type="spellStart"/>
+      <w:r>
+        <w:rPr>
+          <w:rFonts w:ascii="Arial" w:hAnsi="Arial" w:cs="Arial"/>
+          <w:color w:val="000000"/>
+          <w:sz w:val="22"/>
+          <w:szCs w:val="22"/>
+        </w:rPr>
+        <w:t>TravelMate</w:t>
+      </w:r>
+      <w:proofErr w:type="spellEnd"/>
+      <w:r>
+        <w:rPr>
+          <w:rFonts w:ascii="Arial" w:hAnsi="Arial" w:cs="Arial"/>
+          <w:color w:val="000000"/>
+          <w:sz w:val="22"/>
+          <w:szCs w:val="22"/>
+        </w:rPr>
+        <w:t xml:space="preserve"> system will be feasible and approved to accommodate the new feature.</w:t>
       </w:r>
     </w:p>
     <w:p>
@@ -4595,7 +5039,27 @@
           <w:sz w:val="22"/>
           <w:szCs w:val="22"/>
         </w:rPr>
-        <w:t>The Open Days Tracking feature in TravelMate relies on WFIDB to retrieve employee data. WFIDB provides a list of employees along with additional details such as department, role, and employment status.</w:t>
+        <w:t xml:space="preserve">The Open Days Tracking feature in </w:t>
+      </w:r>
+      <w:proofErr w:type="spellStart"/>
+      <w:r>
+        <w:rPr>
+          <w:rFonts w:ascii="Arial" w:hAnsi="Arial" w:cs="Arial"/>
+          <w:color w:val="000000"/>
+          <w:sz w:val="22"/>
+          <w:szCs w:val="22"/>
+        </w:rPr>
+        <w:t>TravelMate</w:t>
+      </w:r>
+      <w:proofErr w:type="spellEnd"/>
+      <w:r>
+        <w:rPr>
+          <w:rFonts w:ascii="Arial" w:hAnsi="Arial" w:cs="Arial"/>
+          <w:color w:val="000000"/>
+          <w:sz w:val="22"/>
+          <w:szCs w:val="22"/>
+        </w:rPr>
+        <w:t xml:space="preserve"> relies on WFIDB to retrieve employee data. WFIDB provides a list of employees along with additional details such as department, role, and employment status.</w:t>
       </w:r>
     </w:p>
     <w:p>
@@ -4653,14 +5117,25 @@
         </w:rPr>
         <w:t> </w:t>
       </w:r>
-      <w:r>
-        <w:rPr>
-          <w:rFonts w:ascii="Arial" w:hAnsi="Arial" w:cs="Arial"/>
-          <w:color w:val="000000"/>
-          <w:sz w:val="22"/>
-          <w:szCs w:val="22"/>
-        </w:rPr>
-        <w:t>TravelMate must fetch employee data from WFIDB and match it with its internal records to determine Open Day usage.</w:t>
+      <w:proofErr w:type="spellStart"/>
+      <w:r>
+        <w:rPr>
+          <w:rFonts w:ascii="Arial" w:hAnsi="Arial" w:cs="Arial"/>
+          <w:color w:val="000000"/>
+          <w:sz w:val="22"/>
+          <w:szCs w:val="22"/>
+        </w:rPr>
+        <w:t>TravelMate</w:t>
+      </w:r>
+      <w:proofErr w:type="spellEnd"/>
+      <w:r>
+        <w:rPr>
+          <w:rFonts w:ascii="Arial" w:hAnsi="Arial" w:cs="Arial"/>
+          <w:color w:val="000000"/>
+          <w:sz w:val="22"/>
+          <w:szCs w:val="22"/>
+        </w:rPr>
+        <w:t xml:space="preserve"> must fetch employee data from WFIDB and match it with its internal records to determine Open Day usage.</w:t>
       </w:r>
     </w:p>
     <w:p>
@@ -4947,7 +5422,27 @@
           <w:sz w:val="22"/>
           <w:szCs w:val="22"/>
         </w:rPr>
-        <w:t>By addressing these constraints, TravelMate can ensure stable and accurate integration with WFIDB while mitigating potential data reliability issues.</w:t>
+        <w:t xml:space="preserve">By addressing these constraints, </w:t>
+      </w:r>
+      <w:proofErr w:type="spellStart"/>
+      <w:r>
+        <w:rPr>
+          <w:rFonts w:ascii="Arial" w:hAnsi="Arial" w:cs="Arial"/>
+          <w:color w:val="000000"/>
+          <w:sz w:val="22"/>
+          <w:szCs w:val="22"/>
+        </w:rPr>
+        <w:t>TravelMate</w:t>
+      </w:r>
+      <w:proofErr w:type="spellEnd"/>
+      <w:r>
+        <w:rPr>
+          <w:rFonts w:ascii="Arial" w:hAnsi="Arial" w:cs="Arial"/>
+          <w:color w:val="000000"/>
+          <w:sz w:val="22"/>
+          <w:szCs w:val="22"/>
+        </w:rPr>
+        <w:t xml:space="preserve"> can ensure stable and accurate integration with WFIDB while mitigating potential data reliability issues.</w:t>
       </w:r>
       <w:bookmarkStart w:id="22" w:name="_Toc506458798"/>
       <w:bookmarkStart w:id="23" w:name="_Toc506459164"/>
@@ -5441,7 +5936,27 @@
           <w:sz w:val="22"/>
           <w:szCs w:val="22"/>
         </w:rPr>
-        <w:t> The system calls WFIDB’s API, retrieves employee data, and matches it with TravelMate records.</w:t>
+        <w:t xml:space="preserve"> The system calls WFIDB’s API, retrieves employee data, and matches it with </w:t>
+      </w:r>
+      <w:proofErr w:type="spellStart"/>
+      <w:r>
+        <w:rPr>
+          <w:rFonts w:ascii="Arial" w:hAnsi="Arial" w:cs="Arial"/>
+          <w:color w:val="000000"/>
+          <w:sz w:val="22"/>
+          <w:szCs w:val="22"/>
+        </w:rPr>
+        <w:t>TravelMate</w:t>
+      </w:r>
+      <w:proofErr w:type="spellEnd"/>
+      <w:r>
+        <w:rPr>
+          <w:rFonts w:ascii="Arial" w:hAnsi="Arial" w:cs="Arial"/>
+          <w:color w:val="000000"/>
+          <w:sz w:val="22"/>
+          <w:szCs w:val="22"/>
+        </w:rPr>
+        <w:t xml:space="preserve"> records.</w:t>
       </w:r>
       <w:r>
         <w:rPr>
@@ -6136,6 +6651,7 @@
           <w:szCs w:val="22"/>
         </w:rPr>
       </w:pPr>
+      <w:proofErr w:type="spellStart"/>
       <w:r>
         <w:rPr>
           <w:rFonts w:ascii="Arial" w:hAnsi="Arial" w:cs="Arial"/>
@@ -6147,6 +6663,7 @@
         </w:rPr>
         <w:t>Ouput</w:t>
       </w:r>
+      <w:proofErr w:type="spellEnd"/>
       <w:r>
         <w:rPr>
           <w:rFonts w:ascii="Arial" w:hAnsi="Arial" w:cs="Arial"/>
@@ -6240,7 +6757,27 @@
           <w:sz w:val="22"/>
           <w:szCs w:val="18"/>
         </w:rPr>
-        <w:t>The Open Days Tracking feature in TravelMate must meet specific non-functional requirements to ensure performance, reliability, security, and maintainability. These requirements define system expectations and provide measurable criteria for validation.</w:t>
+        <w:t xml:space="preserve">The Open Days Tracking feature in </w:t>
+      </w:r>
+      <w:proofErr w:type="spellStart"/>
+      <w:r>
+        <w:rPr>
+          <w:rFonts w:ascii="Arial" w:hAnsi="Arial" w:cs="Arial"/>
+          <w:bCs/>
+          <w:sz w:val="22"/>
+          <w:szCs w:val="18"/>
+        </w:rPr>
+        <w:t>TravelMate</w:t>
+      </w:r>
+      <w:proofErr w:type="spellEnd"/>
+      <w:r>
+        <w:rPr>
+          <w:rFonts w:ascii="Arial" w:hAnsi="Arial" w:cs="Arial"/>
+          <w:bCs/>
+          <w:sz w:val="22"/>
+          <w:szCs w:val="18"/>
+        </w:rPr>
+        <w:t xml:space="preserve"> must meet specific non-functional requirements to ensure performance, reliability, security, and maintainability. These requirements define system expectations and provide measurable criteria for validation.</w:t>
       </w:r>
     </w:p>
     <w:p>
@@ -7032,7 +7569,29 @@
           <w:lang w:val="en-GB"/>
         </w:rPr>
         <w:br/>
-        <w:t xml:space="preserve">Allows administrators to manage contingent days. A checkbox labeled </w:t>
+        <w:t xml:space="preserve">Allows administrators to manage contingent days. A checkbox </w:t>
+      </w:r>
+      <w:proofErr w:type="spellStart"/>
+      <w:r>
+        <w:rPr>
+          <w:rFonts w:ascii="Arial" w:hAnsi="Arial" w:cs="Arial"/>
+          <w:color w:val="000000"/>
+          <w:sz w:val="22"/>
+          <w:szCs w:val="22"/>
+          <w:lang w:val="en-GB"/>
+        </w:rPr>
+        <w:t>labeled</w:t>
+      </w:r>
+      <w:proofErr w:type="spellEnd"/>
+      <w:r>
+        <w:rPr>
+          <w:rFonts w:ascii="Arial" w:hAnsi="Arial" w:cs="Arial"/>
+          <w:color w:val="000000"/>
+          <w:sz w:val="22"/>
+          <w:szCs w:val="22"/>
+          <w:lang w:val="en-GB"/>
+        </w:rPr>
+        <w:t xml:space="preserve"> </w:t>
       </w:r>
       <w:r>
         <w:rPr>
@@ -7065,7 +7624,29 @@
           <w:lang w:val="en-GB"/>
         </w:rPr>
         <w:br/>
-        <w:t>While there is currently no visual feedback (e.g., colored highlights), the design anticipates these for future implementations.</w:t>
+        <w:t xml:space="preserve">While there is currently no visual feedback (e.g., </w:t>
+      </w:r>
+      <w:proofErr w:type="spellStart"/>
+      <w:r>
+        <w:rPr>
+          <w:rFonts w:ascii="Arial" w:hAnsi="Arial" w:cs="Arial"/>
+          <w:color w:val="000000"/>
+          <w:sz w:val="22"/>
+          <w:szCs w:val="22"/>
+          <w:lang w:val="en-GB"/>
+        </w:rPr>
+        <w:t>colored</w:t>
+      </w:r>
+      <w:proofErr w:type="spellEnd"/>
+      <w:r>
+        <w:rPr>
+          <w:rFonts w:ascii="Arial" w:hAnsi="Arial" w:cs="Arial"/>
+          <w:color w:val="000000"/>
+          <w:sz w:val="22"/>
+          <w:szCs w:val="22"/>
+          <w:lang w:val="en-GB"/>
+        </w:rPr>
+        <w:t xml:space="preserve"> highlights), the design anticipates these for future implementations.</w:t>
       </w:r>
       <w:r>
         <w:rPr>
@@ -7124,7 +7705,29 @@
           <w:lang w:val="en-GB"/>
         </w:rPr>
         <w:br/>
-        <w:t>Clicking on a date shows which employees traveled on that day. This helps admins make informed decisions about reallocations.</w:t>
+        <w:t xml:space="preserve">Clicking on a date shows which employees </w:t>
+      </w:r>
+      <w:proofErr w:type="spellStart"/>
+      <w:r>
+        <w:rPr>
+          <w:rFonts w:ascii="Arial" w:hAnsi="Arial" w:cs="Arial"/>
+          <w:color w:val="000000"/>
+          <w:sz w:val="22"/>
+          <w:szCs w:val="22"/>
+          <w:lang w:val="en-GB"/>
+        </w:rPr>
+        <w:t>traveled</w:t>
+      </w:r>
+      <w:proofErr w:type="spellEnd"/>
+      <w:r>
+        <w:rPr>
+          <w:rFonts w:ascii="Arial" w:hAnsi="Arial" w:cs="Arial"/>
+          <w:color w:val="000000"/>
+          <w:sz w:val="22"/>
+          <w:szCs w:val="22"/>
+          <w:lang w:val="en-GB"/>
+        </w:rPr>
+        <w:t xml:space="preserve"> on that day. This helps admins make informed decisions about reallocations.</w:t>
       </w:r>
       <w:r>
         <w:rPr>

--- a/UNIVERSITY FILES/Analysis/SRS OPEN days after feedback.docx
+++ b/UNIVERSITY FILES/Analysis/SRS OPEN days after feedback.docx
@@ -1249,8 +1249,8 @@
           <w:szCs w:val="22"/>
         </w:rPr>
         <w:sectPr>
-          <w:headerReference w:type="default" r:id="rId11"/>
-          <w:footerReference w:type="default" r:id="rId12"/>
+          <w:headerReference w:type="default" r:id="rId12"/>
+          <w:footerReference w:type="default" r:id="rId13"/>
           <w:pgSz w:w="12240" w:h="15840"/>
           <w:pgMar w:top="1440" w:right="1440" w:bottom="1440" w:left="1440" w:header="720" w:footer="720" w:gutter="0"/>
           <w:pgNumType w:fmt="lowerRoman"/>
@@ -1314,27 +1314,7 @@
           <w:sz w:val="22"/>
           <w:szCs w:val="22"/>
         </w:rPr>
-        <w:t xml:space="preserve">This Software Requirements Specification (SRS) document outlines the scope, objectives, and functional requirements for a new "Open Days Tracking" feature within </w:t>
-      </w:r>
-      <w:proofErr w:type="spellStart"/>
-      <w:r>
-        <w:rPr>
-          <w:rFonts w:ascii="Arial" w:hAnsi="Arial" w:cs="Arial"/>
-          <w:color w:val="000000"/>
-          <w:sz w:val="22"/>
-          <w:szCs w:val="22"/>
-        </w:rPr>
-        <w:t>TravelMate</w:t>
-      </w:r>
-      <w:proofErr w:type="spellEnd"/>
-      <w:r>
-        <w:rPr>
-          <w:rFonts w:ascii="Arial" w:hAnsi="Arial" w:cs="Arial"/>
-          <w:color w:val="000000"/>
-          <w:sz w:val="22"/>
-          <w:szCs w:val="22"/>
-        </w:rPr>
-        <w:t>, an internal Swisscom application for managing business travel days.</w:t>
+        <w:t>This Software Requirements Specification (SRS) document outlines the scope, objectives, and functional requirements for a new "Open Days Tracking" feature within TravelMate, an internal Swisscom application for managing business travel days.</w:t>
       </w:r>
     </w:p>
     <w:p>
@@ -1375,45 +1355,14 @@
           <w:szCs w:val="22"/>
         </w:rPr>
       </w:pPr>
-      <w:proofErr w:type="spellStart"/>
-      <w:r>
-        <w:rPr>
-          <w:rFonts w:ascii="Arial" w:hAnsi="Arial" w:cs="Arial"/>
-          <w:color w:val="000000"/>
-          <w:sz w:val="22"/>
-          <w:szCs w:val="22"/>
-        </w:rPr>
-        <w:t>TravelMate</w:t>
-      </w:r>
-      <w:proofErr w:type="spellEnd"/>
-      <w:r>
-        <w:rPr>
-          <w:rFonts w:ascii="Arial" w:hAnsi="Arial" w:cs="Arial"/>
-          <w:color w:val="000000"/>
-          <w:sz w:val="22"/>
-          <w:szCs w:val="22"/>
-        </w:rPr>
-        <w:t xml:space="preserve"> facilitates employees working from international offices for up to 10 days annually. To maintain legal compliance, each unit has a 180-day yearly limit, managed by a reviewer. The primary motivation for this new feature stems from a critical gap in the current system: </w:t>
-      </w:r>
-      <w:proofErr w:type="spellStart"/>
-      <w:r>
-        <w:rPr>
-          <w:rFonts w:ascii="Arial" w:hAnsi="Arial" w:cs="Arial"/>
-          <w:color w:val="000000"/>
-          <w:sz w:val="22"/>
-          <w:szCs w:val="22"/>
-        </w:rPr>
-        <w:t>TravelMate</w:t>
-      </w:r>
-      <w:proofErr w:type="spellEnd"/>
-      <w:r>
-        <w:rPr>
-          <w:rFonts w:ascii="Arial" w:hAnsi="Arial" w:cs="Arial"/>
-          <w:color w:val="000000"/>
-          <w:sz w:val="22"/>
-          <w:szCs w:val="22"/>
-        </w:rPr>
-        <w:t xml:space="preserve"> lacks a mechanism to track whether these allocated "Open Days" are </w:t>
+      <w:r>
+        <w:rPr>
+          <w:rFonts w:ascii="Arial" w:hAnsi="Arial" w:cs="Arial"/>
+          <w:color w:val="000000"/>
+          <w:sz w:val="22"/>
+          <w:szCs w:val="22"/>
+        </w:rPr>
+        <w:t xml:space="preserve">TravelMate facilitates employees working from international offices for up to 10 days annually. To maintain legal compliance, each unit has a 180-day yearly limit, managed by a reviewer. The primary motivation for this new feature stems from a critical gap in the current system: TravelMate lacks a mechanism to track whether these allocated "Open Days" are </w:t>
       </w:r>
       <w:r>
         <w:rPr>
@@ -1603,27 +1552,7 @@
           <w:sz w:val="22"/>
           <w:szCs w:val="22"/>
         </w:rPr>
-        <w:t xml:space="preserve">The "Open Days Tracking" feature aims to resolve these issues by introducing a system to monitor Open Day usage. This will enhance transparency, efficiency, and planning within </w:t>
-      </w:r>
-      <w:proofErr w:type="spellStart"/>
-      <w:r>
-        <w:rPr>
-          <w:rFonts w:ascii="Arial" w:hAnsi="Arial" w:cs="Arial"/>
-          <w:color w:val="000000"/>
-          <w:sz w:val="22"/>
-          <w:szCs w:val="22"/>
-        </w:rPr>
-        <w:t>TravelMate</w:t>
-      </w:r>
-      <w:proofErr w:type="spellEnd"/>
-      <w:r>
-        <w:rPr>
-          <w:rFonts w:ascii="Arial" w:hAnsi="Arial" w:cs="Arial"/>
-          <w:color w:val="000000"/>
-          <w:sz w:val="22"/>
-          <w:szCs w:val="22"/>
-        </w:rPr>
-        <w:t>. It will provide administrators with the necessary insights to view usage</w:t>
+        <w:t>The "Open Days Tracking" feature aims to resolve these issues by introducing a system to monitor Open Day usage. This will enhance transparency, efficiency, and planning within TravelMate. It will provide administrators with the necessary insights to view usage</w:t>
       </w:r>
       <w:r>
         <w:rPr>
@@ -1692,7 +1621,6 @@
         </w:rPr>
       </w:pPr>
       <w:bookmarkStart w:id="4" w:name="_Toc199701734"/>
-      <w:proofErr w:type="gramStart"/>
       <w:r>
         <w:rPr>
           <w:rFonts w:cs="Arial"/>
@@ -1702,7 +1630,6 @@
         <w:t>1.2  Scope</w:t>
       </w:r>
       <w:bookmarkEnd w:id="4"/>
-      <w:proofErr w:type="gramEnd"/>
       <w:r>
         <w:rPr>
           <w:rFonts w:cs="Arial"/>
@@ -1936,27 +1863,7 @@
           <w:sz w:val="22"/>
           <w:szCs w:val="22"/>
         </w:rPr>
-        <w:t xml:space="preserve">The feature will integrate into </w:t>
-      </w:r>
-      <w:proofErr w:type="spellStart"/>
-      <w:r>
-        <w:rPr>
-          <w:rFonts w:ascii="Arial" w:hAnsi="Arial" w:cs="Arial"/>
-          <w:color w:val="000000"/>
-          <w:sz w:val="22"/>
-          <w:szCs w:val="22"/>
-        </w:rPr>
-        <w:t>TravelMate</w:t>
-      </w:r>
-      <w:proofErr w:type="spellEnd"/>
-      <w:r>
-        <w:rPr>
-          <w:rFonts w:ascii="Arial" w:hAnsi="Arial" w:cs="Arial"/>
-          <w:color w:val="000000"/>
-          <w:sz w:val="22"/>
-          <w:szCs w:val="22"/>
-        </w:rPr>
-        <w:t>, respecting existing functionalities and data privacy regulations.</w:t>
+        <w:t>The feature will integrate into TravelMate, respecting existing functionalities and data privacy regulations.</w:t>
       </w:r>
     </w:p>
     <w:p>
@@ -1969,23 +1876,13 @@
         </w:rPr>
       </w:pPr>
       <w:bookmarkStart w:id="5" w:name="_Toc199701735"/>
-      <w:proofErr w:type="gramStart"/>
       <w:r>
         <w:rPr>
           <w:rFonts w:cs="Arial"/>
           <w:sz w:val="22"/>
           <w:szCs w:val="18"/>
         </w:rPr>
-        <w:t>1.3  Definitions</w:t>
-      </w:r>
-      <w:proofErr w:type="gramEnd"/>
-      <w:r>
-        <w:rPr>
-          <w:rFonts w:cs="Arial"/>
-          <w:sz w:val="22"/>
-          <w:szCs w:val="18"/>
-        </w:rPr>
-        <w:t>, and Abbreviations.</w:t>
+        <w:t>1.3  Definitions, and Abbreviations.</w:t>
       </w:r>
       <w:bookmarkEnd w:id="5"/>
       <w:r>
@@ -2058,25 +1955,7 @@
           <w:sz w:val="22"/>
           <w:szCs w:val="22"/>
         </w:rPr>
-        <w:t xml:space="preserve">A designated travel day in </w:t>
-      </w:r>
-      <w:proofErr w:type="spellStart"/>
-      <w:r>
-        <w:rPr>
-          <w:rFonts w:ascii="Arial" w:hAnsi="Arial" w:cs="Arial"/>
-          <w:sz w:val="22"/>
-          <w:szCs w:val="22"/>
-        </w:rPr>
-        <w:t>TravelMate</w:t>
-      </w:r>
-      <w:proofErr w:type="spellEnd"/>
-      <w:r>
-        <w:rPr>
-          <w:rFonts w:ascii="Arial" w:hAnsi="Arial" w:cs="Arial"/>
-          <w:sz w:val="22"/>
-          <w:szCs w:val="22"/>
-        </w:rPr>
-        <w:t>, allocated at the unit level</w:t>
+        <w:t>A designated travel day in TravelMate, allocated at the unit level</w:t>
       </w:r>
       <w:r>
         <w:rPr>
@@ -2237,7 +2116,6 @@
           <w:szCs w:val="22"/>
         </w:rPr>
       </w:pPr>
-      <w:proofErr w:type="spellStart"/>
       <w:r>
         <w:rPr>
           <w:rStyle w:val="Strong"/>
@@ -2245,17 +2123,7 @@
           <w:sz w:val="22"/>
           <w:szCs w:val="22"/>
         </w:rPr>
-        <w:t>TravelMate</w:t>
-      </w:r>
-      <w:proofErr w:type="spellEnd"/>
-      <w:r>
-        <w:rPr>
-          <w:rStyle w:val="Strong"/>
-          <w:rFonts w:ascii="Arial" w:eastAsiaTheme="minorEastAsia" w:hAnsi="Arial" w:cs="Arial"/>
-          <w:sz w:val="22"/>
-          <w:szCs w:val="22"/>
-        </w:rPr>
-        <w:t>:</w:t>
+        <w:t>TravelMate:</w:t>
       </w:r>
       <w:r>
         <w:rPr>
@@ -2322,27 +2190,7 @@
           <w:sz w:val="22"/>
           <w:szCs w:val="22"/>
         </w:rPr>
-        <w:t xml:space="preserve">This section provides a high-level view of the new "Open Days Tracking" feature, explaining its purpose, core functionalities, and how it integrates with the existing </w:t>
-      </w:r>
-      <w:proofErr w:type="spellStart"/>
-      <w:r>
-        <w:rPr>
-          <w:rFonts w:ascii="Arial" w:hAnsi="Arial" w:cs="Arial"/>
-          <w:color w:val="000000"/>
-          <w:sz w:val="22"/>
-          <w:szCs w:val="22"/>
-        </w:rPr>
-        <w:t>TravelMate</w:t>
-      </w:r>
-      <w:proofErr w:type="spellEnd"/>
-      <w:r>
-        <w:rPr>
-          <w:rFonts w:ascii="Arial" w:hAnsi="Arial" w:cs="Arial"/>
-          <w:color w:val="000000"/>
-          <w:sz w:val="22"/>
-          <w:szCs w:val="22"/>
-        </w:rPr>
-        <w:t xml:space="preserve"> system. It builds upon the motivation and scope detailed in the Introduction to describe the envisioned product.</w:t>
+        <w:t>This section provides a high-level view of the new "Open Days Tracking" feature, explaining its purpose, core functionalities, and how it integrates with the existing TravelMate system. It builds upon the motivation and scope detailed in the Introduction to describe the envisioned product.</w:t>
       </w:r>
     </w:p>
     <w:p>
@@ -2355,7 +2203,6 @@
         </w:rPr>
       </w:pPr>
       <w:bookmarkStart w:id="9" w:name="_Toc199701737"/>
-      <w:proofErr w:type="gramStart"/>
       <w:r>
         <w:rPr>
           <w:rFonts w:cs="Arial"/>
@@ -2370,16 +2217,7 @@
           <w:sz w:val="22"/>
           <w:szCs w:val="18"/>
         </w:rPr>
-        <w:t>Product</w:t>
-      </w:r>
-      <w:proofErr w:type="gramEnd"/>
-      <w:r>
-        <w:rPr>
-          <w:rFonts w:cs="Arial"/>
-          <w:sz w:val="22"/>
-          <w:szCs w:val="18"/>
-        </w:rPr>
-        <w:t xml:space="preserve"> </w:t>
+        <w:t xml:space="preserve">Product </w:t>
       </w:r>
       <w:r>
         <w:rPr>
@@ -2462,73 +2300,7 @@
           <w:sz w:val="22"/>
           <w:szCs w:val="22"/>
         </w:rPr>
-        <w:t xml:space="preserve">The "Open Days Tracking" feature is an extension, not a standalone product, designed to be fully integrated into the existing </w:t>
-      </w:r>
-      <w:proofErr w:type="spellStart"/>
-      <w:r>
-        <w:rPr>
-          <w:i w:val="0"/>
-          <w:iCs/>
-          <w:color w:val="000000"/>
-          <w:sz w:val="22"/>
-          <w:szCs w:val="22"/>
-        </w:rPr>
-        <w:t>TravelMate</w:t>
-      </w:r>
-      <w:proofErr w:type="spellEnd"/>
-      <w:r>
-        <w:rPr>
-          <w:i w:val="0"/>
-          <w:iCs/>
-          <w:color w:val="000000"/>
-          <w:sz w:val="22"/>
-          <w:szCs w:val="22"/>
-        </w:rPr>
-        <w:t xml:space="preserve"> system. It specifically enhances </w:t>
-      </w:r>
-      <w:proofErr w:type="spellStart"/>
-      <w:r>
-        <w:rPr>
-          <w:i w:val="0"/>
-          <w:iCs/>
-          <w:color w:val="000000"/>
-          <w:sz w:val="22"/>
-          <w:szCs w:val="22"/>
-        </w:rPr>
-        <w:t>TravelMate's</w:t>
-      </w:r>
-      <w:proofErr w:type="spellEnd"/>
-      <w:r>
-        <w:rPr>
-          <w:i w:val="0"/>
-          <w:iCs/>
-          <w:color w:val="000000"/>
-          <w:sz w:val="22"/>
-          <w:szCs w:val="22"/>
-        </w:rPr>
-        <w:t xml:space="preserve"> ability to manage the 180 travel days allocated per unit. By providing visibility into whether opened days are used, it addresses the current system's lack of oversight. Implementing this feature requires modifications to the </w:t>
-      </w:r>
-      <w:proofErr w:type="spellStart"/>
-      <w:r>
-        <w:rPr>
-          <w:i w:val="0"/>
-          <w:iCs/>
-          <w:color w:val="000000"/>
-          <w:sz w:val="22"/>
-          <w:szCs w:val="22"/>
-        </w:rPr>
-        <w:t>TravelMate</w:t>
-      </w:r>
-      <w:proofErr w:type="spellEnd"/>
-      <w:r>
-        <w:rPr>
-          <w:i w:val="0"/>
-          <w:iCs/>
-          <w:color w:val="000000"/>
-          <w:sz w:val="22"/>
-          <w:szCs w:val="22"/>
-        </w:rPr>
-        <w:t xml:space="preserve"> database, user interface, and business logic</w:t>
+        <w:t>The "Open Days Tracking" feature is an extension, not a standalone product, designed to be fully integrated into the existing TravelMate system. It specifically enhances TravelMate's ability to manage the 180 travel days allocated per unit. By providing visibility into whether opened days are used, it addresses the current system's lack of oversight. Implementing this feature requires modifications to the TravelMate database, user interface, and business logic</w:t>
       </w:r>
     </w:p>
     <w:p>
@@ -2716,27 +2488,7 @@
           <w:sz w:val="22"/>
           <w:szCs w:val="22"/>
         </w:rPr>
-        <w:t xml:space="preserve">The system will track whether an Open Day was </w:t>
-      </w:r>
-      <w:proofErr w:type="gramStart"/>
-      <w:r>
-        <w:rPr>
-          <w:rFonts w:ascii="Arial" w:hAnsi="Arial" w:cs="Arial"/>
-          <w:color w:val="000000"/>
-          <w:sz w:val="22"/>
-          <w:szCs w:val="22"/>
-        </w:rPr>
-        <w:t>actually used</w:t>
-      </w:r>
-      <w:proofErr w:type="gramEnd"/>
-      <w:r>
-        <w:rPr>
-          <w:rFonts w:ascii="Arial" w:hAnsi="Arial" w:cs="Arial"/>
-          <w:color w:val="000000"/>
-          <w:sz w:val="22"/>
-          <w:szCs w:val="22"/>
-        </w:rPr>
-        <w:t>.</w:t>
+        <w:t>The system will track whether an Open Day was actually used.</w:t>
       </w:r>
     </w:p>
     <w:p>
@@ -3088,20 +2840,8 @@
           <w:sz w:val="22"/>
           <w:szCs w:val="22"/>
         </w:rPr>
-        <w:t xml:space="preserve">Seamless Integration with </w:t>
-      </w:r>
-      <w:proofErr w:type="spellStart"/>
-      <w:r>
-        <w:rPr>
-          <w:rStyle w:val="Strong"/>
-          <w:rFonts w:ascii="Arial" w:hAnsi="Arial" w:cs="Arial"/>
-          <w:color w:val="000000"/>
-          <w:sz w:val="22"/>
-          <w:szCs w:val="22"/>
-        </w:rPr>
-        <w:t>TravelMate</w:t>
-      </w:r>
-      <w:proofErr w:type="spellEnd"/>
+        <w:t>Seamless Integration with TravelMate</w:t>
+      </w:r>
     </w:p>
     <w:p>
       <w:pPr>
@@ -3124,27 +2864,7 @@
           <w:sz w:val="22"/>
           <w:szCs w:val="22"/>
         </w:rPr>
-        <w:t xml:space="preserve">The feature will be embedded in the existing </w:t>
-      </w:r>
-      <w:proofErr w:type="spellStart"/>
-      <w:r>
-        <w:rPr>
-          <w:rFonts w:ascii="Arial" w:hAnsi="Arial" w:cs="Arial"/>
-          <w:color w:val="000000"/>
-          <w:sz w:val="22"/>
-          <w:szCs w:val="22"/>
-        </w:rPr>
-        <w:t>TravelMate</w:t>
-      </w:r>
-      <w:proofErr w:type="spellEnd"/>
-      <w:r>
-        <w:rPr>
-          <w:rFonts w:ascii="Arial" w:hAnsi="Arial" w:cs="Arial"/>
-          <w:color w:val="000000"/>
-          <w:sz w:val="22"/>
-          <w:szCs w:val="22"/>
-        </w:rPr>
-        <w:t xml:space="preserve"> interface.</w:t>
+        <w:t>The feature will be embedded in the existing TravelMate interface.</w:t>
       </w:r>
     </w:p>
     <w:p>
@@ -3228,33 +2948,7 @@
           <w:sz w:val="22"/>
           <w:szCs w:val="22"/>
         </w:rPr>
-        <w:t xml:space="preserve">rely on existing </w:t>
-      </w:r>
-      <w:proofErr w:type="spellStart"/>
-      <w:r>
-        <w:rPr>
-          <w:rStyle w:val="Strong"/>
-          <w:rFonts w:ascii="Arial" w:hAnsi="Arial" w:cs="Arial"/>
-          <w:b w:val="0"/>
-          <w:bCs w:val="0"/>
-          <w:color w:val="000000" w:themeColor="text1"/>
-          <w:sz w:val="22"/>
-          <w:szCs w:val="22"/>
-        </w:rPr>
-        <w:t>TravelMate</w:t>
-      </w:r>
-      <w:proofErr w:type="spellEnd"/>
-      <w:r>
-        <w:rPr>
-          <w:rStyle w:val="Strong"/>
-          <w:rFonts w:ascii="Arial" w:hAnsi="Arial" w:cs="Arial"/>
-          <w:b w:val="0"/>
-          <w:bCs w:val="0"/>
-          <w:color w:val="000000" w:themeColor="text1"/>
-          <w:sz w:val="22"/>
-          <w:szCs w:val="22"/>
-        </w:rPr>
-        <w:t xml:space="preserve"> components</w:t>
+        <w:t>rely on existing TravelMate components</w:t>
       </w:r>
       <w:r>
         <w:rPr>
@@ -3395,27 +3089,7 @@
           <w:sz w:val="22"/>
           <w:szCs w:val="22"/>
         </w:rPr>
-        <w:t xml:space="preserve">The system must determine whether a travel day was </w:t>
-      </w:r>
-      <w:proofErr w:type="gramStart"/>
-      <w:r>
-        <w:rPr>
-          <w:rFonts w:ascii="Arial" w:hAnsi="Arial" w:cs="Arial"/>
-          <w:color w:val="000000"/>
-          <w:sz w:val="22"/>
-          <w:szCs w:val="22"/>
-        </w:rPr>
-        <w:t>actually used</w:t>
-      </w:r>
-      <w:proofErr w:type="gramEnd"/>
-      <w:r>
-        <w:rPr>
-          <w:rFonts w:ascii="Arial" w:hAnsi="Arial" w:cs="Arial"/>
-          <w:color w:val="000000"/>
-          <w:sz w:val="22"/>
-          <w:szCs w:val="22"/>
-        </w:rPr>
-        <w:t>, based on employee booking records.</w:t>
+        <w:t>The system must determine whether a travel day was actually used, based on employee booking records.</w:t>
       </w:r>
     </w:p>
     <w:p>
@@ -3673,27 +3347,7 @@
           <w:sz w:val="22"/>
           <w:szCs w:val="22"/>
         </w:rPr>
-        <w:t xml:space="preserve">feature is subject to several constraints that influence its design, implementation, and integration within the existing </w:t>
-      </w:r>
-      <w:proofErr w:type="spellStart"/>
-      <w:r>
-        <w:rPr>
-          <w:rFonts w:ascii="Arial" w:hAnsi="Arial" w:cs="Arial"/>
-          <w:color w:val="000000"/>
-          <w:sz w:val="22"/>
-          <w:szCs w:val="22"/>
-        </w:rPr>
-        <w:t>TravelMate</w:t>
-      </w:r>
-      <w:proofErr w:type="spellEnd"/>
-      <w:r>
-        <w:rPr>
-          <w:rFonts w:ascii="Arial" w:hAnsi="Arial" w:cs="Arial"/>
-          <w:color w:val="000000"/>
-          <w:sz w:val="22"/>
-          <w:szCs w:val="22"/>
-        </w:rPr>
-        <w:t xml:space="preserve"> system:</w:t>
+        <w:t>feature is subject to several constraints that influence its design, implementation, and integration within the existing TravelMate system:</w:t>
       </w:r>
     </w:p>
     <w:p>
@@ -3752,33 +3406,7 @@
           <w:sz w:val="22"/>
           <w:szCs w:val="22"/>
         </w:rPr>
-        <w:t xml:space="preserve">existing </w:t>
-      </w:r>
-      <w:proofErr w:type="spellStart"/>
-      <w:r>
-        <w:rPr>
-          <w:rStyle w:val="Strong"/>
-          <w:rFonts w:ascii="Arial" w:hAnsi="Arial" w:cs="Arial"/>
-          <w:b w:val="0"/>
-          <w:bCs w:val="0"/>
-          <w:color w:val="000000"/>
-          <w:sz w:val="22"/>
-          <w:szCs w:val="22"/>
-        </w:rPr>
-        <w:t>TravelMate</w:t>
-      </w:r>
-      <w:proofErr w:type="spellEnd"/>
-      <w:r>
-        <w:rPr>
-          <w:rStyle w:val="Strong"/>
-          <w:rFonts w:ascii="Arial" w:hAnsi="Arial" w:cs="Arial"/>
-          <w:b w:val="0"/>
-          <w:bCs w:val="0"/>
-          <w:color w:val="000000"/>
-          <w:sz w:val="22"/>
-          <w:szCs w:val="22"/>
-        </w:rPr>
-        <w:t xml:space="preserve"> system</w:t>
+        <w:t>existing TravelMate system</w:t>
       </w:r>
       <w:r>
         <w:rPr>
@@ -4250,27 +3878,7 @@
           <w:sz w:val="22"/>
           <w:szCs w:val="22"/>
         </w:rPr>
-        <w:t xml:space="preserve"> system could impact how Open Days data is tracked and processed within </w:t>
-      </w:r>
-      <w:proofErr w:type="spellStart"/>
-      <w:r>
-        <w:rPr>
-          <w:rFonts w:ascii="Arial" w:hAnsi="Arial" w:cs="Arial"/>
-          <w:color w:val="000000"/>
-          <w:sz w:val="22"/>
-          <w:szCs w:val="22"/>
-        </w:rPr>
-        <w:t>TravelMate</w:t>
-      </w:r>
-      <w:proofErr w:type="spellEnd"/>
-      <w:r>
-        <w:rPr>
-          <w:rFonts w:ascii="Arial" w:hAnsi="Arial" w:cs="Arial"/>
-          <w:color w:val="000000"/>
-          <w:sz w:val="22"/>
-          <w:szCs w:val="22"/>
-        </w:rPr>
-        <w:t>.</w:t>
+        <w:t xml:space="preserve"> system could impact how Open Days data is tracked and processed within TravelMate.</w:t>
       </w:r>
     </w:p>
     <w:p>
@@ -4317,7 +3925,6 @@
         </w:rPr>
         <w:t> </w:t>
       </w:r>
-      <w:proofErr w:type="spellStart"/>
       <w:r>
         <w:rPr>
           <w:rStyle w:val="Strong"/>
@@ -4328,20 +3935,7 @@
           <w:sz w:val="22"/>
           <w:szCs w:val="22"/>
         </w:rPr>
-        <w:t>TravelMate</w:t>
-      </w:r>
-      <w:proofErr w:type="spellEnd"/>
-      <w:r>
-        <w:rPr>
-          <w:rStyle w:val="Strong"/>
-          <w:rFonts w:ascii="Arial" w:eastAsiaTheme="minorEastAsia" w:hAnsi="Arial" w:cs="Arial"/>
-          <w:b w:val="0"/>
-          <w:bCs w:val="0"/>
-          <w:color w:val="000000"/>
-          <w:sz w:val="22"/>
-          <w:szCs w:val="22"/>
-        </w:rPr>
-        <w:t xml:space="preserve"> system</w:t>
+        <w:t>TravelMate system</w:t>
       </w:r>
       <w:r>
         <w:rPr>
@@ -4467,27 +4061,7 @@
           <w:szCs w:val="22"/>
         </w:rPr>
         <w:br/>
-        <w:t xml:space="preserve">It is assumed that the necessary refactoring of the </w:t>
-      </w:r>
-      <w:proofErr w:type="spellStart"/>
-      <w:r>
-        <w:rPr>
-          <w:rFonts w:ascii="Arial" w:hAnsi="Arial" w:cs="Arial"/>
-          <w:color w:val="000000"/>
-          <w:sz w:val="22"/>
-          <w:szCs w:val="22"/>
-        </w:rPr>
-        <w:t>TravelMate</w:t>
-      </w:r>
-      <w:proofErr w:type="spellEnd"/>
-      <w:r>
-        <w:rPr>
-          <w:rFonts w:ascii="Arial" w:hAnsi="Arial" w:cs="Arial"/>
-          <w:color w:val="000000"/>
-          <w:sz w:val="22"/>
-          <w:szCs w:val="22"/>
-        </w:rPr>
-        <w:t xml:space="preserve"> system will be feasible and approved to accommodate the new feature.</w:t>
+        <w:t>It is assumed that the necessary refactoring of the TravelMate system will be feasible and approved to accommodate the new feature.</w:t>
       </w:r>
     </w:p>
     <w:p>
@@ -5039,27 +4613,7 @@
           <w:sz w:val="22"/>
           <w:szCs w:val="22"/>
         </w:rPr>
-        <w:t xml:space="preserve">The Open Days Tracking feature in </w:t>
-      </w:r>
-      <w:proofErr w:type="spellStart"/>
-      <w:r>
-        <w:rPr>
-          <w:rFonts w:ascii="Arial" w:hAnsi="Arial" w:cs="Arial"/>
-          <w:color w:val="000000"/>
-          <w:sz w:val="22"/>
-          <w:szCs w:val="22"/>
-        </w:rPr>
-        <w:t>TravelMate</w:t>
-      </w:r>
-      <w:proofErr w:type="spellEnd"/>
-      <w:r>
-        <w:rPr>
-          <w:rFonts w:ascii="Arial" w:hAnsi="Arial" w:cs="Arial"/>
-          <w:color w:val="000000"/>
-          <w:sz w:val="22"/>
-          <w:szCs w:val="22"/>
-        </w:rPr>
-        <w:t xml:space="preserve"> relies on WFIDB to retrieve employee data. WFIDB provides a list of employees along with additional details such as department, role, and employment status.</w:t>
+        <w:t>The Open Days Tracking feature in TravelMate relies on WFIDB to retrieve employee data. WFIDB provides a list of employees along with additional details such as department, role, and employment status.</w:t>
       </w:r>
     </w:p>
     <w:p>
@@ -5117,25 +4671,14 @@
         </w:rPr>
         <w:t> </w:t>
       </w:r>
-      <w:proofErr w:type="spellStart"/>
-      <w:r>
-        <w:rPr>
-          <w:rFonts w:ascii="Arial" w:hAnsi="Arial" w:cs="Arial"/>
-          <w:color w:val="000000"/>
-          <w:sz w:val="22"/>
-          <w:szCs w:val="22"/>
-        </w:rPr>
-        <w:t>TravelMate</w:t>
-      </w:r>
-      <w:proofErr w:type="spellEnd"/>
-      <w:r>
-        <w:rPr>
-          <w:rFonts w:ascii="Arial" w:hAnsi="Arial" w:cs="Arial"/>
-          <w:color w:val="000000"/>
-          <w:sz w:val="22"/>
-          <w:szCs w:val="22"/>
-        </w:rPr>
-        <w:t xml:space="preserve"> must fetch employee data from WFIDB and match it with its internal records to determine Open Day usage.</w:t>
+      <w:r>
+        <w:rPr>
+          <w:rFonts w:ascii="Arial" w:hAnsi="Arial" w:cs="Arial"/>
+          <w:color w:val="000000"/>
+          <w:sz w:val="22"/>
+          <w:szCs w:val="22"/>
+        </w:rPr>
+        <w:t>TravelMate must fetch employee data from WFIDB and match it with its internal records to determine Open Day usage.</w:t>
       </w:r>
     </w:p>
     <w:p>
@@ -5422,27 +4965,7 @@
           <w:sz w:val="22"/>
           <w:szCs w:val="22"/>
         </w:rPr>
-        <w:t xml:space="preserve">By addressing these constraints, </w:t>
-      </w:r>
-      <w:proofErr w:type="spellStart"/>
-      <w:r>
-        <w:rPr>
-          <w:rFonts w:ascii="Arial" w:hAnsi="Arial" w:cs="Arial"/>
-          <w:color w:val="000000"/>
-          <w:sz w:val="22"/>
-          <w:szCs w:val="22"/>
-        </w:rPr>
-        <w:t>TravelMate</w:t>
-      </w:r>
-      <w:proofErr w:type="spellEnd"/>
-      <w:r>
-        <w:rPr>
-          <w:rFonts w:ascii="Arial" w:hAnsi="Arial" w:cs="Arial"/>
-          <w:color w:val="000000"/>
-          <w:sz w:val="22"/>
-          <w:szCs w:val="22"/>
-        </w:rPr>
-        <w:t xml:space="preserve"> can ensure stable and accurate integration with WFIDB while mitigating potential data reliability issues.</w:t>
+        <w:t>By addressing these constraints, TravelMate can ensure stable and accurate integration with WFIDB while mitigating potential data reliability issues.</w:t>
       </w:r>
       <w:bookmarkStart w:id="22" w:name="_Toc506458798"/>
       <w:bookmarkStart w:id="23" w:name="_Toc506459164"/>
@@ -5611,35 +5134,6 @@
           <w:sz w:val="22"/>
           <w:szCs w:val="22"/>
         </w:rPr>
-        <w:t>Database Changes:</w:t>
-      </w:r>
-      <w:r>
-        <w:rPr>
-          <w:rFonts w:ascii="Arial" w:hAnsi="Arial" w:cs="Arial"/>
-          <w:color w:val="000000"/>
-          <w:sz w:val="22"/>
-          <w:szCs w:val="22"/>
-        </w:rPr>
-        <w:t> None (read-only query).</w:t>
-      </w:r>
-      <w:r>
-        <w:rPr>
-          <w:rFonts w:ascii="Arial" w:hAnsi="Arial" w:cs="Arial"/>
-          <w:color w:val="000000"/>
-          <w:sz w:val="22"/>
-          <w:szCs w:val="22"/>
-        </w:rPr>
-        <w:br/>
-      </w:r>
-      <w:r>
-        <w:rPr>
-          <w:rFonts w:ascii="Arial" w:hAnsi="Arial" w:cs="Arial"/>
-          <w:b/>
-          <w:bCs/>
-          <w:color w:val="000000"/>
-          <w:sz w:val="22"/>
-          <w:szCs w:val="22"/>
-        </w:rPr>
         <w:t>Error Handling:</w:t>
       </w:r>
       <w:r>
@@ -5841,7 +5335,6 @@
           <w:sz w:val="22"/>
           <w:szCs w:val="22"/>
         </w:rPr>
-        <w:lastRenderedPageBreak/>
         <w:t>Error Handling:</w:t>
       </w:r>
       <w:r>
@@ -5877,6 +5370,7 @@
           <w:sz w:val="22"/>
           <w:szCs w:val="22"/>
         </w:rPr>
+        <w:lastRenderedPageBreak/>
         <w:t>3. Fetch Employee Data from WFIDB</w:t>
       </w:r>
     </w:p>
@@ -5936,27 +5430,7 @@
           <w:sz w:val="22"/>
           <w:szCs w:val="22"/>
         </w:rPr>
-        <w:t xml:space="preserve"> The system calls WFIDB’s API, retrieves employee data, and matches it with </w:t>
-      </w:r>
-      <w:proofErr w:type="spellStart"/>
-      <w:r>
-        <w:rPr>
-          <w:rFonts w:ascii="Arial" w:hAnsi="Arial" w:cs="Arial"/>
-          <w:color w:val="000000"/>
-          <w:sz w:val="22"/>
-          <w:szCs w:val="22"/>
-        </w:rPr>
-        <w:t>TravelMate</w:t>
-      </w:r>
-      <w:proofErr w:type="spellEnd"/>
-      <w:r>
-        <w:rPr>
-          <w:rFonts w:ascii="Arial" w:hAnsi="Arial" w:cs="Arial"/>
-          <w:color w:val="000000"/>
-          <w:sz w:val="22"/>
-          <w:szCs w:val="22"/>
-        </w:rPr>
-        <w:t xml:space="preserve"> records.</w:t>
+        <w:t> The system calls WFIDB’s API, retrieves employee data, and matches it with TravelMate records.</w:t>
       </w:r>
       <w:r>
         <w:rPr>
@@ -6558,29 +6032,6 @@
     </w:p>
     <w:p>
       <w:pPr>
-        <w:spacing w:after="160"/>
-        <w:rPr>
-          <w:rFonts w:ascii="Arial" w:hAnsi="Arial" w:cs="Arial"/>
-          <w:color w:val="000000"/>
-          <w:sz w:val="22"/>
-          <w:szCs w:val="22"/>
-        </w:rPr>
-      </w:pPr>
-    </w:p>
-    <w:p>
-      <w:pPr>
-        <w:spacing w:after="160"/>
-        <w:rPr>
-          <w:rFonts w:ascii="Arial" w:hAnsi="Arial" w:cs="Arial"/>
-          <w:color w:val="000000"/>
-          <w:sz w:val="22"/>
-          <w:szCs w:val="22"/>
-        </w:rPr>
-      </w:pPr>
-    </w:p>
-    <w:p>
-      <w:pPr>
-        <w:spacing w:after="160"/>
         <w:rPr>
           <w:rFonts w:ascii="Arial" w:hAnsi="Arial" w:cs="Arial"/>
           <w:b/>
@@ -6608,7 +6059,6 @@
           <w:ilvl w:val="0"/>
           <w:numId w:val="61"/>
         </w:numPr>
-        <w:spacing w:after="160"/>
         <w:rPr>
           <w:rFonts w:ascii="Arial" w:hAnsi="Arial" w:cs="Arial"/>
           <w:color w:val="000000"/>
@@ -6643,15 +6093,13 @@
           <w:ilvl w:val="0"/>
           <w:numId w:val="61"/>
         </w:numPr>
-        <w:spacing w:after="160"/>
-        <w:rPr>
-          <w:rFonts w:ascii="Arial" w:hAnsi="Arial" w:cs="Arial"/>
-          <w:color w:val="000000"/>
-          <w:sz w:val="22"/>
-          <w:szCs w:val="22"/>
-        </w:rPr>
-      </w:pPr>
-      <w:proofErr w:type="spellStart"/>
+        <w:rPr>
+          <w:rFonts w:ascii="Arial" w:hAnsi="Arial" w:cs="Arial"/>
+          <w:color w:val="000000"/>
+          <w:sz w:val="22"/>
+          <w:szCs w:val="22"/>
+        </w:rPr>
+      </w:pPr>
       <w:r>
         <w:rPr>
           <w:rFonts w:ascii="Arial" w:hAnsi="Arial" w:cs="Arial"/>
@@ -6663,7 +6111,6 @@
         </w:rPr>
         <w:t>Ouput</w:t>
       </w:r>
-      <w:proofErr w:type="spellEnd"/>
       <w:r>
         <w:rPr>
           <w:rFonts w:ascii="Arial" w:hAnsi="Arial" w:cs="Arial"/>
@@ -6680,7 +6127,6 @@
           <w:ilvl w:val="0"/>
           <w:numId w:val="61"/>
         </w:numPr>
-        <w:spacing w:after="160"/>
         <w:rPr>
           <w:rFonts w:ascii="Arial" w:hAnsi="Arial" w:cs="Arial"/>
           <w:color w:val="000000"/>
@@ -6697,7 +6143,6 @@
           <w:sz w:val="22"/>
           <w:szCs w:val="22"/>
         </w:rPr>
-        <w:lastRenderedPageBreak/>
         <w:t>Error Handling</w:t>
       </w:r>
       <w:r>
@@ -6715,6 +6160,77 @@
     </w:p>
     <w:p>
       <w:pPr>
+        <w:rPr>
+          <w:rFonts w:ascii="Arial" w:hAnsi="Arial" w:cs="Arial"/>
+          <w:color w:val="000000"/>
+          <w:sz w:val="22"/>
+          <w:szCs w:val="22"/>
+        </w:rPr>
+      </w:pPr>
+    </w:p>
+    <w:p>
+      <w:pPr>
+        <w:rPr>
+          <w:rFonts w:ascii="Arial" w:hAnsi="Arial" w:cs="Arial"/>
+          <w:color w:val="000000"/>
+          <w:sz w:val="22"/>
+          <w:szCs w:val="22"/>
+        </w:rPr>
+      </w:pPr>
+    </w:p>
+    <w:p>
+      <w:pPr>
+        <w:rPr>
+          <w:rFonts w:ascii="Arial" w:hAnsi="Arial" w:cs="Arial"/>
+          <w:color w:val="000000"/>
+          <w:sz w:val="22"/>
+          <w:szCs w:val="22"/>
+        </w:rPr>
+      </w:pPr>
+    </w:p>
+    <w:p>
+      <w:pPr>
+        <w:rPr>
+          <w:rFonts w:ascii="Arial" w:hAnsi="Arial" w:cs="Arial"/>
+          <w:color w:val="000000"/>
+          <w:sz w:val="22"/>
+          <w:szCs w:val="22"/>
+        </w:rPr>
+      </w:pPr>
+    </w:p>
+    <w:p>
+      <w:pPr>
+        <w:rPr>
+          <w:rFonts w:ascii="Arial" w:hAnsi="Arial" w:cs="Arial"/>
+          <w:color w:val="000000"/>
+          <w:sz w:val="22"/>
+          <w:szCs w:val="22"/>
+        </w:rPr>
+      </w:pPr>
+    </w:p>
+    <w:p>
+      <w:pPr>
+        <w:rPr>
+          <w:rFonts w:ascii="Arial" w:hAnsi="Arial" w:cs="Arial"/>
+          <w:color w:val="000000"/>
+          <w:sz w:val="22"/>
+          <w:szCs w:val="22"/>
+        </w:rPr>
+      </w:pPr>
+    </w:p>
+    <w:p>
+      <w:pPr>
+        <w:spacing w:after="160"/>
+        <w:rPr>
+          <w:rFonts w:ascii="Arial" w:hAnsi="Arial" w:cs="Arial"/>
+          <w:color w:val="000000"/>
+          <w:sz w:val="22"/>
+          <w:szCs w:val="22"/>
+        </w:rPr>
+      </w:pPr>
+    </w:p>
+    <w:p>
+      <w:pPr>
         <w:spacing w:after="160"/>
         <w:rPr>
           <w:rFonts w:ascii="Arial" w:hAnsi="Arial" w:cs="Arial"/>
@@ -6732,6 +6248,7 @@
           <w:sz w:val="22"/>
           <w:szCs w:val="18"/>
         </w:rPr>
+        <w:lastRenderedPageBreak/>
         <w:t>3.3 Non-Functional Requirements</w:t>
       </w:r>
       <w:bookmarkEnd w:id="22"/>
@@ -6757,27 +6274,7 @@
           <w:sz w:val="22"/>
           <w:szCs w:val="18"/>
         </w:rPr>
-        <w:t xml:space="preserve">The Open Days Tracking feature in </w:t>
-      </w:r>
-      <w:proofErr w:type="spellStart"/>
-      <w:r>
-        <w:rPr>
-          <w:rFonts w:ascii="Arial" w:hAnsi="Arial" w:cs="Arial"/>
-          <w:bCs/>
-          <w:sz w:val="22"/>
-          <w:szCs w:val="18"/>
-        </w:rPr>
-        <w:t>TravelMate</w:t>
-      </w:r>
-      <w:proofErr w:type="spellEnd"/>
-      <w:r>
-        <w:rPr>
-          <w:rFonts w:ascii="Arial" w:hAnsi="Arial" w:cs="Arial"/>
-          <w:bCs/>
-          <w:sz w:val="22"/>
-          <w:szCs w:val="18"/>
-        </w:rPr>
-        <w:t xml:space="preserve"> must meet specific non-functional requirements to ensure performance, reliability, security, and maintainability. These requirements define system expectations and provide measurable criteria for validation.</w:t>
+        <w:t>The Open Days Tracking feature in TravelMate must meet specific non-functional requirements to ensure performance, reliability, security, and maintainability. These requirements define system expectations and provide measurable criteria for validation.</w:t>
       </w:r>
     </w:p>
     <w:p>
@@ -6799,7 +6296,17 @@
           <w:sz w:val="22"/>
           <w:szCs w:val="18"/>
         </w:rPr>
-        <w:t>1. Performance</w:t>
+        <w:t>3.3.</w:t>
+      </w:r>
+      <w:r>
+        <w:rPr>
+          <w:rFonts w:ascii="Arial" w:hAnsi="Arial" w:cs="Arial"/>
+          <w:b/>
+          <w:i/>
+          <w:sz w:val="22"/>
+          <w:szCs w:val="18"/>
+        </w:rPr>
+        <w:t>1 Performance</w:t>
       </w:r>
     </w:p>
     <w:p>
@@ -6893,7 +6400,17 @@
           <w:sz w:val="22"/>
           <w:szCs w:val="18"/>
         </w:rPr>
-        <w:t>2. Reliability</w:t>
+        <w:t>3.3.2</w:t>
+      </w:r>
+      <w:r>
+        <w:rPr>
+          <w:rFonts w:ascii="Arial" w:hAnsi="Arial" w:cs="Arial"/>
+          <w:b/>
+          <w:i/>
+          <w:sz w:val="22"/>
+          <w:szCs w:val="18"/>
+        </w:rPr>
+        <w:t xml:space="preserve"> Reliability</w:t>
       </w:r>
     </w:p>
     <w:p>
@@ -6963,7 +6480,17 @@
           <w:sz w:val="22"/>
           <w:szCs w:val="18"/>
         </w:rPr>
-        <w:t>3. Availability</w:t>
+        <w:t>3.3.3</w:t>
+      </w:r>
+      <w:r>
+        <w:rPr>
+          <w:rFonts w:ascii="Arial" w:hAnsi="Arial" w:cs="Arial"/>
+          <w:b/>
+          <w:i/>
+          <w:sz w:val="22"/>
+          <w:szCs w:val="18"/>
+        </w:rPr>
+        <w:t xml:space="preserve"> Availability</w:t>
       </w:r>
     </w:p>
     <w:p>
@@ -6995,28 +6522,6 @@
         <w:spacing w:after="160"/>
         <w:rPr>
           <w:rFonts w:ascii="Arial" w:hAnsi="Arial" w:cs="Arial"/>
-          <w:bCs/>
-          <w:sz w:val="22"/>
-          <w:szCs w:val="18"/>
-        </w:rPr>
-      </w:pPr>
-    </w:p>
-    <w:p>
-      <w:pPr>
-        <w:spacing w:after="160"/>
-        <w:rPr>
-          <w:rFonts w:ascii="Arial" w:hAnsi="Arial" w:cs="Arial"/>
-          <w:bCs/>
-          <w:sz w:val="22"/>
-          <w:szCs w:val="18"/>
-        </w:rPr>
-      </w:pPr>
-    </w:p>
-    <w:p>
-      <w:pPr>
-        <w:spacing w:after="160"/>
-        <w:rPr>
-          <w:rFonts w:ascii="Arial" w:hAnsi="Arial" w:cs="Arial"/>
           <w:b/>
           <w:i/>
           <w:sz w:val="22"/>
@@ -7031,7 +6536,17 @@
           <w:sz w:val="22"/>
           <w:szCs w:val="18"/>
         </w:rPr>
-        <w:t>4. Security</w:t>
+        <w:t>3.3.</w:t>
+      </w:r>
+      <w:r>
+        <w:rPr>
+          <w:rFonts w:ascii="Arial" w:hAnsi="Arial" w:cs="Arial"/>
+          <w:b/>
+          <w:i/>
+          <w:sz w:val="22"/>
+          <w:szCs w:val="18"/>
+        </w:rPr>
+        <w:t>4 Security</w:t>
       </w:r>
     </w:p>
     <w:p>
@@ -7101,7 +6616,17 @@
           <w:sz w:val="22"/>
           <w:szCs w:val="18"/>
         </w:rPr>
-        <w:t>5. Maintainability</w:t>
+        <w:t>3.3.</w:t>
+      </w:r>
+      <w:r>
+        <w:rPr>
+          <w:rFonts w:ascii="Arial" w:hAnsi="Arial" w:cs="Arial"/>
+          <w:b/>
+          <w:i/>
+          <w:sz w:val="22"/>
+          <w:szCs w:val="18"/>
+        </w:rPr>
+        <w:t>5 Maintainability</w:t>
       </w:r>
     </w:p>
     <w:p>
@@ -7195,7 +6720,17 @@
           <w:sz w:val="22"/>
           <w:szCs w:val="18"/>
         </w:rPr>
-        <w:t>6. Scalability</w:t>
+        <w:t>3.3.</w:t>
+      </w:r>
+      <w:r>
+        <w:rPr>
+          <w:rFonts w:ascii="Arial" w:hAnsi="Arial" w:cs="Arial"/>
+          <w:b/>
+          <w:i/>
+          <w:sz w:val="22"/>
+          <w:szCs w:val="18"/>
+        </w:rPr>
+        <w:t>6 Scalability</w:t>
       </w:r>
     </w:p>
     <w:p>
@@ -7224,30 +6759,6 @@
     </w:p>
     <w:p>
       <w:pPr>
-        <w:numPr>
-          <w:ilvl w:val="0"/>
-          <w:numId w:val="56"/>
-        </w:numPr>
-        <w:spacing w:after="160"/>
-        <w:rPr>
-          <w:rFonts w:ascii="Arial" w:hAnsi="Arial" w:cs="Arial"/>
-          <w:bCs/>
-          <w:sz w:val="22"/>
-          <w:szCs w:val="18"/>
-        </w:rPr>
-      </w:pPr>
-      <w:r>
-        <w:rPr>
-          <w:rFonts w:ascii="Arial" w:hAnsi="Arial" w:cs="Arial"/>
-          <w:bCs/>
-          <w:sz w:val="22"/>
-          <w:szCs w:val="18"/>
-        </w:rPr>
-        <w:t>The architecture should support horizontal scaling if additional units or teams require tracking.</w:t>
-      </w:r>
-    </w:p>
-    <w:p>
-      <w:pPr>
         <w:spacing w:after="160"/>
         <w:rPr>
           <w:rFonts w:ascii="Arial" w:hAnsi="Arial" w:cs="Arial"/>
@@ -7265,8 +6776,17 @@
           <w:sz w:val="22"/>
           <w:szCs w:val="18"/>
         </w:rPr>
-        <w:lastRenderedPageBreak/>
-        <w:t>7. Compliance</w:t>
+        <w:t>3.3.</w:t>
+      </w:r>
+      <w:r>
+        <w:rPr>
+          <w:rFonts w:ascii="Arial" w:hAnsi="Arial" w:cs="Arial"/>
+          <w:b/>
+          <w:i/>
+          <w:sz w:val="22"/>
+          <w:szCs w:val="18"/>
+        </w:rPr>
+        <w:t>7 Compliance</w:t>
       </w:r>
     </w:p>
     <w:p>
@@ -7321,6 +6841,7 @@
           <w:sz w:val="22"/>
           <w:szCs w:val="18"/>
         </w:rPr>
+        <w:lastRenderedPageBreak/>
         <w:t>3.</w:t>
       </w:r>
       <w:r>
@@ -7385,7 +6906,7 @@
                     <pic:cNvPicPr/>
                   </pic:nvPicPr>
                   <pic:blipFill>
-                    <a:blip r:embed="rId13">
+                    <a:blip r:embed="rId14">
                       <a:extLst>
                         <a:ext uri="{28A0092B-C50C-407E-A947-70E740481C1C}">
                           <a14:useLocalDpi xmlns:a14="http://schemas.microsoft.com/office/drawing/2010/main" val="0"/>
@@ -7569,29 +7090,7 @@
           <w:lang w:val="en-GB"/>
         </w:rPr>
         <w:br/>
-        <w:t xml:space="preserve">Allows administrators to manage contingent days. A checkbox </w:t>
-      </w:r>
-      <w:proofErr w:type="spellStart"/>
-      <w:r>
-        <w:rPr>
-          <w:rFonts w:ascii="Arial" w:hAnsi="Arial" w:cs="Arial"/>
-          <w:color w:val="000000"/>
-          <w:sz w:val="22"/>
-          <w:szCs w:val="22"/>
-          <w:lang w:val="en-GB"/>
-        </w:rPr>
-        <w:t>labeled</w:t>
-      </w:r>
-      <w:proofErr w:type="spellEnd"/>
-      <w:r>
-        <w:rPr>
-          <w:rFonts w:ascii="Arial" w:hAnsi="Arial" w:cs="Arial"/>
-          <w:color w:val="000000"/>
-          <w:sz w:val="22"/>
-          <w:szCs w:val="22"/>
-          <w:lang w:val="en-GB"/>
-        </w:rPr>
-        <w:t xml:space="preserve"> </w:t>
+        <w:t xml:space="preserve">Allows administrators to manage contingent days. A checkbox labeled </w:t>
       </w:r>
       <w:r>
         <w:rPr>
@@ -7624,29 +7123,7 @@
           <w:lang w:val="en-GB"/>
         </w:rPr>
         <w:br/>
-        <w:t xml:space="preserve">While there is currently no visual feedback (e.g., </w:t>
-      </w:r>
-      <w:proofErr w:type="spellStart"/>
-      <w:r>
-        <w:rPr>
-          <w:rFonts w:ascii="Arial" w:hAnsi="Arial" w:cs="Arial"/>
-          <w:color w:val="000000"/>
-          <w:sz w:val="22"/>
-          <w:szCs w:val="22"/>
-          <w:lang w:val="en-GB"/>
-        </w:rPr>
-        <w:t>colored</w:t>
-      </w:r>
-      <w:proofErr w:type="spellEnd"/>
-      <w:r>
-        <w:rPr>
-          <w:rFonts w:ascii="Arial" w:hAnsi="Arial" w:cs="Arial"/>
-          <w:color w:val="000000"/>
-          <w:sz w:val="22"/>
-          <w:szCs w:val="22"/>
-          <w:lang w:val="en-GB"/>
-        </w:rPr>
-        <w:t xml:space="preserve"> highlights), the design anticipates these for future implementations.</w:t>
+        <w:t>While there is currently no visual feedback (e.g., colored highlights), the design anticipates these for future implementations.</w:t>
       </w:r>
       <w:r>
         <w:rPr>
@@ -7705,29 +7182,7 @@
           <w:lang w:val="en-GB"/>
         </w:rPr>
         <w:br/>
-        <w:t xml:space="preserve">Clicking on a date shows which employees </w:t>
-      </w:r>
-      <w:proofErr w:type="spellStart"/>
-      <w:r>
-        <w:rPr>
-          <w:rFonts w:ascii="Arial" w:hAnsi="Arial" w:cs="Arial"/>
-          <w:color w:val="000000"/>
-          <w:sz w:val="22"/>
-          <w:szCs w:val="22"/>
-          <w:lang w:val="en-GB"/>
-        </w:rPr>
-        <w:t>traveled</w:t>
-      </w:r>
-      <w:proofErr w:type="spellEnd"/>
-      <w:r>
-        <w:rPr>
-          <w:rFonts w:ascii="Arial" w:hAnsi="Arial" w:cs="Arial"/>
-          <w:color w:val="000000"/>
-          <w:sz w:val="22"/>
-          <w:szCs w:val="22"/>
-          <w:lang w:val="en-GB"/>
-        </w:rPr>
-        <w:t xml:space="preserve"> on that day. This helps admins make informed decisions about reallocations.</w:t>
+        <w:t>Clicking on a date shows which employees traveled on that day. This helps admins make informed decisions about reallocations.</w:t>
       </w:r>
       <w:r>
         <w:rPr>
@@ -8221,7 +7676,7 @@
                     </pic:cNvPicPr>
                   </pic:nvPicPr>
                   <pic:blipFill>
-                    <a:blip r:embed="rId14">
+                    <a:blip r:embed="rId15">
                       <a:extLst>
                         <a:ext uri="{28A0092B-C50C-407E-A947-70E740481C1C}">
                           <a14:useLocalDpi xmlns:a14="http://schemas.microsoft.com/office/drawing/2010/main" val="0"/>
@@ -8472,7 +7927,7 @@
                     </pic:cNvPicPr>
                   </pic:nvPicPr>
                   <pic:blipFill>
-                    <a:blip r:embed="rId15">
+                    <a:blip r:embed="rId16">
                       <a:extLst>
                         <a:ext uri="{28A0092B-C50C-407E-A947-70E740481C1C}">
                           <a14:useLocalDpi xmlns:a14="http://schemas.microsoft.com/office/drawing/2010/main" val="0"/>
@@ -8523,7 +7978,7 @@
       </w:r>
     </w:p>
     <w:sectPr>
-      <w:footerReference w:type="default" r:id="rId16"/>
+      <w:footerReference w:type="default" r:id="rId17"/>
       <w:pgSz w:w="12240" w:h="15840"/>
       <w:pgMar w:top="1440" w:right="1440" w:bottom="1440" w:left="1440" w:header="720" w:footer="720" w:gutter="0"/>
       <w:pgNumType w:start="1"/>
@@ -14934,135 +14389,36 @@
   </w:num>
   <w:num w:numId="51" w16cid:durableId="2121995763">
     <w:abstractNumId w:val="24"/>
-    <w:lvlOverride w:ilvl="0"/>
-    <w:lvlOverride w:ilvl="1"/>
-    <w:lvlOverride w:ilvl="2"/>
-    <w:lvlOverride w:ilvl="3"/>
-    <w:lvlOverride w:ilvl="4"/>
-    <w:lvlOverride w:ilvl="5"/>
-    <w:lvlOverride w:ilvl="6"/>
-    <w:lvlOverride w:ilvl="7"/>
-    <w:lvlOverride w:ilvl="8"/>
   </w:num>
   <w:num w:numId="52" w16cid:durableId="1179932052">
     <w:abstractNumId w:val="38"/>
-    <w:lvlOverride w:ilvl="0"/>
-    <w:lvlOverride w:ilvl="1"/>
-    <w:lvlOverride w:ilvl="2"/>
-    <w:lvlOverride w:ilvl="3"/>
-    <w:lvlOverride w:ilvl="4"/>
-    <w:lvlOverride w:ilvl="5"/>
-    <w:lvlOverride w:ilvl="6"/>
-    <w:lvlOverride w:ilvl="7"/>
-    <w:lvlOverride w:ilvl="8"/>
   </w:num>
   <w:num w:numId="53" w16cid:durableId="1564759288">
     <w:abstractNumId w:val="15"/>
-    <w:lvlOverride w:ilvl="0"/>
-    <w:lvlOverride w:ilvl="1"/>
-    <w:lvlOverride w:ilvl="2"/>
-    <w:lvlOverride w:ilvl="3"/>
-    <w:lvlOverride w:ilvl="4"/>
-    <w:lvlOverride w:ilvl="5"/>
-    <w:lvlOverride w:ilvl="6"/>
-    <w:lvlOverride w:ilvl="7"/>
-    <w:lvlOverride w:ilvl="8"/>
   </w:num>
   <w:num w:numId="54" w16cid:durableId="1420638172">
     <w:abstractNumId w:val="29"/>
-    <w:lvlOverride w:ilvl="0"/>
-    <w:lvlOverride w:ilvl="1"/>
-    <w:lvlOverride w:ilvl="2"/>
-    <w:lvlOverride w:ilvl="3"/>
-    <w:lvlOverride w:ilvl="4"/>
-    <w:lvlOverride w:ilvl="5"/>
-    <w:lvlOverride w:ilvl="6"/>
-    <w:lvlOverride w:ilvl="7"/>
-    <w:lvlOverride w:ilvl="8"/>
   </w:num>
   <w:num w:numId="55" w16cid:durableId="1595671714">
     <w:abstractNumId w:val="13"/>
-    <w:lvlOverride w:ilvl="0"/>
-    <w:lvlOverride w:ilvl="1"/>
-    <w:lvlOverride w:ilvl="2"/>
-    <w:lvlOverride w:ilvl="3"/>
-    <w:lvlOverride w:ilvl="4"/>
-    <w:lvlOverride w:ilvl="5"/>
-    <w:lvlOverride w:ilvl="6"/>
-    <w:lvlOverride w:ilvl="7"/>
-    <w:lvlOverride w:ilvl="8"/>
   </w:num>
   <w:num w:numId="56" w16cid:durableId="1784154372">
     <w:abstractNumId w:val="12"/>
-    <w:lvlOverride w:ilvl="0"/>
-    <w:lvlOverride w:ilvl="1"/>
-    <w:lvlOverride w:ilvl="2"/>
-    <w:lvlOverride w:ilvl="3"/>
-    <w:lvlOverride w:ilvl="4"/>
-    <w:lvlOverride w:ilvl="5"/>
-    <w:lvlOverride w:ilvl="6"/>
-    <w:lvlOverride w:ilvl="7"/>
-    <w:lvlOverride w:ilvl="8"/>
   </w:num>
   <w:num w:numId="57" w16cid:durableId="390925713">
     <w:abstractNumId w:val="7"/>
-    <w:lvlOverride w:ilvl="0"/>
-    <w:lvlOverride w:ilvl="1"/>
-    <w:lvlOverride w:ilvl="2"/>
-    <w:lvlOverride w:ilvl="3"/>
-    <w:lvlOverride w:ilvl="4"/>
-    <w:lvlOverride w:ilvl="5"/>
-    <w:lvlOverride w:ilvl="6"/>
-    <w:lvlOverride w:ilvl="7"/>
-    <w:lvlOverride w:ilvl="8"/>
   </w:num>
   <w:num w:numId="58" w16cid:durableId="2141992244">
     <w:abstractNumId w:val="19"/>
-    <w:lvlOverride w:ilvl="0"/>
-    <w:lvlOverride w:ilvl="1"/>
-    <w:lvlOverride w:ilvl="2"/>
-    <w:lvlOverride w:ilvl="3"/>
-    <w:lvlOverride w:ilvl="4"/>
-    <w:lvlOverride w:ilvl="5"/>
-    <w:lvlOverride w:ilvl="6"/>
-    <w:lvlOverride w:ilvl="7"/>
-    <w:lvlOverride w:ilvl="8"/>
   </w:num>
   <w:num w:numId="59" w16cid:durableId="1467049180">
     <w:abstractNumId w:val="16"/>
-    <w:lvlOverride w:ilvl="0"/>
-    <w:lvlOverride w:ilvl="1"/>
-    <w:lvlOverride w:ilvl="2"/>
-    <w:lvlOverride w:ilvl="3"/>
-    <w:lvlOverride w:ilvl="4"/>
-    <w:lvlOverride w:ilvl="5"/>
-    <w:lvlOverride w:ilvl="6"/>
-    <w:lvlOverride w:ilvl="7"/>
-    <w:lvlOverride w:ilvl="8"/>
   </w:num>
   <w:num w:numId="60" w16cid:durableId="1193419332">
     <w:abstractNumId w:val="41"/>
-    <w:lvlOverride w:ilvl="0"/>
-    <w:lvlOverride w:ilvl="1"/>
-    <w:lvlOverride w:ilvl="2"/>
-    <w:lvlOverride w:ilvl="3"/>
-    <w:lvlOverride w:ilvl="4"/>
-    <w:lvlOverride w:ilvl="5"/>
-    <w:lvlOverride w:ilvl="6"/>
-    <w:lvlOverride w:ilvl="7"/>
-    <w:lvlOverride w:ilvl="8"/>
   </w:num>
   <w:num w:numId="61" w16cid:durableId="818690343">
     <w:abstractNumId w:val="42"/>
-    <w:lvlOverride w:ilvl="0"/>
-    <w:lvlOverride w:ilvl="1"/>
-    <w:lvlOverride w:ilvl="2"/>
-    <w:lvlOverride w:ilvl="3"/>
-    <w:lvlOverride w:ilvl="4"/>
-    <w:lvlOverride w:ilvl="5"/>
-    <w:lvlOverride w:ilvl="6"/>
-    <w:lvlOverride w:ilvl="7"/>
-    <w:lvlOverride w:ilvl="8"/>
   </w:num>
   <w:numIdMacAtCleanup w:val="12"/>
 </w:numbering>
@@ -15561,6 +14917,7 @@
   <w:style w:type="character" w:default="1" w:styleId="DefaultParagraphFont">
     <w:name w:val="Default Paragraph Font"/>
     <w:uiPriority w:val="1"/>
+    <w:semiHidden/>
     <w:unhideWhenUsed/>
   </w:style>
   <w:style w:type="table" w:default="1" w:styleId="TableNormal">
@@ -16692,6 +16049,21 @@
 </file>
 
 <file path=customXml/item2.xml><?xml version="1.0" encoding="utf-8"?>
+<p:properties xmlns:p="http://schemas.microsoft.com/office/2006/metadata/properties" xmlns:xsi="http://www.w3.org/2001/XMLSchema-instance" xmlns:pc="http://schemas.microsoft.com/office/infopath/2007/PartnerControls">
+  <documentManagement/>
+</p:properties>
+</file>
+
+<file path=customXml/item3.xml><?xml version="1.0" encoding="utf-8"?>
+<?mso-contentType ?>
+<FormTemplates xmlns="http://schemas.microsoft.com/sharepoint/v3/contenttype/forms">
+  <Display>DocumentLibraryForm</Display>
+  <Edit>DocumentLibraryForm</Edit>
+  <New>DocumentLibraryForm</New>
+</FormTemplates>
+</file>
+
+<file path=customXml/item4.xml><?xml version="1.0" encoding="utf-8"?>
 <ct:contentTypeSchema xmlns:ct="http://schemas.microsoft.com/office/2006/metadata/contentType" xmlns:ma="http://schemas.microsoft.com/office/2006/metadata/properties/metaAttributes" ct:_="" ma:_="" ma:contentTypeName="Document" ma:contentTypeID="0x010100E8EC9D7E3A664D43A1B131554F69AE83" ma:contentTypeVersion="2" ma:contentTypeDescription="Create a new document." ma:contentTypeScope="" ma:versionID="2730ce316ac7cffee05a81159b0d90ec">
   <xsd:schema xmlns:xsd="http://www.w3.org/2001/XMLSchema" xmlns:xs="http://www.w3.org/2001/XMLSchema" xmlns:p="http://schemas.microsoft.com/office/2006/metadata/properties" xmlns:ns2="9134bbf5-4ca2-4cf2-874a-c080e6d8389c" targetNamespace="http://schemas.microsoft.com/office/2006/metadata/properties" ma:root="true" ma:fieldsID="238a6f66822eb2b9034a23004cae796d" ns2:_="">
     <xsd:import namespace="9134bbf5-4ca2-4cf2-874a-c080e6d8389c"/>
@@ -16823,19 +16195,8 @@
 </ct:contentTypeSchema>
 </file>
 
-<file path=customXml/item3.xml><?xml version="1.0" encoding="utf-8"?>
-<p:properties xmlns:p="http://schemas.microsoft.com/office/2006/metadata/properties" xmlns:xsi="http://www.w3.org/2001/XMLSchema-instance" xmlns:pc="http://schemas.microsoft.com/office/infopath/2007/PartnerControls">
-  <documentManagement/>
-</p:properties>
-</file>
-
-<file path=customXml/item4.xml><?xml version="1.0" encoding="utf-8"?>
-<?mso-contentType ?>
-<FormTemplates xmlns="http://schemas.microsoft.com/sharepoint/v3/contenttype/forms">
-  <Display>DocumentLibraryForm</Display>
-  <Edit>DocumentLibraryForm</Edit>
-  <New>DocumentLibraryForm</New>
-</FormTemplates>
+<file path=customXml/item5.xml><?xml version="1.0" encoding="utf-8"?>
+<b:Sources xmlns:b="http://schemas.openxmlformats.org/officeDocument/2006/bibliography" xmlns="http://schemas.openxmlformats.org/officeDocument/2006/bibliography" SelectedStyle="\APASixthEditionOfficeOnline.xsl" StyleName="APA" Version="6"/>
 </file>
 
 <file path=customXml/itemProps1.xml><?xml version="1.0" encoding="utf-8"?>
@@ -16847,6 +16208,23 @@
 </file>
 
 <file path=customXml/itemProps2.xml><?xml version="1.0" encoding="utf-8"?>
+<ds:datastoreItem xmlns:ds="http://schemas.openxmlformats.org/officeDocument/2006/customXml" ds:itemID="{6D2A7B06-8E8F-42F9-A59D-2563192F16AD}">
+  <ds:schemaRefs>
+    <ds:schemaRef ds:uri="http://schemas.microsoft.com/office/2006/metadata/properties"/>
+    <ds:schemaRef ds:uri="http://schemas.microsoft.com/office/infopath/2007/PartnerControls"/>
+  </ds:schemaRefs>
+</ds:datastoreItem>
+</file>
+
+<file path=customXml/itemProps3.xml><?xml version="1.0" encoding="utf-8"?>
+<ds:datastoreItem xmlns:ds="http://schemas.openxmlformats.org/officeDocument/2006/customXml" ds:itemID="{435E159A-49C9-4702-991F-91B6CA22C4B5}">
+  <ds:schemaRefs>
+    <ds:schemaRef ds:uri="http://schemas.microsoft.com/sharepoint/v3/contenttype/forms"/>
+  </ds:schemaRefs>
+</ds:datastoreItem>
+</file>
+
+<file path=customXml/itemProps4.xml><?xml version="1.0" encoding="utf-8"?>
 <ds:datastoreItem xmlns:ds="http://schemas.openxmlformats.org/officeDocument/2006/customXml" ds:itemID="{226B521E-CB5C-4B74-A74D-6937690701A6}">
   <ds:schemaRefs>
     <ds:schemaRef ds:uri="http://schemas.microsoft.com/office/2006/metadata/contentType"/>
@@ -16864,19 +16242,10 @@
 </ds:datastoreItem>
 </file>
 
-<file path=customXml/itemProps3.xml><?xml version="1.0" encoding="utf-8"?>
-<ds:datastoreItem xmlns:ds="http://schemas.openxmlformats.org/officeDocument/2006/customXml" ds:itemID="{6D2A7B06-8E8F-42F9-A59D-2563192F16AD}">
+<file path=customXml/itemProps5.xml><?xml version="1.0" encoding="utf-8"?>
+<ds:datastoreItem xmlns:ds="http://schemas.openxmlformats.org/officeDocument/2006/customXml" ds:itemID="{AF4AD1E0-58C9-4544-8344-B9D66F4F10CA}">
   <ds:schemaRefs>
-    <ds:schemaRef ds:uri="http://schemas.microsoft.com/office/2006/metadata/properties"/>
-    <ds:schemaRef ds:uri="http://schemas.microsoft.com/office/infopath/2007/PartnerControls"/>
-  </ds:schemaRefs>
-</ds:datastoreItem>
-</file>
-
-<file path=customXml/itemProps4.xml><?xml version="1.0" encoding="utf-8"?>
-<ds:datastoreItem xmlns:ds="http://schemas.openxmlformats.org/officeDocument/2006/customXml" ds:itemID="{435E159A-49C9-4702-991F-91B6CA22C4B5}">
-  <ds:schemaRefs>
-    <ds:schemaRef ds:uri="http://schemas.microsoft.com/sharepoint/v3/contenttype/forms"/>
+    <ds:schemaRef ds:uri="http://schemas.openxmlformats.org/officeDocument/2006/bibliography"/>
   </ds:schemaRefs>
 </ds:datastoreItem>
 </file>

--- a/UNIVERSITY FILES/Analysis/SRS OPEN days after feedback.docx
+++ b/UNIVERSITY FILES/Analysis/SRS OPEN days after feedback.docx
@@ -1754,6 +1754,30 @@
     </w:p>
     <w:p>
       <w:pPr>
+        <w:numPr>
+          <w:ilvl w:val="0"/>
+          <w:numId w:val="46"/>
+        </w:numPr>
+        <w:spacing w:before="100" w:beforeAutospacing="1" w:after="100" w:afterAutospacing="1"/>
+        <w:rPr>
+          <w:rFonts w:ascii="Arial" w:hAnsi="Arial" w:cs="Arial"/>
+          <w:color w:val="000000"/>
+          <w:sz w:val="22"/>
+          <w:szCs w:val="22"/>
+        </w:rPr>
+      </w:pPr>
+      <w:r>
+        <w:rPr>
+          <w:rFonts w:ascii="Arial" w:hAnsi="Arial" w:cs="Arial"/>
+          <w:color w:val="000000"/>
+          <w:sz w:val="22"/>
+          <w:szCs w:val="22"/>
+        </w:rPr>
+        <w:t>Ability to see who is traveling when.</w:t>
+      </w:r>
+    </w:p>
+    <w:p>
+      <w:pPr>
         <w:pStyle w:val="NormalWeb"/>
         <w:rPr>
           <w:rFonts w:ascii="Arial" w:hAnsi="Arial" w:cs="Arial"/>
@@ -1794,6 +1818,7 @@
           <w:sz w:val="22"/>
           <w:szCs w:val="22"/>
         </w:rPr>
+        <w:lastRenderedPageBreak/>
         <w:t>Automated rescheduling or reassignment of days.</w:t>
       </w:r>
     </w:p>
@@ -1818,7 +1843,6 @@
           <w:sz w:val="22"/>
           <w:szCs w:val="22"/>
         </w:rPr>
-        <w:lastRenderedPageBreak/>
         <w:t>Enforcement of travel compliance policies.</w:t>
       </w:r>
     </w:p>
@@ -2689,16 +2713,7 @@
           <w:sz w:val="22"/>
           <w:szCs w:val="22"/>
         </w:rPr>
-        <w:t>passed or is upcoming</w:t>
-      </w:r>
-      <w:r>
-        <w:rPr>
-          <w:rFonts w:ascii="Arial" w:hAnsi="Arial" w:cs="Arial"/>
-          <w:color w:val="000000"/>
-          <w:sz w:val="22"/>
-          <w:szCs w:val="22"/>
-        </w:rPr>
-        <w:t>.</w:t>
+        <w:t>passed</w:t>
       </w:r>
     </w:p>
     <w:p>
@@ -2722,6 +2737,7 @@
           <w:sz w:val="22"/>
           <w:szCs w:val="22"/>
         </w:rPr>
+        <w:lastRenderedPageBreak/>
         <w:t>The dashboard will allow reviewers to</w:t>
       </w:r>
       <w:r>
@@ -2790,7 +2806,6 @@
           <w:sz w:val="22"/>
           <w:szCs w:val="22"/>
         </w:rPr>
-        <w:lastRenderedPageBreak/>
         <w:t>Reallocation of Unused Travel Days</w:t>
       </w:r>
     </w:p>
@@ -2893,6 +2908,58 @@
     </w:p>
     <w:p>
       <w:pPr>
+        <w:numPr>
+          <w:ilvl w:val="0"/>
+          <w:numId w:val="18"/>
+        </w:numPr>
+        <w:spacing w:before="100" w:beforeAutospacing="1" w:after="100" w:afterAutospacing="1"/>
+        <w:rPr>
+          <w:rFonts w:ascii="Arial" w:hAnsi="Arial" w:cs="Arial"/>
+          <w:b/>
+          <w:bCs/>
+          <w:color w:val="000000"/>
+          <w:sz w:val="22"/>
+          <w:szCs w:val="22"/>
+        </w:rPr>
+      </w:pPr>
+      <w:r>
+        <w:rPr>
+          <w:rFonts w:ascii="Arial" w:hAnsi="Arial" w:cs="Arial"/>
+          <w:b/>
+          <w:bCs/>
+          <w:color w:val="000000"/>
+          <w:sz w:val="22"/>
+          <w:szCs w:val="22"/>
+        </w:rPr>
+        <w:t>Having insight into who is traveling on which day:</w:t>
+      </w:r>
+    </w:p>
+    <w:p>
+      <w:pPr>
+        <w:numPr>
+          <w:ilvl w:val="1"/>
+          <w:numId w:val="18"/>
+        </w:numPr>
+        <w:spacing w:before="100" w:beforeAutospacing="1" w:after="100" w:afterAutospacing="1"/>
+        <w:rPr>
+          <w:rFonts w:ascii="Arial" w:hAnsi="Arial" w:cs="Arial"/>
+          <w:color w:val="000000"/>
+          <w:sz w:val="22"/>
+          <w:szCs w:val="22"/>
+        </w:rPr>
+      </w:pPr>
+      <w:r>
+        <w:rPr>
+          <w:rFonts w:ascii="Arial" w:hAnsi="Arial" w:cs="Arial"/>
+          <w:color w:val="000000"/>
+          <w:sz w:val="22"/>
+          <w:szCs w:val="22"/>
+        </w:rPr>
+        <w:t>This allows the administrators to make more calculated decisions based on the people traveling and the amount.</w:t>
+      </w:r>
+    </w:p>
+    <w:p>
+      <w:pPr>
         <w:pStyle w:val="Heading4"/>
         <w:rPr>
           <w:color w:val="000000"/>
@@ -3428,6 +3495,15 @@
         </w:rPr>
         <w:t xml:space="preserve"> which requires refactoring to accommodate the new functionality. This limits the flexibility of introducing entirely new architectures or significant redesigns.</w:t>
       </w:r>
+      <w:r>
+        <w:rPr>
+          <w:rFonts w:ascii="Arial" w:hAnsi="Arial" w:cs="Arial"/>
+          <w:color w:val="000000"/>
+          <w:sz w:val="22"/>
+          <w:szCs w:val="22"/>
+        </w:rPr>
+        <w:t xml:space="preserve"> The refactoring is really needed to make sure my feature won’t follow the not ideal coding practices. This feature will also include refactoring of other parts of the codebase, so we don’t use different methods in different parts of the system.1</w:t>
+      </w:r>
     </w:p>
     <w:p>
       <w:pPr>
@@ -3461,7 +3537,17 @@
           <w:szCs w:val="22"/>
         </w:rPr>
         <w:br/>
-        <w:t>The part of the system where this feature is being implemented is currently undergoing</w:t>
+        <w:t xml:space="preserve">The part of the system where this feature is being implemented is currently </w:t>
+      </w:r>
+      <w:r>
+        <w:rPr>
+          <w:rFonts w:ascii="Arial" w:hAnsi="Arial" w:cs="Arial"/>
+          <w:color w:val="000000"/>
+          <w:sz w:val="22"/>
+          <w:szCs w:val="22"/>
+        </w:rPr>
+        <w:lastRenderedPageBreak/>
+        <w:t>undergoing</w:t>
       </w:r>
       <w:r>
         <w:rPr>
@@ -3635,7 +3721,6 @@
           <w:sz w:val="22"/>
           <w:szCs w:val="22"/>
         </w:rPr>
-        <w:lastRenderedPageBreak/>
         <w:t>Use of a Company-Specific Component Library</w:t>
       </w:r>
       <w:r>
@@ -4390,6 +4475,7 @@
           <w:sz w:val="28"/>
           <w:szCs w:val="18"/>
         </w:rPr>
+        <w:lastRenderedPageBreak/>
         <w:t>3</w:t>
       </w:r>
       <w:r>
@@ -4534,7 +4620,6 @@
           <w:sz w:val="22"/>
           <w:szCs w:val="18"/>
         </w:rPr>
-        <w:lastRenderedPageBreak/>
         <w:t>It is important to note that you should not specify the implementation details here.</w:t>
       </w:r>
     </w:p>
@@ -4751,7 +4836,50 @@
           <w:sz w:val="22"/>
           <w:szCs w:val="22"/>
         </w:rPr>
-        <w:t>If repeated failures occur, cached data should be used where possible.</w:t>
+        <w:t xml:space="preserve">Errors should be visible in </w:t>
+      </w:r>
+      <w:r>
+        <w:rPr>
+          <w:rFonts w:ascii="Arial" w:hAnsi="Arial" w:cs="Arial"/>
+          <w:color w:val="000000"/>
+          <w:sz w:val="22"/>
+          <w:szCs w:val="22"/>
+        </w:rPr>
+        <w:t>G</w:t>
+      </w:r>
+      <w:r>
+        <w:rPr>
+          <w:rFonts w:ascii="Arial" w:hAnsi="Arial" w:cs="Arial"/>
+          <w:color w:val="000000"/>
+          <w:sz w:val="22"/>
+          <w:szCs w:val="22"/>
+        </w:rPr>
+        <w:t>rafana</w:t>
+      </w:r>
+    </w:p>
+    <w:p>
+      <w:pPr>
+        <w:numPr>
+          <w:ilvl w:val="0"/>
+          <w:numId w:val="44"/>
+        </w:numPr>
+        <w:spacing w:before="100" w:beforeAutospacing="1" w:after="100" w:afterAutospacing="1"/>
+        <w:rPr>
+          <w:rFonts w:ascii="Arial" w:hAnsi="Arial" w:cs="Arial"/>
+          <w:color w:val="000000"/>
+          <w:sz w:val="22"/>
+          <w:szCs w:val="22"/>
+        </w:rPr>
+      </w:pPr>
+      <w:r>
+        <w:rPr>
+          <w:rStyle w:val="Strong"/>
+          <w:rFonts w:ascii="Arial" w:hAnsi="Arial" w:cs="Arial"/>
+          <w:color w:val="000000"/>
+          <w:sz w:val="22"/>
+          <w:szCs w:val="22"/>
+        </w:rPr>
+        <w:t>Performance considerations:</w:t>
       </w:r>
     </w:p>
     <w:p>
@@ -4775,32 +4903,34 @@
           <w:sz w:val="22"/>
           <w:szCs w:val="22"/>
         </w:rPr>
-        <w:t>Administrators should be notified of persistent errors.</w:t>
-      </w:r>
-    </w:p>
-    <w:p>
-      <w:pPr>
-        <w:numPr>
-          <w:ilvl w:val="0"/>
-          <w:numId w:val="44"/>
-        </w:numPr>
-        <w:spacing w:before="100" w:beforeAutospacing="1" w:after="100" w:afterAutospacing="1"/>
-        <w:rPr>
-          <w:rFonts w:ascii="Arial" w:hAnsi="Arial" w:cs="Arial"/>
-          <w:color w:val="000000"/>
-          <w:sz w:val="22"/>
-          <w:szCs w:val="22"/>
-        </w:rPr>
-      </w:pPr>
-      <w:r>
-        <w:rPr>
-          <w:rStyle w:val="Strong"/>
-          <w:rFonts w:ascii="Arial" w:hAnsi="Arial" w:cs="Arial"/>
-          <w:color w:val="000000"/>
-          <w:sz w:val="22"/>
-          <w:szCs w:val="22"/>
-        </w:rPr>
-        <w:t>Performance considerations:</w:t>
+        <w:t xml:space="preserve">Implement caching </w:t>
+      </w:r>
+      <w:r>
+        <w:rPr>
+          <w:rFonts w:ascii="Arial" w:hAnsi="Arial" w:cs="Arial"/>
+          <w:color w:val="000000"/>
+          <w:sz w:val="22"/>
+          <w:szCs w:val="22"/>
+        </w:rPr>
+        <w:t xml:space="preserve">in backend to reduce load time in </w:t>
+      </w:r>
+      <w:r>
+        <w:rPr>
+          <w:rFonts w:ascii="Arial" w:hAnsi="Arial" w:cs="Arial"/>
+          <w:color w:val="000000"/>
+          <w:sz w:val="22"/>
+          <w:szCs w:val="22"/>
+        </w:rPr>
+        <w:t>API</w:t>
+      </w:r>
+      <w:r>
+        <w:rPr>
+          <w:rFonts w:ascii="Arial" w:hAnsi="Arial" w:cs="Arial"/>
+          <w:color w:val="000000"/>
+          <w:sz w:val="22"/>
+          <w:szCs w:val="22"/>
+        </w:rPr>
+        <w:t>.</w:t>
       </w:r>
     </w:p>
     <w:p>
@@ -4824,55 +4954,7 @@
           <w:sz w:val="22"/>
           <w:szCs w:val="22"/>
         </w:rPr>
-        <w:t>Implement caching to reduce redundant API calls.</w:t>
-      </w:r>
-    </w:p>
-    <w:p>
-      <w:pPr>
-        <w:numPr>
-          <w:ilvl w:val="1"/>
-          <w:numId w:val="44"/>
-        </w:numPr>
-        <w:spacing w:before="100" w:beforeAutospacing="1" w:after="100" w:afterAutospacing="1"/>
-        <w:rPr>
-          <w:rFonts w:ascii="Arial" w:hAnsi="Arial" w:cs="Arial"/>
-          <w:color w:val="000000"/>
-          <w:sz w:val="22"/>
-          <w:szCs w:val="22"/>
-        </w:rPr>
-      </w:pPr>
-      <w:r>
-        <w:rPr>
-          <w:rFonts w:ascii="Arial" w:hAnsi="Arial" w:cs="Arial"/>
-          <w:color w:val="000000"/>
-          <w:sz w:val="22"/>
-          <w:szCs w:val="22"/>
-        </w:rPr>
         <w:t>Use batch requests where possible.</w:t>
-      </w:r>
-    </w:p>
-    <w:p>
-      <w:pPr>
-        <w:numPr>
-          <w:ilvl w:val="1"/>
-          <w:numId w:val="44"/>
-        </w:numPr>
-        <w:spacing w:before="100" w:beforeAutospacing="1" w:after="100" w:afterAutospacing="1"/>
-        <w:rPr>
-          <w:rFonts w:ascii="Arial" w:hAnsi="Arial" w:cs="Arial"/>
-          <w:color w:val="000000"/>
-          <w:sz w:val="22"/>
-          <w:szCs w:val="22"/>
-        </w:rPr>
-      </w:pPr>
-      <w:r>
-        <w:rPr>
-          <w:rFonts w:ascii="Arial" w:hAnsi="Arial" w:cs="Arial"/>
-          <w:color w:val="000000"/>
-          <w:sz w:val="22"/>
-          <w:szCs w:val="22"/>
-        </w:rPr>
-        <w:t>Fetch data asynchronously to avoid UI delays.</w:t>
       </w:r>
     </w:p>
     <w:p>
@@ -4977,24 +5059,10 @@
     </w:p>
     <w:p>
       <w:pPr>
-        <w:spacing w:after="160"/>
-        <w:rPr>
-          <w:rFonts w:ascii="Arial" w:hAnsi="Arial" w:cs="Arial"/>
-          <w:b/>
-          <w:color w:val="000000"/>
-          <w:sz w:val="22"/>
-          <w:szCs w:val="22"/>
-        </w:rPr>
+        <w:pStyle w:val="Heading2"/>
       </w:pPr>
       <w:bookmarkStart w:id="26" w:name="_Toc193707792"/>
       <w:r>
-        <w:rPr>
-          <w:rFonts w:ascii="Arial" w:hAnsi="Arial" w:cs="Arial"/>
-          <w:b/>
-          <w:color w:val="000000"/>
-          <w:sz w:val="22"/>
-          <w:szCs w:val="22"/>
-        </w:rPr>
         <w:t>3.2 Functional Requirements</w:t>
       </w:r>
       <w:bookmarkEnd w:id="26"/>
@@ -5025,130 +5093,9 @@
           <w:sz w:val="22"/>
           <w:szCs w:val="22"/>
         </w:rPr>
-        <w:t>1. Retrieve Open Days List</w:t>
-      </w:r>
-    </w:p>
-    <w:p>
-      <w:pPr>
-        <w:spacing w:after="160"/>
-        <w:rPr>
-          <w:rFonts w:ascii="Arial" w:hAnsi="Arial" w:cs="Arial"/>
-          <w:color w:val="000000"/>
-          <w:sz w:val="22"/>
-          <w:szCs w:val="22"/>
-        </w:rPr>
-      </w:pPr>
-      <w:r>
-        <w:rPr>
-          <w:rFonts w:ascii="Arial" w:hAnsi="Arial" w:cs="Arial"/>
-          <w:b/>
-          <w:bCs/>
-          <w:color w:val="000000"/>
-          <w:sz w:val="22"/>
-          <w:szCs w:val="22"/>
-        </w:rPr>
-        <w:t>Input:</w:t>
-      </w:r>
-      <w:r>
-        <w:rPr>
-          <w:rFonts w:ascii="Arial" w:hAnsi="Arial" w:cs="Arial"/>
-          <w:color w:val="000000"/>
-          <w:sz w:val="22"/>
-          <w:szCs w:val="22"/>
-        </w:rPr>
-        <w:t> Admin accesses the Open Days dashboard.</w:t>
-      </w:r>
-      <w:r>
-        <w:rPr>
-          <w:rFonts w:ascii="Arial" w:hAnsi="Arial" w:cs="Arial"/>
-          <w:color w:val="000000"/>
-          <w:sz w:val="22"/>
-          <w:szCs w:val="22"/>
-        </w:rPr>
-        <w:br/>
-      </w:r>
-      <w:r>
-        <w:rPr>
-          <w:rFonts w:ascii="Arial" w:hAnsi="Arial" w:cs="Arial"/>
-          <w:b/>
-          <w:bCs/>
-          <w:color w:val="000000"/>
-          <w:sz w:val="22"/>
-          <w:szCs w:val="22"/>
-        </w:rPr>
-        <w:t>Processing:</w:t>
-      </w:r>
-      <w:r>
-        <w:rPr>
-          <w:rFonts w:ascii="Arial" w:hAnsi="Arial" w:cs="Arial"/>
-          <w:color w:val="000000"/>
-          <w:sz w:val="22"/>
-          <w:szCs w:val="22"/>
-        </w:rPr>
-        <w:t> The system queries the database for all scheduled Open Days.</w:t>
-      </w:r>
-      <w:r>
-        <w:rPr>
-          <w:rFonts w:ascii="Arial" w:hAnsi="Arial" w:cs="Arial"/>
-          <w:color w:val="000000"/>
-          <w:sz w:val="22"/>
-          <w:szCs w:val="22"/>
-        </w:rPr>
-        <w:br/>
-      </w:r>
-      <w:r>
-        <w:rPr>
-          <w:rFonts w:ascii="Arial" w:hAnsi="Arial" w:cs="Arial"/>
-          <w:b/>
-          <w:bCs/>
-          <w:color w:val="000000"/>
-          <w:sz w:val="22"/>
-          <w:szCs w:val="22"/>
-        </w:rPr>
-        <w:t>Output:</w:t>
-      </w:r>
-      <w:r>
-        <w:rPr>
-          <w:rFonts w:ascii="Arial" w:hAnsi="Arial" w:cs="Arial"/>
-          <w:color w:val="000000"/>
-          <w:sz w:val="22"/>
-          <w:szCs w:val="22"/>
-        </w:rPr>
-        <w:t> A list of Open Days with their respective dates and statuses (upcoming, passed, used, or unused).</w:t>
-      </w:r>
-      <w:r>
-        <w:rPr>
-          <w:rFonts w:ascii="Arial" w:hAnsi="Arial" w:cs="Arial"/>
-          <w:color w:val="000000"/>
-          <w:sz w:val="22"/>
-          <w:szCs w:val="22"/>
-        </w:rPr>
-        <w:br/>
-      </w:r>
-      <w:r>
-        <w:rPr>
-          <w:rFonts w:ascii="Arial" w:hAnsi="Arial" w:cs="Arial"/>
-          <w:b/>
-          <w:bCs/>
-          <w:color w:val="000000"/>
-          <w:sz w:val="22"/>
-          <w:szCs w:val="22"/>
-        </w:rPr>
-        <w:t>Error Handling:</w:t>
-      </w:r>
-      <w:r>
-        <w:rPr>
-          <w:rFonts w:ascii="Arial" w:hAnsi="Arial" w:cs="Arial"/>
-          <w:color w:val="000000"/>
-          <w:sz w:val="22"/>
-          <w:szCs w:val="22"/>
-        </w:rPr>
-        <w:t> If the database is unreachable, an error message is shown, and cached data is used if available.</w:t>
-      </w:r>
-    </w:p>
-    <w:p>
-      <w:pPr>
-        <w:spacing w:after="160"/>
+        <w:t>3.2.</w:t>
+      </w:r>
+      <w:r>
         <w:rPr>
           <w:rFonts w:ascii="Arial" w:hAnsi="Arial" w:cs="Arial"/>
           <w:b/>
@@ -5158,7 +5105,8 @@
           <w:sz w:val="22"/>
           <w:szCs w:val="22"/>
         </w:rPr>
-      </w:pPr>
+        <w:t xml:space="preserve">1. Retrieve </w:t>
+      </w:r>
       <w:r>
         <w:rPr>
           <w:rFonts w:ascii="Arial" w:hAnsi="Arial" w:cs="Arial"/>
@@ -5169,11 +5117,12 @@
           <w:sz w:val="22"/>
           <w:szCs w:val="22"/>
         </w:rPr>
-        <w:t>2. Determine Open Day Status</w:t>
-      </w:r>
-    </w:p>
-    <w:p>
-      <w:pPr>
+        <w:t>Travel data</w:t>
+      </w:r>
+    </w:p>
+    <w:p>
+      <w:pPr>
+        <w:spacing w:after="160"/>
         <w:rPr>
           <w:rFonts w:ascii="Arial" w:hAnsi="Arial" w:cs="Arial"/>
           <w:color w:val="000000"/>
@@ -5199,7 +5148,239 @@
           <w:sz w:val="22"/>
           <w:szCs w:val="22"/>
         </w:rPr>
-        <w:t> System checks if the date of an Open Day has passed.</w:t>
+        <w:t> Admin accesses the Open Days dashboard.</w:t>
+      </w:r>
+      <w:r>
+        <w:rPr>
+          <w:rFonts w:ascii="Arial" w:hAnsi="Arial" w:cs="Arial"/>
+          <w:color w:val="000000"/>
+          <w:sz w:val="22"/>
+          <w:szCs w:val="22"/>
+        </w:rPr>
+        <w:br/>
+      </w:r>
+      <w:r>
+        <w:rPr>
+          <w:rFonts w:ascii="Arial" w:hAnsi="Arial" w:cs="Arial"/>
+          <w:b/>
+          <w:bCs/>
+          <w:color w:val="000000"/>
+          <w:sz w:val="22"/>
+          <w:szCs w:val="22"/>
+        </w:rPr>
+        <w:t>Processing:</w:t>
+      </w:r>
+      <w:r>
+        <w:rPr>
+          <w:rFonts w:ascii="Arial" w:hAnsi="Arial" w:cs="Arial"/>
+          <w:color w:val="000000"/>
+          <w:sz w:val="22"/>
+          <w:szCs w:val="22"/>
+        </w:rPr>
+        <w:t xml:space="preserve"> The system queries the database for all </w:t>
+      </w:r>
+      <w:r>
+        <w:rPr>
+          <w:rFonts w:ascii="Arial" w:hAnsi="Arial" w:cs="Arial"/>
+          <w:color w:val="000000"/>
+          <w:sz w:val="22"/>
+          <w:szCs w:val="22"/>
+        </w:rPr>
+        <w:t>the travel data specific to a department and date range</w:t>
+      </w:r>
+      <w:r>
+        <w:rPr>
+          <w:rFonts w:ascii="Arial" w:hAnsi="Arial" w:cs="Arial"/>
+          <w:color w:val="000000"/>
+          <w:sz w:val="22"/>
+          <w:szCs w:val="22"/>
+        </w:rPr>
+        <w:t>.</w:t>
+      </w:r>
+      <w:r>
+        <w:rPr>
+          <w:rFonts w:ascii="Arial" w:hAnsi="Arial" w:cs="Arial"/>
+          <w:color w:val="000000"/>
+          <w:sz w:val="22"/>
+          <w:szCs w:val="22"/>
+        </w:rPr>
+        <w:br/>
+      </w:r>
+      <w:r>
+        <w:rPr>
+          <w:rFonts w:ascii="Arial" w:hAnsi="Arial" w:cs="Arial"/>
+          <w:b/>
+          <w:bCs/>
+          <w:color w:val="000000"/>
+          <w:sz w:val="22"/>
+          <w:szCs w:val="22"/>
+        </w:rPr>
+        <w:t>Output:</w:t>
+      </w:r>
+      <w:r>
+        <w:rPr>
+          <w:rFonts w:ascii="Arial" w:hAnsi="Arial" w:cs="Arial"/>
+          <w:color w:val="000000"/>
+          <w:sz w:val="22"/>
+          <w:szCs w:val="22"/>
+        </w:rPr>
+        <w:t xml:space="preserve"> A list of </w:t>
+      </w:r>
+      <w:r>
+        <w:rPr>
+          <w:rFonts w:ascii="Arial" w:hAnsi="Arial" w:cs="Arial"/>
+          <w:color w:val="000000"/>
+          <w:sz w:val="22"/>
+          <w:szCs w:val="22"/>
+        </w:rPr>
+        <w:t>Travels</w:t>
+      </w:r>
+      <w:r>
+        <w:rPr>
+          <w:rFonts w:ascii="Arial" w:hAnsi="Arial" w:cs="Arial"/>
+          <w:color w:val="000000"/>
+          <w:sz w:val="22"/>
+          <w:szCs w:val="22"/>
+        </w:rPr>
+        <w:t xml:space="preserve"> with their respective dates and statuses</w:t>
+      </w:r>
+      <w:r>
+        <w:rPr>
+          <w:rFonts w:ascii="Arial" w:hAnsi="Arial" w:cs="Arial"/>
+          <w:color w:val="000000"/>
+          <w:sz w:val="22"/>
+          <w:szCs w:val="22"/>
+        </w:rPr>
+        <w:br/>
+      </w:r>
+      <w:r>
+        <w:rPr>
+          <w:rFonts w:ascii="Arial" w:hAnsi="Arial" w:cs="Arial"/>
+          <w:b/>
+          <w:bCs/>
+          <w:color w:val="000000"/>
+          <w:sz w:val="22"/>
+          <w:szCs w:val="22"/>
+        </w:rPr>
+        <w:t>Error Handling:</w:t>
+      </w:r>
+      <w:r>
+        <w:rPr>
+          <w:rFonts w:ascii="Arial" w:hAnsi="Arial" w:cs="Arial"/>
+          <w:color w:val="000000"/>
+          <w:sz w:val="22"/>
+          <w:szCs w:val="22"/>
+        </w:rPr>
+        <w:t> If the database is unreachable, an error message is shown, and cached data is used if available.</w:t>
+      </w:r>
+    </w:p>
+    <w:p>
+      <w:pPr>
+        <w:spacing w:after="160"/>
+        <w:rPr>
+          <w:rFonts w:ascii="Arial" w:hAnsi="Arial" w:cs="Arial"/>
+          <w:color w:val="000000"/>
+          <w:sz w:val="22"/>
+          <w:szCs w:val="22"/>
+        </w:rPr>
+      </w:pPr>
+    </w:p>
+    <w:p>
+      <w:pPr>
+        <w:spacing w:after="160"/>
+        <w:rPr>
+          <w:rFonts w:ascii="Arial" w:hAnsi="Arial" w:cs="Arial"/>
+          <w:color w:val="000000"/>
+          <w:sz w:val="22"/>
+          <w:szCs w:val="22"/>
+        </w:rPr>
+      </w:pPr>
+    </w:p>
+    <w:p>
+      <w:pPr>
+        <w:spacing w:after="160"/>
+        <w:rPr>
+          <w:rFonts w:ascii="Arial" w:hAnsi="Arial" w:cs="Arial"/>
+          <w:b/>
+          <w:bCs/>
+          <w:i/>
+          <w:color w:val="000000"/>
+          <w:sz w:val="22"/>
+          <w:szCs w:val="22"/>
+        </w:rPr>
+      </w:pPr>
+      <w:r>
+        <w:rPr>
+          <w:rFonts w:ascii="Arial" w:hAnsi="Arial" w:cs="Arial"/>
+          <w:b/>
+          <w:bCs/>
+          <w:i/>
+          <w:color w:val="000000"/>
+          <w:sz w:val="22"/>
+          <w:szCs w:val="22"/>
+        </w:rPr>
+        <w:lastRenderedPageBreak/>
+        <w:t>3.2.</w:t>
+      </w:r>
+      <w:r>
+        <w:rPr>
+          <w:rFonts w:ascii="Arial" w:hAnsi="Arial" w:cs="Arial"/>
+          <w:b/>
+          <w:bCs/>
+          <w:i/>
+          <w:color w:val="000000"/>
+          <w:sz w:val="22"/>
+          <w:szCs w:val="22"/>
+        </w:rPr>
+        <w:t>2 Determine Open Day Status</w:t>
+      </w:r>
+    </w:p>
+    <w:p>
+      <w:pPr>
+        <w:rPr>
+          <w:rFonts w:ascii="Arial" w:hAnsi="Arial" w:cs="Arial"/>
+          <w:color w:val="000000"/>
+          <w:sz w:val="22"/>
+          <w:szCs w:val="22"/>
+        </w:rPr>
+      </w:pPr>
+      <w:r>
+        <w:rPr>
+          <w:rFonts w:ascii="Arial" w:hAnsi="Arial" w:cs="Arial"/>
+          <w:b/>
+          <w:bCs/>
+          <w:color w:val="000000"/>
+          <w:sz w:val="22"/>
+          <w:szCs w:val="22"/>
+        </w:rPr>
+        <w:t>Input:</w:t>
+      </w:r>
+      <w:r>
+        <w:rPr>
+          <w:rFonts w:ascii="Arial" w:hAnsi="Arial" w:cs="Arial"/>
+          <w:color w:val="000000"/>
+          <w:sz w:val="22"/>
+          <w:szCs w:val="22"/>
+        </w:rPr>
+        <w:t> System checks if the date of an Open Day has passed</w:t>
+      </w:r>
+      <w:r>
+        <w:rPr>
+          <w:rFonts w:ascii="Arial" w:hAnsi="Arial" w:cs="Arial"/>
+          <w:color w:val="000000"/>
+          <w:sz w:val="22"/>
+          <w:szCs w:val="22"/>
+        </w:rPr>
+        <w:t xml:space="preserve"> and checks it against the travel data</w:t>
+      </w:r>
+      <w:r>
+        <w:rPr>
+          <w:rFonts w:ascii="Arial" w:hAnsi="Arial" w:cs="Arial"/>
+          <w:color w:val="000000"/>
+          <w:sz w:val="22"/>
+          <w:szCs w:val="22"/>
+        </w:rPr>
+        <w:t>.</w:t>
       </w:r>
       <w:r>
         <w:rPr>
@@ -5370,48 +5551,30 @@
           <w:sz w:val="22"/>
           <w:szCs w:val="22"/>
         </w:rPr>
-        <w:lastRenderedPageBreak/>
-        <w:t>3. Fetch Employee Data from WFIDB</w:t>
-      </w:r>
-    </w:p>
-    <w:p>
-      <w:pPr>
-        <w:rPr>
-          <w:rFonts w:ascii="Arial" w:hAnsi="Arial" w:cs="Arial"/>
-          <w:color w:val="000000"/>
-          <w:sz w:val="22"/>
-          <w:szCs w:val="22"/>
-        </w:rPr>
-      </w:pPr>
+        <w:t>3.2.</w:t>
+      </w:r>
       <w:r>
         <w:rPr>
           <w:rFonts w:ascii="Arial" w:hAnsi="Arial" w:cs="Arial"/>
           <w:b/>
           <w:bCs/>
-          <w:color w:val="000000"/>
-          <w:sz w:val="22"/>
-          <w:szCs w:val="22"/>
-        </w:rPr>
-        <w:t>Input:</w:t>
-      </w:r>
-      <w:r>
-        <w:rPr>
-          <w:rFonts w:ascii="Arial" w:hAnsi="Arial" w:cs="Arial"/>
-          <w:color w:val="000000"/>
-          <w:sz w:val="22"/>
-          <w:szCs w:val="22"/>
-        </w:rPr>
-        <w:t> Request to WFIDB API to retrieve employee details.</w:t>
-      </w:r>
-      <w:r>
-        <w:rPr>
-          <w:rFonts w:ascii="Arial" w:hAnsi="Arial" w:cs="Arial"/>
-          <w:color w:val="000000"/>
-          <w:sz w:val="22"/>
-          <w:szCs w:val="22"/>
-        </w:rPr>
-        <w:br/>
-      </w:r>
+          <w:i/>
+          <w:color w:val="000000"/>
+          <w:sz w:val="22"/>
+          <w:szCs w:val="22"/>
+        </w:rPr>
+        <w:t>3 Fetch Employee Data from WFIDB</w:t>
+      </w:r>
+    </w:p>
+    <w:p>
+      <w:pPr>
+        <w:rPr>
+          <w:rFonts w:ascii="Arial" w:hAnsi="Arial" w:cs="Arial"/>
+          <w:color w:val="000000"/>
+          <w:sz w:val="22"/>
+          <w:szCs w:val="22"/>
+        </w:rPr>
+      </w:pPr>
       <w:r>
         <w:rPr>
           <w:rFonts w:ascii="Arial" w:hAnsi="Arial" w:cs="Arial"/>
@@ -5421,16 +5584,16 @@
           <w:sz w:val="22"/>
           <w:szCs w:val="22"/>
         </w:rPr>
-        <w:t>Processing:</w:t>
-      </w:r>
-      <w:r>
-        <w:rPr>
-          <w:rFonts w:ascii="Arial" w:hAnsi="Arial" w:cs="Arial"/>
-          <w:color w:val="000000"/>
-          <w:sz w:val="22"/>
-          <w:szCs w:val="22"/>
-        </w:rPr>
-        <w:t> The system calls WFIDB’s API, retrieves employee data, and matches it with TravelMate records.</w:t>
+        <w:t>Input:</w:t>
+      </w:r>
+      <w:r>
+        <w:rPr>
+          <w:rFonts w:ascii="Arial" w:hAnsi="Arial" w:cs="Arial"/>
+          <w:color w:val="000000"/>
+          <w:sz w:val="22"/>
+          <w:szCs w:val="22"/>
+        </w:rPr>
+        <w:t> Request to WFIDB API to retrieve employee details.</w:t>
       </w:r>
       <w:r>
         <w:rPr>
@@ -5450,16 +5613,16 @@
           <w:sz w:val="22"/>
           <w:szCs w:val="22"/>
         </w:rPr>
-        <w:t>Output:</w:t>
-      </w:r>
-      <w:r>
-        <w:rPr>
-          <w:rFonts w:ascii="Arial" w:hAnsi="Arial" w:cs="Arial"/>
-          <w:color w:val="000000"/>
-          <w:sz w:val="22"/>
-          <w:szCs w:val="22"/>
-        </w:rPr>
-        <w:t> List of employees eligible for travel.</w:t>
+        <w:t>Processing:</w:t>
+      </w:r>
+      <w:r>
+        <w:rPr>
+          <w:rFonts w:ascii="Arial" w:hAnsi="Arial" w:cs="Arial"/>
+          <w:color w:val="000000"/>
+          <w:sz w:val="22"/>
+          <w:szCs w:val="22"/>
+        </w:rPr>
+        <w:t> The system calls WFIDB’s API, retrieves employee data, and matches it with TravelMate records.</w:t>
       </w:r>
       <w:r>
         <w:rPr>
@@ -5479,30 +5642,36 @@
           <w:sz w:val="22"/>
           <w:szCs w:val="22"/>
         </w:rPr>
+        <w:t>Output:</w:t>
+      </w:r>
+      <w:r>
+        <w:rPr>
+          <w:rFonts w:ascii="Arial" w:hAnsi="Arial" w:cs="Arial"/>
+          <w:color w:val="000000"/>
+          <w:sz w:val="22"/>
+          <w:szCs w:val="22"/>
+        </w:rPr>
+        <w:t> List of employees eligible for travel.</w:t>
+      </w:r>
+      <w:r>
+        <w:rPr>
+          <w:rFonts w:ascii="Arial" w:hAnsi="Arial" w:cs="Arial"/>
+          <w:color w:val="000000"/>
+          <w:sz w:val="22"/>
+          <w:szCs w:val="22"/>
+        </w:rPr>
+        <w:br/>
+      </w:r>
+      <w:r>
+        <w:rPr>
+          <w:rFonts w:ascii="Arial" w:hAnsi="Arial" w:cs="Arial"/>
+          <w:b/>
+          <w:bCs/>
+          <w:color w:val="000000"/>
+          <w:sz w:val="22"/>
+          <w:szCs w:val="22"/>
+        </w:rPr>
         <w:t>Error Handling:</w:t>
-      </w:r>
-    </w:p>
-    <w:p>
-      <w:pPr>
-        <w:numPr>
-          <w:ilvl w:val="0"/>
-          <w:numId w:val="59"/>
-        </w:numPr>
-        <w:rPr>
-          <w:rFonts w:ascii="Arial" w:hAnsi="Arial" w:cs="Arial"/>
-          <w:color w:val="000000"/>
-          <w:sz w:val="22"/>
-          <w:szCs w:val="22"/>
-        </w:rPr>
-      </w:pPr>
-      <w:r>
-        <w:rPr>
-          <w:rFonts w:ascii="Arial" w:hAnsi="Arial" w:cs="Arial"/>
-          <w:color w:val="000000"/>
-          <w:sz w:val="22"/>
-          <w:szCs w:val="22"/>
-        </w:rPr>
-        <w:t>If WFIDB is unresponsive, the system retries after a delay.</w:t>
       </w:r>
     </w:p>
     <w:p>
@@ -5552,188 +5721,9 @@
           <w:sz w:val="22"/>
           <w:szCs w:val="22"/>
         </w:rPr>
-        <w:t>4. Identify Used and Unused Open Days</w:t>
-      </w:r>
-    </w:p>
-    <w:p>
-      <w:pPr>
-        <w:spacing w:after="160"/>
-        <w:rPr>
-          <w:rFonts w:ascii="Arial" w:hAnsi="Arial" w:cs="Arial"/>
-          <w:color w:val="000000"/>
-          <w:sz w:val="22"/>
-          <w:szCs w:val="22"/>
-        </w:rPr>
-      </w:pPr>
-      <w:r>
-        <w:rPr>
-          <w:rFonts w:ascii="Arial" w:hAnsi="Arial" w:cs="Arial"/>
-          <w:b/>
-          <w:bCs/>
-          <w:color w:val="000000"/>
-          <w:sz w:val="22"/>
-          <w:szCs w:val="22"/>
-        </w:rPr>
-        <w:t>Input:</w:t>
-      </w:r>
-      <w:r>
-        <w:rPr>
-          <w:rFonts w:ascii="Arial" w:hAnsi="Arial" w:cs="Arial"/>
-          <w:color w:val="000000"/>
-          <w:sz w:val="22"/>
-          <w:szCs w:val="22"/>
-        </w:rPr>
-        <w:t> System cross-references Open Days with booking data.</w:t>
-      </w:r>
-      <w:r>
-        <w:rPr>
-          <w:rFonts w:ascii="Arial" w:hAnsi="Arial" w:cs="Arial"/>
-          <w:color w:val="000000"/>
-          <w:sz w:val="22"/>
-          <w:szCs w:val="22"/>
-        </w:rPr>
-        <w:br/>
-      </w:r>
-      <w:r>
-        <w:rPr>
-          <w:rFonts w:ascii="Arial" w:hAnsi="Arial" w:cs="Arial"/>
-          <w:b/>
-          <w:bCs/>
-          <w:color w:val="000000"/>
-          <w:sz w:val="22"/>
-          <w:szCs w:val="22"/>
-        </w:rPr>
-        <w:t>Processing:</w:t>
-      </w:r>
-    </w:p>
-    <w:p>
-      <w:pPr>
-        <w:numPr>
-          <w:ilvl w:val="0"/>
-          <w:numId w:val="60"/>
-        </w:numPr>
-        <w:rPr>
-          <w:rFonts w:ascii="Arial" w:hAnsi="Arial" w:cs="Arial"/>
-          <w:color w:val="000000"/>
-          <w:sz w:val="22"/>
-          <w:szCs w:val="22"/>
-        </w:rPr>
-      </w:pPr>
-      <w:r>
-        <w:rPr>
-          <w:rFonts w:ascii="Arial" w:hAnsi="Arial" w:cs="Arial"/>
-          <w:color w:val="000000"/>
-          <w:sz w:val="22"/>
-          <w:szCs w:val="22"/>
-        </w:rPr>
-        <w:t>If an Open Day has a matching booking, it is not marked.</w:t>
-      </w:r>
-    </w:p>
-    <w:p>
-      <w:pPr>
-        <w:numPr>
-          <w:ilvl w:val="0"/>
-          <w:numId w:val="60"/>
-        </w:numPr>
-        <w:spacing w:after="240"/>
-        <w:rPr>
-          <w:rFonts w:ascii="Arial" w:hAnsi="Arial" w:cs="Arial"/>
-          <w:color w:val="000000"/>
-          <w:sz w:val="22"/>
-          <w:szCs w:val="22"/>
-        </w:rPr>
-      </w:pPr>
-      <w:r>
-        <w:rPr>
-          <w:rFonts w:ascii="Arial" w:hAnsi="Arial" w:cs="Arial"/>
-          <w:color w:val="000000"/>
-          <w:sz w:val="22"/>
-          <w:szCs w:val="22"/>
-        </w:rPr>
-        <w:t>If no matching booking exists and the date is in the past, it is flagged as </w:t>
-      </w:r>
-      <w:r>
-        <w:rPr>
-          <w:rFonts w:ascii="Arial" w:hAnsi="Arial" w:cs="Arial"/>
-          <w:b/>
-          <w:bCs/>
-          <w:color w:val="000000"/>
-          <w:sz w:val="22"/>
-          <w:szCs w:val="22"/>
-        </w:rPr>
-        <w:t>unused</w:t>
-      </w:r>
-      <w:r>
-        <w:rPr>
-          <w:rFonts w:ascii="Arial" w:hAnsi="Arial" w:cs="Arial"/>
-          <w:color w:val="000000"/>
-          <w:sz w:val="22"/>
-          <w:szCs w:val="22"/>
-        </w:rPr>
-        <w:t>.</w:t>
-      </w:r>
-      <w:r>
-        <w:rPr>
-          <w:rFonts w:ascii="Arial" w:hAnsi="Arial" w:cs="Arial"/>
-          <w:color w:val="000000"/>
-          <w:sz w:val="22"/>
-          <w:szCs w:val="22"/>
-        </w:rPr>
-        <w:br/>
-      </w:r>
-      <w:r>
-        <w:rPr>
-          <w:rFonts w:ascii="Arial" w:hAnsi="Arial" w:cs="Arial"/>
-          <w:b/>
-          <w:bCs/>
-          <w:color w:val="000000"/>
-          <w:sz w:val="22"/>
-          <w:szCs w:val="22"/>
-        </w:rPr>
-        <w:t>Output:</w:t>
-      </w:r>
-      <w:r>
-        <w:rPr>
-          <w:rFonts w:ascii="Arial" w:hAnsi="Arial" w:cs="Arial"/>
-          <w:color w:val="000000"/>
-          <w:sz w:val="22"/>
-          <w:szCs w:val="22"/>
-        </w:rPr>
-        <w:t> Updated Open Day statuses displayed in the dashboard.</w:t>
-      </w:r>
-      <w:r>
-        <w:rPr>
-          <w:rFonts w:ascii="Arial" w:hAnsi="Arial" w:cs="Arial"/>
-          <w:color w:val="000000"/>
-          <w:sz w:val="22"/>
-          <w:szCs w:val="22"/>
-        </w:rPr>
-        <w:br/>
-      </w:r>
-      <w:r>
-        <w:rPr>
-          <w:rFonts w:ascii="Arial" w:hAnsi="Arial" w:cs="Arial"/>
-          <w:b/>
-          <w:bCs/>
-          <w:color w:val="000000"/>
-          <w:sz w:val="22"/>
-          <w:szCs w:val="22"/>
-        </w:rPr>
-        <w:t>Error Handling:</w:t>
-      </w:r>
-      <w:r>
-        <w:rPr>
-          <w:rFonts w:ascii="Arial" w:hAnsi="Arial" w:cs="Arial"/>
-          <w:color w:val="000000"/>
-          <w:sz w:val="22"/>
-          <w:szCs w:val="22"/>
-        </w:rPr>
-        <w:t> If booking data is missing, the system defaults to the last known status and logs a warning.</w:t>
-      </w:r>
-    </w:p>
-    <w:p>
-      <w:pPr>
-        <w:spacing w:after="160"/>
+        <w:t>3.2.</w:t>
+      </w:r>
+      <w:r>
         <w:rPr>
           <w:rFonts w:ascii="Arial" w:hAnsi="Arial" w:cs="Arial"/>
           <w:b/>
@@ -5743,7 +5733,8 @@
           <w:sz w:val="22"/>
           <w:szCs w:val="22"/>
         </w:rPr>
-      </w:pPr>
+        <w:t>4</w:t>
+      </w:r>
       <w:r>
         <w:rPr>
           <w:rFonts w:ascii="Arial" w:hAnsi="Arial" w:cs="Arial"/>
@@ -5754,7 +5745,7 @@
           <w:sz w:val="22"/>
           <w:szCs w:val="22"/>
         </w:rPr>
-        <w:t>5. Allow Admin to Reallocate Unused Days</w:t>
+        <w:t xml:space="preserve"> Allow Admin to Reallocate Unused Days</w:t>
       </w:r>
     </w:p>
     <w:p>
@@ -5898,125 +5889,55 @@
           <w:sz w:val="22"/>
           <w:szCs w:val="22"/>
         </w:rPr>
-        <w:t>6. Display Open Days on Dashboard</w:t>
-      </w:r>
-    </w:p>
-    <w:p>
-      <w:pPr>
-        <w:spacing w:after="160"/>
-        <w:rPr>
-          <w:rFonts w:ascii="Arial" w:hAnsi="Arial" w:cs="Arial"/>
-          <w:color w:val="000000"/>
-          <w:sz w:val="22"/>
-          <w:szCs w:val="22"/>
-        </w:rPr>
-      </w:pPr>
+        <w:t>3.2.</w:t>
+      </w:r>
       <w:r>
         <w:rPr>
           <w:rFonts w:ascii="Arial" w:hAnsi="Arial" w:cs="Arial"/>
           <w:b/>
           <w:bCs/>
-          <w:color w:val="000000"/>
-          <w:sz w:val="22"/>
-          <w:szCs w:val="22"/>
-        </w:rPr>
-        <w:t>Input:</w:t>
-      </w:r>
-      <w:r>
-        <w:rPr>
-          <w:rFonts w:ascii="Arial" w:hAnsi="Arial" w:cs="Arial"/>
-          <w:color w:val="000000"/>
-          <w:sz w:val="22"/>
-          <w:szCs w:val="22"/>
-        </w:rPr>
-        <w:t> Admin views the dashboard.</w:t>
-      </w:r>
-      <w:r>
-        <w:rPr>
-          <w:rFonts w:ascii="Arial" w:hAnsi="Arial" w:cs="Arial"/>
-          <w:color w:val="000000"/>
-          <w:sz w:val="22"/>
-          <w:szCs w:val="22"/>
-        </w:rPr>
-        <w:br/>
+          <w:i/>
+          <w:color w:val="000000"/>
+          <w:sz w:val="22"/>
+          <w:szCs w:val="22"/>
+        </w:rPr>
+        <w:t>5</w:t>
       </w:r>
       <w:r>
         <w:rPr>
           <w:rFonts w:ascii="Arial" w:hAnsi="Arial" w:cs="Arial"/>
           <w:b/>
           <w:bCs/>
-          <w:color w:val="000000"/>
-          <w:sz w:val="22"/>
-          <w:szCs w:val="22"/>
-        </w:rPr>
-        <w:t>Processing:</w:t>
-      </w:r>
-      <w:r>
-        <w:rPr>
-          <w:rFonts w:ascii="Arial" w:hAnsi="Arial" w:cs="Arial"/>
-          <w:color w:val="000000"/>
-          <w:sz w:val="22"/>
-          <w:szCs w:val="22"/>
-        </w:rPr>
-        <w:t> The system retrieves Open Days and their statuses from the database.</w:t>
-      </w:r>
-      <w:r>
-        <w:rPr>
-          <w:rFonts w:ascii="Arial" w:hAnsi="Arial" w:cs="Arial"/>
-          <w:color w:val="000000"/>
-          <w:sz w:val="22"/>
-          <w:szCs w:val="22"/>
-        </w:rPr>
-        <w:br/>
+          <w:i/>
+          <w:color w:val="000000"/>
+          <w:sz w:val="22"/>
+          <w:szCs w:val="22"/>
+        </w:rPr>
+        <w:t xml:space="preserve"> Display </w:t>
       </w:r>
       <w:r>
         <w:rPr>
           <w:rFonts w:ascii="Arial" w:hAnsi="Arial" w:cs="Arial"/>
           <w:b/>
           <w:bCs/>
-          <w:color w:val="000000"/>
-          <w:sz w:val="22"/>
-          <w:szCs w:val="22"/>
-        </w:rPr>
-        <w:t>Output:</w:t>
-      </w:r>
-      <w:r>
-        <w:rPr>
-          <w:rFonts w:ascii="Arial" w:hAnsi="Arial" w:cs="Arial"/>
-          <w:color w:val="000000"/>
-          <w:sz w:val="22"/>
-          <w:szCs w:val="22"/>
-        </w:rPr>
-        <w:t> A user-friendly dashboard displaying Open Days, statuses, and action options.</w:t>
-      </w:r>
-      <w:r>
-        <w:rPr>
-          <w:rFonts w:ascii="Arial" w:hAnsi="Arial" w:cs="Arial"/>
-          <w:color w:val="000000"/>
-          <w:sz w:val="22"/>
-          <w:szCs w:val="22"/>
-        </w:rPr>
-        <w:br/>
+          <w:i/>
+          <w:color w:val="000000"/>
+          <w:sz w:val="22"/>
+          <w:szCs w:val="22"/>
+        </w:rPr>
+        <w:t>reallocation</w:t>
       </w:r>
       <w:r>
         <w:rPr>
           <w:rFonts w:ascii="Arial" w:hAnsi="Arial" w:cs="Arial"/>
           <w:b/>
           <w:bCs/>
-          <w:color w:val="000000"/>
-          <w:sz w:val="22"/>
-          <w:szCs w:val="22"/>
-        </w:rPr>
-        <w:t>Error Handling:</w:t>
-      </w:r>
-      <w:r>
-        <w:rPr>
-          <w:rFonts w:ascii="Arial" w:hAnsi="Arial" w:cs="Arial"/>
-          <w:color w:val="000000"/>
-          <w:sz w:val="22"/>
-          <w:szCs w:val="22"/>
-        </w:rPr>
-        <w:t> If data retrieval fails, the dashboard displays an error message and prompts the user to retry.</w:t>
+          <w:i/>
+          <w:color w:val="000000"/>
+          <w:sz w:val="22"/>
+          <w:szCs w:val="22"/>
+        </w:rPr>
+        <w:t xml:space="preserve"> days</w:t>
       </w:r>
     </w:p>
     <w:p>
@@ -6029,9 +5950,7 @@
           <w:szCs w:val="22"/>
         </w:rPr>
       </w:pPr>
-    </w:p>
-    <w:p>
-      <w:pPr>
+      <w:r>
         <w:rPr>
           <w:rFonts w:ascii="Arial" w:hAnsi="Arial" w:cs="Arial"/>
           <w:b/>
@@ -6040,7 +5959,53 @@
           <w:sz w:val="22"/>
           <w:szCs w:val="22"/>
         </w:rPr>
-      </w:pPr>
+        <w:t>Input:</w:t>
+      </w:r>
+      <w:r>
+        <w:rPr>
+          <w:rFonts w:ascii="Arial" w:hAnsi="Arial" w:cs="Arial"/>
+          <w:color w:val="000000"/>
+          <w:sz w:val="22"/>
+          <w:szCs w:val="22"/>
+        </w:rPr>
+        <w:t> Admin views the dashboard</w:t>
+      </w:r>
+      <w:r>
+        <w:rPr>
+          <w:rFonts w:ascii="Arial" w:hAnsi="Arial" w:cs="Arial"/>
+          <w:color w:val="000000"/>
+          <w:sz w:val="22"/>
+          <w:szCs w:val="22"/>
+        </w:rPr>
+        <w:t xml:space="preserve"> and goes into edit mode, here they can see the </w:t>
+      </w:r>
+      <w:r>
+        <w:rPr>
+          <w:rFonts w:ascii="Arial" w:hAnsi="Arial" w:cs="Arial"/>
+          <w:color w:val="000000"/>
+          <w:sz w:val="22"/>
+          <w:szCs w:val="22"/>
+        </w:rPr>
+        <w:t>days that could be reallocated</w:t>
+      </w:r>
+      <w:r>
+        <w:rPr>
+          <w:rFonts w:ascii="Arial" w:hAnsi="Arial" w:cs="Arial"/>
+          <w:color w:val="000000"/>
+          <w:sz w:val="22"/>
+          <w:szCs w:val="22"/>
+        </w:rPr>
+        <w:t>.</w:t>
+      </w:r>
+      <w:r>
+        <w:rPr>
+          <w:rFonts w:ascii="Arial" w:hAnsi="Arial" w:cs="Arial"/>
+          <w:color w:val="000000"/>
+          <w:sz w:val="22"/>
+          <w:szCs w:val="22"/>
+        </w:rPr>
+        <w:br/>
+      </w:r>
       <w:r>
         <w:rPr>
           <w:rFonts w:ascii="Arial" w:hAnsi="Arial" w:cs="Arial"/>
@@ -6050,7 +6015,137 @@
           <w:sz w:val="22"/>
           <w:szCs w:val="22"/>
         </w:rPr>
-        <w:t>7. Display who is traveling on which day</w:t>
+        <w:t>Processing:</w:t>
+      </w:r>
+      <w:r>
+        <w:rPr>
+          <w:rFonts w:ascii="Arial" w:hAnsi="Arial" w:cs="Arial"/>
+          <w:color w:val="000000"/>
+          <w:sz w:val="22"/>
+          <w:szCs w:val="22"/>
+        </w:rPr>
+        <w:t xml:space="preserve"> The system retrieves </w:t>
+      </w:r>
+      <w:r>
+        <w:rPr>
+          <w:rFonts w:ascii="Arial" w:hAnsi="Arial" w:cs="Arial"/>
+          <w:color w:val="000000"/>
+          <w:sz w:val="22"/>
+          <w:szCs w:val="22"/>
+        </w:rPr>
+        <w:t>Travel data filled with user data</w:t>
+      </w:r>
+      <w:r>
+        <w:rPr>
+          <w:rFonts w:ascii="Arial" w:hAnsi="Arial" w:cs="Arial"/>
+          <w:color w:val="000000"/>
+          <w:sz w:val="22"/>
+          <w:szCs w:val="22"/>
+        </w:rPr>
+        <w:t xml:space="preserve"> from the database.</w:t>
+      </w:r>
+      <w:r>
+        <w:rPr>
+          <w:rFonts w:ascii="Arial" w:hAnsi="Arial" w:cs="Arial"/>
+          <w:color w:val="000000"/>
+          <w:sz w:val="22"/>
+          <w:szCs w:val="22"/>
+        </w:rPr>
+        <w:br/>
+      </w:r>
+      <w:r>
+        <w:rPr>
+          <w:rFonts w:ascii="Arial" w:hAnsi="Arial" w:cs="Arial"/>
+          <w:b/>
+          <w:bCs/>
+          <w:color w:val="000000"/>
+          <w:sz w:val="22"/>
+          <w:szCs w:val="22"/>
+        </w:rPr>
+        <w:t>Output:</w:t>
+      </w:r>
+      <w:r>
+        <w:rPr>
+          <w:rFonts w:ascii="Arial" w:hAnsi="Arial" w:cs="Arial"/>
+          <w:color w:val="000000"/>
+          <w:sz w:val="22"/>
+          <w:szCs w:val="22"/>
+        </w:rPr>
+        <w:t> A user-friendly dashboard displaying Open Days, statuses, and action options.</w:t>
+      </w:r>
+      <w:r>
+        <w:rPr>
+          <w:rFonts w:ascii="Arial" w:hAnsi="Arial" w:cs="Arial"/>
+          <w:color w:val="000000"/>
+          <w:sz w:val="22"/>
+          <w:szCs w:val="22"/>
+        </w:rPr>
+        <w:br/>
+      </w:r>
+      <w:r>
+        <w:rPr>
+          <w:rFonts w:ascii="Arial" w:hAnsi="Arial" w:cs="Arial"/>
+          <w:b/>
+          <w:bCs/>
+          <w:color w:val="000000"/>
+          <w:sz w:val="22"/>
+          <w:szCs w:val="22"/>
+        </w:rPr>
+        <w:t>Error Handling:</w:t>
+      </w:r>
+      <w:r>
+        <w:rPr>
+          <w:rFonts w:ascii="Arial" w:hAnsi="Arial" w:cs="Arial"/>
+          <w:color w:val="000000"/>
+          <w:sz w:val="22"/>
+          <w:szCs w:val="22"/>
+        </w:rPr>
+        <w:t> If data retrieval fails, the dashboard displays an error message</w:t>
+      </w:r>
+    </w:p>
+    <w:p>
+      <w:pPr>
+        <w:rPr>
+          <w:rFonts w:ascii="Arial" w:hAnsi="Arial" w:cs="Arial"/>
+          <w:b/>
+          <w:bCs/>
+          <w:color w:val="000000"/>
+          <w:sz w:val="22"/>
+          <w:szCs w:val="22"/>
+        </w:rPr>
+      </w:pPr>
+      <w:r>
+        <w:rPr>
+          <w:rFonts w:ascii="Arial" w:hAnsi="Arial" w:cs="Arial"/>
+          <w:b/>
+          <w:bCs/>
+          <w:color w:val="000000"/>
+          <w:sz w:val="22"/>
+          <w:szCs w:val="22"/>
+        </w:rPr>
+        <w:t>3.2.</w:t>
+      </w:r>
+      <w:r>
+        <w:rPr>
+          <w:rFonts w:ascii="Arial" w:hAnsi="Arial" w:cs="Arial"/>
+          <w:b/>
+          <w:bCs/>
+          <w:color w:val="000000"/>
+          <w:sz w:val="22"/>
+          <w:szCs w:val="22"/>
+        </w:rPr>
+        <w:t>6</w:t>
+      </w:r>
+      <w:r>
+        <w:rPr>
+          <w:rFonts w:ascii="Arial" w:hAnsi="Arial" w:cs="Arial"/>
+          <w:b/>
+          <w:bCs/>
+          <w:color w:val="000000"/>
+          <w:sz w:val="22"/>
+          <w:szCs w:val="22"/>
+        </w:rPr>
+        <w:t xml:space="preserve"> Display who is traveling on which day</w:t>
       </w:r>
     </w:p>
     <w:p>
@@ -6084,7 +6179,25 @@
           <w:sz w:val="22"/>
           <w:szCs w:val="22"/>
         </w:rPr>
-        <w:t>Admin clicks om a date and sees who is traveling on that day. This will allow them to make subtle decisions in the way the allocate, if only 1 person is flying on a specific day and HR needs an extra day, they can ask the person to reschedule.</w:t>
+        <w:t>Admin clicks o</w:t>
+      </w:r>
+      <w:r>
+        <w:rPr>
+          <w:rFonts w:ascii="Arial" w:hAnsi="Arial" w:cs="Arial"/>
+          <w:color w:val="000000"/>
+          <w:sz w:val="22"/>
+          <w:szCs w:val="22"/>
+        </w:rPr>
+        <w:t>n</w:t>
+      </w:r>
+      <w:r>
+        <w:rPr>
+          <w:rFonts w:ascii="Arial" w:hAnsi="Arial" w:cs="Arial"/>
+          <w:color w:val="000000"/>
+          <w:sz w:val="22"/>
+          <w:szCs w:val="22"/>
+        </w:rPr>
+        <w:t xml:space="preserve"> a date and sees who is traveling on that day. This will allow them to make subtle decisions in the way the allocate, if only 1 person is flying on a specific day and HR needs an extra day, they can ask the person to reschedule.</w:t>
       </w:r>
     </w:p>
     <w:p>
@@ -6172,50 +6285,423 @@
       <w:pPr>
         <w:rPr>
           <w:rFonts w:ascii="Arial" w:hAnsi="Arial" w:cs="Arial"/>
-          <w:color w:val="000000"/>
-          <w:sz w:val="22"/>
-          <w:szCs w:val="22"/>
-        </w:rPr>
-      </w:pPr>
-    </w:p>
-    <w:p>
-      <w:pPr>
-        <w:rPr>
-          <w:rFonts w:ascii="Arial" w:hAnsi="Arial" w:cs="Arial"/>
-          <w:color w:val="000000"/>
-          <w:sz w:val="22"/>
-          <w:szCs w:val="22"/>
-        </w:rPr>
-      </w:pPr>
-    </w:p>
-    <w:p>
-      <w:pPr>
-        <w:rPr>
-          <w:rFonts w:ascii="Arial" w:hAnsi="Arial" w:cs="Arial"/>
-          <w:color w:val="000000"/>
-          <w:sz w:val="22"/>
-          <w:szCs w:val="22"/>
-        </w:rPr>
-      </w:pPr>
-    </w:p>
-    <w:p>
-      <w:pPr>
-        <w:rPr>
-          <w:rFonts w:ascii="Arial" w:hAnsi="Arial" w:cs="Arial"/>
-          <w:color w:val="000000"/>
-          <w:sz w:val="22"/>
-          <w:szCs w:val="22"/>
-        </w:rPr>
-      </w:pPr>
-    </w:p>
-    <w:p>
-      <w:pPr>
-        <w:rPr>
-          <w:rFonts w:ascii="Arial" w:hAnsi="Arial" w:cs="Arial"/>
-          <w:color w:val="000000"/>
-          <w:sz w:val="22"/>
-          <w:szCs w:val="22"/>
-        </w:rPr>
+          <w:b/>
+          <w:bCs/>
+          <w:color w:val="000000"/>
+          <w:sz w:val="22"/>
+          <w:szCs w:val="22"/>
+        </w:rPr>
+      </w:pPr>
+      <w:r>
+        <w:rPr>
+          <w:rFonts w:ascii="Arial" w:hAnsi="Arial" w:cs="Arial"/>
+          <w:b/>
+          <w:bCs/>
+          <w:color w:val="000000"/>
+          <w:sz w:val="22"/>
+          <w:szCs w:val="22"/>
+        </w:rPr>
+        <w:t>3.2.</w:t>
+      </w:r>
+      <w:r>
+        <w:rPr>
+          <w:rFonts w:ascii="Arial" w:hAnsi="Arial" w:cs="Arial"/>
+          <w:b/>
+          <w:bCs/>
+          <w:color w:val="000000"/>
+          <w:sz w:val="22"/>
+          <w:szCs w:val="22"/>
+        </w:rPr>
+        <w:t>7</w:t>
+      </w:r>
+      <w:r>
+        <w:rPr>
+          <w:rFonts w:ascii="Arial" w:hAnsi="Arial" w:cs="Arial"/>
+          <w:b/>
+          <w:bCs/>
+          <w:color w:val="000000"/>
+          <w:sz w:val="22"/>
+          <w:szCs w:val="22"/>
+        </w:rPr>
+        <w:t xml:space="preserve"> </w:t>
+      </w:r>
+      <w:r>
+        <w:rPr>
+          <w:rFonts w:ascii="Arial" w:hAnsi="Arial" w:cs="Arial"/>
+          <w:b/>
+          <w:bCs/>
+          <w:color w:val="000000"/>
+          <w:sz w:val="22"/>
+          <w:szCs w:val="22"/>
+        </w:rPr>
+        <w:t xml:space="preserve">differentiate between view and edit  </w:t>
+      </w:r>
+    </w:p>
+    <w:p>
+      <w:pPr>
+        <w:numPr>
+          <w:ilvl w:val="0"/>
+          <w:numId w:val="61"/>
+        </w:numPr>
+        <w:rPr>
+          <w:rFonts w:ascii="Arial" w:hAnsi="Arial" w:cs="Arial"/>
+          <w:color w:val="000000"/>
+          <w:sz w:val="22"/>
+          <w:szCs w:val="22"/>
+        </w:rPr>
+      </w:pPr>
+      <w:r>
+        <w:rPr>
+          <w:rFonts w:ascii="Arial" w:hAnsi="Arial" w:cs="Arial"/>
+          <w:b/>
+          <w:bCs/>
+          <w:color w:val="000000"/>
+          <w:sz w:val="22"/>
+          <w:szCs w:val="22"/>
+        </w:rPr>
+        <w:t xml:space="preserve">Input: </w:t>
+      </w:r>
+      <w:r>
+        <w:rPr>
+          <w:rFonts w:ascii="Arial" w:hAnsi="Arial" w:cs="Arial"/>
+          <w:color w:val="000000"/>
+          <w:sz w:val="22"/>
+          <w:szCs w:val="22"/>
+        </w:rPr>
+        <w:t>Admin presses the edit button, now the feature goes from view mode to edit mode.</w:t>
+      </w:r>
+    </w:p>
+    <w:p>
+      <w:pPr>
+        <w:numPr>
+          <w:ilvl w:val="0"/>
+          <w:numId w:val="61"/>
+        </w:numPr>
+        <w:rPr>
+          <w:rFonts w:ascii="Arial" w:hAnsi="Arial" w:cs="Arial"/>
+          <w:color w:val="000000"/>
+          <w:sz w:val="22"/>
+          <w:szCs w:val="22"/>
+        </w:rPr>
+      </w:pPr>
+      <w:r>
+        <w:rPr>
+          <w:rFonts w:ascii="Arial" w:hAnsi="Arial" w:cs="Arial"/>
+          <w:b/>
+          <w:bCs/>
+          <w:color w:val="000000"/>
+          <w:sz w:val="22"/>
+          <w:szCs w:val="22"/>
+        </w:rPr>
+        <w:t>Ou</w:t>
+      </w:r>
+      <w:r>
+        <w:rPr>
+          <w:rFonts w:ascii="Arial" w:hAnsi="Arial" w:cs="Arial"/>
+          <w:b/>
+          <w:bCs/>
+          <w:color w:val="000000"/>
+          <w:sz w:val="22"/>
+          <w:szCs w:val="22"/>
+        </w:rPr>
+        <w:t>t</w:t>
+      </w:r>
+      <w:r>
+        <w:rPr>
+          <w:rFonts w:ascii="Arial" w:hAnsi="Arial" w:cs="Arial"/>
+          <w:b/>
+          <w:bCs/>
+          <w:color w:val="000000"/>
+          <w:sz w:val="22"/>
+          <w:szCs w:val="22"/>
+        </w:rPr>
+        <w:t>put</w:t>
+      </w:r>
+      <w:r>
+        <w:rPr>
+          <w:rFonts w:ascii="Arial" w:hAnsi="Arial" w:cs="Arial"/>
+          <w:color w:val="000000"/>
+          <w:sz w:val="22"/>
+          <w:szCs w:val="22"/>
+        </w:rPr>
+        <w:t xml:space="preserve">: </w:t>
+      </w:r>
+      <w:r>
+        <w:rPr>
+          <w:rFonts w:ascii="Arial" w:hAnsi="Arial" w:cs="Arial"/>
+          <w:color w:val="000000"/>
+          <w:sz w:val="22"/>
+          <w:szCs w:val="22"/>
+        </w:rPr>
+        <w:t>When pressed on the edit button only then the days can be selected / unselected.</w:t>
+      </w:r>
+    </w:p>
+    <w:p>
+      <w:pPr>
+        <w:numPr>
+          <w:ilvl w:val="0"/>
+          <w:numId w:val="61"/>
+        </w:numPr>
+        <w:rPr>
+          <w:rFonts w:ascii="Arial" w:hAnsi="Arial" w:cs="Arial"/>
+          <w:color w:val="000000"/>
+          <w:sz w:val="22"/>
+          <w:szCs w:val="22"/>
+        </w:rPr>
+      </w:pPr>
+      <w:r>
+        <w:rPr>
+          <w:rFonts w:ascii="Arial" w:hAnsi="Arial" w:cs="Arial"/>
+          <w:b/>
+          <w:bCs/>
+          <w:color w:val="000000"/>
+          <w:sz w:val="22"/>
+          <w:szCs w:val="22"/>
+        </w:rPr>
+        <w:t>Error Handling</w:t>
+      </w:r>
+      <w:r>
+        <w:rPr>
+          <w:rFonts w:ascii="Arial" w:hAnsi="Arial" w:cs="Arial"/>
+          <w:color w:val="000000"/>
+          <w:sz w:val="22"/>
+          <w:szCs w:val="22"/>
+        </w:rPr>
+        <w:t xml:space="preserve">: </w:t>
+      </w:r>
+      <w:r>
+        <w:rPr>
+          <w:rFonts w:ascii="Arial" w:hAnsi="Arial" w:cs="Arial"/>
+          <w:color w:val="000000"/>
+          <w:sz w:val="22"/>
+          <w:szCs w:val="22"/>
+        </w:rPr>
+        <w:t>Show error when the admin presses submit and the data could not be saved, go back to the state it was before editing.</w:t>
+      </w:r>
+    </w:p>
+    <w:p>
+      <w:pPr>
+        <w:rPr>
+          <w:rFonts w:ascii="Arial" w:hAnsi="Arial" w:cs="Arial"/>
+          <w:b/>
+          <w:bCs/>
+          <w:color w:val="000000"/>
+          <w:sz w:val="22"/>
+          <w:szCs w:val="22"/>
+          <w:lang w:val="en-GB"/>
+        </w:rPr>
+      </w:pPr>
+      <w:r>
+        <w:rPr>
+          <w:rFonts w:ascii="Arial" w:hAnsi="Arial" w:cs="Arial"/>
+          <w:b/>
+          <w:bCs/>
+          <w:color w:val="000000"/>
+          <w:sz w:val="22"/>
+          <w:szCs w:val="22"/>
+          <w:lang w:val="en-GB"/>
+        </w:rPr>
+        <w:t>3.2.8 Refactoring for Integration and Consistency</w:t>
+      </w:r>
+    </w:p>
+    <w:p>
+      <w:pPr>
+        <w:rPr>
+          <w:rFonts w:ascii="Arial" w:hAnsi="Arial" w:cs="Arial"/>
+          <w:color w:val="000000"/>
+          <w:sz w:val="22"/>
+          <w:szCs w:val="22"/>
+          <w:lang w:val="en-GB"/>
+        </w:rPr>
+      </w:pPr>
+      <w:r>
+        <w:rPr>
+          <w:rFonts w:ascii="Arial" w:hAnsi="Arial" w:cs="Arial"/>
+          <w:b/>
+          <w:bCs/>
+          <w:color w:val="000000"/>
+          <w:sz w:val="22"/>
+          <w:szCs w:val="22"/>
+          <w:lang w:val="en-GB"/>
+        </w:rPr>
+        <w:lastRenderedPageBreak/>
+        <w:t>Input:</w:t>
+      </w:r>
+      <w:r>
+        <w:rPr>
+          <w:rFonts w:ascii="Arial" w:hAnsi="Arial" w:cs="Arial"/>
+          <w:color w:val="000000"/>
+          <w:sz w:val="22"/>
+          <w:szCs w:val="22"/>
+          <w:lang w:val="en-GB"/>
+        </w:rPr>
+        <w:t xml:space="preserve"> Initiation of development for the Open Days Tracking feature within the TravelMate codebase.</w:t>
+      </w:r>
+      <w:r>
+        <w:rPr>
+          <w:rFonts w:ascii="Arial" w:hAnsi="Arial" w:cs="Arial"/>
+          <w:color w:val="000000"/>
+          <w:sz w:val="22"/>
+          <w:szCs w:val="22"/>
+          <w:lang w:val="en-GB"/>
+        </w:rPr>
+        <w:br/>
+      </w:r>
+      <w:r>
+        <w:rPr>
+          <w:rFonts w:ascii="Arial" w:hAnsi="Arial" w:cs="Arial"/>
+          <w:b/>
+          <w:bCs/>
+          <w:color w:val="000000"/>
+          <w:sz w:val="22"/>
+          <w:szCs w:val="22"/>
+          <w:lang w:val="en-GB"/>
+        </w:rPr>
+        <w:t>Processing:</w:t>
+      </w:r>
+    </w:p>
+    <w:p>
+      <w:pPr>
+        <w:numPr>
+          <w:ilvl w:val="0"/>
+          <w:numId w:val="62"/>
+        </w:numPr>
+        <w:rPr>
+          <w:rFonts w:ascii="Arial" w:hAnsi="Arial" w:cs="Arial"/>
+          <w:color w:val="000000"/>
+          <w:sz w:val="22"/>
+          <w:szCs w:val="22"/>
+          <w:lang w:val="en-GB"/>
+        </w:rPr>
+      </w:pPr>
+      <w:r>
+        <w:rPr>
+          <w:rFonts w:ascii="Arial" w:hAnsi="Arial" w:cs="Arial"/>
+          <w:color w:val="000000"/>
+          <w:sz w:val="22"/>
+          <w:szCs w:val="22"/>
+          <w:lang w:val="en-GB"/>
+        </w:rPr>
+        <w:t>The system must be refactored where necessary to support the clean integration of the Open Days Tracking feature.</w:t>
+      </w:r>
+    </w:p>
+    <w:p>
+      <w:pPr>
+        <w:numPr>
+          <w:ilvl w:val="0"/>
+          <w:numId w:val="62"/>
+        </w:numPr>
+        <w:rPr>
+          <w:rFonts w:ascii="Arial" w:hAnsi="Arial" w:cs="Arial"/>
+          <w:color w:val="000000"/>
+          <w:sz w:val="22"/>
+          <w:szCs w:val="22"/>
+          <w:lang w:val="en-GB"/>
+        </w:rPr>
+      </w:pPr>
+      <w:r>
+        <w:rPr>
+          <w:rFonts w:ascii="Arial" w:hAnsi="Arial" w:cs="Arial"/>
+          <w:color w:val="000000"/>
+          <w:sz w:val="22"/>
+          <w:szCs w:val="22"/>
+          <w:lang w:val="en-GB"/>
+        </w:rPr>
+        <w:t>This includes unifying inconsistent patterns in data handling, logic, or UI across the application areas that are reused by or related to this feature.</w:t>
+      </w:r>
+    </w:p>
+    <w:p>
+      <w:pPr>
+        <w:numPr>
+          <w:ilvl w:val="0"/>
+          <w:numId w:val="62"/>
+        </w:numPr>
+        <w:rPr>
+          <w:rFonts w:ascii="Arial" w:hAnsi="Arial" w:cs="Arial"/>
+          <w:color w:val="000000"/>
+          <w:sz w:val="22"/>
+          <w:szCs w:val="22"/>
+          <w:lang w:val="en-GB"/>
+        </w:rPr>
+      </w:pPr>
+      <w:r>
+        <w:rPr>
+          <w:rFonts w:ascii="Arial" w:hAnsi="Arial" w:cs="Arial"/>
+          <w:color w:val="000000"/>
+          <w:sz w:val="22"/>
+          <w:szCs w:val="22"/>
+          <w:lang w:val="en-GB"/>
+        </w:rPr>
+        <w:t>The refactoring effort must aim to improve maintainability, testability, and conformity to modern coding standards.</w:t>
+      </w:r>
+      <w:r>
+        <w:rPr>
+          <w:rFonts w:ascii="Arial" w:hAnsi="Arial" w:cs="Arial"/>
+          <w:color w:val="000000"/>
+          <w:sz w:val="22"/>
+          <w:szCs w:val="22"/>
+          <w:lang w:val="en-GB"/>
+        </w:rPr>
+        <w:br/>
+      </w:r>
+      <w:r>
+        <w:rPr>
+          <w:rFonts w:ascii="Arial" w:hAnsi="Arial" w:cs="Arial"/>
+          <w:b/>
+          <w:bCs/>
+          <w:color w:val="000000"/>
+          <w:sz w:val="22"/>
+          <w:szCs w:val="22"/>
+          <w:lang w:val="en-GB"/>
+        </w:rPr>
+        <w:t>Output:</w:t>
+      </w:r>
+      <w:r>
+        <w:rPr>
+          <w:rFonts w:ascii="Arial" w:hAnsi="Arial" w:cs="Arial"/>
+          <w:color w:val="000000"/>
+          <w:sz w:val="22"/>
+          <w:szCs w:val="22"/>
+          <w:lang w:val="en-GB"/>
+        </w:rPr>
+        <w:t xml:space="preserve"> Updated modules with consistent structure and naming, improved separation of concerns, and documented architectural decisions where applicable.</w:t>
+      </w:r>
+      <w:r>
+        <w:rPr>
+          <w:rFonts w:ascii="Arial" w:hAnsi="Arial" w:cs="Arial"/>
+          <w:color w:val="000000"/>
+          <w:sz w:val="22"/>
+          <w:szCs w:val="22"/>
+          <w:lang w:val="en-GB"/>
+        </w:rPr>
+        <w:br/>
+      </w:r>
+      <w:r>
+        <w:rPr>
+          <w:rFonts w:ascii="Arial" w:hAnsi="Arial" w:cs="Arial"/>
+          <w:b/>
+          <w:bCs/>
+          <w:color w:val="000000"/>
+          <w:sz w:val="22"/>
+          <w:szCs w:val="22"/>
+          <w:lang w:val="en-GB"/>
+        </w:rPr>
+        <w:t>Error Handling:</w:t>
+      </w:r>
+      <w:r>
+        <w:rPr>
+          <w:rFonts w:ascii="Arial" w:hAnsi="Arial" w:cs="Arial"/>
+          <w:color w:val="000000"/>
+          <w:sz w:val="22"/>
+          <w:szCs w:val="22"/>
+          <w:lang w:val="en-GB"/>
+        </w:rPr>
+        <w:t xml:space="preserve"> Refactoring regressions must be caught by an expanded test suite and code reviews.</w:t>
+      </w:r>
+    </w:p>
+    <w:p>
+      <w:pPr>
+        <w:spacing w:after="160"/>
       </w:pPr>
     </w:p>
     <w:p>
@@ -6248,7 +6734,6 @@
           <w:sz w:val="22"/>
           <w:szCs w:val="18"/>
         </w:rPr>
-        <w:lastRenderedPageBreak/>
         <w:t>3.3 Non-Functional Requirements</w:t>
       </w:r>
       <w:bookmarkEnd w:id="22"/>
@@ -6330,7 +6815,7 @@
           <w:sz w:val="22"/>
           <w:szCs w:val="18"/>
         </w:rPr>
-        <w:t>The dashboard displaying Open Days should load within 2 seconds for 95% of requests.</w:t>
+        <w:t>The dashboard displaying Open Days should load within 2 seconds</w:t>
       </w:r>
     </w:p>
     <w:p>
@@ -6434,7 +6919,7 @@
           <w:sz w:val="22"/>
           <w:szCs w:val="18"/>
         </w:rPr>
-        <w:t>The system should maintain 99.5% uptime, ensuring availability for administrators during working hours.</w:t>
+        <w:t>The feature should meet the same uptime as the entire application which is 99.5%.</w:t>
       </w:r>
     </w:p>
     <w:p>
@@ -6458,7 +6943,25 @@
           <w:sz w:val="22"/>
           <w:szCs w:val="18"/>
         </w:rPr>
-        <w:t>The feature must include tests to ensure nothing breaks.</w:t>
+        <w:t>The feature can only be deployed when all test</w:t>
+      </w:r>
+      <w:r>
+        <w:rPr>
+          <w:rFonts w:ascii="Arial" w:hAnsi="Arial" w:cs="Arial"/>
+          <w:bCs/>
+          <w:sz w:val="22"/>
+          <w:szCs w:val="18"/>
+        </w:rPr>
+        <w:t>s</w:t>
+      </w:r>
+      <w:r>
+        <w:rPr>
+          <w:rFonts w:ascii="Arial" w:hAnsi="Arial" w:cs="Arial"/>
+          <w:bCs/>
+          <w:sz w:val="22"/>
+          <w:szCs w:val="18"/>
+        </w:rPr>
+        <w:t xml:space="preserve"> in the pipeline succeeds.</w:t>
       </w:r>
     </w:p>
     <w:p>
@@ -6480,7 +6983,7 @@
           <w:sz w:val="22"/>
           <w:szCs w:val="18"/>
         </w:rPr>
-        <w:t>3.3.3</w:t>
+        <w:t>3.3.</w:t>
       </w:r>
       <w:r>
         <w:rPr>
@@ -6490,36 +6993,9 @@
           <w:sz w:val="22"/>
           <w:szCs w:val="18"/>
         </w:rPr>
-        <w:t xml:space="preserve"> Availability</w:t>
-      </w:r>
-    </w:p>
-    <w:p>
-      <w:pPr>
-        <w:numPr>
-          <w:ilvl w:val="0"/>
-          <w:numId w:val="53"/>
-        </w:numPr>
-        <w:spacing w:after="160"/>
-        <w:rPr>
-          <w:rFonts w:ascii="Arial" w:hAnsi="Arial" w:cs="Arial"/>
-          <w:bCs/>
-          <w:sz w:val="22"/>
-          <w:szCs w:val="18"/>
-        </w:rPr>
-      </w:pPr>
-      <w:r>
-        <w:rPr>
-          <w:rFonts w:ascii="Arial" w:hAnsi="Arial" w:cs="Arial"/>
-          <w:bCs/>
-          <w:sz w:val="22"/>
-          <w:szCs w:val="18"/>
-        </w:rPr>
-        <w:t>The feature should be accessible 24/7, except during scheduled maintenance.</w:t>
-      </w:r>
-    </w:p>
-    <w:p>
-      <w:pPr>
-        <w:spacing w:after="160"/>
+        <w:t>3</w:t>
+      </w:r>
+      <w:r>
         <w:rPr>
           <w:rFonts w:ascii="Arial" w:hAnsi="Arial" w:cs="Arial"/>
           <w:b/>
@@ -6527,26 +7003,7 @@
           <w:sz w:val="22"/>
           <w:szCs w:val="18"/>
         </w:rPr>
-      </w:pPr>
-      <w:r>
-        <w:rPr>
-          <w:rFonts w:ascii="Arial" w:hAnsi="Arial" w:cs="Arial"/>
-          <w:b/>
-          <w:i/>
-          <w:sz w:val="22"/>
-          <w:szCs w:val="18"/>
-        </w:rPr>
-        <w:t>3.3.</w:t>
-      </w:r>
-      <w:r>
-        <w:rPr>
-          <w:rFonts w:ascii="Arial" w:hAnsi="Arial" w:cs="Arial"/>
-          <w:b/>
-          <w:i/>
-          <w:sz w:val="22"/>
-          <w:szCs w:val="18"/>
-        </w:rPr>
-        <w:t>4 Security</w:t>
+        <w:t xml:space="preserve"> Security</w:t>
       </w:r>
     </w:p>
     <w:p>
@@ -6626,7 +7083,17 @@
           <w:sz w:val="22"/>
           <w:szCs w:val="18"/>
         </w:rPr>
-        <w:t>5 Maintainability</w:t>
+        <w:t>4</w:t>
+      </w:r>
+      <w:r>
+        <w:rPr>
+          <w:rFonts w:ascii="Arial" w:hAnsi="Arial" w:cs="Arial"/>
+          <w:b/>
+          <w:i/>
+          <w:sz w:val="22"/>
+          <w:szCs w:val="18"/>
+        </w:rPr>
+        <w:t xml:space="preserve"> Maintainability</w:t>
       </w:r>
     </w:p>
     <w:p>
@@ -6674,23 +7141,17 @@
           <w:sz w:val="22"/>
           <w:szCs w:val="18"/>
         </w:rPr>
-        <w:t>Tests should be automated, covering key functionalities such as Open Day status determination and API integrations.</w:t>
-      </w:r>
-    </w:p>
-    <w:p>
-      <w:pPr>
-        <w:numPr>
-          <w:ilvl w:val="0"/>
-          <w:numId w:val="55"/>
-        </w:numPr>
-        <w:spacing w:after="160"/>
+        <w:t xml:space="preserve">In addition to testing new functionalities, existing modules that the Open Days feature relies on must be covered by new unit </w:t>
+      </w:r>
+      <w:r>
         <w:rPr>
           <w:rFonts w:ascii="Arial" w:hAnsi="Arial" w:cs="Arial"/>
           <w:bCs/>
           <w:sz w:val="22"/>
           <w:szCs w:val="18"/>
         </w:rPr>
-      </w:pPr>
+        <w:t>tests</w:t>
+      </w:r>
       <w:r>
         <w:rPr>
           <w:rFonts w:ascii="Arial" w:hAnsi="Arial" w:cs="Arial"/>
@@ -6698,7 +7159,43 @@
           <w:sz w:val="22"/>
           <w:szCs w:val="18"/>
         </w:rPr>
-        <w:t>The feature should follow modular coding principles to allow easy modifications and improvements.</w:t>
+        <w:t xml:space="preserve">. This includes shared </w:t>
+      </w:r>
+      <w:r>
+        <w:rPr>
+          <w:rFonts w:ascii="Arial" w:hAnsi="Arial" w:cs="Arial"/>
+          <w:bCs/>
+          <w:sz w:val="22"/>
+          <w:szCs w:val="18"/>
+        </w:rPr>
+        <w:t>business logic regarding travel data / user data</w:t>
+      </w:r>
+      <w:r>
+        <w:rPr>
+          <w:rFonts w:ascii="Arial" w:hAnsi="Arial" w:cs="Arial"/>
+          <w:bCs/>
+          <w:sz w:val="22"/>
+          <w:szCs w:val="18"/>
+        </w:rPr>
+        <w:t xml:space="preserve">. Strengthening the test coverage </w:t>
+      </w:r>
+      <w:r>
+        <w:rPr>
+          <w:rFonts w:ascii="Arial" w:hAnsi="Arial" w:cs="Arial"/>
+          <w:bCs/>
+          <w:sz w:val="22"/>
+          <w:szCs w:val="18"/>
+        </w:rPr>
+        <w:t xml:space="preserve">of this </w:t>
+      </w:r>
+      <w:r>
+        <w:rPr>
+          <w:rFonts w:ascii="Arial" w:hAnsi="Arial" w:cs="Arial"/>
+          <w:bCs/>
+          <w:sz w:val="22"/>
+          <w:szCs w:val="18"/>
+        </w:rPr>
+        <w:t>is required to support future maintainability, reduce integration risk, and allow safe refactoring.</w:t>
       </w:r>
     </w:p>
     <w:p>
@@ -6720,6 +7217,7 @@
           <w:sz w:val="22"/>
           <w:szCs w:val="18"/>
         </w:rPr>
+        <w:lastRenderedPageBreak/>
         <w:t>3.3.</w:t>
       </w:r>
       <w:r>
@@ -6730,7 +7228,17 @@
           <w:sz w:val="22"/>
           <w:szCs w:val="18"/>
         </w:rPr>
-        <w:t>6 Scalability</w:t>
+        <w:t>5</w:t>
+      </w:r>
+      <w:r>
+        <w:rPr>
+          <w:rFonts w:ascii="Arial" w:hAnsi="Arial" w:cs="Arial"/>
+          <w:b/>
+          <w:i/>
+          <w:sz w:val="22"/>
+          <w:szCs w:val="18"/>
+        </w:rPr>
+        <w:t xml:space="preserve"> Scalability</w:t>
       </w:r>
     </w:p>
     <w:p>
@@ -6754,7 +7262,25 @@
           <w:sz w:val="22"/>
           <w:szCs w:val="18"/>
         </w:rPr>
-        <w:t>The system should handle at least 10,000 Travels across multiple units without performance degradation.</w:t>
+        <w:t xml:space="preserve">The system should handle at least 10,000 Travels across multiple units without </w:t>
+      </w:r>
+      <w:r>
+        <w:rPr>
+          <w:rFonts w:ascii="Arial" w:hAnsi="Arial" w:cs="Arial"/>
+          <w:bCs/>
+          <w:sz w:val="22"/>
+          <w:szCs w:val="18"/>
+        </w:rPr>
+        <w:t xml:space="preserve">significant </w:t>
+      </w:r>
+      <w:r>
+        <w:rPr>
+          <w:rFonts w:ascii="Arial" w:hAnsi="Arial" w:cs="Arial"/>
+          <w:bCs/>
+          <w:sz w:val="22"/>
+          <w:szCs w:val="18"/>
+        </w:rPr>
+        <w:t>performance degradation.</w:t>
       </w:r>
     </w:p>
     <w:p>
@@ -6786,7 +7312,17 @@
           <w:sz w:val="22"/>
           <w:szCs w:val="18"/>
         </w:rPr>
-        <w:t>7 Compliance</w:t>
+        <w:t>6</w:t>
+      </w:r>
+      <w:r>
+        <w:rPr>
+          <w:rFonts w:ascii="Arial" w:hAnsi="Arial" w:cs="Arial"/>
+          <w:b/>
+          <w:i/>
+          <w:sz w:val="22"/>
+          <w:szCs w:val="18"/>
+        </w:rPr>
+        <w:t xml:space="preserve"> Compliance</w:t>
       </w:r>
     </w:p>
     <w:p>
@@ -6841,7 +7377,6 @@
           <w:sz w:val="22"/>
           <w:szCs w:val="18"/>
         </w:rPr>
-        <w:lastRenderedPageBreak/>
         <w:t>3.</w:t>
       </w:r>
       <w:r>
@@ -9242,6 +9777,155 @@
     </w:lvl>
   </w:abstractNum>
   <w:abstractNum w:abstractNumId="8" w15:restartNumberingAfterBreak="0">
+    <w:nsid w:val="124A5F2F"/>
+    <w:multiLevelType w:val="multilevel"/>
+    <w:tmpl w:val="CF2C5AE8"/>
+    <w:lvl w:ilvl="0">
+      <w:start w:val="1"/>
+      <w:numFmt w:val="bullet"/>
+      <w:lvlText w:val=""/>
+      <w:lvlJc w:val="left"/>
+      <w:pPr>
+        <w:tabs>
+          <w:tab w:val="num" w:pos="720"/>
+        </w:tabs>
+        <w:ind w:left="720" w:hanging="360"/>
+      </w:pPr>
+      <w:rPr>
+        <w:rFonts w:ascii="Symbol" w:hAnsi="Symbol" w:hint="default"/>
+        <w:sz w:val="20"/>
+      </w:rPr>
+    </w:lvl>
+    <w:lvl w:ilvl="1" w:tentative="1">
+      <w:start w:val="1"/>
+      <w:numFmt w:val="bullet"/>
+      <w:lvlText w:val="o"/>
+      <w:lvlJc w:val="left"/>
+      <w:pPr>
+        <w:tabs>
+          <w:tab w:val="num" w:pos="1440"/>
+        </w:tabs>
+        <w:ind w:left="1440" w:hanging="360"/>
+      </w:pPr>
+      <w:rPr>
+        <w:rFonts w:ascii="Courier New" w:hAnsi="Courier New" w:hint="default"/>
+        <w:sz w:val="20"/>
+      </w:rPr>
+    </w:lvl>
+    <w:lvl w:ilvl="2" w:tentative="1">
+      <w:start w:val="1"/>
+      <w:numFmt w:val="bullet"/>
+      <w:lvlText w:val=""/>
+      <w:lvlJc w:val="left"/>
+      <w:pPr>
+        <w:tabs>
+          <w:tab w:val="num" w:pos="2160"/>
+        </w:tabs>
+        <w:ind w:left="2160" w:hanging="360"/>
+      </w:pPr>
+      <w:rPr>
+        <w:rFonts w:ascii="Wingdings" w:hAnsi="Wingdings" w:hint="default"/>
+        <w:sz w:val="20"/>
+      </w:rPr>
+    </w:lvl>
+    <w:lvl w:ilvl="3" w:tentative="1">
+      <w:start w:val="1"/>
+      <w:numFmt w:val="bullet"/>
+      <w:lvlText w:val=""/>
+      <w:lvlJc w:val="left"/>
+      <w:pPr>
+        <w:tabs>
+          <w:tab w:val="num" w:pos="2880"/>
+        </w:tabs>
+        <w:ind w:left="2880" w:hanging="360"/>
+      </w:pPr>
+      <w:rPr>
+        <w:rFonts w:ascii="Wingdings" w:hAnsi="Wingdings" w:hint="default"/>
+        <w:sz w:val="20"/>
+      </w:rPr>
+    </w:lvl>
+    <w:lvl w:ilvl="4" w:tentative="1">
+      <w:start w:val="1"/>
+      <w:numFmt w:val="bullet"/>
+      <w:lvlText w:val=""/>
+      <w:lvlJc w:val="left"/>
+      <w:pPr>
+        <w:tabs>
+          <w:tab w:val="num" w:pos="3600"/>
+        </w:tabs>
+        <w:ind w:left="3600" w:hanging="360"/>
+      </w:pPr>
+      <w:rPr>
+        <w:rFonts w:ascii="Wingdings" w:hAnsi="Wingdings" w:hint="default"/>
+        <w:sz w:val="20"/>
+      </w:rPr>
+    </w:lvl>
+    <w:lvl w:ilvl="5" w:tentative="1">
+      <w:start w:val="1"/>
+      <w:numFmt w:val="bullet"/>
+      <w:lvlText w:val=""/>
+      <w:lvlJc w:val="left"/>
+      <w:pPr>
+        <w:tabs>
+          <w:tab w:val="num" w:pos="4320"/>
+        </w:tabs>
+        <w:ind w:left="4320" w:hanging="360"/>
+      </w:pPr>
+      <w:rPr>
+        <w:rFonts w:ascii="Wingdings" w:hAnsi="Wingdings" w:hint="default"/>
+        <w:sz w:val="20"/>
+      </w:rPr>
+    </w:lvl>
+    <w:lvl w:ilvl="6" w:tentative="1">
+      <w:start w:val="1"/>
+      <w:numFmt w:val="bullet"/>
+      <w:lvlText w:val=""/>
+      <w:lvlJc w:val="left"/>
+      <w:pPr>
+        <w:tabs>
+          <w:tab w:val="num" w:pos="5040"/>
+        </w:tabs>
+        <w:ind w:left="5040" w:hanging="360"/>
+      </w:pPr>
+      <w:rPr>
+        <w:rFonts w:ascii="Wingdings" w:hAnsi="Wingdings" w:hint="default"/>
+        <w:sz w:val="20"/>
+      </w:rPr>
+    </w:lvl>
+    <w:lvl w:ilvl="7" w:tentative="1">
+      <w:start w:val="1"/>
+      <w:numFmt w:val="bullet"/>
+      <w:lvlText w:val=""/>
+      <w:lvlJc w:val="left"/>
+      <w:pPr>
+        <w:tabs>
+          <w:tab w:val="num" w:pos="5760"/>
+        </w:tabs>
+        <w:ind w:left="5760" w:hanging="360"/>
+      </w:pPr>
+      <w:rPr>
+        <w:rFonts w:ascii="Wingdings" w:hAnsi="Wingdings" w:hint="default"/>
+        <w:sz w:val="20"/>
+      </w:rPr>
+    </w:lvl>
+    <w:lvl w:ilvl="8" w:tentative="1">
+      <w:start w:val="1"/>
+      <w:numFmt w:val="bullet"/>
+      <w:lvlText w:val=""/>
+      <w:lvlJc w:val="left"/>
+      <w:pPr>
+        <w:tabs>
+          <w:tab w:val="num" w:pos="6480"/>
+        </w:tabs>
+        <w:ind w:left="6480" w:hanging="360"/>
+      </w:pPr>
+      <w:rPr>
+        <w:rFonts w:ascii="Wingdings" w:hAnsi="Wingdings" w:hint="default"/>
+        <w:sz w:val="20"/>
+      </w:rPr>
+    </w:lvl>
+  </w:abstractNum>
+  <w:abstractNum w:abstractNumId="9" w15:restartNumberingAfterBreak="0">
     <w:nsid w:val="176A7647"/>
     <w:multiLevelType w:val="multilevel"/>
     <w:tmpl w:val="BCE65C86"/>
@@ -9390,7 +10074,7 @@
       </w:rPr>
     </w:lvl>
   </w:abstractNum>
-  <w:abstractNum w:abstractNumId="9" w15:restartNumberingAfterBreak="0">
+  <w:abstractNum w:abstractNumId="10" w15:restartNumberingAfterBreak="0">
     <w:nsid w:val="17F42439"/>
     <w:multiLevelType w:val="singleLevel"/>
     <w:tmpl w:val="7FF44A92"/>
@@ -9405,7 +10089,7 @@
       </w:pPr>
     </w:lvl>
   </w:abstractNum>
-  <w:abstractNum w:abstractNumId="10" w15:restartNumberingAfterBreak="0">
+  <w:abstractNum w:abstractNumId="11" w15:restartNumberingAfterBreak="0">
     <w:nsid w:val="1A4A4742"/>
     <w:multiLevelType w:val="singleLevel"/>
     <w:tmpl w:val="7FF44A92"/>
@@ -9420,7 +10104,7 @@
       </w:pPr>
     </w:lvl>
   </w:abstractNum>
-  <w:abstractNum w:abstractNumId="11" w15:restartNumberingAfterBreak="0">
+  <w:abstractNum w:abstractNumId="12" w15:restartNumberingAfterBreak="0">
     <w:nsid w:val="1BFF3CDC"/>
     <w:multiLevelType w:val="multilevel"/>
     <w:tmpl w:val="2384C460"/>
@@ -9569,7 +10253,7 @@
       </w:rPr>
     </w:lvl>
   </w:abstractNum>
-  <w:abstractNum w:abstractNumId="12" w15:restartNumberingAfterBreak="0">
+  <w:abstractNum w:abstractNumId="13" w15:restartNumberingAfterBreak="0">
     <w:nsid w:val="23D2590A"/>
     <w:multiLevelType w:val="multilevel"/>
     <w:tmpl w:val="5FB6635A"/>
@@ -9718,7 +10402,7 @@
       </w:rPr>
     </w:lvl>
   </w:abstractNum>
-  <w:abstractNum w:abstractNumId="13" w15:restartNumberingAfterBreak="0">
+  <w:abstractNum w:abstractNumId="14" w15:restartNumberingAfterBreak="0">
     <w:nsid w:val="2CF15C27"/>
     <w:multiLevelType w:val="multilevel"/>
     <w:tmpl w:val="1096988C"/>
@@ -9867,7 +10551,7 @@
       </w:rPr>
     </w:lvl>
   </w:abstractNum>
-  <w:abstractNum w:abstractNumId="14" w15:restartNumberingAfterBreak="0">
+  <w:abstractNum w:abstractNumId="15" w15:restartNumberingAfterBreak="0">
     <w:nsid w:val="2DCD57B9"/>
     <w:multiLevelType w:val="singleLevel"/>
     <w:tmpl w:val="4B243168"/>
@@ -9887,7 +10571,7 @@
       </w:rPr>
     </w:lvl>
   </w:abstractNum>
-  <w:abstractNum w:abstractNumId="15" w15:restartNumberingAfterBreak="0">
+  <w:abstractNum w:abstractNumId="16" w15:restartNumberingAfterBreak="0">
     <w:nsid w:val="2FA51336"/>
     <w:multiLevelType w:val="multilevel"/>
     <w:tmpl w:val="64D6C8E2"/>
@@ -10036,7 +10720,7 @@
       </w:rPr>
     </w:lvl>
   </w:abstractNum>
-  <w:abstractNum w:abstractNumId="16" w15:restartNumberingAfterBreak="0">
+  <w:abstractNum w:abstractNumId="17" w15:restartNumberingAfterBreak="0">
     <w:nsid w:val="35372F22"/>
     <w:multiLevelType w:val="multilevel"/>
     <w:tmpl w:val="E8F82202"/>
@@ -10185,7 +10869,7 @@
       </w:rPr>
     </w:lvl>
   </w:abstractNum>
-  <w:abstractNum w:abstractNumId="17" w15:restartNumberingAfterBreak="0">
+  <w:abstractNum w:abstractNumId="18" w15:restartNumberingAfterBreak="0">
     <w:nsid w:val="35B528C9"/>
     <w:multiLevelType w:val="singleLevel"/>
     <w:tmpl w:val="7FF44A92"/>
@@ -10200,7 +10884,7 @@
       </w:pPr>
     </w:lvl>
   </w:abstractNum>
-  <w:abstractNum w:abstractNumId="18" w15:restartNumberingAfterBreak="0">
+  <w:abstractNum w:abstractNumId="19" w15:restartNumberingAfterBreak="0">
     <w:nsid w:val="3AB20EAD"/>
     <w:multiLevelType w:val="hybridMultilevel"/>
     <w:tmpl w:val="8A30EDA2"/>
@@ -10313,7 +10997,7 @@
       </w:rPr>
     </w:lvl>
   </w:abstractNum>
-  <w:abstractNum w:abstractNumId="19" w15:restartNumberingAfterBreak="0">
+  <w:abstractNum w:abstractNumId="20" w15:restartNumberingAfterBreak="0">
     <w:nsid w:val="3D4C4424"/>
     <w:multiLevelType w:val="multilevel"/>
     <w:tmpl w:val="D78E0BF0"/>
@@ -10462,7 +11146,7 @@
       </w:rPr>
     </w:lvl>
   </w:abstractNum>
-  <w:abstractNum w:abstractNumId="20" w15:restartNumberingAfterBreak="0">
+  <w:abstractNum w:abstractNumId="21" w15:restartNumberingAfterBreak="0">
     <w:nsid w:val="3D702CFF"/>
     <w:multiLevelType w:val="multilevel"/>
     <w:tmpl w:val="C038A848"/>
@@ -10611,7 +11295,7 @@
       </w:rPr>
     </w:lvl>
   </w:abstractNum>
-  <w:abstractNum w:abstractNumId="21" w15:restartNumberingAfterBreak="0">
+  <w:abstractNum w:abstractNumId="22" w15:restartNumberingAfterBreak="0">
     <w:nsid w:val="40A23CE4"/>
     <w:multiLevelType w:val="singleLevel"/>
     <w:tmpl w:val="7FF44A92"/>
@@ -10626,7 +11310,7 @@
       </w:pPr>
     </w:lvl>
   </w:abstractNum>
-  <w:abstractNum w:abstractNumId="22" w15:restartNumberingAfterBreak="0">
+  <w:abstractNum w:abstractNumId="23" w15:restartNumberingAfterBreak="0">
     <w:nsid w:val="40C456DB"/>
     <w:multiLevelType w:val="multilevel"/>
     <w:tmpl w:val="BA04C9B4"/>
@@ -10775,7 +11459,7 @@
       </w:rPr>
     </w:lvl>
   </w:abstractNum>
-  <w:abstractNum w:abstractNumId="23" w15:restartNumberingAfterBreak="0">
+  <w:abstractNum w:abstractNumId="24" w15:restartNumberingAfterBreak="0">
     <w:nsid w:val="45AE7435"/>
     <w:multiLevelType w:val="multilevel"/>
     <w:tmpl w:val="D6AAF936"/>
@@ -10924,7 +11608,7 @@
       </w:rPr>
     </w:lvl>
   </w:abstractNum>
-  <w:abstractNum w:abstractNumId="24" w15:restartNumberingAfterBreak="0">
+  <w:abstractNum w:abstractNumId="25" w15:restartNumberingAfterBreak="0">
     <w:nsid w:val="467C4D33"/>
     <w:multiLevelType w:val="multilevel"/>
     <w:tmpl w:val="C5EA3A46"/>
@@ -11073,7 +11757,7 @@
       </w:rPr>
     </w:lvl>
   </w:abstractNum>
-  <w:abstractNum w:abstractNumId="25" w15:restartNumberingAfterBreak="0">
+  <w:abstractNum w:abstractNumId="26" w15:restartNumberingAfterBreak="0">
     <w:nsid w:val="47042A46"/>
     <w:multiLevelType w:val="multilevel"/>
     <w:tmpl w:val="0EFAD92E"/>
@@ -11222,7 +11906,7 @@
       </w:rPr>
     </w:lvl>
   </w:abstractNum>
-  <w:abstractNum w:abstractNumId="26" w15:restartNumberingAfterBreak="0">
+  <w:abstractNum w:abstractNumId="27" w15:restartNumberingAfterBreak="0">
     <w:nsid w:val="47FC5B09"/>
     <w:multiLevelType w:val="multilevel"/>
     <w:tmpl w:val="791CBA90"/>
@@ -11371,7 +12055,7 @@
       </w:rPr>
     </w:lvl>
   </w:abstractNum>
-  <w:abstractNum w:abstractNumId="27" w15:restartNumberingAfterBreak="0">
+  <w:abstractNum w:abstractNumId="28" w15:restartNumberingAfterBreak="0">
     <w:nsid w:val="4A074568"/>
     <w:multiLevelType w:val="multilevel"/>
     <w:tmpl w:val="F6F47784"/>
@@ -11520,7 +12204,7 @@
       </w:rPr>
     </w:lvl>
   </w:abstractNum>
-  <w:abstractNum w:abstractNumId="28" w15:restartNumberingAfterBreak="0">
+  <w:abstractNum w:abstractNumId="29" w15:restartNumberingAfterBreak="0">
     <w:nsid w:val="4DB968B6"/>
     <w:multiLevelType w:val="multilevel"/>
     <w:tmpl w:val="A3D6B72C"/>
@@ -11669,7 +12353,7 @@
       </w:rPr>
     </w:lvl>
   </w:abstractNum>
-  <w:abstractNum w:abstractNumId="29" w15:restartNumberingAfterBreak="0">
+  <w:abstractNum w:abstractNumId="30" w15:restartNumberingAfterBreak="0">
     <w:nsid w:val="54447032"/>
     <w:multiLevelType w:val="multilevel"/>
     <w:tmpl w:val="1E608E36"/>
@@ -11818,7 +12502,7 @@
       </w:rPr>
     </w:lvl>
   </w:abstractNum>
-  <w:abstractNum w:abstractNumId="30" w15:restartNumberingAfterBreak="0">
+  <w:abstractNum w:abstractNumId="31" w15:restartNumberingAfterBreak="0">
     <w:nsid w:val="560F3A93"/>
     <w:multiLevelType w:val="multilevel"/>
     <w:tmpl w:val="90F0B54C"/>
@@ -11967,7 +12651,7 @@
       </w:rPr>
     </w:lvl>
   </w:abstractNum>
-  <w:abstractNum w:abstractNumId="31" w15:restartNumberingAfterBreak="0">
+  <w:abstractNum w:abstractNumId="32" w15:restartNumberingAfterBreak="0">
     <w:nsid w:val="56AA0D60"/>
     <w:multiLevelType w:val="multilevel"/>
     <w:tmpl w:val="A1EA0E70"/>
@@ -12116,7 +12800,7 @@
       </w:rPr>
     </w:lvl>
   </w:abstractNum>
-  <w:abstractNum w:abstractNumId="32" w15:restartNumberingAfterBreak="0">
+  <w:abstractNum w:abstractNumId="33" w15:restartNumberingAfterBreak="0">
     <w:nsid w:val="5702256C"/>
     <w:multiLevelType w:val="multilevel"/>
     <w:tmpl w:val="CB18E2E4"/>
@@ -12265,7 +12949,7 @@
       </w:rPr>
     </w:lvl>
   </w:abstractNum>
-  <w:abstractNum w:abstractNumId="33" w15:restartNumberingAfterBreak="0">
+  <w:abstractNum w:abstractNumId="34" w15:restartNumberingAfterBreak="0">
     <w:nsid w:val="593A5DD5"/>
     <w:multiLevelType w:val="multilevel"/>
     <w:tmpl w:val="E0FCD2F0"/>
@@ -12414,7 +13098,7 @@
       </w:rPr>
     </w:lvl>
   </w:abstractNum>
-  <w:abstractNum w:abstractNumId="34" w15:restartNumberingAfterBreak="0">
+  <w:abstractNum w:abstractNumId="35" w15:restartNumberingAfterBreak="0">
     <w:nsid w:val="5A1823A7"/>
     <w:multiLevelType w:val="multilevel"/>
     <w:tmpl w:val="04A8126E"/>
@@ -12563,7 +13247,7 @@
       </w:rPr>
     </w:lvl>
   </w:abstractNum>
-  <w:abstractNum w:abstractNumId="35" w15:restartNumberingAfterBreak="0">
+  <w:abstractNum w:abstractNumId="36" w15:restartNumberingAfterBreak="0">
     <w:nsid w:val="5A275A0A"/>
     <w:multiLevelType w:val="multilevel"/>
     <w:tmpl w:val="D8C69F4A"/>
@@ -12712,7 +13396,7 @@
       </w:rPr>
     </w:lvl>
   </w:abstractNum>
-  <w:abstractNum w:abstractNumId="36" w15:restartNumberingAfterBreak="0">
+  <w:abstractNum w:abstractNumId="37" w15:restartNumberingAfterBreak="0">
     <w:nsid w:val="5D345DA9"/>
     <w:multiLevelType w:val="multilevel"/>
     <w:tmpl w:val="ADA4DFD6"/>
@@ -12861,7 +13545,7 @@
       </w:rPr>
     </w:lvl>
   </w:abstractNum>
-  <w:abstractNum w:abstractNumId="37" w15:restartNumberingAfterBreak="0">
+  <w:abstractNum w:abstractNumId="38" w15:restartNumberingAfterBreak="0">
     <w:nsid w:val="5FEE734A"/>
     <w:multiLevelType w:val="multilevel"/>
     <w:tmpl w:val="4EEE6EE8"/>
@@ -13010,7 +13694,7 @@
       </w:rPr>
     </w:lvl>
   </w:abstractNum>
-  <w:abstractNum w:abstractNumId="38" w15:restartNumberingAfterBreak="0">
+  <w:abstractNum w:abstractNumId="39" w15:restartNumberingAfterBreak="0">
     <w:nsid w:val="638532FE"/>
     <w:multiLevelType w:val="multilevel"/>
     <w:tmpl w:val="0BE261EC"/>
@@ -13159,7 +13843,7 @@
       </w:rPr>
     </w:lvl>
   </w:abstractNum>
-  <w:abstractNum w:abstractNumId="39" w15:restartNumberingAfterBreak="0">
+  <w:abstractNum w:abstractNumId="40" w15:restartNumberingAfterBreak="0">
     <w:nsid w:val="649E41BD"/>
     <w:multiLevelType w:val="singleLevel"/>
     <w:tmpl w:val="7FF44A92"/>
@@ -13174,7 +13858,7 @@
       </w:pPr>
     </w:lvl>
   </w:abstractNum>
-  <w:abstractNum w:abstractNumId="40" w15:restartNumberingAfterBreak="0">
+  <w:abstractNum w:abstractNumId="41" w15:restartNumberingAfterBreak="0">
     <w:nsid w:val="668F3F90"/>
     <w:multiLevelType w:val="multilevel"/>
     <w:tmpl w:val="89ECC07A"/>
@@ -13323,7 +14007,7 @@
       </w:rPr>
     </w:lvl>
   </w:abstractNum>
-  <w:abstractNum w:abstractNumId="41" w15:restartNumberingAfterBreak="0">
+  <w:abstractNum w:abstractNumId="42" w15:restartNumberingAfterBreak="0">
     <w:nsid w:val="6B904B35"/>
     <w:multiLevelType w:val="multilevel"/>
     <w:tmpl w:val="0FD826E2"/>
@@ -13472,7 +14156,7 @@
       </w:rPr>
     </w:lvl>
   </w:abstractNum>
-  <w:abstractNum w:abstractNumId="42" w15:restartNumberingAfterBreak="0">
+  <w:abstractNum w:abstractNumId="43" w15:restartNumberingAfterBreak="0">
     <w:nsid w:val="6C2C2172"/>
     <w:multiLevelType w:val="hybridMultilevel"/>
     <w:tmpl w:val="A9CC664C"/>
@@ -13585,7 +14269,7 @@
       </w:rPr>
     </w:lvl>
   </w:abstractNum>
-  <w:abstractNum w:abstractNumId="43" w15:restartNumberingAfterBreak="0">
+  <w:abstractNum w:abstractNumId="44" w15:restartNumberingAfterBreak="0">
     <w:nsid w:val="6F416717"/>
     <w:multiLevelType w:val="multilevel"/>
     <w:tmpl w:val="770C65DE"/>
@@ -13734,7 +14418,7 @@
       </w:rPr>
     </w:lvl>
   </w:abstractNum>
-  <w:abstractNum w:abstractNumId="44" w15:restartNumberingAfterBreak="0">
+  <w:abstractNum w:abstractNumId="45" w15:restartNumberingAfterBreak="0">
     <w:nsid w:val="75854E8B"/>
     <w:multiLevelType w:val="multilevel"/>
     <w:tmpl w:val="DD128F70"/>
@@ -13883,7 +14567,7 @@
       </w:rPr>
     </w:lvl>
   </w:abstractNum>
-  <w:abstractNum w:abstractNumId="45" w15:restartNumberingAfterBreak="0">
+  <w:abstractNum w:abstractNumId="46" w15:restartNumberingAfterBreak="0">
     <w:nsid w:val="75C4322F"/>
     <w:multiLevelType w:val="singleLevel"/>
     <w:tmpl w:val="7FF44A92"/>
@@ -13898,7 +14582,7 @@
       </w:pPr>
     </w:lvl>
   </w:abstractNum>
-  <w:abstractNum w:abstractNumId="46" w15:restartNumberingAfterBreak="0">
+  <w:abstractNum w:abstractNumId="47" w15:restartNumberingAfterBreak="0">
     <w:nsid w:val="78A52BD0"/>
     <w:multiLevelType w:val="singleLevel"/>
     <w:tmpl w:val="04090001"/>
@@ -13918,7 +14602,7 @@
       </w:rPr>
     </w:lvl>
   </w:abstractNum>
-  <w:abstractNum w:abstractNumId="47" w15:restartNumberingAfterBreak="0">
+  <w:abstractNum w:abstractNumId="48" w15:restartNumberingAfterBreak="0">
     <w:nsid w:val="79CC666E"/>
     <w:multiLevelType w:val="singleLevel"/>
     <w:tmpl w:val="7FF44A92"/>
@@ -13933,7 +14617,7 @@
       </w:pPr>
     </w:lvl>
   </w:abstractNum>
-  <w:abstractNum w:abstractNumId="48" w15:restartNumberingAfterBreak="0">
+  <w:abstractNum w:abstractNumId="49" w15:restartNumberingAfterBreak="0">
     <w:nsid w:val="7C4C5241"/>
     <w:multiLevelType w:val="multilevel"/>
     <w:tmpl w:val="9272C5A0"/>
@@ -14082,7 +14766,7 @@
       </w:rPr>
     </w:lvl>
   </w:abstractNum>
-  <w:abstractNum w:abstractNumId="49" w15:restartNumberingAfterBreak="0">
+  <w:abstractNum w:abstractNumId="50" w15:restartNumberingAfterBreak="0">
     <w:nsid w:val="7D3D6DF4"/>
     <w:multiLevelType w:val="hybridMultilevel"/>
     <w:tmpl w:val="F1EEFAC8"/>
@@ -14223,28 +14907,28 @@
     </w:lvl>
   </w:abstractNum>
   <w:num w:numId="1" w16cid:durableId="463086896">
-    <w:abstractNumId w:val="21"/>
+    <w:abstractNumId w:val="22"/>
   </w:num>
   <w:num w:numId="2" w16cid:durableId="2058579203">
-    <w:abstractNumId w:val="9"/>
+    <w:abstractNumId w:val="10"/>
   </w:num>
   <w:num w:numId="3" w16cid:durableId="212812434">
-    <w:abstractNumId w:val="39"/>
+    <w:abstractNumId w:val="40"/>
   </w:num>
   <w:num w:numId="4" w16cid:durableId="440883420">
-    <w:abstractNumId w:val="17"/>
+    <w:abstractNumId w:val="18"/>
   </w:num>
   <w:num w:numId="5" w16cid:durableId="2086874027">
-    <w:abstractNumId w:val="10"/>
+    <w:abstractNumId w:val="11"/>
   </w:num>
   <w:num w:numId="6" w16cid:durableId="50815647">
-    <w:abstractNumId w:val="45"/>
+    <w:abstractNumId w:val="46"/>
   </w:num>
   <w:num w:numId="7" w16cid:durableId="1352219260">
     <w:abstractNumId w:val="1"/>
   </w:num>
   <w:num w:numId="8" w16cid:durableId="1939831725">
-    <w:abstractNumId w:val="47"/>
+    <w:abstractNumId w:val="48"/>
   </w:num>
   <w:num w:numId="9" w16cid:durableId="1234242921">
     <w:abstractNumId w:val="0"/>
@@ -14265,109 +14949,109 @@
     </w:lvlOverride>
   </w:num>
   <w:num w:numId="10" w16cid:durableId="1979336176">
-    <w:abstractNumId w:val="14"/>
+    <w:abstractNumId w:val="15"/>
   </w:num>
   <w:num w:numId="11" w16cid:durableId="205725553">
-    <w:abstractNumId w:val="46"/>
+    <w:abstractNumId w:val="47"/>
   </w:num>
   <w:num w:numId="12" w16cid:durableId="1490439722">
+    <w:abstractNumId w:val="50"/>
+  </w:num>
+  <w:num w:numId="13" w16cid:durableId="436950558">
+    <w:abstractNumId w:val="32"/>
+  </w:num>
+  <w:num w:numId="14" w16cid:durableId="304313870">
     <w:abstractNumId w:val="49"/>
   </w:num>
-  <w:num w:numId="13" w16cid:durableId="436950558">
-    <w:abstractNumId w:val="31"/>
-  </w:num>
-  <w:num w:numId="14" w16cid:durableId="304313870">
-    <w:abstractNumId w:val="48"/>
-  </w:num>
   <w:num w:numId="15" w16cid:durableId="1379277230">
-    <w:abstractNumId w:val="36"/>
+    <w:abstractNumId w:val="37"/>
   </w:num>
   <w:num w:numId="16" w16cid:durableId="1063598125">
-    <w:abstractNumId w:val="40"/>
+    <w:abstractNumId w:val="41"/>
   </w:num>
   <w:num w:numId="17" w16cid:durableId="471755834">
-    <w:abstractNumId w:val="25"/>
+    <w:abstractNumId w:val="26"/>
   </w:num>
   <w:num w:numId="18" w16cid:durableId="771366075">
-    <w:abstractNumId w:val="44"/>
+    <w:abstractNumId w:val="45"/>
   </w:num>
   <w:num w:numId="19" w16cid:durableId="1682779165">
-    <w:abstractNumId w:val="33"/>
+    <w:abstractNumId w:val="34"/>
   </w:num>
   <w:num w:numId="20" w16cid:durableId="1095786192">
     <w:abstractNumId w:val="5"/>
   </w:num>
   <w:num w:numId="21" w16cid:durableId="836962267">
+    <w:abstractNumId w:val="21"/>
+  </w:num>
+  <w:num w:numId="22" w16cid:durableId="201407004">
+    <w:abstractNumId w:val="12"/>
+  </w:num>
+  <w:num w:numId="23" w16cid:durableId="1666859761">
+    <w:abstractNumId w:val="29"/>
+  </w:num>
+  <w:num w:numId="24" w16cid:durableId="1355620492">
+    <w:abstractNumId w:val="28"/>
+  </w:num>
+  <w:num w:numId="25" w16cid:durableId="1245533601">
+    <w:abstractNumId w:val="27"/>
+  </w:num>
+  <w:num w:numId="26" w16cid:durableId="537864238">
+    <w:abstractNumId w:val="38"/>
+  </w:num>
+  <w:num w:numId="27" w16cid:durableId="526601842">
     <w:abstractNumId w:val="20"/>
   </w:num>
-  <w:num w:numId="22" w16cid:durableId="201407004">
-    <w:abstractNumId w:val="11"/>
-  </w:num>
-  <w:num w:numId="23" w16cid:durableId="1666859761">
-    <w:abstractNumId w:val="28"/>
-  </w:num>
-  <w:num w:numId="24" w16cid:durableId="1355620492">
-    <w:abstractNumId w:val="27"/>
-  </w:num>
-  <w:num w:numId="25" w16cid:durableId="1245533601">
-    <w:abstractNumId w:val="26"/>
-  </w:num>
-  <w:num w:numId="26" w16cid:durableId="537864238">
-    <w:abstractNumId w:val="37"/>
-  </w:num>
-  <w:num w:numId="27" w16cid:durableId="526601842">
-    <w:abstractNumId w:val="19"/>
-  </w:num>
   <w:num w:numId="28" w16cid:durableId="2049252999">
-    <w:abstractNumId w:val="16"/>
+    <w:abstractNumId w:val="17"/>
   </w:num>
   <w:num w:numId="29" w16cid:durableId="15928925">
-    <w:abstractNumId w:val="41"/>
+    <w:abstractNumId w:val="42"/>
   </w:num>
   <w:num w:numId="30" w16cid:durableId="1750301996">
     <w:abstractNumId w:val="2"/>
   </w:num>
   <w:num w:numId="31" w16cid:durableId="1631549595">
+    <w:abstractNumId w:val="31"/>
+  </w:num>
+  <w:num w:numId="32" w16cid:durableId="2127262987">
+    <w:abstractNumId w:val="9"/>
+  </w:num>
+  <w:num w:numId="33" w16cid:durableId="44569156">
+    <w:abstractNumId w:val="25"/>
+  </w:num>
+  <w:num w:numId="34" w16cid:durableId="395472534">
+    <w:abstractNumId w:val="39"/>
+  </w:num>
+  <w:num w:numId="35" w16cid:durableId="2105370926">
+    <w:abstractNumId w:val="16"/>
+  </w:num>
+  <w:num w:numId="36" w16cid:durableId="255940881">
     <w:abstractNumId w:val="30"/>
   </w:num>
-  <w:num w:numId="32" w16cid:durableId="2127262987">
-    <w:abstractNumId w:val="8"/>
-  </w:num>
-  <w:num w:numId="33" w16cid:durableId="44569156">
-    <w:abstractNumId w:val="24"/>
-  </w:num>
-  <w:num w:numId="34" w16cid:durableId="395472534">
-    <w:abstractNumId w:val="38"/>
-  </w:num>
-  <w:num w:numId="35" w16cid:durableId="2105370926">
-    <w:abstractNumId w:val="15"/>
-  </w:num>
-  <w:num w:numId="36" w16cid:durableId="255940881">
-    <w:abstractNumId w:val="29"/>
-  </w:num>
   <w:num w:numId="37" w16cid:durableId="1593657753">
-    <w:abstractNumId w:val="13"/>
+    <w:abstractNumId w:val="14"/>
   </w:num>
   <w:num w:numId="38" w16cid:durableId="1961182129">
-    <w:abstractNumId w:val="12"/>
+    <w:abstractNumId w:val="13"/>
   </w:num>
   <w:num w:numId="39" w16cid:durableId="301231816">
     <w:abstractNumId w:val="7"/>
   </w:num>
   <w:num w:numId="40" w16cid:durableId="508104706">
-    <w:abstractNumId w:val="23"/>
+    <w:abstractNumId w:val="24"/>
   </w:num>
   <w:num w:numId="41" w16cid:durableId="1051998874">
-    <w:abstractNumId w:val="34"/>
+    <w:abstractNumId w:val="35"/>
   </w:num>
   <w:num w:numId="42" w16cid:durableId="537475341">
-    <w:abstractNumId w:val="35"/>
+    <w:abstractNumId w:val="36"/>
   </w:num>
   <w:num w:numId="43" w16cid:durableId="786780861">
-    <w:abstractNumId w:val="43"/>
+    <w:abstractNumId w:val="44"/>
   </w:num>
   <w:num w:numId="44" w16cid:durableId="989485425">
-    <w:abstractNumId w:val="22"/>
+    <w:abstractNumId w:val="23"/>
   </w:num>
   <w:num w:numId="45" w16cid:durableId="1539246138">
     <w:abstractNumId w:val="4"/>
@@ -14379,46 +15063,49 @@
     <w:abstractNumId w:val="6"/>
   </w:num>
   <w:num w:numId="48" w16cid:durableId="827749074">
-    <w:abstractNumId w:val="18"/>
+    <w:abstractNumId w:val="19"/>
   </w:num>
   <w:num w:numId="49" w16cid:durableId="1889294104">
-    <w:abstractNumId w:val="42"/>
+    <w:abstractNumId w:val="43"/>
   </w:num>
   <w:num w:numId="50" w16cid:durableId="1694499962">
-    <w:abstractNumId w:val="32"/>
+    <w:abstractNumId w:val="33"/>
   </w:num>
   <w:num w:numId="51" w16cid:durableId="2121995763">
-    <w:abstractNumId w:val="24"/>
+    <w:abstractNumId w:val="25"/>
   </w:num>
   <w:num w:numId="52" w16cid:durableId="1179932052">
-    <w:abstractNumId w:val="38"/>
+    <w:abstractNumId w:val="39"/>
   </w:num>
   <w:num w:numId="53" w16cid:durableId="1564759288">
-    <w:abstractNumId w:val="15"/>
+    <w:abstractNumId w:val="16"/>
   </w:num>
   <w:num w:numId="54" w16cid:durableId="1420638172">
-    <w:abstractNumId w:val="29"/>
+    <w:abstractNumId w:val="30"/>
   </w:num>
   <w:num w:numId="55" w16cid:durableId="1595671714">
-    <w:abstractNumId w:val="13"/>
+    <w:abstractNumId w:val="14"/>
   </w:num>
   <w:num w:numId="56" w16cid:durableId="1784154372">
-    <w:abstractNumId w:val="12"/>
+    <w:abstractNumId w:val="13"/>
   </w:num>
   <w:num w:numId="57" w16cid:durableId="390925713">
     <w:abstractNumId w:val="7"/>
   </w:num>
   <w:num w:numId="58" w16cid:durableId="2141992244">
-    <w:abstractNumId w:val="19"/>
+    <w:abstractNumId w:val="20"/>
   </w:num>
   <w:num w:numId="59" w16cid:durableId="1467049180">
-    <w:abstractNumId w:val="16"/>
+    <w:abstractNumId w:val="17"/>
   </w:num>
   <w:num w:numId="60" w16cid:durableId="1193419332">
-    <w:abstractNumId w:val="41"/>
+    <w:abstractNumId w:val="42"/>
   </w:num>
   <w:num w:numId="61" w16cid:durableId="818690343">
-    <w:abstractNumId w:val="42"/>
+    <w:abstractNumId w:val="43"/>
+  </w:num>
+  <w:num w:numId="62" w16cid:durableId="136604637">
+    <w:abstractNumId w:val="8"/>
   </w:num>
   <w:numIdMacAtCleanup w:val="12"/>
 </w:numbering>

--- a/UNIVERSITY FILES/Analysis/SRS OPEN days after feedback.docx
+++ b/UNIVERSITY FILES/Analysis/SRS OPEN days after feedback.docx
@@ -1314,7 +1314,27 @@
           <w:sz w:val="22"/>
           <w:szCs w:val="22"/>
         </w:rPr>
-        <w:t>This Software Requirements Specification (SRS) document outlines the scope, objectives, and functional requirements for a new "Open Days Tracking" feature within TravelMate, an internal Swisscom application for managing business travel days.</w:t>
+        <w:t xml:space="preserve">This Software Requirements Specification (SRS) document outlines the scope, objectives, and functional requirements for a new "Open Days Tracking" feature within </w:t>
+      </w:r>
+      <w:proofErr w:type="spellStart"/>
+      <w:r>
+        <w:rPr>
+          <w:rFonts w:ascii="Arial" w:hAnsi="Arial" w:cs="Arial"/>
+          <w:color w:val="000000"/>
+          <w:sz w:val="22"/>
+          <w:szCs w:val="22"/>
+        </w:rPr>
+        <w:t>TravelMate</w:t>
+      </w:r>
+      <w:proofErr w:type="spellEnd"/>
+      <w:r>
+        <w:rPr>
+          <w:rFonts w:ascii="Arial" w:hAnsi="Arial" w:cs="Arial"/>
+          <w:color w:val="000000"/>
+          <w:sz w:val="22"/>
+          <w:szCs w:val="22"/>
+        </w:rPr>
+        <w:t>, an internal Swisscom application for managing business travel days.</w:t>
       </w:r>
     </w:p>
     <w:p>
@@ -1355,14 +1375,45 @@
           <w:szCs w:val="22"/>
         </w:rPr>
       </w:pPr>
-      <w:r>
-        <w:rPr>
-          <w:rFonts w:ascii="Arial" w:hAnsi="Arial" w:cs="Arial"/>
-          <w:color w:val="000000"/>
-          <w:sz w:val="22"/>
-          <w:szCs w:val="22"/>
-        </w:rPr>
-        <w:t xml:space="preserve">TravelMate facilitates employees working from international offices for up to 10 days annually. To maintain legal compliance, each unit has a 180-day yearly limit, managed by a reviewer. The primary motivation for this new feature stems from a critical gap in the current system: TravelMate lacks a mechanism to track whether these allocated "Open Days" are </w:t>
+      <w:proofErr w:type="spellStart"/>
+      <w:r>
+        <w:rPr>
+          <w:rFonts w:ascii="Arial" w:hAnsi="Arial" w:cs="Arial"/>
+          <w:color w:val="000000"/>
+          <w:sz w:val="22"/>
+          <w:szCs w:val="22"/>
+        </w:rPr>
+        <w:t>TravelMate</w:t>
+      </w:r>
+      <w:proofErr w:type="spellEnd"/>
+      <w:r>
+        <w:rPr>
+          <w:rFonts w:ascii="Arial" w:hAnsi="Arial" w:cs="Arial"/>
+          <w:color w:val="000000"/>
+          <w:sz w:val="22"/>
+          <w:szCs w:val="22"/>
+        </w:rPr>
+        <w:t xml:space="preserve"> facilitates employees working from international offices for up to 10 days annually. To maintain legal compliance, each unit has a 180-day yearly limit, managed by a reviewer. The primary motivation for this new feature stems from a critical gap in the current system: </w:t>
+      </w:r>
+      <w:proofErr w:type="spellStart"/>
+      <w:r>
+        <w:rPr>
+          <w:rFonts w:ascii="Arial" w:hAnsi="Arial" w:cs="Arial"/>
+          <w:color w:val="000000"/>
+          <w:sz w:val="22"/>
+          <w:szCs w:val="22"/>
+        </w:rPr>
+        <w:t>TravelMate</w:t>
+      </w:r>
+      <w:proofErr w:type="spellEnd"/>
+      <w:r>
+        <w:rPr>
+          <w:rFonts w:ascii="Arial" w:hAnsi="Arial" w:cs="Arial"/>
+          <w:color w:val="000000"/>
+          <w:sz w:val="22"/>
+          <w:szCs w:val="22"/>
+        </w:rPr>
+        <w:t xml:space="preserve"> lacks a mechanism to track whether these allocated "Open Days" are </w:t>
       </w:r>
       <w:r>
         <w:rPr>
@@ -1552,7 +1603,27 @@
           <w:sz w:val="22"/>
           <w:szCs w:val="22"/>
         </w:rPr>
-        <w:t>The "Open Days Tracking" feature aims to resolve these issues by introducing a system to monitor Open Day usage. This will enhance transparency, efficiency, and planning within TravelMate. It will provide administrators with the necessary insights to view usage</w:t>
+        <w:t xml:space="preserve">The "Open Days Tracking" feature aims to resolve these issues by introducing a system to monitor Open Day usage. This will enhance transparency, efficiency, and planning within </w:t>
+      </w:r>
+      <w:proofErr w:type="spellStart"/>
+      <w:r>
+        <w:rPr>
+          <w:rFonts w:ascii="Arial" w:hAnsi="Arial" w:cs="Arial"/>
+          <w:color w:val="000000"/>
+          <w:sz w:val="22"/>
+          <w:szCs w:val="22"/>
+        </w:rPr>
+        <w:t>TravelMate</w:t>
+      </w:r>
+      <w:proofErr w:type="spellEnd"/>
+      <w:r>
+        <w:rPr>
+          <w:rFonts w:ascii="Arial" w:hAnsi="Arial" w:cs="Arial"/>
+          <w:color w:val="000000"/>
+          <w:sz w:val="22"/>
+          <w:szCs w:val="22"/>
+        </w:rPr>
+        <w:t>. It will provide administrators with the necessary insights to view usage</w:t>
       </w:r>
       <w:r>
         <w:rPr>
@@ -1887,7 +1958,27 @@
           <w:sz w:val="22"/>
           <w:szCs w:val="22"/>
         </w:rPr>
-        <w:t>The feature will integrate into TravelMate, respecting existing functionalities and data privacy regulations.</w:t>
+        <w:t xml:space="preserve">The feature will integrate into </w:t>
+      </w:r>
+      <w:proofErr w:type="spellStart"/>
+      <w:r>
+        <w:rPr>
+          <w:rFonts w:ascii="Arial" w:hAnsi="Arial" w:cs="Arial"/>
+          <w:color w:val="000000"/>
+          <w:sz w:val="22"/>
+          <w:szCs w:val="22"/>
+        </w:rPr>
+        <w:t>TravelMate</w:t>
+      </w:r>
+      <w:proofErr w:type="spellEnd"/>
+      <w:r>
+        <w:rPr>
+          <w:rFonts w:ascii="Arial" w:hAnsi="Arial" w:cs="Arial"/>
+          <w:color w:val="000000"/>
+          <w:sz w:val="22"/>
+          <w:szCs w:val="22"/>
+        </w:rPr>
+        <w:t>, respecting existing functionalities and data privacy regulations.</w:t>
       </w:r>
     </w:p>
     <w:p>
@@ -1979,7 +2070,25 @@
           <w:sz w:val="22"/>
           <w:szCs w:val="22"/>
         </w:rPr>
-        <w:t>A designated travel day in TravelMate, allocated at the unit level</w:t>
+        <w:t xml:space="preserve">A designated travel day in </w:t>
+      </w:r>
+      <w:proofErr w:type="spellStart"/>
+      <w:r>
+        <w:rPr>
+          <w:rFonts w:ascii="Arial" w:hAnsi="Arial" w:cs="Arial"/>
+          <w:sz w:val="22"/>
+          <w:szCs w:val="22"/>
+        </w:rPr>
+        <w:t>TravelMate</w:t>
+      </w:r>
+      <w:proofErr w:type="spellEnd"/>
+      <w:r>
+        <w:rPr>
+          <w:rFonts w:ascii="Arial" w:hAnsi="Arial" w:cs="Arial"/>
+          <w:sz w:val="22"/>
+          <w:szCs w:val="22"/>
+        </w:rPr>
+        <w:t>, allocated at the unit level</w:t>
       </w:r>
       <w:r>
         <w:rPr>
@@ -2140,6 +2249,7 @@
           <w:szCs w:val="22"/>
         </w:rPr>
       </w:pPr>
+      <w:proofErr w:type="spellStart"/>
       <w:r>
         <w:rPr>
           <w:rStyle w:val="Strong"/>
@@ -2147,7 +2257,17 @@
           <w:sz w:val="22"/>
           <w:szCs w:val="22"/>
         </w:rPr>
-        <w:t>TravelMate:</w:t>
+        <w:t>TravelMate</w:t>
+      </w:r>
+      <w:proofErr w:type="spellEnd"/>
+      <w:r>
+        <w:rPr>
+          <w:rStyle w:val="Strong"/>
+          <w:rFonts w:ascii="Arial" w:eastAsiaTheme="minorEastAsia" w:hAnsi="Arial" w:cs="Arial"/>
+          <w:sz w:val="22"/>
+          <w:szCs w:val="22"/>
+        </w:rPr>
+        <w:t>:</w:t>
       </w:r>
       <w:r>
         <w:rPr>
@@ -2214,7 +2334,27 @@
           <w:sz w:val="22"/>
           <w:szCs w:val="22"/>
         </w:rPr>
-        <w:t>This section provides a high-level view of the new "Open Days Tracking" feature, explaining its purpose, core functionalities, and how it integrates with the existing TravelMate system. It builds upon the motivation and scope detailed in the Introduction to describe the envisioned product.</w:t>
+        <w:t xml:space="preserve">This section provides a high-level view of the new "Open Days Tracking" feature, explaining its purpose, core functionalities, and how it integrates with the existing </w:t>
+      </w:r>
+      <w:proofErr w:type="spellStart"/>
+      <w:r>
+        <w:rPr>
+          <w:rFonts w:ascii="Arial" w:hAnsi="Arial" w:cs="Arial"/>
+          <w:color w:val="000000"/>
+          <w:sz w:val="22"/>
+          <w:szCs w:val="22"/>
+        </w:rPr>
+        <w:t>TravelMate</w:t>
+      </w:r>
+      <w:proofErr w:type="spellEnd"/>
+      <w:r>
+        <w:rPr>
+          <w:rFonts w:ascii="Arial" w:hAnsi="Arial" w:cs="Arial"/>
+          <w:color w:val="000000"/>
+          <w:sz w:val="22"/>
+          <w:szCs w:val="22"/>
+        </w:rPr>
+        <w:t xml:space="preserve"> system. It builds upon the motivation and scope detailed in the Introduction to describe the envisioned product.</w:t>
       </w:r>
     </w:p>
     <w:p>
@@ -2324,7 +2464,73 @@
           <w:sz w:val="22"/>
           <w:szCs w:val="22"/>
         </w:rPr>
-        <w:t>The "Open Days Tracking" feature is an extension, not a standalone product, designed to be fully integrated into the existing TravelMate system. It specifically enhances TravelMate's ability to manage the 180 travel days allocated per unit. By providing visibility into whether opened days are used, it addresses the current system's lack of oversight. Implementing this feature requires modifications to the TravelMate database, user interface, and business logic</w:t>
+        <w:t xml:space="preserve">The "Open Days Tracking" feature is an extension, not a standalone product, designed to be fully integrated into the existing </w:t>
+      </w:r>
+      <w:proofErr w:type="spellStart"/>
+      <w:r>
+        <w:rPr>
+          <w:i w:val="0"/>
+          <w:iCs/>
+          <w:color w:val="000000"/>
+          <w:sz w:val="22"/>
+          <w:szCs w:val="22"/>
+        </w:rPr>
+        <w:t>TravelMate</w:t>
+      </w:r>
+      <w:proofErr w:type="spellEnd"/>
+      <w:r>
+        <w:rPr>
+          <w:i w:val="0"/>
+          <w:iCs/>
+          <w:color w:val="000000"/>
+          <w:sz w:val="22"/>
+          <w:szCs w:val="22"/>
+        </w:rPr>
+        <w:t xml:space="preserve"> system. It specifically enhances </w:t>
+      </w:r>
+      <w:proofErr w:type="spellStart"/>
+      <w:r>
+        <w:rPr>
+          <w:i w:val="0"/>
+          <w:iCs/>
+          <w:color w:val="000000"/>
+          <w:sz w:val="22"/>
+          <w:szCs w:val="22"/>
+        </w:rPr>
+        <w:t>TravelMate's</w:t>
+      </w:r>
+      <w:proofErr w:type="spellEnd"/>
+      <w:r>
+        <w:rPr>
+          <w:i w:val="0"/>
+          <w:iCs/>
+          <w:color w:val="000000"/>
+          <w:sz w:val="22"/>
+          <w:szCs w:val="22"/>
+        </w:rPr>
+        <w:t xml:space="preserve"> ability to manage the 180 travel days allocated per unit. By providing visibility into whether opened days are used, it addresses the current system's lack of oversight. Implementing this feature requires modifications to the </w:t>
+      </w:r>
+      <w:proofErr w:type="spellStart"/>
+      <w:r>
+        <w:rPr>
+          <w:i w:val="0"/>
+          <w:iCs/>
+          <w:color w:val="000000"/>
+          <w:sz w:val="22"/>
+          <w:szCs w:val="22"/>
+        </w:rPr>
+        <w:t>TravelMate</w:t>
+      </w:r>
+      <w:proofErr w:type="spellEnd"/>
+      <w:r>
+        <w:rPr>
+          <w:i w:val="0"/>
+          <w:iCs/>
+          <w:color w:val="000000"/>
+          <w:sz w:val="22"/>
+          <w:szCs w:val="22"/>
+        </w:rPr>
+        <w:t xml:space="preserve"> database, user interface, and business logic</w:t>
       </w:r>
     </w:p>
     <w:p>
@@ -2855,8 +3061,20 @@
           <w:sz w:val="22"/>
           <w:szCs w:val="22"/>
         </w:rPr>
-        <w:t>Seamless Integration with TravelMate</w:t>
-      </w:r>
+        <w:t xml:space="preserve">Seamless Integration with </w:t>
+      </w:r>
+      <w:proofErr w:type="spellStart"/>
+      <w:r>
+        <w:rPr>
+          <w:rStyle w:val="Strong"/>
+          <w:rFonts w:ascii="Arial" w:hAnsi="Arial" w:cs="Arial"/>
+          <w:color w:val="000000"/>
+          <w:sz w:val="22"/>
+          <w:szCs w:val="22"/>
+        </w:rPr>
+        <w:t>TravelMate</w:t>
+      </w:r>
+      <w:proofErr w:type="spellEnd"/>
     </w:p>
     <w:p>
       <w:pPr>
@@ -2879,7 +3097,27 @@
           <w:sz w:val="22"/>
           <w:szCs w:val="22"/>
         </w:rPr>
-        <w:t>The feature will be embedded in the existing TravelMate interface.</w:t>
+        <w:t xml:space="preserve">The feature will be embedded in the existing </w:t>
+      </w:r>
+      <w:proofErr w:type="spellStart"/>
+      <w:r>
+        <w:rPr>
+          <w:rFonts w:ascii="Arial" w:hAnsi="Arial" w:cs="Arial"/>
+          <w:color w:val="000000"/>
+          <w:sz w:val="22"/>
+          <w:szCs w:val="22"/>
+        </w:rPr>
+        <w:t>TravelMate</w:t>
+      </w:r>
+      <w:proofErr w:type="spellEnd"/>
+      <w:r>
+        <w:rPr>
+          <w:rFonts w:ascii="Arial" w:hAnsi="Arial" w:cs="Arial"/>
+          <w:color w:val="000000"/>
+          <w:sz w:val="22"/>
+          <w:szCs w:val="22"/>
+        </w:rPr>
+        <w:t xml:space="preserve"> interface.</w:t>
       </w:r>
     </w:p>
     <w:p>
@@ -3015,7 +3253,33 @@
           <w:sz w:val="22"/>
           <w:szCs w:val="22"/>
         </w:rPr>
-        <w:t>rely on existing TravelMate components</w:t>
+        <w:t xml:space="preserve">rely on existing </w:t>
+      </w:r>
+      <w:proofErr w:type="spellStart"/>
+      <w:r>
+        <w:rPr>
+          <w:rStyle w:val="Strong"/>
+          <w:rFonts w:ascii="Arial" w:hAnsi="Arial" w:cs="Arial"/>
+          <w:b w:val="0"/>
+          <w:bCs w:val="0"/>
+          <w:color w:val="000000" w:themeColor="text1"/>
+          <w:sz w:val="22"/>
+          <w:szCs w:val="22"/>
+        </w:rPr>
+        <w:t>TravelMate</w:t>
+      </w:r>
+      <w:proofErr w:type="spellEnd"/>
+      <w:r>
+        <w:rPr>
+          <w:rStyle w:val="Strong"/>
+          <w:rFonts w:ascii="Arial" w:hAnsi="Arial" w:cs="Arial"/>
+          <w:b w:val="0"/>
+          <w:bCs w:val="0"/>
+          <w:color w:val="000000" w:themeColor="text1"/>
+          <w:sz w:val="22"/>
+          <w:szCs w:val="22"/>
+        </w:rPr>
+        <w:t xml:space="preserve"> components</w:t>
       </w:r>
       <w:r>
         <w:rPr>
@@ -3414,7 +3678,27 @@
           <w:sz w:val="22"/>
           <w:szCs w:val="22"/>
         </w:rPr>
-        <w:t>feature is subject to several constraints that influence its design, implementation, and integration within the existing TravelMate system:</w:t>
+        <w:t xml:space="preserve">feature is subject to several constraints that influence its design, implementation, and integration within the existing </w:t>
+      </w:r>
+      <w:proofErr w:type="spellStart"/>
+      <w:r>
+        <w:rPr>
+          <w:rFonts w:ascii="Arial" w:hAnsi="Arial" w:cs="Arial"/>
+          <w:color w:val="000000"/>
+          <w:sz w:val="22"/>
+          <w:szCs w:val="22"/>
+        </w:rPr>
+        <w:t>TravelMate</w:t>
+      </w:r>
+      <w:proofErr w:type="spellEnd"/>
+      <w:r>
+        <w:rPr>
+          <w:rFonts w:ascii="Arial" w:hAnsi="Arial" w:cs="Arial"/>
+          <w:color w:val="000000"/>
+          <w:sz w:val="22"/>
+          <w:szCs w:val="22"/>
+        </w:rPr>
+        <w:t xml:space="preserve"> system:</w:t>
       </w:r>
     </w:p>
     <w:p>
@@ -3473,7 +3757,33 @@
           <w:sz w:val="22"/>
           <w:szCs w:val="22"/>
         </w:rPr>
-        <w:t>existing TravelMate system</w:t>
+        <w:t xml:space="preserve">existing </w:t>
+      </w:r>
+      <w:proofErr w:type="spellStart"/>
+      <w:r>
+        <w:rPr>
+          <w:rStyle w:val="Strong"/>
+          <w:rFonts w:ascii="Arial" w:hAnsi="Arial" w:cs="Arial"/>
+          <w:b w:val="0"/>
+          <w:bCs w:val="0"/>
+          <w:color w:val="000000"/>
+          <w:sz w:val="22"/>
+          <w:szCs w:val="22"/>
+        </w:rPr>
+        <w:t>TravelMate</w:t>
+      </w:r>
+      <w:proofErr w:type="spellEnd"/>
+      <w:r>
+        <w:rPr>
+          <w:rStyle w:val="Strong"/>
+          <w:rFonts w:ascii="Arial" w:hAnsi="Arial" w:cs="Arial"/>
+          <w:b w:val="0"/>
+          <w:bCs w:val="0"/>
+          <w:color w:val="000000"/>
+          <w:sz w:val="22"/>
+          <w:szCs w:val="22"/>
+        </w:rPr>
+        <w:t xml:space="preserve"> system</w:t>
       </w:r>
       <w:r>
         <w:rPr>
@@ -3963,7 +4273,27 @@
           <w:sz w:val="22"/>
           <w:szCs w:val="22"/>
         </w:rPr>
-        <w:t xml:space="preserve"> system could impact how Open Days data is tracked and processed within TravelMate.</w:t>
+        <w:t xml:space="preserve"> system could impact how Open Days data is tracked and processed within </w:t>
+      </w:r>
+      <w:proofErr w:type="spellStart"/>
+      <w:r>
+        <w:rPr>
+          <w:rFonts w:ascii="Arial" w:hAnsi="Arial" w:cs="Arial"/>
+          <w:color w:val="000000"/>
+          <w:sz w:val="22"/>
+          <w:szCs w:val="22"/>
+        </w:rPr>
+        <w:t>TravelMate</w:t>
+      </w:r>
+      <w:proofErr w:type="spellEnd"/>
+      <w:r>
+        <w:rPr>
+          <w:rFonts w:ascii="Arial" w:hAnsi="Arial" w:cs="Arial"/>
+          <w:color w:val="000000"/>
+          <w:sz w:val="22"/>
+          <w:szCs w:val="22"/>
+        </w:rPr>
+        <w:t>.</w:t>
       </w:r>
     </w:p>
     <w:p>
@@ -4010,6 +4340,7 @@
         </w:rPr>
         <w:t> </w:t>
       </w:r>
+      <w:proofErr w:type="spellStart"/>
       <w:r>
         <w:rPr>
           <w:rStyle w:val="Strong"/>
@@ -4020,7 +4351,20 @@
           <w:sz w:val="22"/>
           <w:szCs w:val="22"/>
         </w:rPr>
-        <w:t>TravelMate system</w:t>
+        <w:t>TravelMate</w:t>
+      </w:r>
+      <w:proofErr w:type="spellEnd"/>
+      <w:r>
+        <w:rPr>
+          <w:rStyle w:val="Strong"/>
+          <w:rFonts w:ascii="Arial" w:eastAsiaTheme="minorEastAsia" w:hAnsi="Arial" w:cs="Arial"/>
+          <w:b w:val="0"/>
+          <w:bCs w:val="0"/>
+          <w:color w:val="000000"/>
+          <w:sz w:val="22"/>
+          <w:szCs w:val="22"/>
+        </w:rPr>
+        <w:t xml:space="preserve"> system</w:t>
       </w:r>
       <w:r>
         <w:rPr>
@@ -4146,7 +4490,27 @@
           <w:szCs w:val="22"/>
         </w:rPr>
         <w:br/>
-        <w:t>It is assumed that the necessary refactoring of the TravelMate system will be feasible and approved to accommodate the new feature.</w:t>
+        <w:t xml:space="preserve">It is assumed that the necessary refactoring of the </w:t>
+      </w:r>
+      <w:proofErr w:type="spellStart"/>
+      <w:r>
+        <w:rPr>
+          <w:rFonts w:ascii="Arial" w:hAnsi="Arial" w:cs="Arial"/>
+          <w:color w:val="000000"/>
+          <w:sz w:val="22"/>
+          <w:szCs w:val="22"/>
+        </w:rPr>
+        <w:t>TravelMate</w:t>
+      </w:r>
+      <w:proofErr w:type="spellEnd"/>
+      <w:r>
+        <w:rPr>
+          <w:rFonts w:ascii="Arial" w:hAnsi="Arial" w:cs="Arial"/>
+          <w:color w:val="000000"/>
+          <w:sz w:val="22"/>
+          <w:szCs w:val="22"/>
+        </w:rPr>
+        <w:t xml:space="preserve"> system will be feasible and approved to accommodate the new feature.</w:t>
       </w:r>
     </w:p>
     <w:p>
@@ -4698,7 +5062,27 @@
           <w:sz w:val="22"/>
           <w:szCs w:val="22"/>
         </w:rPr>
-        <w:t>The Open Days Tracking feature in TravelMate relies on WFIDB to retrieve employee data. WFIDB provides a list of employees along with additional details such as department, role, and employment status.</w:t>
+        <w:t xml:space="preserve">The Open Days Tracking feature in </w:t>
+      </w:r>
+      <w:proofErr w:type="spellStart"/>
+      <w:r>
+        <w:rPr>
+          <w:rFonts w:ascii="Arial" w:hAnsi="Arial" w:cs="Arial"/>
+          <w:color w:val="000000"/>
+          <w:sz w:val="22"/>
+          <w:szCs w:val="22"/>
+        </w:rPr>
+        <w:t>TravelMate</w:t>
+      </w:r>
+      <w:proofErr w:type="spellEnd"/>
+      <w:r>
+        <w:rPr>
+          <w:rFonts w:ascii="Arial" w:hAnsi="Arial" w:cs="Arial"/>
+          <w:color w:val="000000"/>
+          <w:sz w:val="22"/>
+          <w:szCs w:val="22"/>
+        </w:rPr>
+        <w:t xml:space="preserve"> relies on WFIDB to retrieve employee data. WFIDB provides a list of employees along with additional details such as department, role, and employment status.</w:t>
       </w:r>
     </w:p>
     <w:p>
@@ -4756,14 +5140,25 @@
         </w:rPr>
         <w:t> </w:t>
       </w:r>
-      <w:r>
-        <w:rPr>
-          <w:rFonts w:ascii="Arial" w:hAnsi="Arial" w:cs="Arial"/>
-          <w:color w:val="000000"/>
-          <w:sz w:val="22"/>
-          <w:szCs w:val="22"/>
-        </w:rPr>
-        <w:t>TravelMate must fetch employee data from WFIDB and match it with its internal records to determine Open Day usage.</w:t>
+      <w:proofErr w:type="spellStart"/>
+      <w:r>
+        <w:rPr>
+          <w:rFonts w:ascii="Arial" w:hAnsi="Arial" w:cs="Arial"/>
+          <w:color w:val="000000"/>
+          <w:sz w:val="22"/>
+          <w:szCs w:val="22"/>
+        </w:rPr>
+        <w:t>TravelMate</w:t>
+      </w:r>
+      <w:proofErr w:type="spellEnd"/>
+      <w:r>
+        <w:rPr>
+          <w:rFonts w:ascii="Arial" w:hAnsi="Arial" w:cs="Arial"/>
+          <w:color w:val="000000"/>
+          <w:sz w:val="22"/>
+          <w:szCs w:val="22"/>
+        </w:rPr>
+        <w:t xml:space="preserve"> must fetch employee data from WFIDB and match it with its internal records to determine Open Day usage.</w:t>
       </w:r>
     </w:p>
     <w:p>
@@ -5047,7 +5442,27 @@
           <w:sz w:val="22"/>
           <w:szCs w:val="22"/>
         </w:rPr>
-        <w:t>By addressing these constraints, TravelMate can ensure stable and accurate integration with WFIDB while mitigating potential data reliability issues.</w:t>
+        <w:t xml:space="preserve">By addressing these constraints, </w:t>
+      </w:r>
+      <w:proofErr w:type="spellStart"/>
+      <w:r>
+        <w:rPr>
+          <w:rFonts w:ascii="Arial" w:hAnsi="Arial" w:cs="Arial"/>
+          <w:color w:val="000000"/>
+          <w:sz w:val="22"/>
+          <w:szCs w:val="22"/>
+        </w:rPr>
+        <w:t>TravelMate</w:t>
+      </w:r>
+      <w:proofErr w:type="spellEnd"/>
+      <w:r>
+        <w:rPr>
+          <w:rFonts w:ascii="Arial" w:hAnsi="Arial" w:cs="Arial"/>
+          <w:color w:val="000000"/>
+          <w:sz w:val="22"/>
+          <w:szCs w:val="22"/>
+        </w:rPr>
+        <w:t xml:space="preserve"> can ensure stable and accurate integration with WFIDB while mitigating potential data reliability issues.</w:t>
       </w:r>
       <w:bookmarkStart w:id="22" w:name="_Toc506458798"/>
       <w:bookmarkStart w:id="23" w:name="_Toc506459164"/>
@@ -5622,7 +6037,27 @@
           <w:sz w:val="22"/>
           <w:szCs w:val="22"/>
         </w:rPr>
-        <w:t> The system calls WFIDB’s API, retrieves employee data, and matches it with TravelMate records.</w:t>
+        <w:t xml:space="preserve"> The system calls WFIDB’s API, retrieves employee data, and matches it with </w:t>
+      </w:r>
+      <w:proofErr w:type="spellStart"/>
+      <w:r>
+        <w:rPr>
+          <w:rFonts w:ascii="Arial" w:hAnsi="Arial" w:cs="Arial"/>
+          <w:color w:val="000000"/>
+          <w:sz w:val="22"/>
+          <w:szCs w:val="22"/>
+        </w:rPr>
+        <w:t>TravelMate</w:t>
+      </w:r>
+      <w:proofErr w:type="spellEnd"/>
+      <w:r>
+        <w:rPr>
+          <w:rFonts w:ascii="Arial" w:hAnsi="Arial" w:cs="Arial"/>
+          <w:color w:val="000000"/>
+          <w:sz w:val="22"/>
+          <w:szCs w:val="22"/>
+        </w:rPr>
+        <w:t xml:space="preserve"> records.</w:t>
       </w:r>
       <w:r>
         <w:rPr>
@@ -6213,6 +6648,7 @@
           <w:szCs w:val="22"/>
         </w:rPr>
       </w:pPr>
+      <w:proofErr w:type="spellStart"/>
       <w:r>
         <w:rPr>
           <w:rFonts w:ascii="Arial" w:hAnsi="Arial" w:cs="Arial"/>
@@ -6224,6 +6660,7 @@
         </w:rPr>
         <w:t>Ouput</w:t>
       </w:r>
+      <w:proofErr w:type="spellEnd"/>
       <w:r>
         <w:rPr>
           <w:rFonts w:ascii="Arial" w:hAnsi="Arial" w:cs="Arial"/>
@@ -6483,6 +6920,16 @@
       <w:pPr>
         <w:rPr>
           <w:rFonts w:ascii="Arial" w:hAnsi="Arial" w:cs="Arial"/>
+          <w:color w:val="000000"/>
+          <w:sz w:val="22"/>
+          <w:szCs w:val="22"/>
+        </w:rPr>
+      </w:pPr>
+    </w:p>
+    <w:p>
+      <w:pPr>
+        <w:rPr>
+          <w:rFonts w:ascii="Arial" w:hAnsi="Arial" w:cs="Arial"/>
           <w:b/>
           <w:bCs/>
           <w:color w:val="000000"/>
@@ -6501,6 +6948,7 @@
           <w:szCs w:val="22"/>
           <w:lang w:val="en-GB"/>
         </w:rPr>
+        <w:lastRenderedPageBreak/>
         <w:t>3.2.8 Refactoring for Integration and Consistency</w:t>
       </w:r>
     </w:p>
@@ -6524,7 +6972,6 @@
           <w:szCs w:val="22"/>
           <w:lang w:val="en-GB"/>
         </w:rPr>
-        <w:lastRenderedPageBreak/>
         <w:t>Input:</w:t>
       </w:r>
       <w:r>
@@ -6535,7 +6982,29 @@
           <w:szCs w:val="22"/>
           <w:lang w:val="en-GB"/>
         </w:rPr>
-        <w:t xml:space="preserve"> Initiation of development for the Open Days Tracking feature within the TravelMate codebase.</w:t>
+        <w:t xml:space="preserve"> Initiation of development for the Open Days Tracking feature within the </w:t>
+      </w:r>
+      <w:proofErr w:type="spellStart"/>
+      <w:r>
+        <w:rPr>
+          <w:rFonts w:ascii="Arial" w:hAnsi="Arial" w:cs="Arial"/>
+          <w:color w:val="000000"/>
+          <w:sz w:val="22"/>
+          <w:szCs w:val="22"/>
+          <w:lang w:val="en-GB"/>
+        </w:rPr>
+        <w:t>TravelMate</w:t>
+      </w:r>
+      <w:proofErr w:type="spellEnd"/>
+      <w:r>
+        <w:rPr>
+          <w:rFonts w:ascii="Arial" w:hAnsi="Arial" w:cs="Arial"/>
+          <w:color w:val="000000"/>
+          <w:sz w:val="22"/>
+          <w:szCs w:val="22"/>
+          <w:lang w:val="en-GB"/>
+        </w:rPr>
+        <w:t xml:space="preserve"> codebase.</w:t>
       </w:r>
       <w:r>
         <w:rPr>
@@ -6759,7 +7228,27 @@
           <w:sz w:val="22"/>
           <w:szCs w:val="18"/>
         </w:rPr>
-        <w:t>The Open Days Tracking feature in TravelMate must meet specific non-functional requirements to ensure performance, reliability, security, and maintainability. These requirements define system expectations and provide measurable criteria for validation.</w:t>
+        <w:t xml:space="preserve">The Open Days Tracking feature in </w:t>
+      </w:r>
+      <w:proofErr w:type="spellStart"/>
+      <w:r>
+        <w:rPr>
+          <w:rFonts w:ascii="Arial" w:hAnsi="Arial" w:cs="Arial"/>
+          <w:bCs/>
+          <w:sz w:val="22"/>
+          <w:szCs w:val="18"/>
+        </w:rPr>
+        <w:t>TravelMate</w:t>
+      </w:r>
+      <w:proofErr w:type="spellEnd"/>
+      <w:r>
+        <w:rPr>
+          <w:rFonts w:ascii="Arial" w:hAnsi="Arial" w:cs="Arial"/>
+          <w:bCs/>
+          <w:sz w:val="22"/>
+          <w:szCs w:val="18"/>
+        </w:rPr>
+        <w:t xml:space="preserve"> must meet specific non-functional requirements to ensure performance, reliability, security, and maintainability. These requirements define system expectations and provide measurable criteria for validation.</w:t>
       </w:r>
     </w:p>
     <w:p>
@@ -6844,30 +7333,6 @@
     </w:p>
     <w:p>
       <w:pPr>
-        <w:numPr>
-          <w:ilvl w:val="0"/>
-          <w:numId w:val="51"/>
-        </w:numPr>
-        <w:spacing w:after="160"/>
-        <w:rPr>
-          <w:rFonts w:ascii="Arial" w:hAnsi="Arial" w:cs="Arial"/>
-          <w:bCs/>
-          <w:sz w:val="22"/>
-          <w:szCs w:val="18"/>
-        </w:rPr>
-      </w:pPr>
-      <w:r>
-        <w:rPr>
-          <w:rFonts w:ascii="Arial" w:hAnsi="Arial" w:cs="Arial"/>
-          <w:bCs/>
-          <w:sz w:val="22"/>
-          <w:szCs w:val="18"/>
-        </w:rPr>
-        <w:t>API calls should not block UI operations and must be handled asynchronously.</w:t>
-      </w:r>
-    </w:p>
-    <w:p>
-      <w:pPr>
         <w:spacing w:after="160"/>
         <w:rPr>
           <w:rFonts w:ascii="Arial" w:hAnsi="Arial" w:cs="Arial"/>
@@ -6919,7 +7384,16 @@
           <w:sz w:val="22"/>
           <w:szCs w:val="18"/>
         </w:rPr>
-        <w:t>The feature should meet the same uptime as the entire application which is 99.5%.</w:t>
+        <w:t>The feature should meet the same uptime as the entire application</w:t>
+      </w:r>
+      <w:r>
+        <w:rPr>
+          <w:rFonts w:ascii="Arial" w:hAnsi="Arial" w:cs="Arial"/>
+          <w:bCs/>
+          <w:sz w:val="22"/>
+          <w:szCs w:val="18"/>
+        </w:rPr>
+        <w:t>.</w:t>
       </w:r>
     </w:p>
     <w:p>
@@ -7625,7 +8099,29 @@
           <w:lang w:val="en-GB"/>
         </w:rPr>
         <w:br/>
-        <w:t xml:space="preserve">Allows administrators to manage contingent days. A checkbox labeled </w:t>
+        <w:t xml:space="preserve">Allows administrators to manage contingent days. A checkbox </w:t>
+      </w:r>
+      <w:proofErr w:type="spellStart"/>
+      <w:r>
+        <w:rPr>
+          <w:rFonts w:ascii="Arial" w:hAnsi="Arial" w:cs="Arial"/>
+          <w:color w:val="000000"/>
+          <w:sz w:val="22"/>
+          <w:szCs w:val="22"/>
+          <w:lang w:val="en-GB"/>
+        </w:rPr>
+        <w:t>labeled</w:t>
+      </w:r>
+      <w:proofErr w:type="spellEnd"/>
+      <w:r>
+        <w:rPr>
+          <w:rFonts w:ascii="Arial" w:hAnsi="Arial" w:cs="Arial"/>
+          <w:color w:val="000000"/>
+          <w:sz w:val="22"/>
+          <w:szCs w:val="22"/>
+          <w:lang w:val="en-GB"/>
+        </w:rPr>
+        <w:t xml:space="preserve"> </w:t>
       </w:r>
       <w:r>
         <w:rPr>
@@ -7658,7 +8154,29 @@
           <w:lang w:val="en-GB"/>
         </w:rPr>
         <w:br/>
-        <w:t>While there is currently no visual feedback (e.g., colored highlights), the design anticipates these for future implementations.</w:t>
+        <w:t xml:space="preserve">While there is currently no visual feedback (e.g., </w:t>
+      </w:r>
+      <w:proofErr w:type="spellStart"/>
+      <w:r>
+        <w:rPr>
+          <w:rFonts w:ascii="Arial" w:hAnsi="Arial" w:cs="Arial"/>
+          <w:color w:val="000000"/>
+          <w:sz w:val="22"/>
+          <w:szCs w:val="22"/>
+          <w:lang w:val="en-GB"/>
+        </w:rPr>
+        <w:t>colored</w:t>
+      </w:r>
+      <w:proofErr w:type="spellEnd"/>
+      <w:r>
+        <w:rPr>
+          <w:rFonts w:ascii="Arial" w:hAnsi="Arial" w:cs="Arial"/>
+          <w:color w:val="000000"/>
+          <w:sz w:val="22"/>
+          <w:szCs w:val="22"/>
+          <w:lang w:val="en-GB"/>
+        </w:rPr>
+        <w:t xml:space="preserve"> highlights), the design anticipates these for future implementations.</w:t>
       </w:r>
       <w:r>
         <w:rPr>
@@ -7717,7 +8235,29 @@
           <w:lang w:val="en-GB"/>
         </w:rPr>
         <w:br/>
-        <w:t>Clicking on a date shows which employees traveled on that day. This helps admins make informed decisions about reallocations.</w:t>
+        <w:t xml:space="preserve">Clicking on a date shows which employees </w:t>
+      </w:r>
+      <w:proofErr w:type="spellStart"/>
+      <w:r>
+        <w:rPr>
+          <w:rFonts w:ascii="Arial" w:hAnsi="Arial" w:cs="Arial"/>
+          <w:color w:val="000000"/>
+          <w:sz w:val="22"/>
+          <w:szCs w:val="22"/>
+          <w:lang w:val="en-GB"/>
+        </w:rPr>
+        <w:t>traveled</w:t>
+      </w:r>
+      <w:proofErr w:type="spellEnd"/>
+      <w:r>
+        <w:rPr>
+          <w:rFonts w:ascii="Arial" w:hAnsi="Arial" w:cs="Arial"/>
+          <w:color w:val="000000"/>
+          <w:sz w:val="22"/>
+          <w:szCs w:val="22"/>
+          <w:lang w:val="en-GB"/>
+        </w:rPr>
+        <w:t xml:space="preserve"> on that day. This helps admins make informed decisions about reallocations.</w:t>
       </w:r>
       <w:r>
         <w:rPr>
@@ -7784,7 +8324,27 @@
           <w:lang w:val="en-GB"/>
         </w:rPr>
         <w:br/>
-        <w:t>The designs include color-coded indicators (e.g., orange for reallocation eligibility), but these are not yet implemented and are not in scope for this SRS. However, the UI is structured to support these features in future releases with minimal rework.</w:t>
+        <w:t>The designs include color-coded indicators (</w:t>
+      </w:r>
+      <w:r>
+        <w:rPr>
+          <w:rFonts w:ascii="Arial" w:hAnsi="Arial" w:cs="Arial"/>
+          <w:color w:val="000000"/>
+          <w:sz w:val="22"/>
+          <w:szCs w:val="22"/>
+          <w:lang w:val="en-GB"/>
+        </w:rPr>
+        <w:t>blue, purple and green</w:t>
+      </w:r>
+      <w:r>
+        <w:rPr>
+          <w:rFonts w:ascii="Arial" w:hAnsi="Arial" w:cs="Arial"/>
+          <w:color w:val="000000"/>
+          <w:sz w:val="22"/>
+          <w:szCs w:val="22"/>
+          <w:lang w:val="en-GB"/>
+        </w:rPr>
+        <w:t>), but these are not yet implemented and are not in scope for this SRS. However, the UI is structured to support these features in future releases with minimal rework.</w:t>
       </w:r>
     </w:p>
     <w:p>
@@ -8511,6 +9071,15 @@
         </w:rPr>
         <w:t>, with the new feature where you can select a date and see who is traveling there.</w:t>
       </w:r>
+      <w:r>
+        <w:rPr>
+          <w:rFonts w:ascii="Arial" w:hAnsi="Arial" w:cs="Arial"/>
+          <w:sz w:val="22"/>
+          <w:szCs w:val="22"/>
+          <w:lang w:val="en-GB"/>
+        </w:rPr>
+        <w:t xml:space="preserve"> The colour coding here is a future wish from my team, so I kept it in mind while designing it. This design is about the traveller list.</w:t>
+      </w:r>
     </w:p>
     <w:sectPr>
       <w:footerReference w:type="default" r:id="rId17"/>
@@ -8656,7 +9225,7 @@
                 </wp:anchor>
               </w:drawing>
             </mc:Choice>
-            <mc:Fallback xmlns:w16du="http://schemas.microsoft.com/office/word/2023/wordml/word16du" xmlns:w16sdtfl="http://schemas.microsoft.com/office/word/2024/wordml/sdtformatlock" xmlns:a="http://schemas.openxmlformats.org/drawingml/2006/main">
+            <mc:Fallback xmlns:a="http://schemas.openxmlformats.org/drawingml/2006/main" xmlns:w16sdtfl="http://schemas.microsoft.com/office/word/2024/wordml/sdtformatlock" xmlns:w16du="http://schemas.microsoft.com/office/word/2023/wordml/word16du">
               <w:pict w14:anchorId="2B445E5C">
                 <v:line id="Straight Connector 1" style="position:absolute;z-index:251659264;visibility:visible;mso-wrap-style:square;mso-width-percent:0;mso-wrap-distance-left:9pt;mso-wrap-distance-top:0;mso-wrap-distance-right:9pt;mso-wrap-distance-bottom:0;mso-position-horizontal:absolute;mso-position-horizontal-relative:text;mso-position-vertical:absolute;mso-position-vertical-relative:text;mso-width-percent:0;mso-width-relative:margin" o:spid="_x0000_s1026" strokecolor="black [3200]" strokeweight="1pt" from=".7pt,4.1pt" to="468.7pt,4.1pt" w14:anchorId="4A3A2276" o:gfxdata="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">
                   <v:stroke joinstyle="miter"/>
@@ -16736,21 +17305,10 @@
 </file>
 
 <file path=customXml/item2.xml><?xml version="1.0" encoding="utf-8"?>
-<p:properties xmlns:p="http://schemas.microsoft.com/office/2006/metadata/properties" xmlns:xsi="http://www.w3.org/2001/XMLSchema-instance" xmlns:pc="http://schemas.microsoft.com/office/infopath/2007/PartnerControls">
-  <documentManagement/>
-</p:properties>
+<b:Sources xmlns:b="http://schemas.openxmlformats.org/officeDocument/2006/bibliography" xmlns="http://schemas.openxmlformats.org/officeDocument/2006/bibliography" SelectedStyle="\APASixthEditionOfficeOnline.xsl" StyleName="APA" Version="6"/>
 </file>
 
 <file path=customXml/item3.xml><?xml version="1.0" encoding="utf-8"?>
-<?mso-contentType ?>
-<FormTemplates xmlns="http://schemas.microsoft.com/sharepoint/v3/contenttype/forms">
-  <Display>DocumentLibraryForm</Display>
-  <Edit>DocumentLibraryForm</Edit>
-  <New>DocumentLibraryForm</New>
-</FormTemplates>
-</file>
-
-<file path=customXml/item4.xml><?xml version="1.0" encoding="utf-8"?>
 <ct:contentTypeSchema xmlns:ct="http://schemas.microsoft.com/office/2006/metadata/contentType" xmlns:ma="http://schemas.microsoft.com/office/2006/metadata/properties/metaAttributes" ct:_="" ma:_="" ma:contentTypeName="Document" ma:contentTypeID="0x010100E8EC9D7E3A664D43A1B131554F69AE83" ma:contentTypeVersion="2" ma:contentTypeDescription="Create a new document." ma:contentTypeScope="" ma:versionID="2730ce316ac7cffee05a81159b0d90ec">
   <xsd:schema xmlns:xsd="http://www.w3.org/2001/XMLSchema" xmlns:xs="http://www.w3.org/2001/XMLSchema" xmlns:p="http://schemas.microsoft.com/office/2006/metadata/properties" xmlns:ns2="9134bbf5-4ca2-4cf2-874a-c080e6d8389c" targetNamespace="http://schemas.microsoft.com/office/2006/metadata/properties" ma:root="true" ma:fieldsID="238a6f66822eb2b9034a23004cae796d" ns2:_="">
     <xsd:import namespace="9134bbf5-4ca2-4cf2-874a-c080e6d8389c"/>
@@ -16882,8 +17440,19 @@
 </ct:contentTypeSchema>
 </file>
 
+<file path=customXml/item4.xml><?xml version="1.0" encoding="utf-8"?>
+<?mso-contentType ?>
+<FormTemplates xmlns="http://schemas.microsoft.com/sharepoint/v3/contenttype/forms">
+  <Display>DocumentLibraryForm</Display>
+  <Edit>DocumentLibraryForm</Edit>
+  <New>DocumentLibraryForm</New>
+</FormTemplates>
+</file>
+
 <file path=customXml/item5.xml><?xml version="1.0" encoding="utf-8"?>
-<b:Sources xmlns:b="http://schemas.openxmlformats.org/officeDocument/2006/bibliography" xmlns="http://schemas.openxmlformats.org/officeDocument/2006/bibliography" SelectedStyle="\APASixthEditionOfficeOnline.xsl" StyleName="APA" Version="6"/>
+<p:properties xmlns:p="http://schemas.microsoft.com/office/2006/metadata/properties" xmlns:xsi="http://www.w3.org/2001/XMLSchema-instance" xmlns:pc="http://schemas.microsoft.com/office/infopath/2007/PartnerControls">
+  <documentManagement/>
+</p:properties>
 </file>
 
 <file path=customXml/itemProps1.xml><?xml version="1.0" encoding="utf-8"?>
@@ -16895,23 +17464,14 @@
 </file>
 
 <file path=customXml/itemProps2.xml><?xml version="1.0" encoding="utf-8"?>
-<ds:datastoreItem xmlns:ds="http://schemas.openxmlformats.org/officeDocument/2006/customXml" ds:itemID="{6D2A7B06-8E8F-42F9-A59D-2563192F16AD}">
+<ds:datastoreItem xmlns:ds="http://schemas.openxmlformats.org/officeDocument/2006/customXml" ds:itemID="{AF4AD1E0-58C9-4544-8344-B9D66F4F10CA}">
   <ds:schemaRefs>
-    <ds:schemaRef ds:uri="http://schemas.microsoft.com/office/2006/metadata/properties"/>
-    <ds:schemaRef ds:uri="http://schemas.microsoft.com/office/infopath/2007/PartnerControls"/>
+    <ds:schemaRef ds:uri="http://schemas.openxmlformats.org/officeDocument/2006/bibliography"/>
   </ds:schemaRefs>
 </ds:datastoreItem>
 </file>
 
 <file path=customXml/itemProps3.xml><?xml version="1.0" encoding="utf-8"?>
-<ds:datastoreItem xmlns:ds="http://schemas.openxmlformats.org/officeDocument/2006/customXml" ds:itemID="{435E159A-49C9-4702-991F-91B6CA22C4B5}">
-  <ds:schemaRefs>
-    <ds:schemaRef ds:uri="http://schemas.microsoft.com/sharepoint/v3/contenttype/forms"/>
-  </ds:schemaRefs>
-</ds:datastoreItem>
-</file>
-
-<file path=customXml/itemProps4.xml><?xml version="1.0" encoding="utf-8"?>
 <ds:datastoreItem xmlns:ds="http://schemas.openxmlformats.org/officeDocument/2006/customXml" ds:itemID="{226B521E-CB5C-4B74-A74D-6937690701A6}">
   <ds:schemaRefs>
     <ds:schemaRef ds:uri="http://schemas.microsoft.com/office/2006/metadata/contentType"/>
@@ -16929,10 +17489,19 @@
 </ds:datastoreItem>
 </file>
 
+<file path=customXml/itemProps4.xml><?xml version="1.0" encoding="utf-8"?>
+<ds:datastoreItem xmlns:ds="http://schemas.openxmlformats.org/officeDocument/2006/customXml" ds:itemID="{435E159A-49C9-4702-991F-91B6CA22C4B5}">
+  <ds:schemaRefs>
+    <ds:schemaRef ds:uri="http://schemas.microsoft.com/sharepoint/v3/contenttype/forms"/>
+  </ds:schemaRefs>
+</ds:datastoreItem>
+</file>
+
 <file path=customXml/itemProps5.xml><?xml version="1.0" encoding="utf-8"?>
-<ds:datastoreItem xmlns:ds="http://schemas.openxmlformats.org/officeDocument/2006/customXml" ds:itemID="{AF4AD1E0-58C9-4544-8344-B9D66F4F10CA}">
+<ds:datastoreItem xmlns:ds="http://schemas.openxmlformats.org/officeDocument/2006/customXml" ds:itemID="{6D2A7B06-8E8F-42F9-A59D-2563192F16AD}">
   <ds:schemaRefs>
-    <ds:schemaRef ds:uri="http://schemas.openxmlformats.org/officeDocument/2006/bibliography"/>
+    <ds:schemaRef ds:uri="http://schemas.microsoft.com/office/2006/metadata/properties"/>
+    <ds:schemaRef ds:uri="http://schemas.microsoft.com/office/infopath/2007/PartnerControls"/>
   </ds:schemaRefs>
 </ds:datastoreItem>
 </file>
